--- a/Summary.docx
+++ b/Summary.docx
@@ -451,8 +451,8 @@
           <w:b/>
           <w:bCs/>
           <w:color w:val="0070C0"/>
-          <w:sz w:val="20"/>
-          <w:szCs w:val="20"/>
+          <w:sz w:val="24"/>
+          <w:szCs w:val="24"/>
         </w:rPr>
       </w:pPr>
       <w:r>
@@ -461,8 +461,8 @@
           <w:b/>
           <w:bCs/>
           <w:color w:val="0070C0"/>
-          <w:sz w:val="20"/>
-          <w:szCs w:val="20"/>
+          <w:sz w:val="24"/>
+          <w:szCs w:val="24"/>
         </w:rPr>
         <w:t>Division and Modulus with Integers</w:t>
       </w:r>
@@ -1860,15 +1860,14 @@
     </w:p>
     <w:p>
       <w:pPr>
-        <w:spacing w:after="120" w:line="276" w:lineRule="auto"/>
-        <w:jc w:val="both"/>
+        <w:spacing w:after="120"/>
         <w:rPr>
           <w:rFonts w:ascii="Cambria" w:hAnsi="Cambria"/>
           <w:b/>
           <w:bCs/>
           <w:color w:val="0070C0"/>
-          <w:sz w:val="20"/>
-          <w:szCs w:val="20"/>
+          <w:sz w:val="24"/>
+          <w:szCs w:val="24"/>
         </w:rPr>
       </w:pPr>
       <w:r>
@@ -1877,8 +1876,8 @@
           <w:b/>
           <w:bCs/>
           <w:color w:val="0070C0"/>
-          <w:sz w:val="20"/>
-          <w:szCs w:val="20"/>
+          <w:sz w:val="24"/>
+          <w:szCs w:val="24"/>
         </w:rPr>
         <w:t>Working with Floating-Point Numbers</w:t>
       </w:r>
@@ -2138,15 +2137,14 @@
     </w:p>
     <w:p>
       <w:pPr>
-        <w:spacing w:after="120" w:line="276" w:lineRule="auto"/>
-        <w:jc w:val="both"/>
+        <w:spacing w:after="120"/>
         <w:rPr>
           <w:rFonts w:ascii="Cambria" w:hAnsi="Cambria"/>
           <w:b/>
           <w:bCs/>
           <w:color w:val="0070C0"/>
-          <w:sz w:val="20"/>
-          <w:szCs w:val="20"/>
+          <w:sz w:val="24"/>
+          <w:szCs w:val="24"/>
         </w:rPr>
       </w:pPr>
       <w:r>
@@ -2155,8 +2153,8 @@
           <w:b/>
           <w:bCs/>
           <w:color w:val="0070C0"/>
-          <w:sz w:val="20"/>
-          <w:szCs w:val="20"/>
+          <w:sz w:val="24"/>
+          <w:szCs w:val="24"/>
         </w:rPr>
         <w:t>Floating-Point Number Representation</w:t>
       </w:r>
@@ -2783,23 +2781,7 @@
           <w:sz w:val="20"/>
           <w:szCs w:val="20"/>
         </w:rPr>
-        <w:t xml:space="preserve">. </w:t>
-      </w:r>
-      <w:r>
-        <w:rPr>
-          <w:rFonts w:ascii="Cambria" w:hAnsi="Cambria"/>
-          <w:sz w:val="20"/>
-          <w:szCs w:val="20"/>
-        </w:rPr>
-        <w:t>Thus,</w:t>
-      </w:r>
-      <w:r>
-        <w:rPr>
-          <w:rFonts w:ascii="Cambria" w:hAnsi="Cambria"/>
-          <w:sz w:val="20"/>
-          <w:szCs w:val="20"/>
-        </w:rPr>
-        <w:t xml:space="preserve"> an exponent of –6 will be stored as 121 and an exponent of 6 will be</w:t>
+        <w:t>. Thus, an exponent of –6 will be stored as 121 and an exponent of 6 will be</w:t>
       </w:r>
       <w:r>
         <w:rPr>
@@ -3079,23 +3061,7 @@
           <w:sz w:val="20"/>
           <w:szCs w:val="20"/>
         </w:rPr>
-        <w:t>point value of zero is represented by a word with all bits in the mantissa and exponent as 0, so the</w:t>
-      </w:r>
-      <w:r>
-        <w:rPr>
-          <w:rFonts w:ascii="Cambria" w:hAnsi="Cambria"/>
-          <w:sz w:val="20"/>
-          <w:szCs w:val="20"/>
-        </w:rPr>
-        <w:t xml:space="preserve"> </w:t>
-      </w:r>
-      <w:r>
-        <w:rPr>
-          <w:rFonts w:ascii="Cambria" w:hAnsi="Cambria"/>
-          <w:sz w:val="20"/>
-          <w:szCs w:val="20"/>
-        </w:rPr>
-        <w:t>actual exponent</w:t>
+        <w:t>point value of zero is represented by a word with all bits in the mantissa and exponent as 0, so the actual exponent</w:t>
       </w:r>
       <w:r>
         <w:rPr>
@@ -3121,6 +3087,691 @@
           <w:ilvl w:val="0"/>
           <w:numId w:val="3"/>
         </w:numPr>
+        <w:spacing w:afterLines="50" w:after="120" w:line="276" w:lineRule="auto"/>
+        <w:contextualSpacing w:val="0"/>
+        <w:jc w:val="both"/>
+        <w:rPr>
+          <w:rFonts w:ascii="Cambria" w:hAnsi="Cambria" w:hint="eastAsia"/>
+          <w:sz w:val="20"/>
+          <w:szCs w:val="20"/>
+        </w:rPr>
+      </w:pPr>
+      <w:r>
+        <w:rPr>
+          <w:rFonts w:ascii="Cambria" w:hAnsi="Cambria"/>
+          <w:sz w:val="20"/>
+          <w:szCs w:val="20"/>
+        </w:rPr>
+        <w:t xml:space="preserve">Another complication arises because </w:t>
+      </w:r>
+      <w:r>
+        <w:rPr>
+          <w:rFonts w:ascii="Cambria" w:hAnsi="Cambria"/>
+          <w:b/>
+          <w:bCs/>
+          <w:sz w:val="20"/>
+          <w:szCs w:val="20"/>
+        </w:rPr>
+        <w:t>it is desirable to be able to detect division by zero</w:t>
+      </w:r>
+      <w:r>
+        <w:rPr>
+          <w:rFonts w:ascii="Cambria" w:hAnsi="Cambria"/>
+          <w:sz w:val="20"/>
+          <w:szCs w:val="20"/>
+        </w:rPr>
+        <w:t>. Two more special values</w:t>
+      </w:r>
+      <w:r>
+        <w:rPr>
+          <w:rFonts w:ascii="Cambria" w:hAnsi="Cambria"/>
+          <w:sz w:val="20"/>
+          <w:szCs w:val="20"/>
+        </w:rPr>
+        <w:t xml:space="preserve"> </w:t>
+      </w:r>
+      <w:r>
+        <w:rPr>
+          <w:rFonts w:ascii="Cambria" w:hAnsi="Cambria"/>
+          <w:sz w:val="20"/>
+          <w:szCs w:val="20"/>
+        </w:rPr>
+        <w:t xml:space="preserve">are reserved that represent </w:t>
+      </w:r>
+      <w:r>
+        <w:rPr>
+          <w:rFonts w:ascii="Cambria" w:hAnsi="Cambria"/>
+          <w:b/>
+          <w:bCs/>
+          <w:sz w:val="20"/>
+          <w:szCs w:val="20"/>
+        </w:rPr>
+        <w:t>+infinity and -infinity</w:t>
+      </w:r>
+      <w:r>
+        <w:rPr>
+          <w:rFonts w:ascii="Cambria" w:hAnsi="Cambria"/>
+          <w:sz w:val="20"/>
+          <w:szCs w:val="20"/>
+        </w:rPr>
+        <w:t>, the values that result from dividing a positive number or a negative</w:t>
+      </w:r>
+      <w:r>
+        <w:rPr>
+          <w:rFonts w:ascii="Cambria" w:hAnsi="Cambria"/>
+          <w:sz w:val="20"/>
+          <w:szCs w:val="20"/>
+        </w:rPr>
+        <w:t xml:space="preserve"> </w:t>
+      </w:r>
+      <w:r>
+        <w:rPr>
+          <w:rFonts w:ascii="Cambria" w:hAnsi="Cambria"/>
+          <w:sz w:val="20"/>
+          <w:szCs w:val="20"/>
+        </w:rPr>
+        <w:t xml:space="preserve">number by zero. Dividing a positive number by zero will generate a result with </w:t>
+      </w:r>
+      <w:r>
+        <w:rPr>
+          <w:rFonts w:ascii="Cambria" w:hAnsi="Cambria"/>
+          <w:b/>
+          <w:bCs/>
+          <w:sz w:val="20"/>
+          <w:szCs w:val="20"/>
+        </w:rPr>
+        <w:t xml:space="preserve">a </w:t>
+      </w:r>
+      <w:r>
+        <w:rPr>
+          <w:rFonts w:ascii="Cambria" w:hAnsi="Cambria"/>
+          <w:b/>
+          <w:bCs/>
+          <w:color w:val="C00000"/>
+          <w:sz w:val="20"/>
+          <w:szCs w:val="20"/>
+        </w:rPr>
+        <w:t>zero sign bit</w:t>
+      </w:r>
+      <w:r>
+        <w:rPr>
+          <w:rFonts w:ascii="Cambria" w:hAnsi="Cambria"/>
+          <w:b/>
+          <w:bCs/>
+          <w:sz w:val="20"/>
+          <w:szCs w:val="20"/>
+        </w:rPr>
+        <w:t>, all the exponent bits 1 and all the mantissa bits 0</w:t>
+      </w:r>
+      <w:r>
+        <w:rPr>
+          <w:rFonts w:ascii="Cambria" w:hAnsi="Cambria"/>
+          <w:sz w:val="20"/>
+          <w:szCs w:val="20"/>
+        </w:rPr>
+        <w:t>. This value is special and represents +infinity. Dividing a negative number by zero results in the negation of that value, so –1 × 2</w:t>
+      </w:r>
+      <w:r>
+        <w:rPr>
+          <w:rFonts w:ascii="Cambria" w:hAnsi="Cambria"/>
+          <w:sz w:val="20"/>
+          <w:szCs w:val="20"/>
+          <w:vertAlign w:val="superscript"/>
+        </w:rPr>
+        <w:t>128</w:t>
+      </w:r>
+      <w:r>
+        <w:rPr>
+          <w:rFonts w:ascii="Cambria" w:hAnsi="Cambria"/>
+          <w:sz w:val="20"/>
+          <w:szCs w:val="20"/>
+        </w:rPr>
+        <w:t xml:space="preserve"> is a special value too.</w:t>
+      </w:r>
+    </w:p>
+    <w:p>
+      <w:pPr>
+        <w:spacing w:afterLines="50" w:after="120" w:line="276" w:lineRule="auto"/>
+        <w:jc w:val="both"/>
+        <w:rPr>
+          <w:rFonts w:ascii="Cambria" w:hAnsi="Cambria"/>
+          <w:sz w:val="20"/>
+          <w:szCs w:val="20"/>
+        </w:rPr>
+      </w:pPr>
+      <w:r>
+        <w:rPr>
+          <w:rFonts w:ascii="Cambria" w:hAnsi="Cambria"/>
+          <w:sz w:val="20"/>
+          <w:szCs w:val="20"/>
+        </w:rPr>
+        <w:t xml:space="preserve">The last complication arises because it is desirable to </w:t>
+      </w:r>
+      <w:r>
+        <w:rPr>
+          <w:rFonts w:ascii="Cambria" w:hAnsi="Cambria"/>
+          <w:b/>
+          <w:bCs/>
+          <w:sz w:val="20"/>
+          <w:szCs w:val="20"/>
+        </w:rPr>
+        <w:t>be able to represent the result dividing zero by zero</w:t>
+      </w:r>
+      <w:r>
+        <w:rPr>
+          <w:rFonts w:ascii="Cambria" w:hAnsi="Cambria"/>
+          <w:sz w:val="20"/>
+          <w:szCs w:val="20"/>
+        </w:rPr>
+        <w:t>. This</w:t>
+      </w:r>
+      <w:r>
+        <w:rPr>
+          <w:rFonts w:ascii="Cambria" w:hAnsi="Cambria" w:hint="eastAsia"/>
+          <w:sz w:val="20"/>
+          <w:szCs w:val="20"/>
+        </w:rPr>
+        <w:t xml:space="preserve"> </w:t>
+      </w:r>
+      <w:r>
+        <w:rPr>
+          <w:rFonts w:ascii="Cambria" w:hAnsi="Cambria"/>
+          <w:sz w:val="20"/>
+          <w:szCs w:val="20"/>
+        </w:rPr>
+        <w:t xml:space="preserve">is referred to as </w:t>
+      </w:r>
+      <w:r>
+        <w:rPr>
+          <w:rFonts w:ascii="Cambria" w:hAnsi="Cambria"/>
+          <w:b/>
+          <w:bCs/>
+          <w:color w:val="0070C0"/>
+          <w:sz w:val="20"/>
+          <w:szCs w:val="20"/>
+        </w:rPr>
+        <w:t>‘Not a Number’ (</w:t>
+      </w:r>
+      <w:proofErr w:type="spellStart"/>
+      <w:r>
+        <w:rPr>
+          <w:rFonts w:ascii="Cambria" w:hAnsi="Cambria"/>
+          <w:b/>
+          <w:bCs/>
+          <w:color w:val="0070C0"/>
+          <w:sz w:val="20"/>
+          <w:szCs w:val="20"/>
+        </w:rPr>
+        <w:t>NaN</w:t>
+      </w:r>
+      <w:proofErr w:type="spellEnd"/>
+      <w:r>
+        <w:rPr>
+          <w:rFonts w:ascii="Cambria" w:hAnsi="Cambria"/>
+          <w:b/>
+          <w:bCs/>
+          <w:color w:val="0070C0"/>
+          <w:sz w:val="20"/>
+          <w:szCs w:val="20"/>
+        </w:rPr>
+        <w:t>)</w:t>
+      </w:r>
+      <w:r>
+        <w:rPr>
+          <w:rFonts w:ascii="Cambria" w:hAnsi="Cambria"/>
+          <w:sz w:val="20"/>
+          <w:szCs w:val="20"/>
+        </w:rPr>
+        <w:t xml:space="preserve">. The value reserved for this has </w:t>
+      </w:r>
+      <w:r>
+        <w:rPr>
+          <w:rFonts w:ascii="Cambria" w:hAnsi="Cambria"/>
+          <w:b/>
+          <w:bCs/>
+          <w:color w:val="0070C0"/>
+          <w:sz w:val="20"/>
+          <w:szCs w:val="20"/>
+        </w:rPr>
+        <w:t>all exponent bits 1 and the leading digit in the</w:t>
+      </w:r>
+      <w:r>
+        <w:rPr>
+          <w:rFonts w:ascii="Cambria" w:hAnsi="Cambria" w:hint="eastAsia"/>
+          <w:b/>
+          <w:bCs/>
+          <w:color w:val="0070C0"/>
+          <w:sz w:val="20"/>
+          <w:szCs w:val="20"/>
+        </w:rPr>
+        <w:t xml:space="preserve"> </w:t>
+      </w:r>
+      <w:r>
+        <w:rPr>
+          <w:rFonts w:ascii="Cambria" w:hAnsi="Cambria"/>
+          <w:b/>
+          <w:bCs/>
+          <w:color w:val="0070C0"/>
+          <w:sz w:val="20"/>
+          <w:szCs w:val="20"/>
+        </w:rPr>
+        <w:t xml:space="preserve">mantissa as 1 or 0 depending on whether the </w:t>
+      </w:r>
+      <w:proofErr w:type="spellStart"/>
+      <w:r>
+        <w:rPr>
+          <w:rFonts w:ascii="Cambria" w:hAnsi="Cambria"/>
+          <w:b/>
+          <w:bCs/>
+          <w:color w:val="0070C0"/>
+          <w:sz w:val="20"/>
+          <w:szCs w:val="20"/>
+        </w:rPr>
+        <w:t>NaN</w:t>
+      </w:r>
+      <w:proofErr w:type="spellEnd"/>
+      <w:r>
+        <w:rPr>
+          <w:rFonts w:ascii="Cambria" w:hAnsi="Cambria"/>
+          <w:b/>
+          <w:bCs/>
+          <w:color w:val="0070C0"/>
+          <w:sz w:val="20"/>
+          <w:szCs w:val="20"/>
+        </w:rPr>
+        <w:t xml:space="preserve"> is a quiet </w:t>
+      </w:r>
+      <w:proofErr w:type="spellStart"/>
+      <w:r>
+        <w:rPr>
+          <w:rFonts w:ascii="Cambria" w:hAnsi="Cambria"/>
+          <w:b/>
+          <w:bCs/>
+          <w:color w:val="0070C0"/>
+          <w:sz w:val="20"/>
+          <w:szCs w:val="20"/>
+        </w:rPr>
+        <w:t>NaN</w:t>
+      </w:r>
+      <w:proofErr w:type="spellEnd"/>
+      <w:r>
+        <w:rPr>
+          <w:rFonts w:ascii="Cambria" w:hAnsi="Cambria"/>
+          <w:sz w:val="20"/>
+          <w:szCs w:val="20"/>
+        </w:rPr>
+        <w:t>, which allows execution to continue, or it is a signaling</w:t>
+      </w:r>
+      <w:r>
+        <w:rPr>
+          <w:rFonts w:ascii="Cambria" w:hAnsi="Cambria" w:hint="eastAsia"/>
+          <w:sz w:val="20"/>
+          <w:szCs w:val="20"/>
+        </w:rPr>
+        <w:t xml:space="preserve"> </w:t>
+      </w:r>
+      <w:proofErr w:type="spellStart"/>
+      <w:r>
+        <w:rPr>
+          <w:rFonts w:ascii="Cambria" w:hAnsi="Cambria"/>
+          <w:sz w:val="20"/>
+          <w:szCs w:val="20"/>
+        </w:rPr>
+        <w:t>NaN</w:t>
+      </w:r>
+      <w:proofErr w:type="spellEnd"/>
+      <w:r>
+        <w:rPr>
+          <w:rFonts w:ascii="Cambria" w:hAnsi="Cambria"/>
+          <w:sz w:val="20"/>
+          <w:szCs w:val="20"/>
+        </w:rPr>
+        <w:t xml:space="preserve">, which causes an exception in the code that can terminate execution. When </w:t>
+      </w:r>
+      <w:proofErr w:type="spellStart"/>
+      <w:r>
+        <w:rPr>
+          <w:rFonts w:ascii="Cambria" w:hAnsi="Cambria"/>
+          <w:sz w:val="20"/>
+          <w:szCs w:val="20"/>
+        </w:rPr>
+        <w:t>NaN</w:t>
+      </w:r>
+      <w:proofErr w:type="spellEnd"/>
+      <w:r>
+        <w:rPr>
+          <w:rFonts w:ascii="Cambria" w:hAnsi="Cambria"/>
+          <w:sz w:val="20"/>
+          <w:szCs w:val="20"/>
+        </w:rPr>
+        <w:t xml:space="preserve"> has a leading 0 in the mantissa, at</w:t>
+      </w:r>
+      <w:r>
+        <w:rPr>
+          <w:rFonts w:ascii="Cambria" w:hAnsi="Cambria" w:hint="eastAsia"/>
+          <w:sz w:val="20"/>
+          <w:szCs w:val="20"/>
+        </w:rPr>
+        <w:t xml:space="preserve"> </w:t>
+      </w:r>
+      <w:r>
+        <w:rPr>
+          <w:rFonts w:ascii="Cambria" w:hAnsi="Cambria"/>
+          <w:sz w:val="20"/>
+          <w:szCs w:val="20"/>
+        </w:rPr>
+        <w:t>least one of the other mantissa bits is 1 to distinguish it from infinity.</w:t>
+      </w:r>
+    </w:p>
+    <w:p>
+      <w:pPr>
+        <w:spacing w:after="120"/>
+        <w:rPr>
+          <w:rFonts w:ascii="Cambria" w:hAnsi="Cambria"/>
+          <w:b/>
+          <w:bCs/>
+          <w:color w:val="0070C0"/>
+          <w:sz w:val="24"/>
+          <w:szCs w:val="24"/>
+        </w:rPr>
+      </w:pPr>
+      <w:r>
+        <w:rPr>
+          <w:rFonts w:ascii="Cambria" w:hAnsi="Cambria"/>
+          <w:b/>
+          <w:bCs/>
+          <w:color w:val="0070C0"/>
+          <w:sz w:val="24"/>
+          <w:szCs w:val="24"/>
+        </w:rPr>
+        <w:t>Floating-Point Variables</w:t>
+      </w:r>
+    </w:p>
+    <w:p>
+      <w:pPr>
+        <w:spacing w:after="120"/>
+        <w:rPr>
+          <w:rFonts w:ascii="Cambria" w:hAnsi="Cambria"/>
+          <w:b/>
+          <w:bCs/>
+          <w:color w:val="0070C0"/>
+          <w:sz w:val="24"/>
+          <w:szCs w:val="24"/>
+        </w:rPr>
+      </w:pPr>
+      <w:r>
+        <w:rPr>
+          <w:rFonts w:ascii="Cambria" w:hAnsi="Cambria"/>
+          <w:b/>
+          <w:bCs/>
+          <w:noProof/>
+          <w:color w:val="0070C0"/>
+          <w:sz w:val="24"/>
+          <w:szCs w:val="24"/>
+        </w:rPr>
+        <w:drawing>
+          <wp:inline distT="0" distB="0" distL="0" distR="0" wp14:anchorId="01C50B71" wp14:editId="5746E990">
+            <wp:extent cx="2871416" cy="1219200"/>
+            <wp:effectExtent l="0" t="0" r="5715" b="0"/>
+            <wp:docPr id="5" name="Picture 5"/>
+            <wp:cNvGraphicFramePr>
+              <a:graphicFrameLocks xmlns:a="http://schemas.openxmlformats.org/drawingml/2006/main" noChangeAspect="1"/>
+            </wp:cNvGraphicFramePr>
+            <a:graphic xmlns:a="http://schemas.openxmlformats.org/drawingml/2006/main">
+              <a:graphicData uri="http://schemas.openxmlformats.org/drawingml/2006/picture">
+                <pic:pic xmlns:pic="http://schemas.openxmlformats.org/drawingml/2006/picture">
+                  <pic:nvPicPr>
+                    <pic:cNvPr id="0" name="Picture 1"/>
+                    <pic:cNvPicPr>
+                      <a:picLocks noChangeAspect="1" noChangeArrowheads="1"/>
+                    </pic:cNvPicPr>
+                  </pic:nvPicPr>
+                  <pic:blipFill>
+                    <a:blip r:embed="rId9">
+                      <a:extLst>
+                        <a:ext uri="{28A0092B-C50C-407E-A947-70E740481C1C}">
+                          <a14:useLocalDpi xmlns:a14="http://schemas.microsoft.com/office/drawing/2010/main" val="0"/>
+                        </a:ext>
+                      </a:extLst>
+                    </a:blip>
+                    <a:srcRect/>
+                    <a:stretch>
+                      <a:fillRect/>
+                    </a:stretch>
+                  </pic:blipFill>
+                  <pic:spPr bwMode="auto">
+                    <a:xfrm>
+                      <a:off x="0" y="0"/>
+                      <a:ext cx="2915028" cy="1237718"/>
+                    </a:xfrm>
+                    <a:prstGeom prst="rect">
+                      <a:avLst/>
+                    </a:prstGeom>
+                    <a:noFill/>
+                    <a:ln>
+                      <a:noFill/>
+                    </a:ln>
+                  </pic:spPr>
+                </pic:pic>
+              </a:graphicData>
+            </a:graphic>
+          </wp:inline>
+        </w:drawing>
+      </w:r>
+    </w:p>
+    <w:p>
+      <w:pPr>
+        <w:spacing w:after="0" w:line="276" w:lineRule="auto"/>
+        <w:rPr>
+          <w:rFonts w:ascii="Cambria" w:hAnsi="Cambria"/>
+          <w:sz w:val="20"/>
+          <w:szCs w:val="20"/>
+        </w:rPr>
+      </w:pPr>
+      <w:r>
+        <w:rPr>
+          <w:rFonts w:ascii="Cambria" w:hAnsi="Cambria"/>
+          <w:sz w:val="20"/>
+          <w:szCs w:val="20"/>
+        </w:rPr>
+        <w:t>float radius = 2.5f;</w:t>
+      </w:r>
+    </w:p>
+    <w:p>
+      <w:pPr>
+        <w:spacing w:afterLines="50" w:after="120" w:line="276" w:lineRule="auto"/>
+        <w:rPr>
+          <w:rFonts w:ascii="Cambria" w:hAnsi="Cambria"/>
+          <w:b/>
+          <w:bCs/>
+          <w:color w:val="006600"/>
+          <w:sz w:val="20"/>
+          <w:szCs w:val="20"/>
+        </w:rPr>
+      </w:pPr>
+      <w:r>
+        <w:rPr>
+          <w:rFonts w:ascii="Cambria" w:hAnsi="Cambria"/>
+          <w:sz w:val="20"/>
+          <w:szCs w:val="20"/>
+        </w:rPr>
+        <w:t>double biggest = 123E30;</w:t>
+      </w:r>
+      <w:r>
+        <w:rPr>
+          <w:rFonts w:ascii="Cambria" w:hAnsi="Cambria"/>
+          <w:sz w:val="20"/>
+          <w:szCs w:val="20"/>
+        </w:rPr>
+        <w:tab/>
+      </w:r>
+      <w:r>
+        <w:rPr>
+          <w:rFonts w:ascii="Cambria" w:hAnsi="Cambria" w:hint="eastAsia"/>
+          <w:b/>
+          <w:bCs/>
+          <w:color w:val="006600"/>
+          <w:sz w:val="20"/>
+          <w:szCs w:val="20"/>
+        </w:rPr>
+        <w:t>//</w:t>
+      </w:r>
+      <w:r>
+        <w:rPr>
+          <w:rFonts w:ascii="Cambria" w:hAnsi="Cambria"/>
+          <w:b/>
+          <w:bCs/>
+          <w:color w:val="006600"/>
+          <w:sz w:val="20"/>
+          <w:szCs w:val="20"/>
+        </w:rPr>
+        <w:t xml:space="preserve"> </w:t>
+      </w:r>
+      <w:r>
+        <w:rPr>
+          <w:rFonts w:ascii="Cambria" w:hAnsi="Cambria"/>
+          <w:b/>
+          <w:bCs/>
+          <w:color w:val="006600"/>
+          <w:sz w:val="20"/>
+          <w:szCs w:val="20"/>
+        </w:rPr>
+        <w:t xml:space="preserve"> 123 followed by 30 zeroes</w:t>
+      </w:r>
+    </w:p>
+    <w:p>
+      <w:pPr>
+        <w:spacing w:afterLines="50" w:after="120" w:line="276" w:lineRule="auto"/>
+        <w:jc w:val="both"/>
+        <w:rPr>
+          <w:rFonts w:ascii="Cambria" w:hAnsi="Cambria"/>
+          <w:b/>
+          <w:bCs/>
+          <w:sz w:val="20"/>
+          <w:szCs w:val="20"/>
+        </w:rPr>
+      </w:pPr>
+      <w:r>
+        <w:rPr>
+          <w:rFonts w:ascii="Cambria" w:hAnsi="Cambria"/>
+          <w:b/>
+          <w:bCs/>
+          <w:sz w:val="20"/>
+          <w:szCs w:val="20"/>
+        </w:rPr>
+        <w:t>Any number that you write containing a decimal point is of type</w:t>
+      </w:r>
+      <w:r>
+        <w:rPr>
+          <w:rFonts w:ascii="Cambria" w:hAnsi="Cambria"/>
+          <w:sz w:val="20"/>
+          <w:szCs w:val="20"/>
+        </w:rPr>
+        <w:t xml:space="preserve"> </w:t>
+      </w:r>
+      <w:r>
+        <w:rPr>
+          <w:rFonts w:ascii="Cambria" w:hAnsi="Cambria"/>
+          <w:b/>
+          <w:bCs/>
+          <w:i/>
+          <w:iCs/>
+          <w:sz w:val="20"/>
+          <w:szCs w:val="20"/>
+        </w:rPr>
+        <w:t>double</w:t>
+      </w:r>
+      <w:r>
+        <w:rPr>
+          <w:rFonts w:ascii="Cambria" w:hAnsi="Cambria" w:hint="eastAsia"/>
+          <w:sz w:val="20"/>
+          <w:szCs w:val="20"/>
+        </w:rPr>
+        <w:t xml:space="preserve"> </w:t>
+      </w:r>
+      <w:r>
+        <w:rPr>
+          <w:rFonts w:ascii="Cambria" w:hAnsi="Cambria"/>
+          <w:b/>
+          <w:bCs/>
+          <w:sz w:val="20"/>
+          <w:szCs w:val="20"/>
+        </w:rPr>
+        <w:t>unless you append the F to make it type float.</w:t>
+      </w:r>
+      <w:r>
+        <w:rPr>
+          <w:rFonts w:ascii="Cambria" w:hAnsi="Cambria" w:hint="eastAsia"/>
+          <w:b/>
+          <w:bCs/>
+          <w:sz w:val="20"/>
+          <w:szCs w:val="20"/>
+        </w:rPr>
+        <w:t xml:space="preserve"> </w:t>
+      </w:r>
+    </w:p>
+    <w:p>
+      <w:pPr>
+        <w:spacing w:afterLines="50" w:after="120" w:line="276" w:lineRule="auto"/>
+        <w:jc w:val="both"/>
+        <w:rPr>
+          <w:rFonts w:ascii="Cambria" w:hAnsi="Cambria"/>
+          <w:sz w:val="20"/>
+          <w:szCs w:val="20"/>
+        </w:rPr>
+      </w:pPr>
+      <w:r>
+        <w:rPr>
+          <w:rFonts w:ascii="Cambria" w:hAnsi="Cambria"/>
+          <w:sz w:val="20"/>
+          <w:szCs w:val="20"/>
+        </w:rPr>
+        <w:t>When you specify an exponent value with E or e,</w:t>
+      </w:r>
+      <w:r>
+        <w:rPr>
+          <w:rFonts w:ascii="Cambria" w:hAnsi="Cambria"/>
+          <w:b/>
+          <w:bCs/>
+          <w:sz w:val="20"/>
+          <w:szCs w:val="20"/>
+          <w:u w:val="dash"/>
+        </w:rPr>
+        <w:t xml:space="preserve"> the constant need not</w:t>
+      </w:r>
+      <w:r>
+        <w:rPr>
+          <w:rFonts w:ascii="Cambria" w:hAnsi="Cambria" w:hint="eastAsia"/>
+          <w:b/>
+          <w:bCs/>
+          <w:sz w:val="20"/>
+          <w:szCs w:val="20"/>
+          <w:u w:val="dash"/>
+        </w:rPr>
+        <w:t xml:space="preserve"> </w:t>
+      </w:r>
+      <w:r>
+        <w:rPr>
+          <w:rFonts w:ascii="Cambria" w:hAnsi="Cambria"/>
+          <w:b/>
+          <w:bCs/>
+          <w:sz w:val="20"/>
+          <w:szCs w:val="20"/>
+          <w:u w:val="dash"/>
+        </w:rPr>
+        <w:t>contain a decimal point</w:t>
+      </w:r>
+      <w:r>
+        <w:rPr>
+          <w:rFonts w:ascii="Cambria" w:hAnsi="Cambria"/>
+          <w:sz w:val="20"/>
+          <w:szCs w:val="20"/>
+        </w:rPr>
+        <w:t>. For instance, 1E3f is of type float and 3E8 is of type double.</w:t>
+      </w:r>
+    </w:p>
+    <w:p>
+      <w:pPr>
         <w:spacing w:after="0" w:line="276" w:lineRule="auto"/>
         <w:jc w:val="both"/>
         <w:rPr>
@@ -3135,87 +3786,126 @@
           <w:sz w:val="20"/>
           <w:szCs w:val="20"/>
         </w:rPr>
-        <w:t xml:space="preserve">Another complication arises because </w:t>
-      </w:r>
-      <w:r>
-        <w:rPr>
-          <w:rFonts w:ascii="Cambria" w:hAnsi="Cambria"/>
-          <w:b/>
-          <w:bCs/>
-          <w:sz w:val="20"/>
-          <w:szCs w:val="20"/>
-        </w:rPr>
-        <w:t>it is desirable to be able to detect division by zero</w:t>
-      </w:r>
-      <w:r>
-        <w:rPr>
-          <w:rFonts w:ascii="Cambria" w:hAnsi="Cambria"/>
-          <w:sz w:val="20"/>
-          <w:szCs w:val="20"/>
-        </w:rPr>
-        <w:t>. Two more special values</w:t>
-      </w:r>
-      <w:r>
-        <w:rPr>
-          <w:rFonts w:ascii="Cambria" w:hAnsi="Cambria"/>
-          <w:sz w:val="20"/>
-          <w:szCs w:val="20"/>
-        </w:rPr>
-        <w:t xml:space="preserve"> </w:t>
-      </w:r>
-      <w:r>
-        <w:rPr>
-          <w:rFonts w:ascii="Cambria" w:hAnsi="Cambria"/>
-          <w:sz w:val="20"/>
-          <w:szCs w:val="20"/>
-        </w:rPr>
-        <w:t xml:space="preserve">are reserved that represent </w:t>
-      </w:r>
-      <w:r>
-        <w:rPr>
-          <w:rFonts w:ascii="Cambria" w:hAnsi="Cambria"/>
-          <w:b/>
-          <w:bCs/>
-          <w:sz w:val="20"/>
-          <w:szCs w:val="20"/>
-        </w:rPr>
-        <w:t>+infinity and -infinity</w:t>
-      </w:r>
-      <w:r>
-        <w:rPr>
-          <w:rFonts w:ascii="Cambria" w:hAnsi="Cambria"/>
-          <w:sz w:val="20"/>
-          <w:szCs w:val="20"/>
-        </w:rPr>
-        <w:t>, the values that result from dividing a positive number or a negative</w:t>
-      </w:r>
-      <w:r>
-        <w:rPr>
-          <w:rFonts w:ascii="Cambria" w:hAnsi="Cambria"/>
-          <w:sz w:val="20"/>
-          <w:szCs w:val="20"/>
-        </w:rPr>
-        <w:t xml:space="preserve"> </w:t>
-      </w:r>
-      <w:r>
-        <w:rPr>
-          <w:rFonts w:ascii="Cambria" w:hAnsi="Cambria"/>
-          <w:sz w:val="20"/>
-          <w:szCs w:val="20"/>
-        </w:rPr>
-        <w:t xml:space="preserve">number by zero. Dividing a positive number by zero will generate a result with </w:t>
-      </w:r>
-      <w:r>
-        <w:rPr>
-          <w:rFonts w:ascii="Cambria" w:hAnsi="Cambria"/>
-          <w:b/>
-          <w:bCs/>
-          <w:sz w:val="20"/>
-          <w:szCs w:val="20"/>
-        </w:rPr>
-        <w:t xml:space="preserve">a </w:t>
-      </w:r>
-      <w:r>
+        <w:t xml:space="preserve">To specify a </w:t>
+      </w:r>
+      <w:r>
+        <w:rPr>
+          <w:rFonts w:ascii="Cambria" w:hAnsi="Cambria"/>
+          <w:b/>
+          <w:bCs/>
+          <w:sz w:val="20"/>
+          <w:szCs w:val="20"/>
+        </w:rPr>
+        <w:t>long double constant</w:t>
+      </w:r>
+      <w:r>
+        <w:rPr>
+          <w:rFonts w:ascii="Cambria" w:hAnsi="Cambria"/>
+          <w:sz w:val="20"/>
+          <w:szCs w:val="20"/>
+        </w:rPr>
+        <w:t>, you append an uppercase or lowercase letter</w:t>
+      </w:r>
+      <w:r>
+        <w:rPr>
+          <w:rFonts w:ascii="Cambria" w:hAnsi="Cambria"/>
+          <w:b/>
+          <w:bCs/>
+          <w:sz w:val="20"/>
+          <w:szCs w:val="20"/>
+        </w:rPr>
+        <w:t xml:space="preserve"> L</w:t>
+      </w:r>
+      <w:r>
+        <w:rPr>
+          <w:rFonts w:ascii="Cambria" w:hAnsi="Cambria"/>
+          <w:sz w:val="20"/>
+          <w:szCs w:val="20"/>
+        </w:rPr>
+        <w:t>, as in the following example:</w:t>
+      </w:r>
+      <w:r>
+        <w:rPr>
+          <w:rFonts w:ascii="Cambria" w:hAnsi="Cambria" w:hint="eastAsia"/>
+          <w:sz w:val="20"/>
+          <w:szCs w:val="20"/>
+        </w:rPr>
+        <w:t xml:space="preserve"> </w:t>
+      </w:r>
+      <w:r>
+        <w:rPr>
+          <w:rFonts w:ascii="Cambria" w:hAnsi="Cambria"/>
+          <w:sz w:val="20"/>
+          <w:szCs w:val="20"/>
+        </w:rPr>
+        <w:t>long double huge = 1234567.89123</w:t>
+      </w:r>
+      <w:r>
+        <w:rPr>
+          <w:rFonts w:ascii="Cambria" w:hAnsi="Cambria"/>
+          <w:b/>
+          <w:bCs/>
+          <w:color w:val="0070C0"/>
+          <w:sz w:val="20"/>
+          <w:szCs w:val="20"/>
+        </w:rPr>
+        <w:t>L</w:t>
+      </w:r>
+      <w:r>
+        <w:rPr>
+          <w:rFonts w:ascii="Cambria" w:hAnsi="Cambria"/>
+          <w:sz w:val="20"/>
+          <w:szCs w:val="20"/>
+        </w:rPr>
+        <w:t>;</w:t>
+      </w:r>
+    </w:p>
+    <w:p>
+      <w:pPr>
+        <w:spacing w:beforeLines="50" w:before="120" w:after="120"/>
+        <w:rPr>
+          <w:rFonts w:ascii="Cambria" w:hAnsi="Cambria"/>
+          <w:b/>
+          <w:bCs/>
+          <w:color w:val="0070C0"/>
+          <w:sz w:val="24"/>
+          <w:szCs w:val="24"/>
+        </w:rPr>
+      </w:pPr>
+      <w:r>
+        <w:rPr>
+          <w:rFonts w:ascii="Cambria" w:hAnsi="Cambria"/>
+          <w:b/>
+          <w:bCs/>
+          <w:color w:val="0070C0"/>
+          <w:sz w:val="24"/>
+          <w:szCs w:val="24"/>
+        </w:rPr>
+        <w:t>Division Using Floating-Point Values</w:t>
+      </w:r>
+    </w:p>
+    <w:p>
+      <w:pPr>
+        <w:spacing w:beforeLines="50" w:before="120" w:after="120"/>
+        <w:rPr>
+          <w:rFonts w:ascii="Cambria" w:hAnsi="Cambria"/>
+          <w:sz w:val="20"/>
+          <w:szCs w:val="20"/>
+        </w:rPr>
+      </w:pPr>
+      <w:r>
+        <w:rPr>
+          <w:rFonts w:ascii="Cambria" w:hAnsi="Cambria"/>
+          <w:sz w:val="20"/>
+          <w:szCs w:val="20"/>
+        </w:rPr>
+        <w:t>You have seen that division with integer operands always produces an integer result.</w:t>
+      </w:r>
+    </w:p>
+    <w:p>
+      <w:pPr>
+        <w:spacing w:beforeLines="50" w:before="120" w:after="120" w:line="276" w:lineRule="auto"/>
+        <w:jc w:val="both"/>
         <w:rPr>
           <w:rFonts w:ascii="Cambria" w:hAnsi="Cambria"/>
           <w:b/>
@@ -3224,62 +3914,498 @@
           <w:sz w:val="20"/>
           <w:szCs w:val="20"/>
         </w:rPr>
-        <w:t>zero sign bit</w:t>
-      </w:r>
-      <w:r>
-        <w:rPr>
-          <w:rFonts w:ascii="Cambria" w:hAnsi="Cambria"/>
-          <w:b/>
-          <w:bCs/>
-          <w:sz w:val="20"/>
-          <w:szCs w:val="20"/>
-        </w:rPr>
-        <w:t>, all the exponent bits 1</w:t>
-      </w:r>
-      <w:r>
-        <w:rPr>
-          <w:rFonts w:ascii="Cambria" w:hAnsi="Cambria"/>
-          <w:b/>
-          <w:bCs/>
-          <w:sz w:val="20"/>
-          <w:szCs w:val="20"/>
-        </w:rPr>
-        <w:t xml:space="preserve"> </w:t>
-      </w:r>
-      <w:r>
-        <w:rPr>
-          <w:rFonts w:ascii="Cambria" w:hAnsi="Cambria"/>
-          <w:b/>
-          <w:bCs/>
-          <w:sz w:val="20"/>
-          <w:szCs w:val="20"/>
-        </w:rPr>
-        <w:t>and all the mantissa bits 0</w:t>
-      </w:r>
-      <w:r>
-        <w:rPr>
-          <w:rFonts w:ascii="Cambria" w:hAnsi="Cambria"/>
-          <w:sz w:val="20"/>
-          <w:szCs w:val="20"/>
-        </w:rPr>
-        <w:t>. This value is special and represents +infinity. Dividing a negative number by zero results in the negation of that value, so –1 × 2</w:t>
-      </w:r>
-      <w:r>
-        <w:rPr>
-          <w:rFonts w:ascii="Cambria" w:hAnsi="Cambria"/>
-          <w:sz w:val="20"/>
-          <w:szCs w:val="20"/>
-          <w:vertAlign w:val="superscript"/>
-        </w:rPr>
-        <w:t>128</w:t>
-      </w:r>
-      <w:r>
-        <w:rPr>
-          <w:rFonts w:ascii="Cambria" w:hAnsi="Cambria"/>
-          <w:sz w:val="20"/>
-          <w:szCs w:val="20"/>
-        </w:rPr>
-        <w:t xml:space="preserve"> is a special value too.</w:t>
+      </w:pPr>
+      <w:r>
+        <w:rPr>
+          <w:rFonts w:ascii="Cambria" w:hAnsi="Cambria"/>
+          <w:b/>
+          <w:bCs/>
+          <w:color w:val="C00000"/>
+          <w:sz w:val="20"/>
+          <w:szCs w:val="20"/>
+        </w:rPr>
+        <w:t xml:space="preserve">If you output a value of type float with the specifier %d </w:t>
+      </w:r>
+      <w:proofErr w:type="gramStart"/>
+      <w:r>
+        <w:rPr>
+          <w:rFonts w:ascii="Cambria" w:hAnsi="Cambria"/>
+          <w:b/>
+          <w:bCs/>
+          <w:color w:val="C00000"/>
+          <w:sz w:val="20"/>
+          <w:szCs w:val="20"/>
+        </w:rPr>
+        <w:t>that’s</w:t>
+      </w:r>
+      <w:proofErr w:type="gramEnd"/>
+      <w:r>
+        <w:rPr>
+          <w:rFonts w:ascii="Cambria" w:hAnsi="Cambria"/>
+          <w:b/>
+          <w:bCs/>
+          <w:color w:val="C00000"/>
+          <w:sz w:val="20"/>
+          <w:szCs w:val="20"/>
+        </w:rPr>
+        <w:t xml:space="preserve"> to</w:t>
+      </w:r>
+      <w:r>
+        <w:rPr>
+          <w:rFonts w:ascii="Cambria" w:hAnsi="Cambria" w:hint="eastAsia"/>
+          <w:b/>
+          <w:bCs/>
+          <w:color w:val="C00000"/>
+          <w:sz w:val="20"/>
+          <w:szCs w:val="20"/>
+        </w:rPr>
+        <w:t xml:space="preserve"> </w:t>
+      </w:r>
+      <w:r>
+        <w:rPr>
+          <w:rFonts w:ascii="Cambria" w:hAnsi="Cambria"/>
+          <w:b/>
+          <w:bCs/>
+          <w:color w:val="C00000"/>
+          <w:sz w:val="20"/>
+          <w:szCs w:val="20"/>
+        </w:rPr>
+        <w:t>be used with integer values, you’ll get garbage. This is because the float value will be interpreted as an integer</w:t>
+      </w:r>
+      <w:r>
+        <w:rPr>
+          <w:rFonts w:ascii="Cambria" w:hAnsi="Cambria"/>
+          <w:b/>
+          <w:bCs/>
+          <w:color w:val="C00000"/>
+          <w:sz w:val="20"/>
+          <w:szCs w:val="20"/>
+        </w:rPr>
+        <w:t xml:space="preserve"> </w:t>
+      </w:r>
+      <w:r>
+        <w:rPr>
+          <w:rFonts w:ascii="Cambria" w:hAnsi="Cambria"/>
+          <w:b/>
+          <w:bCs/>
+          <w:color w:val="C00000"/>
+          <w:sz w:val="20"/>
+          <w:szCs w:val="20"/>
+        </w:rPr>
+        <w:t xml:space="preserve">which it </w:t>
+      </w:r>
+      <w:proofErr w:type="gramStart"/>
+      <w:r>
+        <w:rPr>
+          <w:rFonts w:ascii="Cambria" w:hAnsi="Cambria"/>
+          <w:b/>
+          <w:bCs/>
+          <w:color w:val="C00000"/>
+          <w:sz w:val="20"/>
+          <w:szCs w:val="20"/>
+        </w:rPr>
+        <w:t>isn’t</w:t>
+      </w:r>
+      <w:proofErr w:type="gramEnd"/>
+      <w:r>
+        <w:rPr>
+          <w:rFonts w:ascii="Cambria" w:hAnsi="Cambria"/>
+          <w:b/>
+          <w:bCs/>
+          <w:color w:val="C00000"/>
+          <w:sz w:val="20"/>
+          <w:szCs w:val="20"/>
+        </w:rPr>
+        <w:t xml:space="preserve">. Similarly, if you use %f with a value of an integer type, </w:t>
+      </w:r>
+      <w:proofErr w:type="gramStart"/>
+      <w:r>
+        <w:rPr>
+          <w:rFonts w:ascii="Cambria" w:hAnsi="Cambria"/>
+          <w:b/>
+          <w:bCs/>
+          <w:color w:val="C00000"/>
+          <w:sz w:val="20"/>
+          <w:szCs w:val="20"/>
+        </w:rPr>
+        <w:t>you’ll</w:t>
+      </w:r>
+      <w:proofErr w:type="gramEnd"/>
+      <w:r>
+        <w:rPr>
+          <w:rFonts w:ascii="Cambria" w:hAnsi="Cambria"/>
+          <w:b/>
+          <w:bCs/>
+          <w:color w:val="C00000"/>
+          <w:sz w:val="20"/>
+          <w:szCs w:val="20"/>
+        </w:rPr>
+        <w:t xml:space="preserve"> also get garbage as output.</w:t>
+      </w:r>
+    </w:p>
+    <w:p>
+      <w:pPr>
+        <w:spacing w:beforeLines="50" w:before="120" w:after="120" w:line="276" w:lineRule="auto"/>
+        <w:jc w:val="both"/>
+        <w:rPr>
+          <w:rFonts w:ascii="Cambria" w:hAnsi="Cambria"/>
+          <w:sz w:val="20"/>
+          <w:szCs w:val="20"/>
+        </w:rPr>
+      </w:pPr>
+      <w:r>
+        <w:rPr>
+          <w:rFonts w:ascii="Cambria" w:hAnsi="Cambria"/>
+          <w:sz w:val="20"/>
+          <w:szCs w:val="20"/>
+        </w:rPr>
+        <w:lastRenderedPageBreak/>
+        <w:t xml:space="preserve">You can specify the </w:t>
+      </w:r>
+      <w:r>
+        <w:rPr>
+          <w:rFonts w:ascii="Cambria" w:hAnsi="Cambria"/>
+          <w:b/>
+          <w:bCs/>
+          <w:sz w:val="20"/>
+          <w:szCs w:val="20"/>
+        </w:rPr>
+        <w:t xml:space="preserve">number of places that you want to see </w:t>
+      </w:r>
+      <w:r>
+        <w:rPr>
+          <w:rFonts w:ascii="Cambria" w:hAnsi="Cambria"/>
+          <w:b/>
+          <w:bCs/>
+          <w:color w:val="0070C0"/>
+          <w:sz w:val="20"/>
+          <w:szCs w:val="20"/>
+        </w:rPr>
+        <w:t>after the decimal point</w:t>
+      </w:r>
+      <w:r>
+        <w:rPr>
+          <w:rFonts w:ascii="Cambria" w:hAnsi="Cambria"/>
+          <w:sz w:val="20"/>
+          <w:szCs w:val="20"/>
+        </w:rPr>
+        <w:t xml:space="preserve"> in the format specifier.</w:t>
+      </w:r>
+      <w:r>
+        <w:rPr>
+          <w:rFonts w:ascii="Cambria" w:hAnsi="Cambria" w:hint="eastAsia"/>
+          <w:sz w:val="20"/>
+          <w:szCs w:val="20"/>
+        </w:rPr>
+        <w:t xml:space="preserve"> </w:t>
+      </w:r>
+      <w:r>
+        <w:rPr>
+          <w:rFonts w:ascii="Cambria" w:hAnsi="Cambria"/>
+          <w:sz w:val="20"/>
+          <w:szCs w:val="20"/>
+        </w:rPr>
+        <w:t xml:space="preserve">To obtain the output to two decimal places, you would write the format specifier as </w:t>
+      </w:r>
+      <w:r>
+        <w:rPr>
+          <w:rFonts w:ascii="Cambria" w:hAnsi="Cambria"/>
+          <w:b/>
+          <w:bCs/>
+          <w:color w:val="0070C0"/>
+          <w:sz w:val="20"/>
+          <w:szCs w:val="20"/>
+        </w:rPr>
+        <w:t>%.2f</w:t>
+      </w:r>
+      <w:r>
+        <w:rPr>
+          <w:rFonts w:ascii="Cambria" w:hAnsi="Cambria"/>
+          <w:sz w:val="20"/>
+          <w:szCs w:val="20"/>
+        </w:rPr>
+        <w:t>. To get three</w:t>
+      </w:r>
+      <w:r>
+        <w:rPr>
+          <w:rFonts w:ascii="Cambria" w:hAnsi="Cambria"/>
+          <w:sz w:val="20"/>
+          <w:szCs w:val="20"/>
+        </w:rPr>
+        <w:t xml:space="preserve"> </w:t>
+      </w:r>
+      <w:r>
+        <w:rPr>
+          <w:rFonts w:ascii="Cambria" w:hAnsi="Cambria"/>
+          <w:sz w:val="20"/>
+          <w:szCs w:val="20"/>
+        </w:rPr>
+        <w:t>decimal places,</w:t>
+      </w:r>
+      <w:r>
+        <w:rPr>
+          <w:rFonts w:ascii="Cambria" w:hAnsi="Cambria" w:hint="eastAsia"/>
+          <w:sz w:val="20"/>
+          <w:szCs w:val="20"/>
+        </w:rPr>
+        <w:t xml:space="preserve"> </w:t>
+      </w:r>
+      <w:r>
+        <w:rPr>
+          <w:rFonts w:ascii="Cambria" w:hAnsi="Cambria"/>
+          <w:sz w:val="20"/>
+          <w:szCs w:val="20"/>
+        </w:rPr>
+        <w:t>you would write %.3f.</w:t>
+      </w:r>
+      <w:r>
+        <w:rPr>
+          <w:rFonts w:ascii="Cambria" w:hAnsi="Cambria"/>
+          <w:sz w:val="20"/>
+          <w:szCs w:val="20"/>
+        </w:rPr>
+        <w:t xml:space="preserve"> And </w:t>
+      </w:r>
+      <w:r>
+        <w:rPr>
+          <w:rFonts w:ascii="Cambria" w:hAnsi="Cambria"/>
+          <w:b/>
+          <w:bCs/>
+          <w:color w:val="0070C0"/>
+          <w:sz w:val="20"/>
+          <w:szCs w:val="20"/>
+        </w:rPr>
+        <w:t>%.0f</w:t>
+      </w:r>
+      <w:r>
+        <w:rPr>
+          <w:rFonts w:ascii="Cambria" w:hAnsi="Cambria"/>
+          <w:sz w:val="20"/>
+          <w:szCs w:val="20"/>
+        </w:rPr>
+        <w:t xml:space="preserve"> cancels output after decimal point.</w:t>
+      </w:r>
+    </w:p>
+    <w:p>
+      <w:pPr>
+        <w:spacing w:beforeLines="50" w:before="120" w:after="120" w:line="276" w:lineRule="auto"/>
+        <w:jc w:val="both"/>
+        <w:rPr>
+          <w:rFonts w:ascii="Cambria" w:hAnsi="Cambria"/>
+          <w:b/>
+          <w:bCs/>
+          <w:sz w:val="20"/>
+          <w:szCs w:val="20"/>
+        </w:rPr>
+      </w:pPr>
+      <w:r>
+        <w:rPr>
+          <w:rFonts w:ascii="Cambria" w:hAnsi="Cambria"/>
+          <w:b/>
+          <w:bCs/>
+          <w:sz w:val="20"/>
+          <w:szCs w:val="20"/>
+        </w:rPr>
+        <w:t>%[width][.precision][modifier]f</w:t>
+      </w:r>
+    </w:p>
+    <w:p>
+      <w:pPr>
+        <w:spacing w:beforeLines="50" w:before="120" w:after="120" w:line="276" w:lineRule="auto"/>
+        <w:jc w:val="both"/>
+        <w:rPr>
+          <w:rFonts w:ascii="Cambria" w:hAnsi="Cambria"/>
+          <w:sz w:val="20"/>
+          <w:szCs w:val="20"/>
+        </w:rPr>
+      </w:pPr>
+      <w:r>
+        <w:rPr>
+          <w:rFonts w:ascii="Cambria" w:hAnsi="Cambria"/>
+          <w:sz w:val="20"/>
+          <w:szCs w:val="20"/>
+        </w:rPr>
+        <w:t xml:space="preserve">The </w:t>
+      </w:r>
+      <w:r>
+        <w:rPr>
+          <w:rFonts w:ascii="Cambria" w:hAnsi="Cambria"/>
+          <w:b/>
+          <w:bCs/>
+          <w:sz w:val="20"/>
+          <w:szCs w:val="20"/>
+        </w:rPr>
+        <w:t>width</w:t>
+      </w:r>
+      <w:r>
+        <w:rPr>
+          <w:rFonts w:ascii="Cambria" w:hAnsi="Cambria"/>
+          <w:sz w:val="20"/>
+          <w:szCs w:val="20"/>
+        </w:rPr>
+        <w:t xml:space="preserve"> value is an integer</w:t>
+      </w:r>
+      <w:r>
+        <w:rPr>
+          <w:rFonts w:ascii="Cambria" w:hAnsi="Cambria" w:hint="eastAsia"/>
+          <w:sz w:val="20"/>
+          <w:szCs w:val="20"/>
+        </w:rPr>
+        <w:t xml:space="preserve"> </w:t>
+      </w:r>
+      <w:r>
+        <w:rPr>
+          <w:rFonts w:ascii="Cambria" w:hAnsi="Cambria"/>
+          <w:sz w:val="20"/>
+          <w:szCs w:val="20"/>
+        </w:rPr>
+        <w:t xml:space="preserve">specifying the </w:t>
+      </w:r>
+      <w:r>
+        <w:rPr>
+          <w:rFonts w:ascii="Cambria" w:hAnsi="Cambria"/>
+          <w:b/>
+          <w:bCs/>
+          <w:sz w:val="20"/>
+          <w:szCs w:val="20"/>
+        </w:rPr>
+        <w:t>total number of characters</w:t>
+      </w:r>
+      <w:r>
+        <w:rPr>
+          <w:rFonts w:ascii="Cambria" w:hAnsi="Cambria"/>
+          <w:sz w:val="20"/>
+          <w:szCs w:val="20"/>
+        </w:rPr>
+        <w:t xml:space="preserve"> in the output including spaces, so it is the output field width. The </w:t>
+      </w:r>
+      <w:r>
+        <w:rPr>
+          <w:rFonts w:ascii="Cambria" w:hAnsi="Cambria"/>
+          <w:b/>
+          <w:bCs/>
+          <w:sz w:val="20"/>
+          <w:szCs w:val="20"/>
+        </w:rPr>
+        <w:t>precision</w:t>
+      </w:r>
+      <w:r>
+        <w:rPr>
+          <w:rFonts w:ascii="Cambria" w:hAnsi="Cambria" w:hint="eastAsia"/>
+          <w:sz w:val="20"/>
+          <w:szCs w:val="20"/>
+        </w:rPr>
+        <w:t xml:space="preserve"> </w:t>
+      </w:r>
+      <w:r>
+        <w:rPr>
+          <w:rFonts w:ascii="Cambria" w:hAnsi="Cambria"/>
+          <w:sz w:val="20"/>
+          <w:szCs w:val="20"/>
+        </w:rPr>
+        <w:t xml:space="preserve">value is an integer specifying the </w:t>
+      </w:r>
+      <w:r>
+        <w:rPr>
+          <w:rFonts w:ascii="Cambria" w:hAnsi="Cambria"/>
+          <w:b/>
+          <w:bCs/>
+          <w:sz w:val="20"/>
+          <w:szCs w:val="20"/>
+        </w:rPr>
+        <w:t>number of decimal</w:t>
+      </w:r>
+      <w:r>
+        <w:rPr>
+          <w:rFonts w:ascii="Cambria" w:hAnsi="Cambria"/>
+          <w:sz w:val="20"/>
+          <w:szCs w:val="20"/>
+        </w:rPr>
+        <w:t xml:space="preserve"> places that are to</w:t>
+      </w:r>
+      <w:r>
+        <w:rPr>
+          <w:rFonts w:ascii="Cambria" w:hAnsi="Cambria"/>
+          <w:sz w:val="20"/>
+          <w:szCs w:val="20"/>
+        </w:rPr>
+        <w:t xml:space="preserve"> </w:t>
+      </w:r>
+      <w:r>
+        <w:rPr>
+          <w:rFonts w:ascii="Cambria" w:hAnsi="Cambria"/>
+          <w:sz w:val="20"/>
+          <w:szCs w:val="20"/>
+        </w:rPr>
+        <w:t xml:space="preserve">appear </w:t>
+      </w:r>
+      <w:r>
+        <w:rPr>
+          <w:rFonts w:ascii="Cambria" w:hAnsi="Cambria"/>
+          <w:b/>
+          <w:bCs/>
+          <w:sz w:val="20"/>
+          <w:szCs w:val="20"/>
+        </w:rPr>
+        <w:t>after</w:t>
+      </w:r>
+      <w:r>
+        <w:rPr>
+          <w:rFonts w:ascii="Cambria" w:hAnsi="Cambria"/>
+          <w:sz w:val="20"/>
+          <w:szCs w:val="20"/>
+        </w:rPr>
+        <w:t xml:space="preserve"> the decimal point. </w:t>
+      </w:r>
+      <w:r>
+        <w:rPr>
+          <w:rFonts w:ascii="Cambria" w:hAnsi="Cambria"/>
+          <w:b/>
+          <w:bCs/>
+          <w:sz w:val="20"/>
+          <w:szCs w:val="20"/>
+        </w:rPr>
+        <w:t>The modifier</w:t>
+      </w:r>
+      <w:r>
+        <w:rPr>
+          <w:rFonts w:ascii="Cambria" w:hAnsi="Cambria" w:hint="eastAsia"/>
+          <w:b/>
+          <w:bCs/>
+          <w:sz w:val="20"/>
+          <w:szCs w:val="20"/>
+        </w:rPr>
+        <w:t xml:space="preserve"> </w:t>
+      </w:r>
+      <w:r>
+        <w:rPr>
+          <w:rFonts w:ascii="Cambria" w:hAnsi="Cambria"/>
+          <w:b/>
+          <w:bCs/>
+          <w:sz w:val="20"/>
+          <w:szCs w:val="20"/>
+        </w:rPr>
+        <w:t xml:space="preserve">part is L when the value you are outputting is type </w:t>
+      </w:r>
+      <w:r>
+        <w:rPr>
+          <w:rFonts w:ascii="Cambria" w:hAnsi="Cambria"/>
+          <w:b/>
+          <w:bCs/>
+          <w:i/>
+          <w:iCs/>
+          <w:sz w:val="20"/>
+          <w:szCs w:val="20"/>
+        </w:rPr>
+        <w:t>long double</w:t>
+      </w:r>
+      <w:r>
+        <w:rPr>
+          <w:rFonts w:ascii="Cambria" w:hAnsi="Cambria"/>
+          <w:sz w:val="20"/>
+          <w:szCs w:val="20"/>
+        </w:rPr>
+        <w:t>, otherwise you omit it.</w:t>
       </w:r>
     </w:p>
     <w:p>
@@ -3292,42 +4418,311 @@
           <w:szCs w:val="20"/>
         </w:rPr>
       </w:pPr>
+      <w:r>
+        <w:rPr>
+          <w:rFonts w:ascii="Cambria" w:hAnsi="Cambria"/>
+          <w:sz w:val="20"/>
+          <w:szCs w:val="20"/>
+        </w:rPr>
+        <w:t>float diameter = 0.0f;</w:t>
+      </w:r>
+    </w:p>
+    <w:p>
+      <w:pPr>
+        <w:spacing w:after="120" w:line="276" w:lineRule="auto"/>
+        <w:jc w:val="both"/>
+        <w:rPr>
+          <w:rFonts w:ascii="Cambria" w:hAnsi="Cambria"/>
+          <w:sz w:val="20"/>
+          <w:szCs w:val="20"/>
+        </w:rPr>
+      </w:pPr>
+      <w:proofErr w:type="spellStart"/>
+      <w:r>
+        <w:rPr>
+          <w:rFonts w:ascii="Cambria" w:hAnsi="Cambria"/>
+          <w:sz w:val="20"/>
+          <w:szCs w:val="20"/>
+        </w:rPr>
+        <w:t>scanf</w:t>
+      </w:r>
+      <w:proofErr w:type="spellEnd"/>
+      <w:r>
+        <w:rPr>
+          <w:rFonts w:ascii="Cambria" w:hAnsi="Cambria"/>
+          <w:sz w:val="20"/>
+          <w:szCs w:val="20"/>
+        </w:rPr>
+        <w:t xml:space="preserve">("%f", </w:t>
+      </w:r>
+      <w:r>
+        <w:rPr>
+          <w:rFonts w:ascii="Cambria" w:hAnsi="Cambria"/>
+          <w:b/>
+          <w:bCs/>
+          <w:sz w:val="20"/>
+          <w:szCs w:val="20"/>
+        </w:rPr>
+        <w:t>&amp;</w:t>
+      </w:r>
+      <w:r>
+        <w:rPr>
+          <w:rFonts w:ascii="Cambria" w:hAnsi="Cambria"/>
+          <w:sz w:val="20"/>
+          <w:szCs w:val="20"/>
+        </w:rPr>
+        <w:t>diameter);</w:t>
+      </w:r>
+    </w:p>
+    <w:p>
+      <w:pPr>
+        <w:spacing w:after="120" w:line="276" w:lineRule="auto"/>
+        <w:jc w:val="both"/>
+        <w:rPr>
+          <w:rFonts w:ascii="Cambria" w:hAnsi="Cambria"/>
+          <w:sz w:val="20"/>
+          <w:szCs w:val="20"/>
+        </w:rPr>
+      </w:pPr>
+      <w:r>
+        <w:rPr>
+          <w:rFonts w:ascii="Cambria" w:hAnsi="Cambria" w:hint="eastAsia"/>
+          <w:noProof/>
+          <w:sz w:val="20"/>
+          <w:szCs w:val="20"/>
+        </w:rPr>
+        <w:drawing>
+          <wp:inline distT="0" distB="0" distL="0" distR="0" wp14:anchorId="0E89B244" wp14:editId="69C14179">
+            <wp:extent cx="2448091" cy="1169720"/>
+            <wp:effectExtent l="0" t="0" r="9525" b="0"/>
+            <wp:docPr id="6" name="Picture 6"/>
+            <wp:cNvGraphicFramePr>
+              <a:graphicFrameLocks xmlns:a="http://schemas.openxmlformats.org/drawingml/2006/main" noChangeAspect="1"/>
+            </wp:cNvGraphicFramePr>
+            <a:graphic xmlns:a="http://schemas.openxmlformats.org/drawingml/2006/main">
+              <a:graphicData uri="http://schemas.openxmlformats.org/drawingml/2006/picture">
+                <pic:pic xmlns:pic="http://schemas.openxmlformats.org/drawingml/2006/picture">
+                  <pic:nvPicPr>
+                    <pic:cNvPr id="0" name="Picture 2"/>
+                    <pic:cNvPicPr>
+                      <a:picLocks noChangeAspect="1" noChangeArrowheads="1"/>
+                    </pic:cNvPicPr>
+                  </pic:nvPicPr>
+                  <pic:blipFill>
+                    <a:blip r:embed="rId10" cstate="print">
+                      <a:extLst>
+                        <a:ext uri="{28A0092B-C50C-407E-A947-70E740481C1C}">
+                          <a14:useLocalDpi xmlns:a14="http://schemas.microsoft.com/office/drawing/2010/main" val="0"/>
+                        </a:ext>
+                      </a:extLst>
+                    </a:blip>
+                    <a:srcRect/>
+                    <a:stretch>
+                      <a:fillRect/>
+                    </a:stretch>
+                  </pic:blipFill>
+                  <pic:spPr bwMode="auto">
+                    <a:xfrm>
+                      <a:off x="0" y="0"/>
+                      <a:ext cx="2501789" cy="1195377"/>
+                    </a:xfrm>
+                    <a:prstGeom prst="rect">
+                      <a:avLst/>
+                    </a:prstGeom>
+                    <a:noFill/>
+                    <a:ln>
+                      <a:noFill/>
+                    </a:ln>
+                  </pic:spPr>
+                </pic:pic>
+              </a:graphicData>
+            </a:graphic>
+          </wp:inline>
+        </w:drawing>
+      </w:r>
+    </w:p>
+    <w:p>
+      <w:pPr>
+        <w:spacing w:after="120" w:line="276" w:lineRule="auto"/>
+        <w:jc w:val="both"/>
+        <w:rPr>
+          <w:rFonts w:ascii="Cambria" w:hAnsi="Cambria"/>
+          <w:sz w:val="20"/>
+          <w:szCs w:val="20"/>
+        </w:rPr>
+      </w:pPr>
+      <w:r>
+        <w:rPr>
+          <w:rFonts w:ascii="Cambria" w:hAnsi="Cambria"/>
+          <w:sz w:val="20"/>
+          <w:szCs w:val="20"/>
+        </w:rPr>
+        <w:t>Also, if you use the wrong format specifier—if you read a value</w:t>
+      </w:r>
+      <w:r>
+        <w:rPr>
+          <w:rFonts w:ascii="Cambria" w:hAnsi="Cambria" w:hint="eastAsia"/>
+          <w:sz w:val="20"/>
+          <w:szCs w:val="20"/>
+        </w:rPr>
+        <w:t xml:space="preserve"> </w:t>
+      </w:r>
+      <w:r>
+        <w:rPr>
+          <w:rFonts w:ascii="Cambria" w:hAnsi="Cambria"/>
+          <w:sz w:val="20"/>
+          <w:szCs w:val="20"/>
+        </w:rPr>
+        <w:t>into a variable of type float with %d, for</w:t>
+      </w:r>
+      <w:r>
+        <w:rPr>
+          <w:rFonts w:ascii="Cambria" w:hAnsi="Cambria"/>
+          <w:sz w:val="20"/>
+          <w:szCs w:val="20"/>
+        </w:rPr>
+        <w:t xml:space="preserve"> </w:t>
+      </w:r>
+      <w:r>
+        <w:rPr>
+          <w:rFonts w:ascii="Cambria" w:hAnsi="Cambria"/>
+          <w:sz w:val="20"/>
+          <w:szCs w:val="20"/>
+        </w:rPr>
+        <w:t xml:space="preserve">instance—the data value in your variable </w:t>
+      </w:r>
+      <w:proofErr w:type="gramStart"/>
+      <w:r>
+        <w:rPr>
+          <w:rFonts w:ascii="Cambria" w:hAnsi="Cambria"/>
+          <w:sz w:val="20"/>
+          <w:szCs w:val="20"/>
+        </w:rPr>
+        <w:t>won’t</w:t>
+      </w:r>
+      <w:proofErr w:type="gramEnd"/>
+      <w:r>
+        <w:rPr>
+          <w:rFonts w:ascii="Cambria" w:hAnsi="Cambria"/>
+          <w:sz w:val="20"/>
+          <w:szCs w:val="20"/>
+        </w:rPr>
+        <w:t xml:space="preserve"> be correct, but you’ll get</w:t>
+      </w:r>
+      <w:r>
+        <w:rPr>
+          <w:rFonts w:ascii="Cambria" w:hAnsi="Cambria" w:hint="eastAsia"/>
+          <w:sz w:val="20"/>
+          <w:szCs w:val="20"/>
+        </w:rPr>
+        <w:t xml:space="preserve"> </w:t>
+      </w:r>
+      <w:r>
+        <w:rPr>
+          <w:rFonts w:ascii="Cambria" w:hAnsi="Cambria"/>
+          <w:sz w:val="20"/>
+          <w:szCs w:val="20"/>
+        </w:rPr>
+        <w:t>no indication that a junk value has been stored.</w:t>
+      </w:r>
     </w:p>
     <w:p>
       <w:pPr>
         <w:spacing w:after="0" w:line="276" w:lineRule="auto"/>
         <w:jc w:val="both"/>
         <w:rPr>
+          <w:rFonts w:ascii="Cambria" w:hAnsi="Cambria"/>
+          <w:sz w:val="20"/>
+          <w:szCs w:val="20"/>
+        </w:rPr>
+      </w:pPr>
+      <w:r>
+        <w:rPr>
+          <w:rFonts w:ascii="Cambria" w:hAnsi="Cambria"/>
+          <w:sz w:val="20"/>
+          <w:szCs w:val="20"/>
+        </w:rPr>
+        <w:t>circumference = 2.0f</w:t>
+      </w:r>
+      <w:r>
+        <w:rPr>
+          <w:rFonts w:ascii="Cambria" w:hAnsi="Cambria"/>
+          <w:sz w:val="20"/>
+          <w:szCs w:val="20"/>
+        </w:rPr>
+        <w:t xml:space="preserve"> </w:t>
+      </w:r>
+      <w:r>
+        <w:rPr>
+          <w:rFonts w:ascii="Cambria" w:hAnsi="Cambria"/>
+          <w:sz w:val="20"/>
+          <w:szCs w:val="20"/>
+        </w:rPr>
+        <w:t>*</w:t>
+      </w:r>
+      <w:r>
+        <w:rPr>
+          <w:rFonts w:ascii="Cambria" w:hAnsi="Cambria"/>
+          <w:sz w:val="20"/>
+          <w:szCs w:val="20"/>
+        </w:rPr>
+        <w:t xml:space="preserve"> </w:t>
+      </w:r>
+      <w:r>
+        <w:rPr>
+          <w:rFonts w:ascii="Cambria" w:hAnsi="Cambria"/>
+          <w:sz w:val="20"/>
+          <w:szCs w:val="20"/>
+        </w:rPr>
+        <w:t>Pi</w:t>
+      </w:r>
+      <w:r>
+        <w:rPr>
+          <w:rFonts w:ascii="Cambria" w:hAnsi="Cambria"/>
+          <w:sz w:val="20"/>
+          <w:szCs w:val="20"/>
+        </w:rPr>
+        <w:t xml:space="preserve"> </w:t>
+      </w:r>
+      <w:r>
+        <w:rPr>
+          <w:rFonts w:ascii="Cambria" w:hAnsi="Cambria"/>
+          <w:sz w:val="20"/>
+          <w:szCs w:val="20"/>
+        </w:rPr>
+        <w:t>*</w:t>
+      </w:r>
+      <w:r>
+        <w:rPr>
+          <w:rFonts w:ascii="Cambria" w:hAnsi="Cambria"/>
+          <w:sz w:val="20"/>
+          <w:szCs w:val="20"/>
+        </w:rPr>
+        <w:t xml:space="preserve"> </w:t>
+      </w:r>
+      <w:r>
+        <w:rPr>
+          <w:rFonts w:ascii="Cambria" w:hAnsi="Cambria"/>
+          <w:sz w:val="20"/>
+          <w:szCs w:val="20"/>
+        </w:rPr>
+        <w:t>radius;</w:t>
+      </w:r>
+      <w:r>
+        <w:rPr>
+          <w:rFonts w:ascii="Cambria" w:hAnsi="Cambria"/>
+          <w:sz w:val="20"/>
+          <w:szCs w:val="20"/>
+        </w:rPr>
+        <w:t xml:space="preserve"> // 2.0f</w:t>
+      </w:r>
+      <w:r>
+        <w:rPr>
           <w:rFonts w:ascii="Cambria" w:hAnsi="Cambria" w:hint="eastAsia"/>
           <w:sz w:val="20"/>
           <w:szCs w:val="20"/>
         </w:rPr>
-      </w:pPr>
-      <w:r>
-        <w:rPr>
-          <w:rFonts w:ascii="Cambria" w:hAnsi="Cambria"/>
-          <w:sz w:val="20"/>
-          <w:szCs w:val="20"/>
-        </w:rPr>
-        <w:t xml:space="preserve">The last complication arises because it is desirable to </w:t>
-      </w:r>
-      <w:r>
-        <w:rPr>
-          <w:rFonts w:ascii="Cambria" w:hAnsi="Cambria"/>
-          <w:b/>
-          <w:bCs/>
-          <w:sz w:val="20"/>
-          <w:szCs w:val="20"/>
-        </w:rPr>
-        <w:t>be able to represent the result dividing zero by zero</w:t>
-      </w:r>
-      <w:r>
-        <w:rPr>
-          <w:rFonts w:ascii="Cambria" w:hAnsi="Cambria"/>
-          <w:sz w:val="20"/>
-          <w:szCs w:val="20"/>
-        </w:rPr>
-        <w:t>. This</w:t>
+        <w:t>是</w:t>
       </w:r>
       <w:r>
         <w:rPr>
@@ -3335,26 +4730,410 @@
           <w:sz w:val="20"/>
           <w:szCs w:val="20"/>
         </w:rPr>
-        <w:t xml:space="preserve"> </w:t>
-      </w:r>
-      <w:r>
-        <w:rPr>
-          <w:rFonts w:ascii="Cambria" w:hAnsi="Cambria"/>
-          <w:sz w:val="20"/>
-          <w:szCs w:val="20"/>
-        </w:rPr>
-        <w:t xml:space="preserve">is referred to as </w:t>
-      </w:r>
-      <w:r>
+        <w:t>f</w:t>
+      </w:r>
+      <w:r>
+        <w:rPr>
+          <w:rFonts w:ascii="Cambria" w:hAnsi="Cambria"/>
+          <w:sz w:val="20"/>
+          <w:szCs w:val="20"/>
+        </w:rPr>
+        <w:t>loat</w:t>
+      </w:r>
+      <w:r>
+        <w:rPr>
+          <w:rFonts w:ascii="Cambria" w:hAnsi="Cambria" w:hint="eastAsia"/>
+          <w:sz w:val="20"/>
+          <w:szCs w:val="20"/>
+        </w:rPr>
+        <w:t>,</w:t>
+      </w:r>
+      <w:r>
+        <w:rPr>
+          <w:rFonts w:ascii="Cambria" w:hAnsi="Cambria"/>
+          <w:sz w:val="20"/>
+          <w:szCs w:val="20"/>
+        </w:rPr>
+        <w:t xml:space="preserve"> </w:t>
+      </w:r>
+      <w:r>
+        <w:rPr>
+          <w:rFonts w:ascii="Cambria" w:hAnsi="Cambria" w:hint="eastAsia"/>
+          <w:sz w:val="20"/>
+          <w:szCs w:val="20"/>
+        </w:rPr>
+        <w:t>2.0</w:t>
+      </w:r>
+      <w:r>
+        <w:rPr>
+          <w:rFonts w:ascii="Cambria" w:hAnsi="Cambria" w:hint="eastAsia"/>
+          <w:sz w:val="20"/>
+          <w:szCs w:val="20"/>
+        </w:rPr>
+        <w:t>是</w:t>
+      </w:r>
+      <w:r>
+        <w:rPr>
+          <w:rFonts w:ascii="Cambria" w:hAnsi="Cambria" w:hint="eastAsia"/>
+          <w:sz w:val="20"/>
+          <w:szCs w:val="20"/>
+        </w:rPr>
+        <w:t>double</w:t>
+      </w:r>
+      <w:r>
+        <w:rPr>
+          <w:rFonts w:ascii="Cambria" w:hAnsi="Cambria"/>
+          <w:sz w:val="20"/>
+          <w:szCs w:val="20"/>
+        </w:rPr>
+        <w:t>;</w:t>
+      </w:r>
+    </w:p>
+    <w:p>
+      <w:pPr>
+        <w:spacing w:beforeLines="50" w:before="120" w:after="120"/>
         <w:rPr>
           <w:rFonts w:ascii="Cambria" w:hAnsi="Cambria"/>
           <w:b/>
           <w:bCs/>
           <w:color w:val="0070C0"/>
-          <w:sz w:val="20"/>
-          <w:szCs w:val="20"/>
-        </w:rPr>
-        <w:t>‘Not a Number’ (</w:t>
+          <w:sz w:val="24"/>
+          <w:szCs w:val="24"/>
+        </w:rPr>
+      </w:pPr>
+      <w:r>
+        <w:rPr>
+          <w:rFonts w:ascii="Cambria" w:hAnsi="Cambria"/>
+          <w:b/>
+          <w:bCs/>
+          <w:color w:val="0070C0"/>
+          <w:sz w:val="24"/>
+          <w:szCs w:val="24"/>
+        </w:rPr>
+        <w:t>Defining Named Constants</w:t>
+      </w:r>
+    </w:p>
+    <w:p>
+      <w:pPr>
+        <w:pStyle w:val="ListParagraph"/>
+        <w:numPr>
+          <w:ilvl w:val="0"/>
+          <w:numId w:val="4"/>
+        </w:numPr>
+        <w:spacing w:beforeLines="50" w:before="120" w:after="120"/>
+        <w:rPr>
+          <w:rFonts w:ascii="Cambria" w:hAnsi="Cambria"/>
+          <w:sz w:val="20"/>
+          <w:szCs w:val="20"/>
+        </w:rPr>
+      </w:pPr>
+      <w:r>
+        <w:rPr>
+          <w:rFonts w:ascii="Cambria" w:hAnsi="Cambria"/>
+          <w:sz w:val="20"/>
+          <w:szCs w:val="20"/>
+        </w:rPr>
+        <w:t xml:space="preserve">#define </w:t>
+      </w:r>
+      <w:r>
+        <w:rPr>
+          <w:rFonts w:ascii="Cambria" w:hAnsi="Cambria"/>
+          <w:sz w:val="20"/>
+          <w:szCs w:val="20"/>
+        </w:rPr>
+        <w:tab/>
+      </w:r>
+      <w:r>
+        <w:rPr>
+          <w:rFonts w:ascii="Cambria" w:hAnsi="Cambria"/>
+          <w:sz w:val="20"/>
+          <w:szCs w:val="20"/>
+        </w:rPr>
+        <w:t>PI</w:t>
+      </w:r>
+      <w:r>
+        <w:rPr>
+          <w:rFonts w:ascii="Cambria" w:hAnsi="Cambria" w:hint="eastAsia"/>
+          <w:sz w:val="20"/>
+          <w:szCs w:val="20"/>
+        </w:rPr>
+        <w:t xml:space="preserve"> </w:t>
+      </w:r>
+      <w:r>
+        <w:rPr>
+          <w:rFonts w:ascii="Cambria" w:hAnsi="Cambria"/>
+          <w:sz w:val="20"/>
+          <w:szCs w:val="20"/>
+        </w:rPr>
+        <w:t>3.14159</w:t>
+      </w:r>
+      <w:r>
+        <w:rPr>
+          <w:rFonts w:ascii="Cambria" w:hAnsi="Cambria"/>
+          <w:b/>
+          <w:bCs/>
+          <w:sz w:val="20"/>
+          <w:szCs w:val="20"/>
+        </w:rPr>
+        <w:t>f</w:t>
+      </w:r>
+    </w:p>
+    <w:p>
+      <w:pPr>
+        <w:spacing w:beforeLines="50" w:before="120" w:after="120"/>
+        <w:jc w:val="both"/>
+        <w:rPr>
+          <w:rFonts w:ascii="Cambria" w:hAnsi="Cambria"/>
+          <w:sz w:val="20"/>
+          <w:szCs w:val="20"/>
+        </w:rPr>
+      </w:pPr>
+      <w:r>
+        <w:rPr>
+          <w:rFonts w:ascii="Cambria" w:hAnsi="Cambria"/>
+          <w:sz w:val="20"/>
+          <w:szCs w:val="20"/>
+        </w:rPr>
+        <w:t xml:space="preserve">The preprocessor makes the substitution for a symbol in the code </w:t>
+      </w:r>
+      <w:r>
+        <w:rPr>
+          <w:rFonts w:ascii="Cambria" w:hAnsi="Cambria"/>
+          <w:b/>
+          <w:bCs/>
+          <w:sz w:val="20"/>
+          <w:szCs w:val="20"/>
+        </w:rPr>
+        <w:t>without regard for whether it makes</w:t>
+      </w:r>
+      <w:r>
+        <w:rPr>
+          <w:rFonts w:ascii="Cambria" w:hAnsi="Cambria" w:hint="eastAsia"/>
+          <w:b/>
+          <w:bCs/>
+          <w:sz w:val="20"/>
+          <w:szCs w:val="20"/>
+        </w:rPr>
+        <w:t xml:space="preserve"> </w:t>
+      </w:r>
+      <w:r>
+        <w:rPr>
+          <w:rFonts w:ascii="Cambria" w:hAnsi="Cambria"/>
+          <w:b/>
+          <w:bCs/>
+          <w:sz w:val="20"/>
+          <w:szCs w:val="20"/>
+        </w:rPr>
+        <w:t>sense</w:t>
+      </w:r>
+      <w:r>
+        <w:rPr>
+          <w:rFonts w:ascii="Cambria" w:hAnsi="Cambria"/>
+          <w:sz w:val="20"/>
+          <w:szCs w:val="20"/>
+        </w:rPr>
+        <w:t>.</w:t>
+      </w:r>
+      <w:r>
+        <w:rPr>
+          <w:rFonts w:ascii="Cambria" w:hAnsi="Cambria"/>
+          <w:sz w:val="20"/>
+          <w:szCs w:val="20"/>
+        </w:rPr>
+        <w:t xml:space="preserve"> </w:t>
+      </w:r>
+      <w:r>
+        <w:rPr>
+          <w:rFonts w:ascii="Cambria" w:hAnsi="Cambria"/>
+          <w:sz w:val="20"/>
+          <w:szCs w:val="20"/>
+        </w:rPr>
+        <w:t xml:space="preserve">If you make an error in the substitution string, if you wrote </w:t>
+      </w:r>
+      <w:r>
+        <w:rPr>
+          <w:rFonts w:ascii="Cambria" w:hAnsi="Cambria"/>
+          <w:b/>
+          <w:bCs/>
+          <w:sz w:val="20"/>
+          <w:szCs w:val="20"/>
+        </w:rPr>
+        <w:t>3.14.159f</w:t>
+      </w:r>
+      <w:r>
+        <w:rPr>
+          <w:rFonts w:ascii="Cambria" w:hAnsi="Cambria"/>
+          <w:sz w:val="20"/>
+          <w:szCs w:val="20"/>
+        </w:rPr>
+        <w:t xml:space="preserve"> for example, the preprocessor </w:t>
+      </w:r>
+      <w:proofErr w:type="gramStart"/>
+      <w:r>
+        <w:rPr>
+          <w:rFonts w:ascii="Cambria" w:hAnsi="Cambria"/>
+          <w:sz w:val="20"/>
+          <w:szCs w:val="20"/>
+        </w:rPr>
+        <w:t>will</w:t>
+      </w:r>
+      <w:proofErr w:type="gramEnd"/>
+      <w:r>
+        <w:rPr>
+          <w:rFonts w:ascii="Cambria" w:hAnsi="Cambria"/>
+          <w:sz w:val="20"/>
+          <w:szCs w:val="20"/>
+        </w:rPr>
+        <w:t xml:space="preserve"> still</w:t>
+      </w:r>
+      <w:r>
+        <w:rPr>
+          <w:rFonts w:ascii="Cambria" w:hAnsi="Cambria" w:hint="eastAsia"/>
+          <w:sz w:val="20"/>
+          <w:szCs w:val="20"/>
+        </w:rPr>
+        <w:t xml:space="preserve"> </w:t>
+      </w:r>
+      <w:r>
+        <w:rPr>
+          <w:rFonts w:ascii="Cambria" w:hAnsi="Cambria"/>
+          <w:sz w:val="20"/>
+          <w:szCs w:val="20"/>
+        </w:rPr>
+        <w:t>replace every occurrence of PI in the code with this and the program will not compile.</w:t>
+      </w:r>
+    </w:p>
+    <w:p>
+      <w:pPr>
+        <w:spacing w:beforeLines="50" w:before="120" w:after="120"/>
+        <w:jc w:val="both"/>
+        <w:rPr>
+          <w:rFonts w:ascii="Cambria" w:hAnsi="Cambria"/>
+          <w:b/>
+          <w:bCs/>
+          <w:sz w:val="20"/>
+          <w:szCs w:val="20"/>
+        </w:rPr>
+      </w:pPr>
+      <w:r>
+        <w:rPr>
+          <w:rFonts w:ascii="Cambria" w:hAnsi="Cambria"/>
+          <w:b/>
+          <w:bCs/>
+          <w:sz w:val="20"/>
+          <w:szCs w:val="20"/>
+        </w:rPr>
+        <w:t xml:space="preserve">All the substitutions will be made </w:t>
+      </w:r>
+      <w:r>
+        <w:rPr>
+          <w:rFonts w:ascii="Cambria" w:hAnsi="Cambria"/>
+          <w:b/>
+          <w:bCs/>
+          <w:sz w:val="20"/>
+          <w:szCs w:val="20"/>
+          <w:u w:val="dash"/>
+        </w:rPr>
+        <w:t>before</w:t>
+      </w:r>
+      <w:r>
+        <w:rPr>
+          <w:rFonts w:ascii="Cambria" w:hAnsi="Cambria"/>
+          <w:b/>
+          <w:bCs/>
+          <w:sz w:val="20"/>
+          <w:szCs w:val="20"/>
+        </w:rPr>
+        <w:t xml:space="preserve"> compiling the program.</w:t>
+      </w:r>
+    </w:p>
+    <w:p>
+      <w:pPr>
+        <w:pStyle w:val="ListParagraph"/>
+        <w:numPr>
+          <w:ilvl w:val="0"/>
+          <w:numId w:val="4"/>
+        </w:numPr>
+        <w:spacing w:beforeLines="50" w:before="120" w:after="120"/>
+        <w:rPr>
+          <w:rFonts w:ascii="Cambria" w:hAnsi="Cambria"/>
+          <w:sz w:val="20"/>
+          <w:szCs w:val="20"/>
+        </w:rPr>
+      </w:pPr>
+      <w:r>
+        <w:rPr>
+          <w:rFonts w:ascii="Cambria" w:hAnsi="Cambria"/>
+          <w:sz w:val="20"/>
+          <w:szCs w:val="20"/>
+        </w:rPr>
+        <w:t>const float Pi = 3.14159</w:t>
+      </w:r>
+      <w:r>
+        <w:rPr>
+          <w:rFonts w:ascii="Cambria" w:hAnsi="Cambria"/>
+          <w:b/>
+          <w:bCs/>
+          <w:sz w:val="20"/>
+          <w:szCs w:val="20"/>
+        </w:rPr>
+        <w:t>f</w:t>
+      </w:r>
+      <w:r>
+        <w:rPr>
+          <w:rFonts w:ascii="Cambria" w:hAnsi="Cambria"/>
+          <w:sz w:val="20"/>
+          <w:szCs w:val="20"/>
+        </w:rPr>
+        <w:t>;</w:t>
+      </w:r>
+    </w:p>
+    <w:p>
+      <w:pPr>
+        <w:spacing w:beforeLines="50" w:before="120" w:after="120"/>
+        <w:rPr>
+          <w:rFonts w:ascii="Cambria" w:hAnsi="Cambria"/>
+          <w:b/>
+          <w:bCs/>
+          <w:color w:val="0070C0"/>
+          <w:sz w:val="24"/>
+          <w:szCs w:val="24"/>
+        </w:rPr>
+      </w:pPr>
+      <w:r>
+        <w:rPr>
+          <w:rFonts w:ascii="Cambria" w:hAnsi="Cambria"/>
+          <w:b/>
+          <w:bCs/>
+          <w:color w:val="0070C0"/>
+          <w:sz w:val="24"/>
+          <w:szCs w:val="24"/>
+        </w:rPr>
+        <w:t>Knowing Your Limitations</w:t>
+      </w:r>
+    </w:p>
+    <w:p>
+      <w:pPr>
+        <w:spacing w:beforeLines="50" w:before="120" w:after="120"/>
+        <w:rPr>
+          <w:rFonts w:ascii="Cambria" w:hAnsi="Cambria" w:hint="eastAsia"/>
+          <w:b/>
+          <w:bCs/>
+          <w:color w:val="0070C0"/>
+          <w:sz w:val="24"/>
+          <w:szCs w:val="24"/>
+        </w:rPr>
+      </w:pPr>
+      <w:r>
+        <w:rPr>
+          <w:rFonts w:ascii="Cambria" w:hAnsi="Cambria"/>
+          <w:b/>
+          <w:bCs/>
+          <w:color w:val="0070C0"/>
+          <w:sz w:val="24"/>
+          <w:szCs w:val="24"/>
+        </w:rPr>
+        <w:t xml:space="preserve">Introducing the </w:t>
       </w:r>
       <w:proofErr w:type="spellStart"/>
       <w:r>
@@ -3363,10 +5142,10 @@
           <w:b/>
           <w:bCs/>
           <w:color w:val="0070C0"/>
-          <w:sz w:val="20"/>
-          <w:szCs w:val="20"/>
-        </w:rPr>
-        <w:t>NaN</w:t>
+          <w:sz w:val="24"/>
+          <w:szCs w:val="24"/>
+        </w:rPr>
+        <w:t>sizeof</w:t>
       </w:r>
       <w:proofErr w:type="spellEnd"/>
       <w:r>
@@ -3375,18 +5154,10 @@
           <w:b/>
           <w:bCs/>
           <w:color w:val="0070C0"/>
-          <w:sz w:val="20"/>
-          <w:szCs w:val="20"/>
-        </w:rPr>
-        <w:t>)</w:t>
-      </w:r>
-      <w:r>
-        <w:rPr>
-          <w:rFonts w:ascii="Cambria" w:hAnsi="Cambria"/>
-          <w:sz w:val="20"/>
-          <w:szCs w:val="20"/>
-        </w:rPr>
-        <w:t xml:space="preserve">. The value reserved for this has </w:t>
+          <w:sz w:val="24"/>
+          <w:szCs w:val="24"/>
+        </w:rPr>
+        <w:t>()</w:t>
       </w:r>
       <w:r>
         <w:rPr>
@@ -3394,137 +5165,10 @@
           <w:b/>
           <w:bCs/>
           <w:color w:val="0070C0"/>
-          <w:sz w:val="20"/>
-          <w:szCs w:val="20"/>
-        </w:rPr>
-        <w:t>all exponent bits 1 and the leading digit in the</w:t>
-      </w:r>
-      <w:r>
-        <w:rPr>
-          <w:rFonts w:ascii="Cambria" w:hAnsi="Cambria" w:hint="eastAsia"/>
-          <w:b/>
-          <w:bCs/>
-          <w:color w:val="0070C0"/>
-          <w:sz w:val="20"/>
-          <w:szCs w:val="20"/>
-        </w:rPr>
-        <w:t xml:space="preserve"> </w:t>
-      </w:r>
-      <w:r>
-        <w:rPr>
-          <w:rFonts w:ascii="Cambria" w:hAnsi="Cambria"/>
-          <w:b/>
-          <w:bCs/>
-          <w:color w:val="0070C0"/>
-          <w:sz w:val="20"/>
-          <w:szCs w:val="20"/>
-        </w:rPr>
-        <w:t xml:space="preserve">mantissa as 1 or 0 depending on whether the </w:t>
-      </w:r>
-      <w:proofErr w:type="spellStart"/>
-      <w:r>
-        <w:rPr>
-          <w:rFonts w:ascii="Cambria" w:hAnsi="Cambria"/>
-          <w:b/>
-          <w:bCs/>
-          <w:color w:val="0070C0"/>
-          <w:sz w:val="20"/>
-          <w:szCs w:val="20"/>
-        </w:rPr>
-        <w:t>NaN</w:t>
-      </w:r>
-      <w:proofErr w:type="spellEnd"/>
-      <w:r>
-        <w:rPr>
-          <w:rFonts w:ascii="Cambria" w:hAnsi="Cambria"/>
-          <w:b/>
-          <w:bCs/>
-          <w:color w:val="0070C0"/>
-          <w:sz w:val="20"/>
-          <w:szCs w:val="20"/>
-        </w:rPr>
-        <w:t xml:space="preserve"> is a quiet </w:t>
-      </w:r>
-      <w:proofErr w:type="spellStart"/>
-      <w:r>
-        <w:rPr>
-          <w:rFonts w:ascii="Cambria" w:hAnsi="Cambria"/>
-          <w:b/>
-          <w:bCs/>
-          <w:color w:val="0070C0"/>
-          <w:sz w:val="20"/>
-          <w:szCs w:val="20"/>
-        </w:rPr>
-        <w:t>NaN</w:t>
-      </w:r>
-      <w:proofErr w:type="spellEnd"/>
-      <w:r>
-        <w:rPr>
-          <w:rFonts w:ascii="Cambria" w:hAnsi="Cambria"/>
-          <w:sz w:val="20"/>
-          <w:szCs w:val="20"/>
-        </w:rPr>
-        <w:t>, which allows execution to continue, or it is a signaling</w:t>
-      </w:r>
-      <w:r>
-        <w:rPr>
-          <w:rFonts w:ascii="Cambria" w:hAnsi="Cambria" w:hint="eastAsia"/>
-          <w:sz w:val="20"/>
-          <w:szCs w:val="20"/>
-        </w:rPr>
-        <w:t xml:space="preserve"> </w:t>
-      </w:r>
-      <w:proofErr w:type="spellStart"/>
-      <w:r>
-        <w:rPr>
-          <w:rFonts w:ascii="Cambria" w:hAnsi="Cambria"/>
-          <w:sz w:val="20"/>
-          <w:szCs w:val="20"/>
-        </w:rPr>
-        <w:t>NaN</w:t>
-      </w:r>
-      <w:proofErr w:type="spellEnd"/>
-      <w:r>
-        <w:rPr>
-          <w:rFonts w:ascii="Cambria" w:hAnsi="Cambria"/>
-          <w:sz w:val="20"/>
-          <w:szCs w:val="20"/>
-        </w:rPr>
-        <w:t xml:space="preserve">, which causes an exception in the code that can terminate execution. When </w:t>
-      </w:r>
-      <w:proofErr w:type="spellStart"/>
-      <w:r>
-        <w:rPr>
-          <w:rFonts w:ascii="Cambria" w:hAnsi="Cambria"/>
-          <w:sz w:val="20"/>
-          <w:szCs w:val="20"/>
-        </w:rPr>
-        <w:t>NaN</w:t>
-      </w:r>
-      <w:proofErr w:type="spellEnd"/>
-      <w:r>
-        <w:rPr>
-          <w:rFonts w:ascii="Cambria" w:hAnsi="Cambria"/>
-          <w:sz w:val="20"/>
-          <w:szCs w:val="20"/>
-        </w:rPr>
-        <w:t xml:space="preserve"> has a leading 0 in the mantissa, at</w:t>
-      </w:r>
-      <w:r>
-        <w:rPr>
-          <w:rFonts w:ascii="Cambria" w:hAnsi="Cambria" w:hint="eastAsia"/>
-          <w:sz w:val="20"/>
-          <w:szCs w:val="20"/>
-        </w:rPr>
-        <w:t xml:space="preserve"> </w:t>
-      </w:r>
-      <w:r>
-        <w:rPr>
-          <w:rFonts w:ascii="Cambria" w:hAnsi="Cambria"/>
-          <w:sz w:val="20"/>
-          <w:szCs w:val="20"/>
-        </w:rPr>
-        <w:t>least one of the other mantissa bits is 1 to distinguish it from infinity.</w:t>
+          <w:sz w:val="24"/>
+          <w:szCs w:val="24"/>
+        </w:rPr>
+        <w:t xml:space="preserve"> Operator</w:t>
       </w:r>
     </w:p>
     <w:sectPr>
@@ -3800,6 +5444,119 @@
       </w:pPr>
     </w:lvl>
   </w:abstractNum>
+  <w:abstractNum w:abstractNumId="3" w15:restartNumberingAfterBreak="0">
+    <w:nsid w:val="480F2E0F"/>
+    <w:multiLevelType w:val="hybridMultilevel"/>
+    <w:tmpl w:val="37AE621A"/>
+    <w:lvl w:ilvl="0" w:tplc="0409000B">
+      <w:start w:val="1"/>
+      <w:numFmt w:val="bullet"/>
+      <w:lvlText w:val=""/>
+      <w:lvlJc w:val="left"/>
+      <w:pPr>
+        <w:ind w:left="420" w:hanging="420"/>
+      </w:pPr>
+      <w:rPr>
+        <w:rFonts w:ascii="Wingdings" w:hAnsi="Wingdings" w:hint="default"/>
+      </w:rPr>
+    </w:lvl>
+    <w:lvl w:ilvl="1" w:tplc="04090003" w:tentative="1">
+      <w:start w:val="1"/>
+      <w:numFmt w:val="bullet"/>
+      <w:lvlText w:val=""/>
+      <w:lvlJc w:val="left"/>
+      <w:pPr>
+        <w:ind w:left="840" w:hanging="420"/>
+      </w:pPr>
+      <w:rPr>
+        <w:rFonts w:ascii="Wingdings" w:hAnsi="Wingdings" w:hint="default"/>
+      </w:rPr>
+    </w:lvl>
+    <w:lvl w:ilvl="2" w:tplc="04090005" w:tentative="1">
+      <w:start w:val="1"/>
+      <w:numFmt w:val="bullet"/>
+      <w:lvlText w:val=""/>
+      <w:lvlJc w:val="left"/>
+      <w:pPr>
+        <w:ind w:left="1260" w:hanging="420"/>
+      </w:pPr>
+      <w:rPr>
+        <w:rFonts w:ascii="Wingdings" w:hAnsi="Wingdings" w:hint="default"/>
+      </w:rPr>
+    </w:lvl>
+    <w:lvl w:ilvl="3" w:tplc="04090001" w:tentative="1">
+      <w:start w:val="1"/>
+      <w:numFmt w:val="bullet"/>
+      <w:lvlText w:val=""/>
+      <w:lvlJc w:val="left"/>
+      <w:pPr>
+        <w:ind w:left="1680" w:hanging="420"/>
+      </w:pPr>
+      <w:rPr>
+        <w:rFonts w:ascii="Wingdings" w:hAnsi="Wingdings" w:hint="default"/>
+      </w:rPr>
+    </w:lvl>
+    <w:lvl w:ilvl="4" w:tplc="04090003" w:tentative="1">
+      <w:start w:val="1"/>
+      <w:numFmt w:val="bullet"/>
+      <w:lvlText w:val=""/>
+      <w:lvlJc w:val="left"/>
+      <w:pPr>
+        <w:ind w:left="2100" w:hanging="420"/>
+      </w:pPr>
+      <w:rPr>
+        <w:rFonts w:ascii="Wingdings" w:hAnsi="Wingdings" w:hint="default"/>
+      </w:rPr>
+    </w:lvl>
+    <w:lvl w:ilvl="5" w:tplc="04090005" w:tentative="1">
+      <w:start w:val="1"/>
+      <w:numFmt w:val="bullet"/>
+      <w:lvlText w:val=""/>
+      <w:lvlJc w:val="left"/>
+      <w:pPr>
+        <w:ind w:left="2520" w:hanging="420"/>
+      </w:pPr>
+      <w:rPr>
+        <w:rFonts w:ascii="Wingdings" w:hAnsi="Wingdings" w:hint="default"/>
+      </w:rPr>
+    </w:lvl>
+    <w:lvl w:ilvl="6" w:tplc="04090001" w:tentative="1">
+      <w:start w:val="1"/>
+      <w:numFmt w:val="bullet"/>
+      <w:lvlText w:val=""/>
+      <w:lvlJc w:val="left"/>
+      <w:pPr>
+        <w:ind w:left="2940" w:hanging="420"/>
+      </w:pPr>
+      <w:rPr>
+        <w:rFonts w:ascii="Wingdings" w:hAnsi="Wingdings" w:hint="default"/>
+      </w:rPr>
+    </w:lvl>
+    <w:lvl w:ilvl="7" w:tplc="04090003" w:tentative="1">
+      <w:start w:val="1"/>
+      <w:numFmt w:val="bullet"/>
+      <w:lvlText w:val=""/>
+      <w:lvlJc w:val="left"/>
+      <w:pPr>
+        <w:ind w:left="3360" w:hanging="420"/>
+      </w:pPr>
+      <w:rPr>
+        <w:rFonts w:ascii="Wingdings" w:hAnsi="Wingdings" w:hint="default"/>
+      </w:rPr>
+    </w:lvl>
+    <w:lvl w:ilvl="8" w:tplc="04090005" w:tentative="1">
+      <w:start w:val="1"/>
+      <w:numFmt w:val="bullet"/>
+      <w:lvlText w:val=""/>
+      <w:lvlJc w:val="left"/>
+      <w:pPr>
+        <w:ind w:left="3780" w:hanging="420"/>
+      </w:pPr>
+      <w:rPr>
+        <w:rFonts w:ascii="Wingdings" w:hAnsi="Wingdings" w:hint="default"/>
+      </w:rPr>
+    </w:lvl>
+  </w:abstractNum>
   <w:num w:numId="1">
     <w:abstractNumId w:val="0"/>
   </w:num>
@@ -3808,6 +5565,9 @@
   </w:num>
   <w:num w:numId="3">
     <w:abstractNumId w:val="1"/>
+  </w:num>
+  <w:num w:numId="4">
+    <w:abstractNumId w:val="3"/>
   </w:num>
 </w:numbering>
 </file>

--- a/Summary.docx
+++ b/Summary.docx
@@ -118,21 +118,8 @@
           <w:sz w:val="20"/>
           <w:szCs w:val="20"/>
         </w:rPr>
-        <w:t xml:space="preserve">it </w:t>
-      </w:r>
-      <w:proofErr w:type="gramStart"/>
-      <w:r>
-        <w:rPr>
-          <w:rFonts w:ascii="Cambria" w:hAnsi="Cambria"/>
-          <w:b/>
-          <w:bCs/>
-          <w:color w:val="C00000"/>
-          <w:sz w:val="20"/>
-          <w:szCs w:val="20"/>
-        </w:rPr>
-        <w:t>isn’t</w:t>
-      </w:r>
-      <w:proofErr w:type="gramEnd"/>
+        <w:t>it isn’t</w:t>
+      </w:r>
       <w:r>
         <w:rPr>
           <w:rFonts w:ascii="Cambria" w:hAnsi="Cambria"/>
@@ -184,23 +171,13 @@
           <w:szCs w:val="20"/>
         </w:rPr>
       </w:pPr>
-      <w:proofErr w:type="spellStart"/>
-      <w:r>
-        <w:rPr>
-          <w:rFonts w:ascii="Cambria" w:hAnsi="Cambria"/>
-          <w:sz w:val="20"/>
-          <w:szCs w:val="20"/>
-        </w:rPr>
-        <w:t>printf</w:t>
-      </w:r>
-      <w:proofErr w:type="spellEnd"/>
-      <w:r>
-        <w:rPr>
-          <w:rFonts w:ascii="Cambria" w:hAnsi="Cambria"/>
-          <w:sz w:val="20"/>
-          <w:szCs w:val="20"/>
-        </w:rPr>
-        <w:t>("My salary is %d.\n", salary);</w:t>
+      <w:r>
+        <w:rPr>
+          <w:rFonts w:ascii="Cambria" w:hAnsi="Cambria"/>
+          <w:sz w:val="20"/>
+          <w:szCs w:val="20"/>
+        </w:rPr>
+        <w:t>printf("My salary is %d.\n", salary);</w:t>
       </w:r>
     </w:p>
     <w:p>
@@ -624,23 +601,13 @@
           <w:szCs w:val="20"/>
         </w:rPr>
       </w:pPr>
-      <w:proofErr w:type="spellStart"/>
-      <w:r>
-        <w:rPr>
-          <w:rFonts w:ascii="Cambria" w:hAnsi="Cambria"/>
-          <w:sz w:val="20"/>
-          <w:szCs w:val="20"/>
-        </w:rPr>
-        <w:t>printf</w:t>
-      </w:r>
-      <w:proofErr w:type="spellEnd"/>
-      <w:r>
-        <w:rPr>
-          <w:rFonts w:ascii="Cambria" w:hAnsi="Cambria"/>
-          <w:sz w:val="20"/>
-          <w:szCs w:val="20"/>
-        </w:rPr>
-        <w:t>("Your balance has changed by %d.", -expenditure);</w:t>
+      <w:r>
+        <w:rPr>
+          <w:rFonts w:ascii="Cambria" w:hAnsi="Cambria"/>
+          <w:sz w:val="20"/>
+          <w:szCs w:val="20"/>
+        </w:rPr>
+        <w:t>printf("Your balance has changed by %d.", -expenditure);</w:t>
       </w:r>
       <w:r>
         <w:rPr>
@@ -715,31 +682,7 @@
           <w:sz w:val="20"/>
           <w:szCs w:val="20"/>
         </w:rPr>
-        <w:t xml:space="preserve">the value stored in expenditure — </w:t>
-      </w:r>
-      <w:proofErr w:type="gramStart"/>
-      <w:r>
-        <w:rPr>
-          <w:rFonts w:ascii="Cambria" w:hAnsi="Cambria"/>
-          <w:b/>
-          <w:bCs/>
-          <w:color w:val="0070C0"/>
-          <w:sz w:val="20"/>
-          <w:szCs w:val="20"/>
-        </w:rPr>
-        <w:t>it’s</w:t>
-      </w:r>
-      <w:proofErr w:type="gramEnd"/>
-      <w:r>
-        <w:rPr>
-          <w:rFonts w:ascii="Cambria" w:hAnsi="Cambria"/>
-          <w:b/>
-          <w:bCs/>
-          <w:color w:val="0070C0"/>
-          <w:sz w:val="20"/>
-          <w:szCs w:val="20"/>
-        </w:rPr>
-        <w:t xml:space="preserve"> still 75</w:t>
+        <w:t>the value stored in expenditure — it’s still 75</w:t>
       </w:r>
       <w:r>
         <w:rPr>
@@ -864,23 +807,13 @@
         </w:rPr>
         <w:tab/>
       </w:r>
-      <w:proofErr w:type="spellStart"/>
-      <w:r>
-        <w:rPr>
-          <w:rFonts w:ascii="Cambria" w:hAnsi="Cambria"/>
-          <w:sz w:val="20"/>
-          <w:szCs w:val="20"/>
-        </w:rPr>
-        <w:t>shoe_size</w:t>
-      </w:r>
-      <w:proofErr w:type="spellEnd"/>
-      <w:r>
-        <w:rPr>
-          <w:rFonts w:ascii="Cambria" w:hAnsi="Cambria"/>
-          <w:sz w:val="20"/>
-          <w:szCs w:val="20"/>
-        </w:rPr>
-        <w:t>;</w:t>
+      <w:r>
+        <w:rPr>
+          <w:rFonts w:ascii="Cambria" w:hAnsi="Cambria"/>
+          <w:sz w:val="20"/>
+          <w:szCs w:val="20"/>
+        </w:rPr>
+        <w:t>shoe_size;</w:t>
       </w:r>
     </w:p>
     <w:p>
@@ -909,23 +842,13 @@
         </w:rPr>
         <w:t xml:space="preserve">    </w:t>
       </w:r>
-      <w:proofErr w:type="spellStart"/>
-      <w:r>
-        <w:rPr>
-          <w:rFonts w:ascii="Cambria" w:hAnsi="Cambria"/>
-          <w:sz w:val="20"/>
-          <w:szCs w:val="20"/>
-        </w:rPr>
-        <w:t>house_number</w:t>
-      </w:r>
-      <w:proofErr w:type="spellEnd"/>
-      <w:r>
-        <w:rPr>
-          <w:rFonts w:ascii="Cambria" w:hAnsi="Cambria"/>
-          <w:sz w:val="20"/>
-          <w:szCs w:val="20"/>
-        </w:rPr>
-        <w:t>;</w:t>
+      <w:r>
+        <w:rPr>
+          <w:rFonts w:ascii="Cambria" w:hAnsi="Cambria"/>
+          <w:sz w:val="20"/>
+          <w:szCs w:val="20"/>
+        </w:rPr>
+        <w:t>house_number;</w:t>
       </w:r>
     </w:p>
     <w:p>
@@ -944,25 +867,7 @@
           <w:sz w:val="20"/>
           <w:szCs w:val="20"/>
         </w:rPr>
-        <w:t xml:space="preserve">long </w:t>
-      </w:r>
-      <w:proofErr w:type="spellStart"/>
-      <w:r>
-        <w:rPr>
-          <w:rFonts w:ascii="Cambria" w:hAnsi="Cambria"/>
-          <w:sz w:val="20"/>
-          <w:szCs w:val="20"/>
-        </w:rPr>
-        <w:t>long</w:t>
-      </w:r>
-      <w:proofErr w:type="spellEnd"/>
-      <w:r>
-        <w:rPr>
-          <w:rFonts w:ascii="Cambria" w:hAnsi="Cambria"/>
-          <w:sz w:val="20"/>
-          <w:szCs w:val="20"/>
-        </w:rPr>
-        <w:t xml:space="preserve"> </w:t>
+        <w:t xml:space="preserve">long long </w:t>
       </w:r>
       <w:r>
         <w:rPr>
@@ -972,23 +877,13 @@
         </w:rPr>
         <w:t xml:space="preserve">   </w:t>
       </w:r>
-      <w:proofErr w:type="spellStart"/>
-      <w:r>
-        <w:rPr>
-          <w:rFonts w:ascii="Cambria" w:hAnsi="Cambria"/>
-          <w:sz w:val="20"/>
-          <w:szCs w:val="20"/>
-        </w:rPr>
-        <w:t>star_count</w:t>
-      </w:r>
-      <w:proofErr w:type="spellEnd"/>
-      <w:r>
-        <w:rPr>
-          <w:rFonts w:ascii="Cambria" w:hAnsi="Cambria"/>
-          <w:sz w:val="20"/>
-          <w:szCs w:val="20"/>
-        </w:rPr>
-        <w:t>;</w:t>
+      <w:r>
+        <w:rPr>
+          <w:rFonts w:ascii="Cambria" w:hAnsi="Cambria"/>
+          <w:sz w:val="20"/>
+          <w:szCs w:val="20"/>
+        </w:rPr>
+        <w:t>star_count;</w:t>
       </w:r>
     </w:p>
     <w:p>
@@ -1017,29 +912,7 @@
           <w:sz w:val="20"/>
           <w:szCs w:val="20"/>
         </w:rPr>
-        <w:t xml:space="preserve">short, long, and long </w:t>
-      </w:r>
-      <w:proofErr w:type="spellStart"/>
-      <w:r>
-        <w:rPr>
-          <w:rFonts w:ascii="Cambria" w:hAnsi="Cambria"/>
-          <w:b/>
-          <w:bCs/>
-          <w:sz w:val="20"/>
-          <w:szCs w:val="20"/>
-        </w:rPr>
-        <w:t>long</w:t>
-      </w:r>
-      <w:proofErr w:type="spellEnd"/>
-      <w:r>
-        <w:rPr>
-          <w:rFonts w:ascii="Cambria" w:hAnsi="Cambria"/>
-          <w:b/>
-          <w:bCs/>
-          <w:sz w:val="20"/>
-          <w:szCs w:val="20"/>
-        </w:rPr>
-        <w:t xml:space="preserve"> can be written as short </w:t>
+        <w:t xml:space="preserve">short, long, and long long can be written as short </w:t>
       </w:r>
       <w:r>
         <w:rPr>
@@ -1081,29 +954,7 @@
           <w:sz w:val="20"/>
           <w:szCs w:val="20"/>
         </w:rPr>
-        <w:t xml:space="preserve">, and long </w:t>
-      </w:r>
-      <w:proofErr w:type="spellStart"/>
-      <w:r>
-        <w:rPr>
-          <w:rFonts w:ascii="Cambria" w:hAnsi="Cambria"/>
-          <w:b/>
-          <w:bCs/>
-          <w:sz w:val="20"/>
-          <w:szCs w:val="20"/>
-        </w:rPr>
-        <w:t>long</w:t>
-      </w:r>
-      <w:proofErr w:type="spellEnd"/>
-      <w:r>
-        <w:rPr>
-          <w:rFonts w:ascii="Cambria" w:hAnsi="Cambria"/>
-          <w:b/>
-          <w:bCs/>
-          <w:sz w:val="20"/>
-          <w:szCs w:val="20"/>
-        </w:rPr>
-        <w:t xml:space="preserve"> </w:t>
+        <w:t xml:space="preserve">, and long long </w:t>
       </w:r>
       <w:r>
         <w:rPr>
@@ -1169,23 +1020,13 @@
         </w:rPr>
         <w:t xml:space="preserve"> </w:t>
       </w:r>
-      <w:proofErr w:type="gramStart"/>
-      <w:r>
-        <w:rPr>
-          <w:rFonts w:ascii="Cambria" w:hAnsi="Cambria"/>
-          <w:sz w:val="20"/>
-          <w:szCs w:val="20"/>
-        </w:rPr>
-        <w:t>It’s</w:t>
-      </w:r>
-      <w:proofErr w:type="gramEnd"/>
-      <w:r>
-        <w:rPr>
-          <w:rFonts w:ascii="Cambria" w:hAnsi="Cambria"/>
-          <w:sz w:val="20"/>
-          <w:szCs w:val="20"/>
-        </w:rPr>
-        <w:t xml:space="preserve"> easy</w:t>
+      <w:r>
+        <w:rPr>
+          <w:rFonts w:ascii="Cambria" w:hAnsi="Cambria"/>
+          <w:sz w:val="20"/>
+          <w:szCs w:val="20"/>
+        </w:rPr>
+        <w:t>It’s easy</w:t>
       </w:r>
       <w:r>
         <w:rPr>
@@ -1203,7 +1044,6 @@
         </w:rPr>
         <w:t xml:space="preserve">to find out what the limits are for your compiler because they are defined in the </w:t>
       </w:r>
-      <w:proofErr w:type="spellStart"/>
       <w:r>
         <w:rPr>
           <w:rFonts w:ascii="Cambria" w:hAnsi="Cambria"/>
@@ -1215,7 +1055,6 @@
         </w:rPr>
         <w:t>limits.h</w:t>
       </w:r>
-      <w:proofErr w:type="spellEnd"/>
       <w:r>
         <w:rPr>
           <w:rFonts w:ascii="Cambria" w:hAnsi="Cambria"/>
@@ -1499,25 +1338,7 @@
           <w:sz w:val="20"/>
           <w:szCs w:val="20"/>
         </w:rPr>
-        <w:t xml:space="preserve"> </w:t>
-      </w:r>
-      <w:proofErr w:type="spellStart"/>
-      <w:r>
-        <w:rPr>
-          <w:rFonts w:ascii="Cambria" w:hAnsi="Cambria"/>
-          <w:sz w:val="20"/>
-          <w:szCs w:val="20"/>
-        </w:rPr>
-        <w:t>Big_Number</w:t>
-      </w:r>
-      <w:proofErr w:type="spellEnd"/>
-      <w:r>
-        <w:rPr>
-          <w:rFonts w:ascii="Cambria" w:hAnsi="Cambria"/>
-          <w:sz w:val="20"/>
-          <w:szCs w:val="20"/>
-        </w:rPr>
-        <w:t xml:space="preserve"> = 1287600L;</w:t>
+        <w:t xml:space="preserve"> Big_Number = 1287600L;</w:t>
       </w:r>
     </w:p>
     <w:p>
@@ -1539,45 +1360,15 @@
           <w:sz w:val="20"/>
           <w:szCs w:val="20"/>
         </w:rPr>
-        <w:t xml:space="preserve">long </w:t>
-      </w:r>
-      <w:proofErr w:type="spellStart"/>
-      <w:r>
-        <w:rPr>
-          <w:rFonts w:ascii="Cambria" w:hAnsi="Cambria"/>
-          <w:b/>
-          <w:bCs/>
-          <w:sz w:val="20"/>
-          <w:szCs w:val="20"/>
-        </w:rPr>
-        <w:t>long</w:t>
-      </w:r>
-      <w:proofErr w:type="spellEnd"/>
-      <w:r>
-        <w:rPr>
-          <w:rFonts w:ascii="Cambria" w:hAnsi="Cambria"/>
-          <w:sz w:val="20"/>
-          <w:szCs w:val="20"/>
-        </w:rPr>
-        <w:t xml:space="preserve"> </w:t>
-      </w:r>
-      <w:proofErr w:type="spellStart"/>
-      <w:r>
-        <w:rPr>
-          <w:rFonts w:ascii="Cambria" w:hAnsi="Cambria"/>
-          <w:sz w:val="20"/>
-          <w:szCs w:val="20"/>
-        </w:rPr>
-        <w:t>really_big_number</w:t>
-      </w:r>
-      <w:proofErr w:type="spellEnd"/>
-      <w:r>
-        <w:rPr>
-          <w:rFonts w:ascii="Cambria" w:hAnsi="Cambria"/>
-          <w:sz w:val="20"/>
-          <w:szCs w:val="20"/>
-        </w:rPr>
-        <w:t xml:space="preserve"> = 123456789LL;</w:t>
+        <w:t>long long</w:t>
+      </w:r>
+      <w:r>
+        <w:rPr>
+          <w:rFonts w:ascii="Cambria" w:hAnsi="Cambria"/>
+          <w:sz w:val="20"/>
+          <w:szCs w:val="20"/>
+        </w:rPr>
+        <w:t xml:space="preserve"> really_big_number = 123456789LL;</w:t>
       </w:r>
     </w:p>
     <w:p>
@@ -1659,57 +1450,15 @@
           <w:sz w:val="20"/>
           <w:szCs w:val="20"/>
         </w:rPr>
-        <w:t xml:space="preserve">unsigned </w:t>
-      </w:r>
-      <w:proofErr w:type="gramStart"/>
-      <w:r>
-        <w:rPr>
-          <w:rFonts w:ascii="Cambria" w:hAnsi="Cambria"/>
-          <w:b/>
-          <w:bCs/>
-          <w:sz w:val="20"/>
-          <w:szCs w:val="20"/>
-        </w:rPr>
-        <w:t xml:space="preserve">long </w:t>
-      </w:r>
-      <w:proofErr w:type="spellStart"/>
-      <w:r>
-        <w:rPr>
-          <w:rFonts w:ascii="Cambria" w:hAnsi="Cambria"/>
-          <w:b/>
-          <w:bCs/>
-          <w:sz w:val="20"/>
-          <w:szCs w:val="20"/>
-        </w:rPr>
-        <w:t>long</w:t>
-      </w:r>
-      <w:proofErr w:type="spellEnd"/>
-      <w:proofErr w:type="gramEnd"/>
-      <w:r>
-        <w:rPr>
-          <w:rFonts w:ascii="Cambria" w:hAnsi="Cambria"/>
-          <w:sz w:val="20"/>
-          <w:szCs w:val="20"/>
-        </w:rPr>
-        <w:t xml:space="preserve"> </w:t>
-      </w:r>
-      <w:proofErr w:type="spellStart"/>
-      <w:r>
-        <w:rPr>
-          <w:rFonts w:ascii="Cambria" w:hAnsi="Cambria"/>
-          <w:sz w:val="20"/>
-          <w:szCs w:val="20"/>
-        </w:rPr>
-        <w:t>metersPerLightYear</w:t>
-      </w:r>
-      <w:proofErr w:type="spellEnd"/>
-      <w:r>
-        <w:rPr>
-          <w:rFonts w:ascii="Cambria" w:hAnsi="Cambria"/>
-          <w:sz w:val="20"/>
-          <w:szCs w:val="20"/>
-        </w:rPr>
-        <w:t xml:space="preserve"> = 9460730472580800</w:t>
+        <w:t>unsigned long long</w:t>
+      </w:r>
+      <w:r>
+        <w:rPr>
+          <w:rFonts w:ascii="Cambria" w:hAnsi="Cambria"/>
+          <w:sz w:val="20"/>
+          <w:szCs w:val="20"/>
+        </w:rPr>
+        <w:t xml:space="preserve"> metersPerLightYear = 9460730472580800</w:t>
       </w:r>
       <w:r>
         <w:rPr>
@@ -1752,57 +1501,15 @@
           <w:sz w:val="20"/>
           <w:szCs w:val="20"/>
         </w:rPr>
-        <w:t xml:space="preserve">unsigned </w:t>
-      </w:r>
-      <w:proofErr w:type="gramStart"/>
-      <w:r>
-        <w:rPr>
-          <w:rFonts w:ascii="Cambria" w:hAnsi="Cambria"/>
-          <w:b/>
-          <w:bCs/>
-          <w:sz w:val="20"/>
-          <w:szCs w:val="20"/>
-        </w:rPr>
-        <w:t xml:space="preserve">long </w:t>
-      </w:r>
-      <w:proofErr w:type="spellStart"/>
-      <w:r>
-        <w:rPr>
-          <w:rFonts w:ascii="Cambria" w:hAnsi="Cambria"/>
-          <w:b/>
-          <w:bCs/>
-          <w:sz w:val="20"/>
-          <w:szCs w:val="20"/>
-        </w:rPr>
-        <w:t>long</w:t>
-      </w:r>
-      <w:proofErr w:type="spellEnd"/>
-      <w:proofErr w:type="gramEnd"/>
-      <w:r>
-        <w:rPr>
-          <w:rFonts w:ascii="Cambria" w:hAnsi="Cambria"/>
-          <w:sz w:val="20"/>
-          <w:szCs w:val="20"/>
-        </w:rPr>
-        <w:t xml:space="preserve"> </w:t>
-      </w:r>
-      <w:proofErr w:type="spellStart"/>
-      <w:r>
-        <w:rPr>
-          <w:rFonts w:ascii="Cambria" w:hAnsi="Cambria"/>
-          <w:sz w:val="20"/>
-          <w:szCs w:val="20"/>
-        </w:rPr>
-        <w:t>metersPerLightYear</w:t>
-      </w:r>
-      <w:proofErr w:type="spellEnd"/>
-      <w:r>
-        <w:rPr>
-          <w:rFonts w:ascii="Cambria" w:hAnsi="Cambria"/>
-          <w:sz w:val="20"/>
-          <w:szCs w:val="20"/>
-        </w:rPr>
-        <w:t xml:space="preserve"> = </w:t>
+        <w:t>unsigned long long</w:t>
+      </w:r>
+      <w:r>
+        <w:rPr>
+          <w:rFonts w:ascii="Cambria" w:hAnsi="Cambria"/>
+          <w:sz w:val="20"/>
+          <w:szCs w:val="20"/>
+        </w:rPr>
+        <w:t xml:space="preserve"> metersPerLightYear = </w:t>
       </w:r>
       <w:r>
         <w:rPr>
@@ -2098,25 +1805,7 @@
           <w:sz w:val="20"/>
           <w:szCs w:val="20"/>
         </w:rPr>
-        <w:t xml:space="preserve">or </w:t>
-      </w:r>
-      <w:proofErr w:type="gramStart"/>
-      <w:r>
-        <w:rPr>
-          <w:rFonts w:ascii="Cambria" w:hAnsi="Cambria"/>
-          <w:sz w:val="20"/>
-          <w:szCs w:val="20"/>
-        </w:rPr>
-        <w:t>very large</w:t>
-      </w:r>
-      <w:proofErr w:type="gramEnd"/>
-      <w:r>
-        <w:rPr>
-          <w:rFonts w:ascii="Cambria" w:hAnsi="Cambria"/>
-          <w:sz w:val="20"/>
-          <w:szCs w:val="20"/>
-        </w:rPr>
-        <w:t xml:space="preserve"> or very small numbers, the exponent form is very</w:t>
+        <w:t>or very large or very small numbers, the exponent form is very</w:t>
       </w:r>
       <w:r>
         <w:rPr>
@@ -2531,25 +2220,7 @@
           <w:sz w:val="20"/>
           <w:szCs w:val="20"/>
         </w:rPr>
-        <w:t xml:space="preserve">equal to 1, and less than 2. </w:t>
-      </w:r>
-      <w:proofErr w:type="gramStart"/>
-      <w:r>
-        <w:rPr>
-          <w:rFonts w:ascii="Cambria" w:hAnsi="Cambria"/>
-          <w:sz w:val="20"/>
-          <w:szCs w:val="20"/>
-        </w:rPr>
-        <w:t>I’m</w:t>
-      </w:r>
-      <w:proofErr w:type="gramEnd"/>
-      <w:r>
-        <w:rPr>
-          <w:rFonts w:ascii="Cambria" w:hAnsi="Cambria"/>
-          <w:sz w:val="20"/>
-          <w:szCs w:val="20"/>
-        </w:rPr>
-        <w:t xml:space="preserve"> sure you are wondering how you get a 24-bit value into 23-bits, but it’s quite simple.</w:t>
+        <w:t>equal to 1, and less than 2. I’m sure you are wondering how you get a 24-bit value into 23-bits, but it’s quite simple.</w:t>
       </w:r>
       <w:r>
         <w:rPr>
@@ -3091,7 +2762,7 @@
         <w:contextualSpacing w:val="0"/>
         <w:jc w:val="both"/>
         <w:rPr>
-          <w:rFonts w:ascii="Cambria" w:hAnsi="Cambria" w:hint="eastAsia"/>
+          <w:rFonts w:ascii="Cambria" w:hAnsi="Cambria"/>
           <w:sz w:val="20"/>
           <w:szCs w:val="20"/>
         </w:rPr>
@@ -3290,9 +2961,16 @@
           <w:sz w:val="20"/>
           <w:szCs w:val="20"/>
         </w:rPr>
-        <w:t>‘Not a Number’ (</w:t>
-      </w:r>
-      <w:proofErr w:type="spellStart"/>
+        <w:t>‘Not a Number’ (NaN)</w:t>
+      </w:r>
+      <w:r>
+        <w:rPr>
+          <w:rFonts w:ascii="Cambria" w:hAnsi="Cambria"/>
+          <w:sz w:val="20"/>
+          <w:szCs w:val="20"/>
+        </w:rPr>
+        <w:t xml:space="preserve">. The value reserved for this has </w:t>
+      </w:r>
       <w:r>
         <w:rPr>
           <w:rFonts w:ascii="Cambria" w:hAnsi="Cambria"/>
@@ -3302,27 +2980,18 @@
           <w:sz w:val="20"/>
           <w:szCs w:val="20"/>
         </w:rPr>
-        <w:t>NaN</w:t>
-      </w:r>
-      <w:proofErr w:type="spellEnd"/>
-      <w:r>
-        <w:rPr>
-          <w:rFonts w:ascii="Cambria" w:hAnsi="Cambria"/>
+        <w:t>all exponent bits 1 and the leading digit in the</w:t>
+      </w:r>
+      <w:r>
+        <w:rPr>
+          <w:rFonts w:ascii="Cambria" w:hAnsi="Cambria" w:hint="eastAsia"/>
           <w:b/>
           <w:bCs/>
           <w:color w:val="0070C0"/>
           <w:sz w:val="20"/>
           <w:szCs w:val="20"/>
         </w:rPr>
-        <w:t>)</w:t>
-      </w:r>
-      <w:r>
-        <w:rPr>
-          <w:rFonts w:ascii="Cambria" w:hAnsi="Cambria"/>
-          <w:sz w:val="20"/>
-          <w:szCs w:val="20"/>
-        </w:rPr>
-        <w:t xml:space="preserve">. The value reserved for this has </w:t>
+        <w:t xml:space="preserve"> </w:t>
       </w:r>
       <w:r>
         <w:rPr>
@@ -3333,67 +3002,8 @@
           <w:sz w:val="20"/>
           <w:szCs w:val="20"/>
         </w:rPr>
-        <w:t>all exponent bits 1 and the leading digit in the</w:t>
-      </w:r>
-      <w:r>
-        <w:rPr>
-          <w:rFonts w:ascii="Cambria" w:hAnsi="Cambria" w:hint="eastAsia"/>
-          <w:b/>
-          <w:bCs/>
-          <w:color w:val="0070C0"/>
-          <w:sz w:val="20"/>
-          <w:szCs w:val="20"/>
-        </w:rPr>
-        <w:t xml:space="preserve"> </w:t>
-      </w:r>
-      <w:r>
-        <w:rPr>
-          <w:rFonts w:ascii="Cambria" w:hAnsi="Cambria"/>
-          <w:b/>
-          <w:bCs/>
-          <w:color w:val="0070C0"/>
-          <w:sz w:val="20"/>
-          <w:szCs w:val="20"/>
-        </w:rPr>
-        <w:t xml:space="preserve">mantissa as 1 or 0 depending on whether the </w:t>
-      </w:r>
-      <w:proofErr w:type="spellStart"/>
-      <w:r>
-        <w:rPr>
-          <w:rFonts w:ascii="Cambria" w:hAnsi="Cambria"/>
-          <w:b/>
-          <w:bCs/>
-          <w:color w:val="0070C0"/>
-          <w:sz w:val="20"/>
-          <w:szCs w:val="20"/>
-        </w:rPr>
-        <w:t>NaN</w:t>
-      </w:r>
-      <w:proofErr w:type="spellEnd"/>
-      <w:r>
-        <w:rPr>
-          <w:rFonts w:ascii="Cambria" w:hAnsi="Cambria"/>
-          <w:b/>
-          <w:bCs/>
-          <w:color w:val="0070C0"/>
-          <w:sz w:val="20"/>
-          <w:szCs w:val="20"/>
-        </w:rPr>
-        <w:t xml:space="preserve"> is a quiet </w:t>
-      </w:r>
-      <w:proofErr w:type="spellStart"/>
-      <w:r>
-        <w:rPr>
-          <w:rFonts w:ascii="Cambria" w:hAnsi="Cambria"/>
-          <w:b/>
-          <w:bCs/>
-          <w:color w:val="0070C0"/>
-          <w:sz w:val="20"/>
-          <w:szCs w:val="20"/>
-        </w:rPr>
-        <w:t>NaN</w:t>
-      </w:r>
-      <w:proofErr w:type="spellEnd"/>
+        <w:t>mantissa as 1 or 0 depending on whether the NaN is a quiet NaN</w:t>
+      </w:r>
       <w:r>
         <w:rPr>
           <w:rFonts w:ascii="Cambria" w:hAnsi="Cambria"/>
@@ -3410,41 +3020,13 @@
         </w:rPr>
         <w:t xml:space="preserve"> </w:t>
       </w:r>
-      <w:proofErr w:type="spellStart"/>
-      <w:r>
-        <w:rPr>
-          <w:rFonts w:ascii="Cambria" w:hAnsi="Cambria"/>
-          <w:sz w:val="20"/>
-          <w:szCs w:val="20"/>
-        </w:rPr>
-        <w:t>NaN</w:t>
-      </w:r>
-      <w:proofErr w:type="spellEnd"/>
-      <w:r>
-        <w:rPr>
-          <w:rFonts w:ascii="Cambria" w:hAnsi="Cambria"/>
-          <w:sz w:val="20"/>
-          <w:szCs w:val="20"/>
-        </w:rPr>
-        <w:t xml:space="preserve">, which causes an exception in the code that can terminate execution. When </w:t>
-      </w:r>
-      <w:proofErr w:type="spellStart"/>
-      <w:r>
-        <w:rPr>
-          <w:rFonts w:ascii="Cambria" w:hAnsi="Cambria"/>
-          <w:sz w:val="20"/>
-          <w:szCs w:val="20"/>
-        </w:rPr>
-        <w:t>NaN</w:t>
-      </w:r>
-      <w:proofErr w:type="spellEnd"/>
-      <w:r>
-        <w:rPr>
-          <w:rFonts w:ascii="Cambria" w:hAnsi="Cambria"/>
-          <w:sz w:val="20"/>
-          <w:szCs w:val="20"/>
-        </w:rPr>
-        <w:t xml:space="preserve"> has a leading 0 in the mantissa, at</w:t>
+      <w:r>
+        <w:rPr>
+          <w:rFonts w:ascii="Cambria" w:hAnsi="Cambria"/>
+          <w:sz w:val="20"/>
+          <w:szCs w:val="20"/>
+        </w:rPr>
+        <w:t>NaN, which causes an exception in the code that can terminate execution. When NaN has a leading 0 in the mantissa, at</w:t>
       </w:r>
       <w:r>
         <w:rPr>
@@ -3625,18 +3207,7 @@
           <w:sz w:val="20"/>
           <w:szCs w:val="20"/>
         </w:rPr>
-        <w:t xml:space="preserve"> </w:t>
-      </w:r>
-      <w:r>
-        <w:rPr>
-          <w:rFonts w:ascii="Cambria" w:hAnsi="Cambria"/>
-          <w:b/>
-          <w:bCs/>
-          <w:color w:val="006600"/>
-          <w:sz w:val="20"/>
-          <w:szCs w:val="20"/>
-        </w:rPr>
-        <w:t xml:space="preserve"> 123 followed by 30 zeroes</w:t>
+        <w:t xml:space="preserve">  123 followed by 30 zeroes</w:t>
       </w:r>
     </w:p>
     <w:p>
@@ -3924,21 +3495,19 @@
           <w:sz w:val="20"/>
           <w:szCs w:val="20"/>
         </w:rPr>
-        <w:t xml:space="preserve">If you output a value of type float with the specifier %d </w:t>
-      </w:r>
-      <w:proofErr w:type="gramStart"/>
-      <w:r>
-        <w:rPr>
-          <w:rFonts w:ascii="Cambria" w:hAnsi="Cambria"/>
+        <w:t>If you output a value of type float with the specifier %d that’s to</w:t>
+      </w:r>
+      <w:r>
+        <w:rPr>
+          <w:rFonts w:ascii="Cambria" w:hAnsi="Cambria" w:hint="eastAsia"/>
           <w:b/>
           <w:bCs/>
           <w:color w:val="C00000"/>
           <w:sz w:val="20"/>
           <w:szCs w:val="20"/>
         </w:rPr>
-        <w:t>that’s</w:t>
-      </w:r>
-      <w:proofErr w:type="gramEnd"/>
+        <w:t xml:space="preserve"> </w:t>
+      </w:r>
       <w:r>
         <w:rPr>
           <w:rFonts w:ascii="Cambria" w:hAnsi="Cambria"/>
@@ -3948,11 +3517,11 @@
           <w:sz w:val="20"/>
           <w:szCs w:val="20"/>
         </w:rPr>
-        <w:t xml:space="preserve"> to</w:t>
-      </w:r>
-      <w:r>
-        <w:rPr>
-          <w:rFonts w:ascii="Cambria" w:hAnsi="Cambria" w:hint="eastAsia"/>
+        <w:t>be used with integer values, you’ll get garbage. This is because the float value will be interpreted as an integer</w:t>
+      </w:r>
+      <w:r>
+        <w:rPr>
+          <w:rFonts w:ascii="Cambria" w:hAnsi="Cambria"/>
           <w:b/>
           <w:bCs/>
           <w:color w:val="C00000"/>
@@ -3970,77 +3539,7 @@
           <w:sz w:val="20"/>
           <w:szCs w:val="20"/>
         </w:rPr>
-        <w:t>be used with integer values, you’ll get garbage. This is because the float value will be interpreted as an integer</w:t>
-      </w:r>
-      <w:r>
-        <w:rPr>
-          <w:rFonts w:ascii="Cambria" w:hAnsi="Cambria"/>
-          <w:b/>
-          <w:bCs/>
-          <w:color w:val="C00000"/>
-          <w:sz w:val="20"/>
-          <w:szCs w:val="20"/>
-        </w:rPr>
-        <w:t xml:space="preserve"> </w:t>
-      </w:r>
-      <w:r>
-        <w:rPr>
-          <w:rFonts w:ascii="Cambria" w:hAnsi="Cambria"/>
-          <w:b/>
-          <w:bCs/>
-          <w:color w:val="C00000"/>
-          <w:sz w:val="20"/>
-          <w:szCs w:val="20"/>
-        </w:rPr>
-        <w:t xml:space="preserve">which it </w:t>
-      </w:r>
-      <w:proofErr w:type="gramStart"/>
-      <w:r>
-        <w:rPr>
-          <w:rFonts w:ascii="Cambria" w:hAnsi="Cambria"/>
-          <w:b/>
-          <w:bCs/>
-          <w:color w:val="C00000"/>
-          <w:sz w:val="20"/>
-          <w:szCs w:val="20"/>
-        </w:rPr>
-        <w:t>isn’t</w:t>
-      </w:r>
-      <w:proofErr w:type="gramEnd"/>
-      <w:r>
-        <w:rPr>
-          <w:rFonts w:ascii="Cambria" w:hAnsi="Cambria"/>
-          <w:b/>
-          <w:bCs/>
-          <w:color w:val="C00000"/>
-          <w:sz w:val="20"/>
-          <w:szCs w:val="20"/>
-        </w:rPr>
-        <w:t xml:space="preserve">. Similarly, if you use %f with a value of an integer type, </w:t>
-      </w:r>
-      <w:proofErr w:type="gramStart"/>
-      <w:r>
-        <w:rPr>
-          <w:rFonts w:ascii="Cambria" w:hAnsi="Cambria"/>
-          <w:b/>
-          <w:bCs/>
-          <w:color w:val="C00000"/>
-          <w:sz w:val="20"/>
-          <w:szCs w:val="20"/>
-        </w:rPr>
-        <w:t>you’ll</w:t>
-      </w:r>
-      <w:proofErr w:type="gramEnd"/>
-      <w:r>
-        <w:rPr>
-          <w:rFonts w:ascii="Cambria" w:hAnsi="Cambria"/>
-          <w:b/>
-          <w:bCs/>
-          <w:color w:val="C00000"/>
-          <w:sz w:val="20"/>
-          <w:szCs w:val="20"/>
-        </w:rPr>
-        <w:t xml:space="preserve"> also get garbage as output.</w:t>
+        <w:t>which it isn’t. Similarly, if you use %f with a value of an integer type, you’ll also get garbage as output.</w:t>
       </w:r>
     </w:p>
     <w:p>
@@ -4124,23 +3623,7 @@
           <w:sz w:val="20"/>
           <w:szCs w:val="20"/>
         </w:rPr>
-        <w:t>. To get three</w:t>
-      </w:r>
-      <w:r>
-        <w:rPr>
-          <w:rFonts w:ascii="Cambria" w:hAnsi="Cambria"/>
-          <w:sz w:val="20"/>
-          <w:szCs w:val="20"/>
-        </w:rPr>
-        <w:t xml:space="preserve"> </w:t>
-      </w:r>
-      <w:r>
-        <w:rPr>
-          <w:rFonts w:ascii="Cambria" w:hAnsi="Cambria"/>
-          <w:sz w:val="20"/>
-          <w:szCs w:val="20"/>
-        </w:rPr>
-        <w:t>decimal places,</w:t>
+        <w:t>. To get three decimal places,</w:t>
       </w:r>
       <w:r>
         <w:rPr>
@@ -4437,23 +3920,13 @@
           <w:szCs w:val="20"/>
         </w:rPr>
       </w:pPr>
-      <w:proofErr w:type="spellStart"/>
-      <w:r>
-        <w:rPr>
-          <w:rFonts w:ascii="Cambria" w:hAnsi="Cambria"/>
-          <w:sz w:val="20"/>
-          <w:szCs w:val="20"/>
-        </w:rPr>
-        <w:t>scanf</w:t>
-      </w:r>
-      <w:proofErr w:type="spellEnd"/>
-      <w:r>
-        <w:rPr>
-          <w:rFonts w:ascii="Cambria" w:hAnsi="Cambria"/>
-          <w:sz w:val="20"/>
-          <w:szCs w:val="20"/>
-        </w:rPr>
-        <w:t xml:space="preserve">("%f", </w:t>
+      <w:r>
+        <w:rPr>
+          <w:rFonts w:ascii="Cambria" w:hAnsi="Cambria"/>
+          <w:sz w:val="20"/>
+          <w:szCs w:val="20"/>
+        </w:rPr>
+        <w:t xml:space="preserve">scanf("%f", </w:t>
       </w:r>
       <w:r>
         <w:rPr>
@@ -4589,25 +4062,7 @@
           <w:sz w:val="20"/>
           <w:szCs w:val="20"/>
         </w:rPr>
-        <w:t xml:space="preserve">instance—the data value in your variable </w:t>
-      </w:r>
-      <w:proofErr w:type="gramStart"/>
-      <w:r>
-        <w:rPr>
-          <w:rFonts w:ascii="Cambria" w:hAnsi="Cambria"/>
-          <w:sz w:val="20"/>
-          <w:szCs w:val="20"/>
-        </w:rPr>
-        <w:t>won’t</w:t>
-      </w:r>
-      <w:proofErr w:type="gramEnd"/>
-      <w:r>
-        <w:rPr>
-          <w:rFonts w:ascii="Cambria" w:hAnsi="Cambria"/>
-          <w:sz w:val="20"/>
-          <w:szCs w:val="20"/>
-        </w:rPr>
-        <w:t xml:space="preserve"> be correct, but you’ll get</w:t>
+        <w:t>instance—the data value in your variable won’t be correct, but you’ll get</w:t>
       </w:r>
       <w:r>
         <w:rPr>
@@ -4842,13 +4297,6 @@
           <w:szCs w:val="20"/>
         </w:rPr>
         <w:tab/>
-      </w:r>
-      <w:r>
-        <w:rPr>
-          <w:rFonts w:ascii="Cambria" w:hAnsi="Cambria"/>
-          <w:sz w:val="20"/>
-          <w:szCs w:val="20"/>
-        </w:rPr>
         <w:t>PI</w:t>
       </w:r>
       <w:r>
@@ -4966,25 +4414,7 @@
           <w:sz w:val="20"/>
           <w:szCs w:val="20"/>
         </w:rPr>
-        <w:t xml:space="preserve"> for example, the preprocessor </w:t>
-      </w:r>
-      <w:proofErr w:type="gramStart"/>
-      <w:r>
-        <w:rPr>
-          <w:rFonts w:ascii="Cambria" w:hAnsi="Cambria"/>
-          <w:sz w:val="20"/>
-          <w:szCs w:val="20"/>
-        </w:rPr>
-        <w:t>will</w:t>
-      </w:r>
-      <w:proofErr w:type="gramEnd"/>
-      <w:r>
-        <w:rPr>
-          <w:rFonts w:ascii="Cambria" w:hAnsi="Cambria"/>
-          <w:sz w:val="20"/>
-          <w:szCs w:val="20"/>
-        </w:rPr>
-        <w:t xml:space="preserve"> still</w:t>
+        <w:t xml:space="preserve"> for example, the preprocessor will still</w:t>
       </w:r>
       <w:r>
         <w:rPr>
@@ -5116,7 +4546,7 @@
       <w:pPr>
         <w:spacing w:beforeLines="50" w:before="120" w:after="120"/>
         <w:rPr>
-          <w:rFonts w:ascii="Cambria" w:hAnsi="Cambria" w:hint="eastAsia"/>
+          <w:rFonts w:ascii="Cambria" w:hAnsi="Cambria"/>
           <w:b/>
           <w:bCs/>
           <w:color w:val="0070C0"/>
@@ -5135,19 +4565,19 @@
         </w:rPr>
         <w:t xml:space="preserve">Introducing the </w:t>
       </w:r>
-      <w:proofErr w:type="spellStart"/>
-      <w:r>
-        <w:rPr>
-          <w:rFonts w:ascii="Cambria" w:hAnsi="Cambria"/>
-          <w:b/>
-          <w:bCs/>
+      <w:r>
+        <w:rPr>
+          <w:rFonts w:ascii="Cambria" w:hAnsi="Cambria"/>
+          <w:b/>
+          <w:bCs/>
+          <w:i/>
+          <w:iCs/>
           <w:color w:val="0070C0"/>
           <w:sz w:val="24"/>
           <w:szCs w:val="24"/>
         </w:rPr>
-        <w:t>sizeof</w:t>
-      </w:r>
-      <w:proofErr w:type="spellEnd"/>
+        <w:t>sizeof()</w:t>
+      </w:r>
       <w:r>
         <w:rPr>
           <w:rFonts w:ascii="Cambria" w:hAnsi="Cambria"/>
@@ -5157,9 +4587,213 @@
           <w:sz w:val="24"/>
           <w:szCs w:val="24"/>
         </w:rPr>
-        <w:t>()</w:t>
-      </w:r>
-      <w:r>
+        <w:t xml:space="preserve"> Operator</w:t>
+      </w:r>
+    </w:p>
+    <w:p>
+      <w:pPr>
+        <w:spacing w:beforeLines="50" w:before="120" w:after="120"/>
+        <w:rPr>
+          <w:rFonts w:ascii="Cambria" w:hAnsi="Cambria"/>
+          <w:sz w:val="20"/>
+          <w:szCs w:val="20"/>
+        </w:rPr>
+      </w:pPr>
+      <w:r>
+        <w:rPr>
+          <w:rFonts w:ascii="Cambria" w:hAnsi="Cambria"/>
+          <w:sz w:val="20"/>
+          <w:szCs w:val="20"/>
+        </w:rPr>
+        <w:t>size_t size = sizeof(long long);</w:t>
+      </w:r>
+    </w:p>
+    <w:p>
+      <w:pPr>
+        <w:spacing w:beforeLines="50" w:before="120" w:after="60"/>
+        <w:rPr>
+          <w:rFonts w:ascii="Cambria" w:hAnsi="Cambria"/>
+          <w:sz w:val="20"/>
+          <w:szCs w:val="20"/>
+        </w:rPr>
+      </w:pPr>
+      <w:r>
+        <w:rPr>
+          <w:rFonts w:ascii="Cambria" w:hAnsi="Cambria"/>
+          <w:sz w:val="20"/>
+          <w:szCs w:val="20"/>
+        </w:rPr>
+        <w:t>printf("Variables</w:t>
+      </w:r>
+      <w:r>
+        <w:rPr>
+          <w:rFonts w:ascii="Cambria" w:hAnsi="Cambria" w:hint="eastAsia"/>
+          <w:sz w:val="20"/>
+          <w:szCs w:val="20"/>
+        </w:rPr>
+        <w:t xml:space="preserve"> </w:t>
+      </w:r>
+      <w:r>
+        <w:rPr>
+          <w:rFonts w:ascii="Cambria" w:hAnsi="Cambria"/>
+          <w:sz w:val="20"/>
+          <w:szCs w:val="20"/>
+        </w:rPr>
+        <w:t>of</w:t>
+      </w:r>
+      <w:r>
+        <w:rPr>
+          <w:rFonts w:ascii="Cambria" w:hAnsi="Cambria" w:hint="eastAsia"/>
+          <w:sz w:val="20"/>
+          <w:szCs w:val="20"/>
+        </w:rPr>
+        <w:t xml:space="preserve"> </w:t>
+      </w:r>
+      <w:r>
+        <w:rPr>
+          <w:rFonts w:ascii="Cambria" w:hAnsi="Cambria"/>
+          <w:sz w:val="20"/>
+          <w:szCs w:val="20"/>
+        </w:rPr>
+        <w:t>type</w:t>
+      </w:r>
+      <w:r>
+        <w:rPr>
+          <w:rFonts w:ascii="Cambria" w:hAnsi="Cambria" w:hint="eastAsia"/>
+          <w:sz w:val="20"/>
+          <w:szCs w:val="20"/>
+        </w:rPr>
+        <w:t xml:space="preserve"> </w:t>
+      </w:r>
+      <w:r>
+        <w:rPr>
+          <w:rFonts w:ascii="Cambria" w:hAnsi="Cambria"/>
+          <w:sz w:val="20"/>
+          <w:szCs w:val="20"/>
+        </w:rPr>
+        <w:t xml:space="preserve">char occupy </w:t>
+      </w:r>
+      <w:r>
+        <w:rPr>
+          <w:rFonts w:ascii="Cambria" w:hAnsi="Cambria"/>
+          <w:color w:val="0070C0"/>
+          <w:sz w:val="20"/>
+          <w:szCs w:val="20"/>
+        </w:rPr>
+        <w:t>%u</w:t>
+      </w:r>
+      <w:r>
+        <w:rPr>
+          <w:rFonts w:ascii="Cambria" w:hAnsi="Cambria"/>
+          <w:sz w:val="20"/>
+          <w:szCs w:val="20"/>
+        </w:rPr>
+        <w:t xml:space="preserve"> bytes\n", sizeof(char));</w:t>
+      </w:r>
+    </w:p>
+    <w:p>
+      <w:pPr>
+        <w:spacing w:beforeLines="50" w:before="120" w:after="120" w:line="276" w:lineRule="auto"/>
+        <w:rPr>
+          <w:rFonts w:ascii="Cambria" w:hAnsi="Cambria"/>
+          <w:sz w:val="20"/>
+          <w:szCs w:val="20"/>
+        </w:rPr>
+      </w:pPr>
+      <w:r>
+        <w:rPr>
+          <w:rFonts w:ascii="Cambria" w:hAnsi="Cambria"/>
+          <w:sz w:val="20"/>
+          <w:szCs w:val="20"/>
+        </w:rPr>
+        <w:t>Note that</w:t>
+      </w:r>
+      <w:r>
+        <w:rPr>
+          <w:rFonts w:ascii="Cambria" w:hAnsi="Cambria" w:hint="eastAsia"/>
+          <w:sz w:val="20"/>
+          <w:szCs w:val="20"/>
+        </w:rPr>
+        <w:t xml:space="preserve"> </w:t>
+      </w:r>
+      <w:r>
+        <w:rPr>
+          <w:rFonts w:ascii="Cambria" w:hAnsi="Cambria"/>
+          <w:sz w:val="20"/>
+          <w:szCs w:val="20"/>
+        </w:rPr>
+        <w:t>you can also obtain the number of bytes occupied by a variable, var_name, with the expression</w:t>
+      </w:r>
+      <w:r>
+        <w:rPr>
+          <w:rFonts w:ascii="Cambria" w:hAnsi="Cambria"/>
+          <w:sz w:val="20"/>
+          <w:szCs w:val="20"/>
+        </w:rPr>
+        <w:t xml:space="preserve"> </w:t>
+      </w:r>
+      <w:r>
+        <w:rPr>
+          <w:rFonts w:ascii="Cambria" w:hAnsi="Cambria"/>
+          <w:i/>
+          <w:iCs/>
+          <w:sz w:val="20"/>
+          <w:szCs w:val="20"/>
+        </w:rPr>
+        <w:t>sizeof var_name</w:t>
+      </w:r>
+      <w:r>
+        <w:rPr>
+          <w:rFonts w:ascii="Cambria" w:hAnsi="Cambria"/>
+          <w:sz w:val="20"/>
+          <w:szCs w:val="20"/>
+        </w:rPr>
+        <w:t>.</w:t>
+      </w:r>
+    </w:p>
+    <w:p>
+      <w:pPr>
+        <w:spacing w:beforeLines="50" w:before="120" w:after="120" w:line="276" w:lineRule="auto"/>
+        <w:rPr>
+          <w:rFonts w:ascii="Cambria" w:hAnsi="Cambria"/>
+          <w:sz w:val="20"/>
+          <w:szCs w:val="20"/>
+        </w:rPr>
+      </w:pPr>
+    </w:p>
+    <w:p>
+      <w:pPr>
+        <w:spacing w:beforeLines="50" w:before="120" w:after="120" w:line="276" w:lineRule="auto"/>
+        <w:rPr>
+          <w:rFonts w:ascii="Cambria" w:hAnsi="Cambria"/>
+          <w:sz w:val="20"/>
+          <w:szCs w:val="20"/>
+        </w:rPr>
+      </w:pPr>
+    </w:p>
+    <w:p>
+      <w:pPr>
+        <w:spacing w:beforeLines="50" w:before="120" w:after="120" w:line="276" w:lineRule="auto"/>
+        <w:rPr>
+          <w:rFonts w:ascii="Cambria" w:hAnsi="Cambria"/>
+          <w:sz w:val="20"/>
+          <w:szCs w:val="20"/>
+        </w:rPr>
+      </w:pPr>
+    </w:p>
+    <w:p>
+      <w:pPr>
+        <w:spacing w:beforeLines="50" w:before="120" w:after="120" w:line="276" w:lineRule="auto"/>
+        <w:rPr>
+          <w:rFonts w:ascii="Cambria" w:hAnsi="Cambria" w:hint="eastAsia"/>
+          <w:sz w:val="20"/>
+          <w:szCs w:val="20"/>
+        </w:rPr>
+      </w:pPr>
+    </w:p>
+    <w:p>
+      <w:pPr>
+        <w:spacing w:beforeLines="50" w:before="120" w:after="120"/>
         <w:rPr>
           <w:rFonts w:ascii="Cambria" w:hAnsi="Cambria"/>
           <w:b/>
@@ -5168,7 +4802,1097 @@
           <w:sz w:val="24"/>
           <w:szCs w:val="24"/>
         </w:rPr>
-        <w:t xml:space="preserve"> Operator</w:t>
+      </w:pPr>
+      <w:r>
+        <w:rPr>
+          <w:rFonts w:ascii="Cambria" w:hAnsi="Cambria"/>
+          <w:b/>
+          <w:bCs/>
+          <w:color w:val="0070C0"/>
+          <w:sz w:val="24"/>
+          <w:szCs w:val="24"/>
+        </w:rPr>
+        <w:lastRenderedPageBreak/>
+        <w:t>Explicit Type Conversion</w:t>
+      </w:r>
+    </w:p>
+    <w:p>
+      <w:pPr>
+        <w:spacing w:after="60"/>
+        <w:rPr>
+          <w:rFonts w:ascii="Cambria" w:hAnsi="Cambria" w:hint="eastAsia"/>
+          <w:sz w:val="20"/>
+          <w:szCs w:val="20"/>
+        </w:rPr>
+      </w:pPr>
+      <w:r>
+        <w:rPr>
+          <w:rFonts w:ascii="Cambria" w:hAnsi="Cambria"/>
+          <w:sz w:val="20"/>
+          <w:szCs w:val="20"/>
+        </w:rPr>
+        <w:t>这里有一个由于类型转换</w:t>
+      </w:r>
+      <w:r>
+        <w:rPr>
+          <w:rFonts w:ascii="Cambria" w:hAnsi="Cambria" w:hint="eastAsia"/>
+          <w:sz w:val="20"/>
+          <w:szCs w:val="20"/>
+        </w:rPr>
+        <w:t>,</w:t>
+      </w:r>
+      <w:r>
+        <w:rPr>
+          <w:rFonts w:ascii="Cambria" w:hAnsi="Cambria"/>
+          <w:sz w:val="20"/>
+          <w:szCs w:val="20"/>
+        </w:rPr>
+        <w:t xml:space="preserve"> </w:t>
+      </w:r>
+      <w:r>
+        <w:rPr>
+          <w:rFonts w:ascii="Cambria" w:hAnsi="Cambria"/>
+          <w:sz w:val="20"/>
+          <w:szCs w:val="20"/>
+        </w:rPr>
+        <w:t>整数除法的截断带来误差的情况</w:t>
+      </w:r>
+      <w:r>
+        <w:rPr>
+          <w:rFonts w:ascii="Cambria" w:hAnsi="Cambria" w:hint="eastAsia"/>
+          <w:sz w:val="20"/>
+          <w:szCs w:val="20"/>
+        </w:rPr>
+        <w:t>:</w:t>
+      </w:r>
+    </w:p>
+    <w:p>
+      <w:pPr>
+        <w:spacing w:after="0" w:line="276" w:lineRule="auto"/>
+        <w:rPr>
+          <w:rFonts w:ascii="Cambria" w:hAnsi="Cambria"/>
+          <w:sz w:val="20"/>
+          <w:szCs w:val="20"/>
+        </w:rPr>
+      </w:pPr>
+      <w:r>
+        <w:rPr>
+          <w:rFonts w:ascii="Cambria" w:hAnsi="Cambria"/>
+          <w:sz w:val="20"/>
+          <w:szCs w:val="20"/>
+        </w:rPr>
+        <w:t>unsigned long QuarterSold</w:t>
+      </w:r>
+      <w:r>
+        <w:rPr>
+          <w:rFonts w:ascii="Cambria" w:hAnsi="Cambria"/>
+          <w:sz w:val="20"/>
+          <w:szCs w:val="20"/>
+        </w:rPr>
+        <w:t xml:space="preserve"> </w:t>
+      </w:r>
+      <w:r>
+        <w:rPr>
+          <w:rFonts w:ascii="Cambria" w:hAnsi="Cambria" w:hint="eastAsia"/>
+          <w:sz w:val="20"/>
+          <w:szCs w:val="20"/>
+        </w:rPr>
+        <w:t>=</w:t>
+      </w:r>
+      <w:r>
+        <w:rPr>
+          <w:rFonts w:ascii="Cambria" w:hAnsi="Cambria"/>
+          <w:sz w:val="20"/>
+          <w:szCs w:val="20"/>
+        </w:rPr>
+        <w:t xml:space="preserve"> </w:t>
+      </w:r>
+      <w:r>
+        <w:rPr>
+          <w:rFonts w:ascii="Cambria" w:hAnsi="Cambria" w:hint="eastAsia"/>
+          <w:sz w:val="20"/>
+          <w:szCs w:val="20"/>
+        </w:rPr>
+        <w:t>64400;</w:t>
+      </w:r>
+    </w:p>
+    <w:p>
+      <w:pPr>
+        <w:spacing w:after="0" w:line="276" w:lineRule="auto"/>
+        <w:rPr>
+          <w:rFonts w:ascii="Cambria" w:hAnsi="Cambria"/>
+          <w:sz w:val="20"/>
+          <w:szCs w:val="20"/>
+        </w:rPr>
+      </w:pPr>
+      <w:r>
+        <w:rPr>
+          <w:rFonts w:ascii="Cambria" w:hAnsi="Cambria"/>
+          <w:sz w:val="20"/>
+          <w:szCs w:val="20"/>
+        </w:rPr>
+        <w:t>const float Revenue_Per_150 = 4.5f;</w:t>
+      </w:r>
+    </w:p>
+    <w:p>
+      <w:pPr>
+        <w:spacing w:afterLines="50" w:after="120" w:line="276" w:lineRule="auto"/>
+        <w:rPr>
+          <w:rFonts w:ascii="Cambria" w:hAnsi="Cambria"/>
+          <w:sz w:val="20"/>
+          <w:szCs w:val="20"/>
+        </w:rPr>
+      </w:pPr>
+      <w:r>
+        <w:rPr>
+          <w:rFonts w:ascii="Cambria" w:hAnsi="Cambria"/>
+          <w:sz w:val="20"/>
+          <w:szCs w:val="20"/>
+        </w:rPr>
+        <w:t>float RevQuarter = 0.0f;</w:t>
+      </w:r>
+    </w:p>
+    <w:p>
+      <w:pPr>
+        <w:spacing w:after="0" w:line="276" w:lineRule="auto"/>
+        <w:rPr>
+          <w:rFonts w:ascii="Cambria" w:hAnsi="Cambria"/>
+          <w:sz w:val="20"/>
+          <w:szCs w:val="20"/>
+        </w:rPr>
+      </w:pPr>
+      <w:r>
+        <w:rPr>
+          <w:rFonts w:ascii="Cambria" w:hAnsi="Cambria"/>
+          <w:sz w:val="20"/>
+          <w:szCs w:val="20"/>
+        </w:rPr>
+        <w:t>RevQuarter = QuarterSold</w:t>
+      </w:r>
+      <w:r>
+        <w:rPr>
+          <w:rFonts w:ascii="Cambria" w:hAnsi="Cambria"/>
+          <w:sz w:val="20"/>
+          <w:szCs w:val="20"/>
+        </w:rPr>
+        <w:t xml:space="preserve"> </w:t>
+      </w:r>
+      <w:r>
+        <w:rPr>
+          <w:rFonts w:ascii="Cambria" w:hAnsi="Cambria"/>
+          <w:sz w:val="20"/>
+          <w:szCs w:val="20"/>
+        </w:rPr>
+        <w:t>/</w:t>
+      </w:r>
+      <w:r>
+        <w:rPr>
+          <w:rFonts w:ascii="Cambria" w:hAnsi="Cambria"/>
+          <w:sz w:val="20"/>
+          <w:szCs w:val="20"/>
+        </w:rPr>
+        <w:t xml:space="preserve"> </w:t>
+      </w:r>
+      <w:r>
+        <w:rPr>
+          <w:rFonts w:ascii="Cambria" w:hAnsi="Cambria"/>
+          <w:sz w:val="20"/>
+          <w:szCs w:val="20"/>
+        </w:rPr>
+        <w:t>150</w:t>
+      </w:r>
+      <w:r>
+        <w:rPr>
+          <w:rFonts w:ascii="Cambria" w:hAnsi="Cambria"/>
+          <w:sz w:val="20"/>
+          <w:szCs w:val="20"/>
+        </w:rPr>
+        <w:t xml:space="preserve"> </w:t>
+      </w:r>
+      <w:r>
+        <w:rPr>
+          <w:rFonts w:ascii="Cambria" w:hAnsi="Cambria"/>
+          <w:sz w:val="20"/>
+          <w:szCs w:val="20"/>
+        </w:rPr>
+        <w:t>*</w:t>
+      </w:r>
+      <w:r>
+        <w:rPr>
+          <w:rFonts w:ascii="Cambria" w:hAnsi="Cambria"/>
+          <w:sz w:val="20"/>
+          <w:szCs w:val="20"/>
+        </w:rPr>
+        <w:t xml:space="preserve"> </w:t>
+      </w:r>
+      <w:r>
+        <w:rPr>
+          <w:rFonts w:ascii="Cambria" w:hAnsi="Cambria"/>
+          <w:sz w:val="20"/>
+          <w:szCs w:val="20"/>
+        </w:rPr>
+        <w:t>Revenue_Per_150;</w:t>
+      </w:r>
+    </w:p>
+    <w:p>
+      <w:pPr>
+        <w:spacing w:afterLines="50" w:after="120" w:line="276" w:lineRule="auto"/>
+        <w:rPr>
+          <w:rFonts w:ascii="Cambria" w:hAnsi="Cambria"/>
+          <w:sz w:val="20"/>
+          <w:szCs w:val="20"/>
+        </w:rPr>
+      </w:pPr>
+      <w:r>
+        <w:rPr>
+          <w:rFonts w:ascii="Cambria" w:hAnsi="Cambria"/>
+          <w:sz w:val="20"/>
+          <w:szCs w:val="20"/>
+        </w:rPr>
+        <w:t>printf("Sales revenue this quarter is:$%.2f\n", RevQuarter);</w:t>
+      </w:r>
+    </w:p>
+    <w:p>
+      <w:pPr>
+        <w:spacing w:afterLines="50" w:after="120" w:line="276" w:lineRule="auto"/>
+        <w:rPr>
+          <w:rFonts w:ascii="Cambria" w:hAnsi="Cambria"/>
+          <w:sz w:val="20"/>
+          <w:szCs w:val="20"/>
+        </w:rPr>
+      </w:pPr>
+      <w:r>
+        <w:rPr>
+          <w:rFonts w:ascii="Cambria" w:hAnsi="Cambria"/>
+          <w:sz w:val="20"/>
+          <w:szCs w:val="20"/>
+        </w:rPr>
+        <w:t>正确结果是</w:t>
+      </w:r>
+      <w:r>
+        <w:rPr>
+          <w:rFonts w:ascii="Cambria" w:hAnsi="Cambria"/>
+          <w:sz w:val="20"/>
+          <w:szCs w:val="20"/>
+        </w:rPr>
+        <w:t xml:space="preserve">1932, </w:t>
+      </w:r>
+      <w:r>
+        <w:rPr>
+          <w:rFonts w:ascii="Cambria" w:hAnsi="Cambria"/>
+          <w:sz w:val="20"/>
+          <w:szCs w:val="20"/>
+        </w:rPr>
+        <w:t>但输出是</w:t>
+      </w:r>
+      <w:r>
+        <w:rPr>
+          <w:rFonts w:ascii="Cambria" w:hAnsi="Cambria"/>
+          <w:sz w:val="20"/>
+          <w:szCs w:val="20"/>
+        </w:rPr>
+        <w:t xml:space="preserve">1930.5. </w:t>
+      </w:r>
+      <w:r>
+        <w:rPr>
+          <w:rFonts w:ascii="Cambria" w:hAnsi="Cambria"/>
+          <w:b/>
+          <w:bCs/>
+          <w:color w:val="C00000"/>
+          <w:sz w:val="20"/>
+          <w:szCs w:val="20"/>
+        </w:rPr>
+        <w:t>原因在</w:t>
+      </w:r>
+      <w:r>
+        <w:rPr>
+          <w:rFonts w:ascii="Cambria" w:hAnsi="Cambria"/>
+          <w:b/>
+          <w:bCs/>
+          <w:color w:val="C00000"/>
+          <w:sz w:val="20"/>
+          <w:szCs w:val="20"/>
+        </w:rPr>
+        <w:t>QuarterSold/150</w:t>
+      </w:r>
+      <w:r>
+        <w:rPr>
+          <w:rFonts w:ascii="Cambria" w:hAnsi="Cambria" w:hint="eastAsia"/>
+          <w:b/>
+          <w:bCs/>
+          <w:color w:val="C00000"/>
+          <w:sz w:val="20"/>
+          <w:szCs w:val="20"/>
+        </w:rPr>
+        <w:t>,</w:t>
+      </w:r>
+      <w:r>
+        <w:rPr>
+          <w:rFonts w:ascii="Cambria" w:hAnsi="Cambria"/>
+          <w:b/>
+          <w:bCs/>
+          <w:color w:val="C00000"/>
+          <w:sz w:val="20"/>
+          <w:szCs w:val="20"/>
+        </w:rPr>
+        <w:t xml:space="preserve"> </w:t>
+      </w:r>
+      <w:r>
+        <w:rPr>
+          <w:rFonts w:ascii="Cambria" w:hAnsi="Cambria"/>
+          <w:b/>
+          <w:bCs/>
+          <w:color w:val="C00000"/>
+          <w:sz w:val="20"/>
+          <w:szCs w:val="20"/>
+        </w:rPr>
+        <w:t>是</w:t>
+      </w:r>
+      <w:r>
+        <w:rPr>
+          <w:rFonts w:ascii="Cambria" w:hAnsi="Cambria"/>
+          <w:b/>
+          <w:bCs/>
+          <w:color w:val="C00000"/>
+          <w:sz w:val="20"/>
+          <w:szCs w:val="20"/>
+        </w:rPr>
+        <w:t xml:space="preserve">429.333, </w:t>
+      </w:r>
+      <w:r>
+        <w:rPr>
+          <w:rFonts w:ascii="Cambria" w:hAnsi="Cambria"/>
+          <w:b/>
+          <w:bCs/>
+          <w:color w:val="C00000"/>
+          <w:sz w:val="20"/>
+          <w:szCs w:val="20"/>
+        </w:rPr>
+        <w:t>但因为</w:t>
+      </w:r>
+      <w:r>
+        <w:rPr>
+          <w:rFonts w:ascii="Cambria" w:hAnsi="Cambria"/>
+          <w:b/>
+          <w:bCs/>
+          <w:color w:val="C00000"/>
+          <w:sz w:val="20"/>
+          <w:szCs w:val="20"/>
+        </w:rPr>
+        <w:t>QuarterSold</w:t>
+      </w:r>
+      <w:r>
+        <w:rPr>
+          <w:rFonts w:ascii="Cambria" w:hAnsi="Cambria"/>
+          <w:b/>
+          <w:bCs/>
+          <w:color w:val="C00000"/>
+          <w:sz w:val="20"/>
+          <w:szCs w:val="20"/>
+        </w:rPr>
+        <w:t>和</w:t>
+      </w:r>
+      <w:r>
+        <w:rPr>
+          <w:rFonts w:ascii="Cambria" w:hAnsi="Cambria"/>
+          <w:b/>
+          <w:bCs/>
+          <w:color w:val="C00000"/>
+          <w:sz w:val="20"/>
+          <w:szCs w:val="20"/>
+        </w:rPr>
+        <w:t>150</w:t>
+      </w:r>
+      <w:r>
+        <w:rPr>
+          <w:rFonts w:ascii="Cambria" w:hAnsi="Cambria"/>
+          <w:b/>
+          <w:bCs/>
+          <w:color w:val="C00000"/>
+          <w:sz w:val="20"/>
+          <w:szCs w:val="20"/>
+        </w:rPr>
+        <w:t>都是整数</w:t>
+      </w:r>
+      <w:r>
+        <w:rPr>
+          <w:rFonts w:ascii="Cambria" w:hAnsi="Cambria" w:hint="eastAsia"/>
+          <w:b/>
+          <w:bCs/>
+          <w:color w:val="C00000"/>
+          <w:sz w:val="20"/>
+          <w:szCs w:val="20"/>
+        </w:rPr>
+        <w:t>,</w:t>
+      </w:r>
+      <w:r>
+        <w:rPr>
+          <w:rFonts w:ascii="Cambria" w:hAnsi="Cambria"/>
+          <w:b/>
+          <w:bCs/>
+          <w:color w:val="C00000"/>
+          <w:sz w:val="20"/>
+          <w:szCs w:val="20"/>
+        </w:rPr>
+        <w:t xml:space="preserve"> </w:t>
+      </w:r>
+      <w:r>
+        <w:rPr>
+          <w:rFonts w:ascii="Cambria" w:hAnsi="Cambria"/>
+          <w:b/>
+          <w:bCs/>
+          <w:color w:val="C00000"/>
+          <w:sz w:val="20"/>
+          <w:szCs w:val="20"/>
+        </w:rPr>
+        <w:t>所以他们相除的</w:t>
+      </w:r>
+      <w:r>
+        <w:rPr>
+          <w:rFonts w:ascii="Cambria" w:hAnsi="Cambria" w:hint="eastAsia"/>
+          <w:b/>
+          <w:bCs/>
+          <w:color w:val="C00000"/>
+          <w:sz w:val="20"/>
+          <w:szCs w:val="20"/>
+        </w:rPr>
+        <w:t>结果也是整数</w:t>
+      </w:r>
+      <w:r>
+        <w:rPr>
+          <w:rFonts w:ascii="Cambria" w:hAnsi="Cambria" w:hint="eastAsia"/>
+          <w:b/>
+          <w:bCs/>
+          <w:color w:val="C00000"/>
+          <w:sz w:val="20"/>
+          <w:szCs w:val="20"/>
+        </w:rPr>
+        <w:t>,</w:t>
+      </w:r>
+      <w:r>
+        <w:rPr>
+          <w:rFonts w:ascii="Cambria" w:hAnsi="Cambria"/>
+          <w:b/>
+          <w:bCs/>
+          <w:color w:val="C00000"/>
+          <w:sz w:val="20"/>
+          <w:szCs w:val="20"/>
+        </w:rPr>
+        <w:t xml:space="preserve"> </w:t>
+      </w:r>
+      <w:r>
+        <w:rPr>
+          <w:rFonts w:ascii="Cambria" w:hAnsi="Cambria" w:hint="eastAsia"/>
+          <w:b/>
+          <w:bCs/>
+          <w:color w:val="C00000"/>
+          <w:sz w:val="20"/>
+          <w:szCs w:val="20"/>
+        </w:rPr>
+        <w:t>就被截断为</w:t>
+      </w:r>
+      <w:r>
+        <w:rPr>
+          <w:rFonts w:ascii="Cambria" w:hAnsi="Cambria" w:hint="eastAsia"/>
+          <w:b/>
+          <w:bCs/>
+          <w:color w:val="C00000"/>
+          <w:sz w:val="20"/>
+          <w:szCs w:val="20"/>
+        </w:rPr>
+        <w:t>429</w:t>
+      </w:r>
+      <w:r>
+        <w:rPr>
+          <w:rFonts w:ascii="Cambria" w:hAnsi="Cambria"/>
+          <w:sz w:val="20"/>
+          <w:szCs w:val="20"/>
+        </w:rPr>
+        <w:t xml:space="preserve">, </w:t>
+      </w:r>
+      <w:r>
+        <w:rPr>
+          <w:rFonts w:ascii="Cambria" w:hAnsi="Cambria" w:hint="eastAsia"/>
+          <w:sz w:val="20"/>
+          <w:szCs w:val="20"/>
+        </w:rPr>
+        <w:t>再与</w:t>
+      </w:r>
+      <w:r>
+        <w:rPr>
+          <w:rFonts w:ascii="Cambria" w:hAnsi="Cambria" w:hint="eastAsia"/>
+          <w:sz w:val="20"/>
+          <w:szCs w:val="20"/>
+        </w:rPr>
+        <w:t>4.5f</w:t>
+      </w:r>
+      <w:r>
+        <w:rPr>
+          <w:rFonts w:ascii="Cambria" w:hAnsi="Cambria" w:hint="eastAsia"/>
+          <w:sz w:val="20"/>
+          <w:szCs w:val="20"/>
+        </w:rPr>
+        <w:t>相乘</w:t>
+      </w:r>
+      <w:r>
+        <w:rPr>
+          <w:rFonts w:ascii="Cambria" w:hAnsi="Cambria" w:hint="eastAsia"/>
+          <w:sz w:val="20"/>
+          <w:szCs w:val="20"/>
+        </w:rPr>
+        <w:t>.</w:t>
+      </w:r>
+    </w:p>
+    <w:p>
+      <w:pPr>
+        <w:spacing w:after="0" w:line="276" w:lineRule="auto"/>
+        <w:rPr>
+          <w:rFonts w:ascii="Cambria" w:hAnsi="Cambria"/>
+          <w:sz w:val="20"/>
+          <w:szCs w:val="20"/>
+        </w:rPr>
+      </w:pPr>
+      <w:r>
+        <w:rPr>
+          <w:rFonts w:ascii="Cambria" w:hAnsi="Cambria" w:hint="eastAsia"/>
+          <w:sz w:val="20"/>
+          <w:szCs w:val="20"/>
+        </w:rPr>
+        <w:t>解决办法</w:t>
+      </w:r>
+      <w:r>
+        <w:rPr>
+          <w:rFonts w:ascii="Cambria" w:hAnsi="Cambria" w:hint="eastAsia"/>
+          <w:sz w:val="20"/>
+          <w:szCs w:val="20"/>
+        </w:rPr>
+        <w:t>:</w:t>
+      </w:r>
+    </w:p>
+    <w:p>
+      <w:pPr>
+        <w:pStyle w:val="ListParagraph"/>
+        <w:numPr>
+          <w:ilvl w:val="0"/>
+          <w:numId w:val="5"/>
+        </w:numPr>
+        <w:spacing w:after="0" w:line="276" w:lineRule="auto"/>
+        <w:jc w:val="both"/>
+        <w:rPr>
+          <w:rFonts w:ascii="Cambria" w:hAnsi="Cambria"/>
+          <w:sz w:val="20"/>
+          <w:szCs w:val="20"/>
+        </w:rPr>
+      </w:pPr>
+      <w:r>
+        <w:rPr>
+          <w:rFonts w:ascii="Cambria" w:hAnsi="Cambria"/>
+          <w:sz w:val="20"/>
+          <w:szCs w:val="20"/>
+        </w:rPr>
+        <w:t>RevQuarter = Revenue_Per_150</w:t>
+      </w:r>
+      <w:r>
+        <w:rPr>
+          <w:rFonts w:ascii="Cambria" w:hAnsi="Cambria"/>
+          <w:sz w:val="20"/>
+          <w:szCs w:val="20"/>
+        </w:rPr>
+        <w:t xml:space="preserve"> </w:t>
+      </w:r>
+      <w:r>
+        <w:rPr>
+          <w:rFonts w:ascii="Cambria" w:hAnsi="Cambria"/>
+          <w:sz w:val="20"/>
+          <w:szCs w:val="20"/>
+        </w:rPr>
+        <w:t>*</w:t>
+      </w:r>
+      <w:r>
+        <w:rPr>
+          <w:rFonts w:ascii="Cambria" w:hAnsi="Cambria"/>
+          <w:sz w:val="20"/>
+          <w:szCs w:val="20"/>
+        </w:rPr>
+        <w:t xml:space="preserve"> </w:t>
+      </w:r>
+      <w:r>
+        <w:rPr>
+          <w:rFonts w:ascii="Cambria" w:hAnsi="Cambria"/>
+          <w:sz w:val="20"/>
+          <w:szCs w:val="20"/>
+        </w:rPr>
+        <w:t>QuarterSold</w:t>
+      </w:r>
+      <w:r>
+        <w:rPr>
+          <w:rFonts w:ascii="Cambria" w:hAnsi="Cambria"/>
+          <w:sz w:val="20"/>
+          <w:szCs w:val="20"/>
+        </w:rPr>
+        <w:t xml:space="preserve"> </w:t>
+      </w:r>
+      <w:r>
+        <w:rPr>
+          <w:rFonts w:ascii="Cambria" w:hAnsi="Cambria"/>
+          <w:sz w:val="20"/>
+          <w:szCs w:val="20"/>
+        </w:rPr>
+        <w:t>/</w:t>
+      </w:r>
+      <w:r>
+        <w:rPr>
+          <w:rFonts w:ascii="Cambria" w:hAnsi="Cambria"/>
+          <w:sz w:val="20"/>
+          <w:szCs w:val="20"/>
+        </w:rPr>
+        <w:t xml:space="preserve"> </w:t>
+      </w:r>
+      <w:r>
+        <w:rPr>
+          <w:rFonts w:ascii="Cambria" w:hAnsi="Cambria"/>
+          <w:sz w:val="20"/>
+          <w:szCs w:val="20"/>
+        </w:rPr>
+        <w:t>150;</w:t>
+      </w:r>
+      <w:r>
+        <w:rPr>
+          <w:rFonts w:ascii="Cambria" w:hAnsi="Cambria"/>
+          <w:sz w:val="20"/>
+          <w:szCs w:val="20"/>
+        </w:rPr>
+        <w:t xml:space="preserve"> </w:t>
+      </w:r>
+      <w:r>
+        <w:rPr>
+          <w:rFonts w:ascii="Cambria" w:hAnsi="Cambria" w:hint="eastAsia"/>
+          <w:sz w:val="20"/>
+          <w:szCs w:val="20"/>
+        </w:rPr>
+        <w:t>让乘法先来</w:t>
+      </w:r>
+      <w:r>
+        <w:rPr>
+          <w:rFonts w:ascii="Cambria" w:hAnsi="Cambria" w:hint="eastAsia"/>
+          <w:sz w:val="20"/>
+          <w:szCs w:val="20"/>
+        </w:rPr>
+        <w:t>,</w:t>
+      </w:r>
+      <w:r>
+        <w:rPr>
+          <w:rFonts w:ascii="Cambria" w:hAnsi="Cambria"/>
+          <w:sz w:val="20"/>
+          <w:szCs w:val="20"/>
+        </w:rPr>
+        <w:t xml:space="preserve"> </w:t>
+      </w:r>
+      <w:r>
+        <w:rPr>
+          <w:rFonts w:ascii="Cambria" w:hAnsi="Cambria" w:hint="eastAsia"/>
+          <w:sz w:val="20"/>
+          <w:szCs w:val="20"/>
+        </w:rPr>
+        <w:t>这样</w:t>
+      </w:r>
+      <w:r>
+        <w:rPr>
+          <w:rFonts w:ascii="Cambria" w:hAnsi="Cambria"/>
+          <w:sz w:val="20"/>
+          <w:szCs w:val="20"/>
+        </w:rPr>
+        <w:t>Revenue_Per_150*QuarterSold</w:t>
+      </w:r>
+      <w:r>
+        <w:rPr>
+          <w:rFonts w:ascii="Cambria" w:hAnsi="Cambria" w:hint="eastAsia"/>
+          <w:sz w:val="20"/>
+          <w:szCs w:val="20"/>
+        </w:rPr>
+        <w:t>会是个</w:t>
+      </w:r>
+      <w:r>
+        <w:rPr>
+          <w:rFonts w:ascii="Cambria" w:hAnsi="Cambria" w:hint="eastAsia"/>
+          <w:sz w:val="20"/>
+          <w:szCs w:val="20"/>
+        </w:rPr>
+        <w:t>float</w:t>
+      </w:r>
+      <w:r>
+        <w:rPr>
+          <w:rFonts w:ascii="Cambria" w:hAnsi="Cambria"/>
+          <w:sz w:val="20"/>
+          <w:szCs w:val="20"/>
+        </w:rPr>
+        <w:t>;</w:t>
+      </w:r>
+    </w:p>
+    <w:p>
+      <w:pPr>
+        <w:pStyle w:val="ListParagraph"/>
+        <w:numPr>
+          <w:ilvl w:val="0"/>
+          <w:numId w:val="5"/>
+        </w:numPr>
+        <w:spacing w:after="0" w:line="276" w:lineRule="auto"/>
+        <w:rPr>
+          <w:rFonts w:ascii="Cambria" w:hAnsi="Cambria"/>
+          <w:sz w:val="20"/>
+          <w:szCs w:val="20"/>
+        </w:rPr>
+      </w:pPr>
+      <w:r>
+        <w:rPr>
+          <w:rFonts w:ascii="Cambria" w:hAnsi="Cambria"/>
+          <w:sz w:val="20"/>
+          <w:szCs w:val="20"/>
+        </w:rPr>
+        <w:t>RevQuarter = QuarterSold</w:t>
+      </w:r>
+      <w:r>
+        <w:rPr>
+          <w:rFonts w:ascii="Cambria" w:hAnsi="Cambria"/>
+          <w:sz w:val="20"/>
+          <w:szCs w:val="20"/>
+        </w:rPr>
+        <w:t xml:space="preserve"> </w:t>
+      </w:r>
+      <w:r>
+        <w:rPr>
+          <w:rFonts w:ascii="Cambria" w:hAnsi="Cambria"/>
+          <w:sz w:val="20"/>
+          <w:szCs w:val="20"/>
+        </w:rPr>
+        <w:t>/</w:t>
+      </w:r>
+      <w:r>
+        <w:rPr>
+          <w:rFonts w:ascii="Cambria" w:hAnsi="Cambria"/>
+          <w:sz w:val="20"/>
+          <w:szCs w:val="20"/>
+        </w:rPr>
+        <w:t xml:space="preserve"> </w:t>
+      </w:r>
+      <w:r>
+        <w:rPr>
+          <w:rFonts w:ascii="Cambria" w:hAnsi="Cambria"/>
+          <w:sz w:val="20"/>
+          <w:szCs w:val="20"/>
+        </w:rPr>
+        <w:t>150</w:t>
+      </w:r>
+      <w:r>
+        <w:rPr>
+          <w:rFonts w:ascii="Cambria" w:hAnsi="Cambria"/>
+          <w:sz w:val="20"/>
+          <w:szCs w:val="20"/>
+        </w:rPr>
+        <w:t xml:space="preserve">.0 </w:t>
+      </w:r>
+      <w:r>
+        <w:rPr>
+          <w:rFonts w:ascii="Cambria" w:hAnsi="Cambria"/>
+          <w:sz w:val="20"/>
+          <w:szCs w:val="20"/>
+        </w:rPr>
+        <w:t>*</w:t>
+      </w:r>
+      <w:r>
+        <w:rPr>
+          <w:rFonts w:ascii="Cambria" w:hAnsi="Cambria"/>
+          <w:sz w:val="20"/>
+          <w:szCs w:val="20"/>
+        </w:rPr>
+        <w:t xml:space="preserve"> </w:t>
+      </w:r>
+      <w:r>
+        <w:rPr>
+          <w:rFonts w:ascii="Cambria" w:hAnsi="Cambria"/>
+          <w:sz w:val="20"/>
+          <w:szCs w:val="20"/>
+        </w:rPr>
+        <w:t>Revenue_Per_150;</w:t>
+      </w:r>
+      <w:r>
+        <w:rPr>
+          <w:rFonts w:ascii="Cambria" w:hAnsi="Cambria"/>
+          <w:sz w:val="20"/>
+          <w:szCs w:val="20"/>
+        </w:rPr>
+        <w:t xml:space="preserve"> </w:t>
+      </w:r>
+      <w:r>
+        <w:rPr>
+          <w:rFonts w:ascii="Cambria" w:hAnsi="Cambria" w:hint="eastAsia"/>
+          <w:sz w:val="20"/>
+          <w:szCs w:val="20"/>
+        </w:rPr>
+        <w:t>这样</w:t>
+      </w:r>
+      <w:r>
+        <w:rPr>
+          <w:rFonts w:ascii="Cambria" w:hAnsi="Cambria"/>
+          <w:sz w:val="20"/>
+          <w:szCs w:val="20"/>
+        </w:rPr>
+        <w:t>QuarterSold</w:t>
+      </w:r>
+      <w:r>
+        <w:rPr>
+          <w:rFonts w:ascii="Cambria" w:hAnsi="Cambria"/>
+          <w:sz w:val="20"/>
+          <w:szCs w:val="20"/>
+        </w:rPr>
+        <w:t xml:space="preserve"> </w:t>
+      </w:r>
+      <w:r>
+        <w:rPr>
+          <w:rFonts w:ascii="Cambria" w:hAnsi="Cambria"/>
+          <w:sz w:val="20"/>
+          <w:szCs w:val="20"/>
+        </w:rPr>
+        <w:t>/</w:t>
+      </w:r>
+      <w:r>
+        <w:rPr>
+          <w:rFonts w:ascii="Cambria" w:hAnsi="Cambria"/>
+          <w:sz w:val="20"/>
+          <w:szCs w:val="20"/>
+        </w:rPr>
+        <w:t xml:space="preserve"> </w:t>
+      </w:r>
+      <w:r>
+        <w:rPr>
+          <w:rFonts w:ascii="Cambria" w:hAnsi="Cambria"/>
+          <w:sz w:val="20"/>
+          <w:szCs w:val="20"/>
+        </w:rPr>
+        <w:t>150</w:t>
+      </w:r>
+      <w:r>
+        <w:rPr>
+          <w:rFonts w:ascii="Cambria" w:hAnsi="Cambria"/>
+          <w:sz w:val="20"/>
+          <w:szCs w:val="20"/>
+        </w:rPr>
+        <w:t>.0</w:t>
+      </w:r>
+      <w:r>
+        <w:rPr>
+          <w:rFonts w:ascii="Cambria" w:hAnsi="Cambria" w:hint="eastAsia"/>
+          <w:sz w:val="20"/>
+          <w:szCs w:val="20"/>
+        </w:rPr>
+        <w:t>会是</w:t>
+      </w:r>
+      <w:r>
+        <w:rPr>
+          <w:rFonts w:ascii="Cambria" w:hAnsi="Cambria" w:hint="eastAsia"/>
+          <w:sz w:val="20"/>
+          <w:szCs w:val="20"/>
+        </w:rPr>
+        <w:t>float</w:t>
+      </w:r>
+      <w:r>
+        <w:rPr>
+          <w:rFonts w:ascii="Cambria" w:hAnsi="Cambria"/>
+          <w:sz w:val="20"/>
+          <w:szCs w:val="20"/>
+        </w:rPr>
+        <w:t xml:space="preserve">, </w:t>
+      </w:r>
+      <w:r>
+        <w:rPr>
+          <w:rFonts w:ascii="Cambria" w:hAnsi="Cambria" w:hint="eastAsia"/>
+          <w:sz w:val="20"/>
+          <w:szCs w:val="20"/>
+        </w:rPr>
+        <w:t>所以</w:t>
+      </w:r>
+      <w:r>
+        <w:rPr>
+          <w:rFonts w:ascii="Cambria" w:hAnsi="Cambria" w:hint="eastAsia"/>
+          <w:sz w:val="20"/>
+          <w:szCs w:val="20"/>
+        </w:rPr>
+        <w:t>429.333</w:t>
+      </w:r>
+      <w:r>
+        <w:rPr>
+          <w:rFonts w:ascii="Cambria" w:hAnsi="Cambria" w:hint="eastAsia"/>
+          <w:sz w:val="20"/>
+          <w:szCs w:val="20"/>
+        </w:rPr>
+        <w:t>就不会被截断；</w:t>
+      </w:r>
+    </w:p>
+    <w:p>
+      <w:pPr>
+        <w:pStyle w:val="ListParagraph"/>
+        <w:numPr>
+          <w:ilvl w:val="0"/>
+          <w:numId w:val="5"/>
+        </w:numPr>
+        <w:spacing w:after="0" w:line="276" w:lineRule="auto"/>
+        <w:rPr>
+          <w:rFonts w:ascii="Cambria" w:hAnsi="Cambria" w:hint="eastAsia"/>
+          <w:sz w:val="20"/>
+          <w:szCs w:val="20"/>
+        </w:rPr>
+      </w:pPr>
+      <w:r>
+        <w:rPr>
+          <w:rFonts w:ascii="Cambria" w:hAnsi="Cambria"/>
+          <w:sz w:val="20"/>
+          <w:szCs w:val="20"/>
+        </w:rPr>
+        <w:t>RevQuarter = (float)QuarterSold</w:t>
+      </w:r>
+      <w:r>
+        <w:rPr>
+          <w:rFonts w:ascii="Cambria" w:hAnsi="Cambria"/>
+          <w:sz w:val="20"/>
+          <w:szCs w:val="20"/>
+        </w:rPr>
+        <w:t xml:space="preserve"> </w:t>
+      </w:r>
+      <w:r>
+        <w:rPr>
+          <w:rFonts w:ascii="Cambria" w:hAnsi="Cambria"/>
+          <w:sz w:val="20"/>
+          <w:szCs w:val="20"/>
+        </w:rPr>
+        <w:t>/</w:t>
+      </w:r>
+      <w:r>
+        <w:rPr>
+          <w:rFonts w:ascii="Cambria" w:hAnsi="Cambria"/>
+          <w:sz w:val="20"/>
+          <w:szCs w:val="20"/>
+        </w:rPr>
+        <w:t xml:space="preserve"> </w:t>
+      </w:r>
+      <w:r>
+        <w:rPr>
+          <w:rFonts w:ascii="Cambria" w:hAnsi="Cambria"/>
+          <w:sz w:val="20"/>
+          <w:szCs w:val="20"/>
+        </w:rPr>
+        <w:t>150</w:t>
+      </w:r>
+      <w:r>
+        <w:rPr>
+          <w:rFonts w:ascii="Cambria" w:hAnsi="Cambria"/>
+          <w:sz w:val="20"/>
+          <w:szCs w:val="20"/>
+        </w:rPr>
+        <w:t xml:space="preserve"> </w:t>
+      </w:r>
+      <w:r>
+        <w:rPr>
+          <w:rFonts w:ascii="Cambria" w:hAnsi="Cambria"/>
+          <w:sz w:val="20"/>
+          <w:szCs w:val="20"/>
+        </w:rPr>
+        <w:t>*</w:t>
+      </w:r>
+      <w:r>
+        <w:rPr>
+          <w:rFonts w:ascii="Cambria" w:hAnsi="Cambria"/>
+          <w:sz w:val="20"/>
+          <w:szCs w:val="20"/>
+        </w:rPr>
+        <w:t xml:space="preserve"> </w:t>
+      </w:r>
+      <w:r>
+        <w:rPr>
+          <w:rFonts w:ascii="Cambria" w:hAnsi="Cambria"/>
+          <w:sz w:val="20"/>
+          <w:szCs w:val="20"/>
+        </w:rPr>
+        <w:t>Revenue_Per_150;</w:t>
+      </w:r>
+      <w:r>
+        <w:rPr>
+          <w:rFonts w:ascii="Cambria" w:hAnsi="Cambria"/>
+          <w:sz w:val="20"/>
+          <w:szCs w:val="20"/>
+        </w:rPr>
+        <w:t xml:space="preserve"> </w:t>
+      </w:r>
+      <w:r>
+        <w:rPr>
+          <w:rFonts w:ascii="Cambria" w:hAnsi="Cambria" w:hint="eastAsia"/>
+          <w:sz w:val="20"/>
+          <w:szCs w:val="20"/>
+        </w:rPr>
+        <w:t>这样</w:t>
+      </w:r>
+      <w:r>
+        <w:rPr>
+          <w:rFonts w:ascii="Cambria" w:hAnsi="Cambria" w:hint="eastAsia"/>
+          <w:sz w:val="20"/>
+          <w:szCs w:val="20"/>
+        </w:rPr>
+        <w:t>explicitly</w:t>
+      </w:r>
+      <w:r>
+        <w:rPr>
+          <w:rFonts w:ascii="Cambria" w:hAnsi="Cambria"/>
+          <w:sz w:val="20"/>
+          <w:szCs w:val="20"/>
+        </w:rPr>
+        <w:t xml:space="preserve"> </w:t>
+      </w:r>
+      <w:r>
+        <w:rPr>
+          <w:rFonts w:ascii="Cambria" w:hAnsi="Cambria" w:hint="eastAsia"/>
+          <w:sz w:val="20"/>
+          <w:szCs w:val="20"/>
+        </w:rPr>
+        <w:t>convert</w:t>
+      </w:r>
+      <w:r>
+        <w:rPr>
+          <w:rFonts w:ascii="Cambria" w:hAnsi="Cambria"/>
+          <w:sz w:val="20"/>
+          <w:szCs w:val="20"/>
+        </w:rPr>
+        <w:t xml:space="preserve"> </w:t>
+      </w:r>
+      <w:r>
+        <w:rPr>
+          <w:rFonts w:ascii="Cambria" w:hAnsi="Cambria"/>
+          <w:sz w:val="20"/>
+          <w:szCs w:val="20"/>
+        </w:rPr>
+        <w:t>QuarterSold</w:t>
+      </w:r>
+      <w:r>
+        <w:rPr>
+          <w:rFonts w:ascii="Cambria" w:hAnsi="Cambria"/>
+          <w:sz w:val="20"/>
+          <w:szCs w:val="20"/>
+        </w:rPr>
+        <w:t xml:space="preserve"> </w:t>
+      </w:r>
+      <w:r>
+        <w:rPr>
+          <w:rFonts w:ascii="Cambria" w:hAnsi="Cambria" w:hint="eastAsia"/>
+          <w:sz w:val="20"/>
+          <w:szCs w:val="20"/>
+        </w:rPr>
+        <w:t>t</w:t>
+      </w:r>
+      <w:r>
+        <w:rPr>
+          <w:rFonts w:ascii="Cambria" w:hAnsi="Cambria"/>
+          <w:sz w:val="20"/>
+          <w:szCs w:val="20"/>
+        </w:rPr>
+        <w:t>o float;</w:t>
       </w:r>
     </w:p>
     <w:sectPr>
@@ -5557,6 +6281,95 @@
       </w:rPr>
     </w:lvl>
   </w:abstractNum>
+  <w:abstractNum w:abstractNumId="4" w15:restartNumberingAfterBreak="0">
+    <w:nsid w:val="519D3DB5"/>
+    <w:multiLevelType w:val="hybridMultilevel"/>
+    <w:tmpl w:val="4F6A0926"/>
+    <w:lvl w:ilvl="0" w:tplc="48AEC566">
+      <w:start w:val="1"/>
+      <w:numFmt w:val="decimal"/>
+      <w:lvlText w:val="%1."/>
+      <w:lvlJc w:val="left"/>
+      <w:pPr>
+        <w:ind w:left="360" w:hanging="360"/>
+      </w:pPr>
+      <w:rPr>
+        <w:rFonts w:hint="default"/>
+      </w:rPr>
+    </w:lvl>
+    <w:lvl w:ilvl="1" w:tplc="04090019" w:tentative="1">
+      <w:start w:val="1"/>
+      <w:numFmt w:val="lowerLetter"/>
+      <w:lvlText w:val="%2)"/>
+      <w:lvlJc w:val="left"/>
+      <w:pPr>
+        <w:ind w:left="840" w:hanging="420"/>
+      </w:pPr>
+    </w:lvl>
+    <w:lvl w:ilvl="2" w:tplc="0409001B" w:tentative="1">
+      <w:start w:val="1"/>
+      <w:numFmt w:val="lowerRoman"/>
+      <w:lvlText w:val="%3."/>
+      <w:lvlJc w:val="right"/>
+      <w:pPr>
+        <w:ind w:left="1260" w:hanging="420"/>
+      </w:pPr>
+    </w:lvl>
+    <w:lvl w:ilvl="3" w:tplc="0409000F" w:tentative="1">
+      <w:start w:val="1"/>
+      <w:numFmt w:val="decimal"/>
+      <w:lvlText w:val="%4."/>
+      <w:lvlJc w:val="left"/>
+      <w:pPr>
+        <w:ind w:left="1680" w:hanging="420"/>
+      </w:pPr>
+    </w:lvl>
+    <w:lvl w:ilvl="4" w:tplc="04090019" w:tentative="1">
+      <w:start w:val="1"/>
+      <w:numFmt w:val="lowerLetter"/>
+      <w:lvlText w:val="%5)"/>
+      <w:lvlJc w:val="left"/>
+      <w:pPr>
+        <w:ind w:left="2100" w:hanging="420"/>
+      </w:pPr>
+    </w:lvl>
+    <w:lvl w:ilvl="5" w:tplc="0409001B" w:tentative="1">
+      <w:start w:val="1"/>
+      <w:numFmt w:val="lowerRoman"/>
+      <w:lvlText w:val="%6."/>
+      <w:lvlJc w:val="right"/>
+      <w:pPr>
+        <w:ind w:left="2520" w:hanging="420"/>
+      </w:pPr>
+    </w:lvl>
+    <w:lvl w:ilvl="6" w:tplc="0409000F" w:tentative="1">
+      <w:start w:val="1"/>
+      <w:numFmt w:val="decimal"/>
+      <w:lvlText w:val="%7."/>
+      <w:lvlJc w:val="left"/>
+      <w:pPr>
+        <w:ind w:left="2940" w:hanging="420"/>
+      </w:pPr>
+    </w:lvl>
+    <w:lvl w:ilvl="7" w:tplc="04090019" w:tentative="1">
+      <w:start w:val="1"/>
+      <w:numFmt w:val="lowerLetter"/>
+      <w:lvlText w:val="%8)"/>
+      <w:lvlJc w:val="left"/>
+      <w:pPr>
+        <w:ind w:left="3360" w:hanging="420"/>
+      </w:pPr>
+    </w:lvl>
+    <w:lvl w:ilvl="8" w:tplc="0409001B" w:tentative="1">
+      <w:start w:val="1"/>
+      <w:numFmt w:val="lowerRoman"/>
+      <w:lvlText w:val="%9."/>
+      <w:lvlJc w:val="right"/>
+      <w:pPr>
+        <w:ind w:left="3780" w:hanging="420"/>
+      </w:pPr>
+    </w:lvl>
+  </w:abstractNum>
   <w:num w:numId="1">
     <w:abstractNumId w:val="0"/>
   </w:num>
@@ -5568,6 +6381,9 @@
   </w:num>
   <w:num w:numId="4">
     <w:abstractNumId w:val="3"/>
+  </w:num>
+  <w:num w:numId="5">
+    <w:abstractNumId w:val="4"/>
   </w:num>
 </w:numbering>
 </file>

--- a/Summary.docx
+++ b/Summary.docx
@@ -118,8 +118,21 @@
           <w:sz w:val="20"/>
           <w:szCs w:val="20"/>
         </w:rPr>
-        <w:t>it isn’t</w:t>
-      </w:r>
+        <w:t xml:space="preserve">it </w:t>
+      </w:r>
+      <w:proofErr w:type="gramStart"/>
+      <w:r>
+        <w:rPr>
+          <w:rFonts w:ascii="Cambria" w:hAnsi="Cambria"/>
+          <w:b/>
+          <w:bCs/>
+          <w:color w:val="C00000"/>
+          <w:sz w:val="20"/>
+          <w:szCs w:val="20"/>
+        </w:rPr>
+        <w:t>isn’t</w:t>
+      </w:r>
+      <w:proofErr w:type="gramEnd"/>
       <w:r>
         <w:rPr>
           <w:rFonts w:ascii="Cambria" w:hAnsi="Cambria"/>
@@ -171,13 +184,23 @@
           <w:szCs w:val="20"/>
         </w:rPr>
       </w:pPr>
-      <w:r>
-        <w:rPr>
-          <w:rFonts w:ascii="Cambria" w:hAnsi="Cambria"/>
-          <w:sz w:val="20"/>
-          <w:szCs w:val="20"/>
-        </w:rPr>
-        <w:t>printf("My salary is %d.\n", salary);</w:t>
+      <w:proofErr w:type="gramStart"/>
+      <w:r>
+        <w:rPr>
+          <w:rFonts w:ascii="Cambria" w:hAnsi="Cambria"/>
+          <w:sz w:val="20"/>
+          <w:szCs w:val="20"/>
+        </w:rPr>
+        <w:t>printf(</w:t>
+      </w:r>
+      <w:proofErr w:type="gramEnd"/>
+      <w:r>
+        <w:rPr>
+          <w:rFonts w:ascii="Cambria" w:hAnsi="Cambria"/>
+          <w:sz w:val="20"/>
+          <w:szCs w:val="20"/>
+        </w:rPr>
+        <w:t>"My salary is %d.\n", salary);</w:t>
       </w:r>
     </w:p>
     <w:p>
@@ -601,13 +624,23 @@
           <w:szCs w:val="20"/>
         </w:rPr>
       </w:pPr>
-      <w:r>
-        <w:rPr>
-          <w:rFonts w:ascii="Cambria" w:hAnsi="Cambria"/>
-          <w:sz w:val="20"/>
-          <w:szCs w:val="20"/>
-        </w:rPr>
-        <w:t>printf("Your balance has changed by %d.", -expenditure);</w:t>
+      <w:proofErr w:type="gramStart"/>
+      <w:r>
+        <w:rPr>
+          <w:rFonts w:ascii="Cambria" w:hAnsi="Cambria"/>
+          <w:sz w:val="20"/>
+          <w:szCs w:val="20"/>
+        </w:rPr>
+        <w:t>printf(</w:t>
+      </w:r>
+      <w:proofErr w:type="gramEnd"/>
+      <w:r>
+        <w:rPr>
+          <w:rFonts w:ascii="Cambria" w:hAnsi="Cambria"/>
+          <w:sz w:val="20"/>
+          <w:szCs w:val="20"/>
+        </w:rPr>
+        <w:t>"Your balance has changed by %d.", -expenditure);</w:t>
       </w:r>
       <w:r>
         <w:rPr>
@@ -682,7 +715,31 @@
           <w:sz w:val="20"/>
           <w:szCs w:val="20"/>
         </w:rPr>
-        <w:t>the value stored in expenditure — it’s still 75</w:t>
+        <w:t xml:space="preserve">the value stored in expenditure — </w:t>
+      </w:r>
+      <w:proofErr w:type="gramStart"/>
+      <w:r>
+        <w:rPr>
+          <w:rFonts w:ascii="Cambria" w:hAnsi="Cambria"/>
+          <w:b/>
+          <w:bCs/>
+          <w:color w:val="0070C0"/>
+          <w:sz w:val="20"/>
+          <w:szCs w:val="20"/>
+        </w:rPr>
+        <w:t>it’s</w:t>
+      </w:r>
+      <w:proofErr w:type="gramEnd"/>
+      <w:r>
+        <w:rPr>
+          <w:rFonts w:ascii="Cambria" w:hAnsi="Cambria"/>
+          <w:b/>
+          <w:bCs/>
+          <w:color w:val="0070C0"/>
+          <w:sz w:val="20"/>
+          <w:szCs w:val="20"/>
+        </w:rPr>
+        <w:t xml:space="preserve"> still 75</w:t>
       </w:r>
       <w:r>
         <w:rPr>
@@ -807,13 +864,23 @@
         </w:rPr>
         <w:tab/>
       </w:r>
-      <w:r>
-        <w:rPr>
-          <w:rFonts w:ascii="Cambria" w:hAnsi="Cambria"/>
-          <w:sz w:val="20"/>
-          <w:szCs w:val="20"/>
-        </w:rPr>
-        <w:t>shoe_size;</w:t>
+      <w:proofErr w:type="spellStart"/>
+      <w:r>
+        <w:rPr>
+          <w:rFonts w:ascii="Cambria" w:hAnsi="Cambria"/>
+          <w:sz w:val="20"/>
+          <w:szCs w:val="20"/>
+        </w:rPr>
+        <w:t>shoe_size</w:t>
+      </w:r>
+      <w:proofErr w:type="spellEnd"/>
+      <w:r>
+        <w:rPr>
+          <w:rFonts w:ascii="Cambria" w:hAnsi="Cambria"/>
+          <w:sz w:val="20"/>
+          <w:szCs w:val="20"/>
+        </w:rPr>
+        <w:t>;</w:t>
       </w:r>
     </w:p>
     <w:p>
@@ -842,13 +909,23 @@
         </w:rPr>
         <w:t xml:space="preserve">    </w:t>
       </w:r>
-      <w:r>
-        <w:rPr>
-          <w:rFonts w:ascii="Cambria" w:hAnsi="Cambria"/>
-          <w:sz w:val="20"/>
-          <w:szCs w:val="20"/>
-        </w:rPr>
-        <w:t>house_number;</w:t>
+      <w:proofErr w:type="spellStart"/>
+      <w:r>
+        <w:rPr>
+          <w:rFonts w:ascii="Cambria" w:hAnsi="Cambria"/>
+          <w:sz w:val="20"/>
+          <w:szCs w:val="20"/>
+        </w:rPr>
+        <w:t>house_number</w:t>
+      </w:r>
+      <w:proofErr w:type="spellEnd"/>
+      <w:r>
+        <w:rPr>
+          <w:rFonts w:ascii="Cambria" w:hAnsi="Cambria"/>
+          <w:sz w:val="20"/>
+          <w:szCs w:val="20"/>
+        </w:rPr>
+        <w:t>;</w:t>
       </w:r>
     </w:p>
     <w:p>
@@ -867,7 +944,25 @@
           <w:sz w:val="20"/>
           <w:szCs w:val="20"/>
         </w:rPr>
-        <w:t xml:space="preserve">long long </w:t>
+        <w:t xml:space="preserve">long </w:t>
+      </w:r>
+      <w:proofErr w:type="spellStart"/>
+      <w:r>
+        <w:rPr>
+          <w:rFonts w:ascii="Cambria" w:hAnsi="Cambria"/>
+          <w:sz w:val="20"/>
+          <w:szCs w:val="20"/>
+        </w:rPr>
+        <w:t>long</w:t>
+      </w:r>
+      <w:proofErr w:type="spellEnd"/>
+      <w:r>
+        <w:rPr>
+          <w:rFonts w:ascii="Cambria" w:hAnsi="Cambria"/>
+          <w:sz w:val="20"/>
+          <w:szCs w:val="20"/>
+        </w:rPr>
+        <w:t xml:space="preserve"> </w:t>
       </w:r>
       <w:r>
         <w:rPr>
@@ -877,13 +972,23 @@
         </w:rPr>
         <w:t xml:space="preserve">   </w:t>
       </w:r>
-      <w:r>
-        <w:rPr>
-          <w:rFonts w:ascii="Cambria" w:hAnsi="Cambria"/>
-          <w:sz w:val="20"/>
-          <w:szCs w:val="20"/>
-        </w:rPr>
-        <w:t>star_count;</w:t>
+      <w:proofErr w:type="spellStart"/>
+      <w:r>
+        <w:rPr>
+          <w:rFonts w:ascii="Cambria" w:hAnsi="Cambria"/>
+          <w:sz w:val="20"/>
+          <w:szCs w:val="20"/>
+        </w:rPr>
+        <w:t>star_count</w:t>
+      </w:r>
+      <w:proofErr w:type="spellEnd"/>
+      <w:r>
+        <w:rPr>
+          <w:rFonts w:ascii="Cambria" w:hAnsi="Cambria"/>
+          <w:sz w:val="20"/>
+          <w:szCs w:val="20"/>
+        </w:rPr>
+        <w:t>;</w:t>
       </w:r>
     </w:p>
     <w:p>
@@ -912,7 +1017,29 @@
           <w:sz w:val="20"/>
           <w:szCs w:val="20"/>
         </w:rPr>
-        <w:t xml:space="preserve">short, long, and long long can be written as short </w:t>
+        <w:t xml:space="preserve">short, long, and long </w:t>
+      </w:r>
+      <w:proofErr w:type="spellStart"/>
+      <w:r>
+        <w:rPr>
+          <w:rFonts w:ascii="Cambria" w:hAnsi="Cambria"/>
+          <w:b/>
+          <w:bCs/>
+          <w:sz w:val="20"/>
+          <w:szCs w:val="20"/>
+        </w:rPr>
+        <w:t>long</w:t>
+      </w:r>
+      <w:proofErr w:type="spellEnd"/>
+      <w:r>
+        <w:rPr>
+          <w:rFonts w:ascii="Cambria" w:hAnsi="Cambria"/>
+          <w:b/>
+          <w:bCs/>
+          <w:sz w:val="20"/>
+          <w:szCs w:val="20"/>
+        </w:rPr>
+        <w:t xml:space="preserve"> can be written as short </w:t>
       </w:r>
       <w:r>
         <w:rPr>
@@ -954,7 +1081,29 @@
           <w:sz w:val="20"/>
           <w:szCs w:val="20"/>
         </w:rPr>
-        <w:t xml:space="preserve">, and long long </w:t>
+        <w:t xml:space="preserve">, and long </w:t>
+      </w:r>
+      <w:proofErr w:type="spellStart"/>
+      <w:r>
+        <w:rPr>
+          <w:rFonts w:ascii="Cambria" w:hAnsi="Cambria"/>
+          <w:b/>
+          <w:bCs/>
+          <w:sz w:val="20"/>
+          <w:szCs w:val="20"/>
+        </w:rPr>
+        <w:t>long</w:t>
+      </w:r>
+      <w:proofErr w:type="spellEnd"/>
+      <w:r>
+        <w:rPr>
+          <w:rFonts w:ascii="Cambria" w:hAnsi="Cambria"/>
+          <w:b/>
+          <w:bCs/>
+          <w:sz w:val="20"/>
+          <w:szCs w:val="20"/>
+        </w:rPr>
+        <w:t xml:space="preserve"> </w:t>
       </w:r>
       <w:r>
         <w:rPr>
@@ -1020,13 +1169,23 @@
         </w:rPr>
         <w:t xml:space="preserve"> </w:t>
       </w:r>
-      <w:r>
-        <w:rPr>
-          <w:rFonts w:ascii="Cambria" w:hAnsi="Cambria"/>
-          <w:sz w:val="20"/>
-          <w:szCs w:val="20"/>
-        </w:rPr>
-        <w:t>It’s easy</w:t>
+      <w:proofErr w:type="gramStart"/>
+      <w:r>
+        <w:rPr>
+          <w:rFonts w:ascii="Cambria" w:hAnsi="Cambria"/>
+          <w:sz w:val="20"/>
+          <w:szCs w:val="20"/>
+        </w:rPr>
+        <w:t>It’s</w:t>
+      </w:r>
+      <w:proofErr w:type="gramEnd"/>
+      <w:r>
+        <w:rPr>
+          <w:rFonts w:ascii="Cambria" w:hAnsi="Cambria"/>
+          <w:sz w:val="20"/>
+          <w:szCs w:val="20"/>
+        </w:rPr>
+        <w:t xml:space="preserve"> easy</w:t>
       </w:r>
       <w:r>
         <w:rPr>
@@ -1044,6 +1203,7 @@
         </w:rPr>
         <w:t xml:space="preserve">to find out what the limits are for your compiler because they are defined in the </w:t>
       </w:r>
+      <w:proofErr w:type="spellStart"/>
       <w:r>
         <w:rPr>
           <w:rFonts w:ascii="Cambria" w:hAnsi="Cambria"/>
@@ -1055,6 +1215,7 @@
         </w:rPr>
         <w:t>limits.h</w:t>
       </w:r>
+      <w:proofErr w:type="spellEnd"/>
       <w:r>
         <w:rPr>
           <w:rFonts w:ascii="Cambria" w:hAnsi="Cambria"/>
@@ -1338,7 +1499,25 @@
           <w:sz w:val="20"/>
           <w:szCs w:val="20"/>
         </w:rPr>
-        <w:t xml:space="preserve"> Big_Number = 1287600L;</w:t>
+        <w:t xml:space="preserve"> </w:t>
+      </w:r>
+      <w:proofErr w:type="spellStart"/>
+      <w:r>
+        <w:rPr>
+          <w:rFonts w:ascii="Cambria" w:hAnsi="Cambria"/>
+          <w:sz w:val="20"/>
+          <w:szCs w:val="20"/>
+        </w:rPr>
+        <w:t>Big_Number</w:t>
+      </w:r>
+      <w:proofErr w:type="spellEnd"/>
+      <w:r>
+        <w:rPr>
+          <w:rFonts w:ascii="Cambria" w:hAnsi="Cambria"/>
+          <w:sz w:val="20"/>
+          <w:szCs w:val="20"/>
+        </w:rPr>
+        <w:t xml:space="preserve"> = 1287600L;</w:t>
       </w:r>
     </w:p>
     <w:p>
@@ -1360,15 +1539,45 @@
           <w:sz w:val="20"/>
           <w:szCs w:val="20"/>
         </w:rPr>
-        <w:t>long long</w:t>
-      </w:r>
-      <w:r>
-        <w:rPr>
-          <w:rFonts w:ascii="Cambria" w:hAnsi="Cambria"/>
-          <w:sz w:val="20"/>
-          <w:szCs w:val="20"/>
-        </w:rPr>
-        <w:t xml:space="preserve"> really_big_number = 123456789LL;</w:t>
+        <w:t xml:space="preserve">long </w:t>
+      </w:r>
+      <w:proofErr w:type="spellStart"/>
+      <w:r>
+        <w:rPr>
+          <w:rFonts w:ascii="Cambria" w:hAnsi="Cambria"/>
+          <w:b/>
+          <w:bCs/>
+          <w:sz w:val="20"/>
+          <w:szCs w:val="20"/>
+        </w:rPr>
+        <w:t>long</w:t>
+      </w:r>
+      <w:proofErr w:type="spellEnd"/>
+      <w:r>
+        <w:rPr>
+          <w:rFonts w:ascii="Cambria" w:hAnsi="Cambria"/>
+          <w:sz w:val="20"/>
+          <w:szCs w:val="20"/>
+        </w:rPr>
+        <w:t xml:space="preserve"> </w:t>
+      </w:r>
+      <w:proofErr w:type="spellStart"/>
+      <w:r>
+        <w:rPr>
+          <w:rFonts w:ascii="Cambria" w:hAnsi="Cambria"/>
+          <w:sz w:val="20"/>
+          <w:szCs w:val="20"/>
+        </w:rPr>
+        <w:t>really_big_number</w:t>
+      </w:r>
+      <w:proofErr w:type="spellEnd"/>
+      <w:r>
+        <w:rPr>
+          <w:rFonts w:ascii="Cambria" w:hAnsi="Cambria"/>
+          <w:sz w:val="20"/>
+          <w:szCs w:val="20"/>
+        </w:rPr>
+        <w:t xml:space="preserve"> = 123456789LL;</w:t>
       </w:r>
     </w:p>
     <w:p>
@@ -1450,15 +1659,57 @@
           <w:sz w:val="20"/>
           <w:szCs w:val="20"/>
         </w:rPr>
-        <w:t>unsigned long long</w:t>
-      </w:r>
-      <w:r>
-        <w:rPr>
-          <w:rFonts w:ascii="Cambria" w:hAnsi="Cambria"/>
-          <w:sz w:val="20"/>
-          <w:szCs w:val="20"/>
-        </w:rPr>
-        <w:t xml:space="preserve"> metersPerLightYear = 9460730472580800</w:t>
+        <w:t xml:space="preserve">unsigned </w:t>
+      </w:r>
+      <w:proofErr w:type="gramStart"/>
+      <w:r>
+        <w:rPr>
+          <w:rFonts w:ascii="Cambria" w:hAnsi="Cambria"/>
+          <w:b/>
+          <w:bCs/>
+          <w:sz w:val="20"/>
+          <w:szCs w:val="20"/>
+        </w:rPr>
+        <w:t xml:space="preserve">long </w:t>
+      </w:r>
+      <w:proofErr w:type="spellStart"/>
+      <w:r>
+        <w:rPr>
+          <w:rFonts w:ascii="Cambria" w:hAnsi="Cambria"/>
+          <w:b/>
+          <w:bCs/>
+          <w:sz w:val="20"/>
+          <w:szCs w:val="20"/>
+        </w:rPr>
+        <w:t>long</w:t>
+      </w:r>
+      <w:proofErr w:type="spellEnd"/>
+      <w:proofErr w:type="gramEnd"/>
+      <w:r>
+        <w:rPr>
+          <w:rFonts w:ascii="Cambria" w:hAnsi="Cambria"/>
+          <w:sz w:val="20"/>
+          <w:szCs w:val="20"/>
+        </w:rPr>
+        <w:t xml:space="preserve"> </w:t>
+      </w:r>
+      <w:proofErr w:type="spellStart"/>
+      <w:r>
+        <w:rPr>
+          <w:rFonts w:ascii="Cambria" w:hAnsi="Cambria"/>
+          <w:sz w:val="20"/>
+          <w:szCs w:val="20"/>
+        </w:rPr>
+        <w:t>metersPerLightYear</w:t>
+      </w:r>
+      <w:proofErr w:type="spellEnd"/>
+      <w:r>
+        <w:rPr>
+          <w:rFonts w:ascii="Cambria" w:hAnsi="Cambria"/>
+          <w:sz w:val="20"/>
+          <w:szCs w:val="20"/>
+        </w:rPr>
+        <w:t xml:space="preserve"> = 9460730472580800</w:t>
       </w:r>
       <w:r>
         <w:rPr>
@@ -1501,15 +1752,57 @@
           <w:sz w:val="20"/>
           <w:szCs w:val="20"/>
         </w:rPr>
-        <w:t>unsigned long long</w:t>
-      </w:r>
-      <w:r>
-        <w:rPr>
-          <w:rFonts w:ascii="Cambria" w:hAnsi="Cambria"/>
-          <w:sz w:val="20"/>
-          <w:szCs w:val="20"/>
-        </w:rPr>
-        <w:t xml:space="preserve"> metersPerLightYear = </w:t>
+        <w:t xml:space="preserve">unsigned </w:t>
+      </w:r>
+      <w:proofErr w:type="gramStart"/>
+      <w:r>
+        <w:rPr>
+          <w:rFonts w:ascii="Cambria" w:hAnsi="Cambria"/>
+          <w:b/>
+          <w:bCs/>
+          <w:sz w:val="20"/>
+          <w:szCs w:val="20"/>
+        </w:rPr>
+        <w:t xml:space="preserve">long </w:t>
+      </w:r>
+      <w:proofErr w:type="spellStart"/>
+      <w:r>
+        <w:rPr>
+          <w:rFonts w:ascii="Cambria" w:hAnsi="Cambria"/>
+          <w:b/>
+          <w:bCs/>
+          <w:sz w:val="20"/>
+          <w:szCs w:val="20"/>
+        </w:rPr>
+        <w:t>long</w:t>
+      </w:r>
+      <w:proofErr w:type="spellEnd"/>
+      <w:proofErr w:type="gramEnd"/>
+      <w:r>
+        <w:rPr>
+          <w:rFonts w:ascii="Cambria" w:hAnsi="Cambria"/>
+          <w:sz w:val="20"/>
+          <w:szCs w:val="20"/>
+        </w:rPr>
+        <w:t xml:space="preserve"> </w:t>
+      </w:r>
+      <w:proofErr w:type="spellStart"/>
+      <w:r>
+        <w:rPr>
+          <w:rFonts w:ascii="Cambria" w:hAnsi="Cambria"/>
+          <w:sz w:val="20"/>
+          <w:szCs w:val="20"/>
+        </w:rPr>
+        <w:t>metersPerLightYear</w:t>
+      </w:r>
+      <w:proofErr w:type="spellEnd"/>
+      <w:r>
+        <w:rPr>
+          <w:rFonts w:ascii="Cambria" w:hAnsi="Cambria"/>
+          <w:sz w:val="20"/>
+          <w:szCs w:val="20"/>
+        </w:rPr>
+        <w:t xml:space="preserve"> = </w:t>
       </w:r>
       <w:r>
         <w:rPr>
@@ -1805,7 +2098,25 @@
           <w:sz w:val="20"/>
           <w:szCs w:val="20"/>
         </w:rPr>
-        <w:t>or very large or very small numbers, the exponent form is very</w:t>
+        <w:t xml:space="preserve">or </w:t>
+      </w:r>
+      <w:proofErr w:type="gramStart"/>
+      <w:r>
+        <w:rPr>
+          <w:rFonts w:ascii="Cambria" w:hAnsi="Cambria"/>
+          <w:sz w:val="20"/>
+          <w:szCs w:val="20"/>
+        </w:rPr>
+        <w:t>very large</w:t>
+      </w:r>
+      <w:proofErr w:type="gramEnd"/>
+      <w:r>
+        <w:rPr>
+          <w:rFonts w:ascii="Cambria" w:hAnsi="Cambria"/>
+          <w:sz w:val="20"/>
+          <w:szCs w:val="20"/>
+        </w:rPr>
+        <w:t xml:space="preserve"> or very small numbers, the exponent form is very</w:t>
       </w:r>
       <w:r>
         <w:rPr>
@@ -2220,7 +2531,25 @@
           <w:sz w:val="20"/>
           <w:szCs w:val="20"/>
         </w:rPr>
-        <w:t>equal to 1, and less than 2. I’m sure you are wondering how you get a 24-bit value into 23-bits, but it’s quite simple.</w:t>
+        <w:t xml:space="preserve">equal to 1, and less than 2. </w:t>
+      </w:r>
+      <w:proofErr w:type="gramStart"/>
+      <w:r>
+        <w:rPr>
+          <w:rFonts w:ascii="Cambria" w:hAnsi="Cambria"/>
+          <w:sz w:val="20"/>
+          <w:szCs w:val="20"/>
+        </w:rPr>
+        <w:t>I’m</w:t>
+      </w:r>
+      <w:proofErr w:type="gramEnd"/>
+      <w:r>
+        <w:rPr>
+          <w:rFonts w:ascii="Cambria" w:hAnsi="Cambria"/>
+          <w:sz w:val="20"/>
+          <w:szCs w:val="20"/>
+        </w:rPr>
+        <w:t xml:space="preserve"> sure you are wondering how you get a 24-bit value into 23-bits, but it’s quite simple.</w:t>
       </w:r>
       <w:r>
         <w:rPr>
@@ -2853,6 +3182,7 @@
         </w:rPr>
         <w:t xml:space="preserve">a </w:t>
       </w:r>
+      <w:proofErr w:type="gramStart"/>
       <w:r>
         <w:rPr>
           <w:rFonts w:ascii="Cambria" w:hAnsi="Cambria"/>
@@ -2862,7 +3192,19 @@
           <w:sz w:val="20"/>
           <w:szCs w:val="20"/>
         </w:rPr>
-        <w:t>zero sign bit</w:t>
+        <w:t>zero sign</w:t>
+      </w:r>
+      <w:proofErr w:type="gramEnd"/>
+      <w:r>
+        <w:rPr>
+          <w:rFonts w:ascii="Cambria" w:hAnsi="Cambria"/>
+          <w:b/>
+          <w:bCs/>
+          <w:color w:val="C00000"/>
+          <w:sz w:val="20"/>
+          <w:szCs w:val="20"/>
+        </w:rPr>
+        <w:t xml:space="preserve"> bit</w:t>
       </w:r>
       <w:r>
         <w:rPr>
@@ -2961,7 +3303,31 @@
           <w:sz w:val="20"/>
           <w:szCs w:val="20"/>
         </w:rPr>
-        <w:t>‘Not a Number’ (NaN)</w:t>
+        <w:t>‘Not a Number’ (</w:t>
+      </w:r>
+      <w:proofErr w:type="spellStart"/>
+      <w:r>
+        <w:rPr>
+          <w:rFonts w:ascii="Cambria" w:hAnsi="Cambria"/>
+          <w:b/>
+          <w:bCs/>
+          <w:color w:val="0070C0"/>
+          <w:sz w:val="20"/>
+          <w:szCs w:val="20"/>
+        </w:rPr>
+        <w:t>NaN</w:t>
+      </w:r>
+      <w:proofErr w:type="spellEnd"/>
+      <w:r>
+        <w:rPr>
+          <w:rFonts w:ascii="Cambria" w:hAnsi="Cambria"/>
+          <w:b/>
+          <w:bCs/>
+          <w:color w:val="0070C0"/>
+          <w:sz w:val="20"/>
+          <w:szCs w:val="20"/>
+        </w:rPr>
+        <w:t>)</w:t>
       </w:r>
       <w:r>
         <w:rPr>
@@ -3002,8 +3368,45 @@
           <w:sz w:val="20"/>
           <w:szCs w:val="20"/>
         </w:rPr>
-        <w:t>mantissa as 1 or 0 depending on whether the NaN is a quiet NaN</w:t>
-      </w:r>
+        <w:t xml:space="preserve">mantissa as 1 or 0 depending on whether the </w:t>
+      </w:r>
+      <w:proofErr w:type="spellStart"/>
+      <w:r>
+        <w:rPr>
+          <w:rFonts w:ascii="Cambria" w:hAnsi="Cambria"/>
+          <w:b/>
+          <w:bCs/>
+          <w:color w:val="0070C0"/>
+          <w:sz w:val="20"/>
+          <w:szCs w:val="20"/>
+        </w:rPr>
+        <w:t>NaN</w:t>
+      </w:r>
+      <w:proofErr w:type="spellEnd"/>
+      <w:r>
+        <w:rPr>
+          <w:rFonts w:ascii="Cambria" w:hAnsi="Cambria"/>
+          <w:b/>
+          <w:bCs/>
+          <w:color w:val="0070C0"/>
+          <w:sz w:val="20"/>
+          <w:szCs w:val="20"/>
+        </w:rPr>
+        <w:t xml:space="preserve"> is a quiet </w:t>
+      </w:r>
+      <w:proofErr w:type="spellStart"/>
+      <w:r>
+        <w:rPr>
+          <w:rFonts w:ascii="Cambria" w:hAnsi="Cambria"/>
+          <w:b/>
+          <w:bCs/>
+          <w:color w:val="0070C0"/>
+          <w:sz w:val="20"/>
+          <w:szCs w:val="20"/>
+        </w:rPr>
+        <w:t>NaN</w:t>
+      </w:r>
+      <w:proofErr w:type="spellEnd"/>
       <w:r>
         <w:rPr>
           <w:rFonts w:ascii="Cambria" w:hAnsi="Cambria"/>
@@ -3020,13 +3423,41 @@
         </w:rPr>
         <w:t xml:space="preserve"> </w:t>
       </w:r>
-      <w:r>
-        <w:rPr>
-          <w:rFonts w:ascii="Cambria" w:hAnsi="Cambria"/>
-          <w:sz w:val="20"/>
-          <w:szCs w:val="20"/>
-        </w:rPr>
-        <w:t>NaN, which causes an exception in the code that can terminate execution. When NaN has a leading 0 in the mantissa, at</w:t>
+      <w:proofErr w:type="spellStart"/>
+      <w:r>
+        <w:rPr>
+          <w:rFonts w:ascii="Cambria" w:hAnsi="Cambria"/>
+          <w:sz w:val="20"/>
+          <w:szCs w:val="20"/>
+        </w:rPr>
+        <w:t>NaN</w:t>
+      </w:r>
+      <w:proofErr w:type="spellEnd"/>
+      <w:r>
+        <w:rPr>
+          <w:rFonts w:ascii="Cambria" w:hAnsi="Cambria"/>
+          <w:sz w:val="20"/>
+          <w:szCs w:val="20"/>
+        </w:rPr>
+        <w:t xml:space="preserve">, which causes an exception in the code that can terminate execution. When </w:t>
+      </w:r>
+      <w:proofErr w:type="spellStart"/>
+      <w:r>
+        <w:rPr>
+          <w:rFonts w:ascii="Cambria" w:hAnsi="Cambria"/>
+          <w:sz w:val="20"/>
+          <w:szCs w:val="20"/>
+        </w:rPr>
+        <w:t>NaN</w:t>
+      </w:r>
+      <w:proofErr w:type="spellEnd"/>
+      <w:r>
+        <w:rPr>
+          <w:rFonts w:ascii="Cambria" w:hAnsi="Cambria"/>
+          <w:sz w:val="20"/>
+          <w:szCs w:val="20"/>
+        </w:rPr>
+        <w:t xml:space="preserve"> has a leading 0 in the mantissa, at</w:t>
       </w:r>
       <w:r>
         <w:rPr>
@@ -3196,18 +3627,42 @@
           <w:sz w:val="20"/>
           <w:szCs w:val="20"/>
         </w:rPr>
-        <w:t>//</w:t>
-      </w:r>
-      <w:r>
-        <w:rPr>
-          <w:rFonts w:ascii="Cambria" w:hAnsi="Cambria"/>
+        <w:t>/</w:t>
+      </w:r>
+      <w:proofErr w:type="gramStart"/>
+      <w:r>
+        <w:rPr>
+          <w:rFonts w:ascii="Cambria" w:hAnsi="Cambria" w:hint="eastAsia"/>
           <w:b/>
           <w:bCs/>
           <w:color w:val="006600"/>
           <w:sz w:val="20"/>
           <w:szCs w:val="20"/>
         </w:rPr>
-        <w:t xml:space="preserve">  123 followed by 30 zeroes</w:t>
+        <w:t>/</w:t>
+      </w:r>
+      <w:r>
+        <w:rPr>
+          <w:rFonts w:ascii="Cambria" w:hAnsi="Cambria"/>
+          <w:b/>
+          <w:bCs/>
+          <w:color w:val="006600"/>
+          <w:sz w:val="20"/>
+          <w:szCs w:val="20"/>
+        </w:rPr>
+        <w:t xml:space="preserve">  123</w:t>
+      </w:r>
+      <w:proofErr w:type="gramEnd"/>
+      <w:r>
+        <w:rPr>
+          <w:rFonts w:ascii="Cambria" w:hAnsi="Cambria"/>
+          <w:b/>
+          <w:bCs/>
+          <w:color w:val="006600"/>
+          <w:sz w:val="20"/>
+          <w:szCs w:val="20"/>
+        </w:rPr>
+        <w:t xml:space="preserve"> followed by 30 zeroes</w:t>
       </w:r>
     </w:p>
     <w:p>
@@ -3495,19 +3950,21 @@
           <w:sz w:val="20"/>
           <w:szCs w:val="20"/>
         </w:rPr>
-        <w:t>If you output a value of type float with the specifier %d that’s to</w:t>
-      </w:r>
-      <w:r>
-        <w:rPr>
-          <w:rFonts w:ascii="Cambria" w:hAnsi="Cambria" w:hint="eastAsia"/>
+        <w:t xml:space="preserve">If you output a value of type float with the specifier %d </w:t>
+      </w:r>
+      <w:proofErr w:type="gramStart"/>
+      <w:r>
+        <w:rPr>
+          <w:rFonts w:ascii="Cambria" w:hAnsi="Cambria"/>
           <w:b/>
           <w:bCs/>
           <w:color w:val="C00000"/>
           <w:sz w:val="20"/>
           <w:szCs w:val="20"/>
         </w:rPr>
-        <w:t xml:space="preserve"> </w:t>
-      </w:r>
+        <w:t>that’s</w:t>
+      </w:r>
+      <w:proofErr w:type="gramEnd"/>
       <w:r>
         <w:rPr>
           <w:rFonts w:ascii="Cambria" w:hAnsi="Cambria"/>
@@ -3517,6 +3974,28 @@
           <w:sz w:val="20"/>
           <w:szCs w:val="20"/>
         </w:rPr>
+        <w:t xml:space="preserve"> to</w:t>
+      </w:r>
+      <w:r>
+        <w:rPr>
+          <w:rFonts w:ascii="Cambria" w:hAnsi="Cambria" w:hint="eastAsia"/>
+          <w:b/>
+          <w:bCs/>
+          <w:color w:val="C00000"/>
+          <w:sz w:val="20"/>
+          <w:szCs w:val="20"/>
+        </w:rPr>
+        <w:t xml:space="preserve"> </w:t>
+      </w:r>
+      <w:r>
+        <w:rPr>
+          <w:rFonts w:ascii="Cambria" w:hAnsi="Cambria"/>
+          <w:b/>
+          <w:bCs/>
+          <w:color w:val="C00000"/>
+          <w:sz w:val="20"/>
+          <w:szCs w:val="20"/>
+        </w:rPr>
         <w:t>be used with integer values, you’ll get garbage. This is because the float value will be interpreted as an integer</w:t>
       </w:r>
       <w:r>
@@ -3539,7 +4018,55 @@
           <w:sz w:val="20"/>
           <w:szCs w:val="20"/>
         </w:rPr>
-        <w:t>which it isn’t. Similarly, if you use %f with a value of an integer type, you’ll also get garbage as output.</w:t>
+        <w:t xml:space="preserve">which it </w:t>
+      </w:r>
+      <w:proofErr w:type="gramStart"/>
+      <w:r>
+        <w:rPr>
+          <w:rFonts w:ascii="Cambria" w:hAnsi="Cambria"/>
+          <w:b/>
+          <w:bCs/>
+          <w:color w:val="C00000"/>
+          <w:sz w:val="20"/>
+          <w:szCs w:val="20"/>
+        </w:rPr>
+        <w:t>isn’t</w:t>
+      </w:r>
+      <w:proofErr w:type="gramEnd"/>
+      <w:r>
+        <w:rPr>
+          <w:rFonts w:ascii="Cambria" w:hAnsi="Cambria"/>
+          <w:b/>
+          <w:bCs/>
+          <w:color w:val="C00000"/>
+          <w:sz w:val="20"/>
+          <w:szCs w:val="20"/>
+        </w:rPr>
+        <w:t xml:space="preserve">. Similarly, if you use %f with a value of an integer type, </w:t>
+      </w:r>
+      <w:proofErr w:type="gramStart"/>
+      <w:r>
+        <w:rPr>
+          <w:rFonts w:ascii="Cambria" w:hAnsi="Cambria"/>
+          <w:b/>
+          <w:bCs/>
+          <w:color w:val="C00000"/>
+          <w:sz w:val="20"/>
+          <w:szCs w:val="20"/>
+        </w:rPr>
+        <w:t>you’ll</w:t>
+      </w:r>
+      <w:proofErr w:type="gramEnd"/>
+      <w:r>
+        <w:rPr>
+          <w:rFonts w:ascii="Cambria" w:hAnsi="Cambria"/>
+          <w:b/>
+          <w:bCs/>
+          <w:color w:val="C00000"/>
+          <w:sz w:val="20"/>
+          <w:szCs w:val="20"/>
+        </w:rPr>
+        <w:t xml:space="preserve"> also get garbage as output.</w:t>
       </w:r>
     </w:p>
     <w:p>
@@ -3689,7 +4216,29 @@
           <w:sz w:val="20"/>
           <w:szCs w:val="20"/>
         </w:rPr>
-        <w:t>%[width][.precision][modifier]f</w:t>
+        <w:t>%[width]</w:t>
+      </w:r>
+      <w:proofErr w:type="gramStart"/>
+      <w:r>
+        <w:rPr>
+          <w:rFonts w:ascii="Cambria" w:hAnsi="Cambria"/>
+          <w:b/>
+          <w:bCs/>
+          <w:sz w:val="20"/>
+          <w:szCs w:val="20"/>
+        </w:rPr>
+        <w:t>[.precision</w:t>
+      </w:r>
+      <w:proofErr w:type="gramEnd"/>
+      <w:r>
+        <w:rPr>
+          <w:rFonts w:ascii="Cambria" w:hAnsi="Cambria"/>
+          <w:b/>
+          <w:bCs/>
+          <w:sz w:val="20"/>
+          <w:szCs w:val="20"/>
+        </w:rPr>
+        <w:t>][modifier]f</w:t>
       </w:r>
     </w:p>
     <w:p>
@@ -3920,13 +4469,33 @@
           <w:szCs w:val="20"/>
         </w:rPr>
       </w:pPr>
-      <w:r>
-        <w:rPr>
-          <w:rFonts w:ascii="Cambria" w:hAnsi="Cambria"/>
-          <w:sz w:val="20"/>
-          <w:szCs w:val="20"/>
-        </w:rPr>
-        <w:t xml:space="preserve">scanf("%f", </w:t>
+      <w:proofErr w:type="spellStart"/>
+      <w:proofErr w:type="gramStart"/>
+      <w:r>
+        <w:rPr>
+          <w:rFonts w:ascii="Cambria" w:hAnsi="Cambria"/>
+          <w:sz w:val="20"/>
+          <w:szCs w:val="20"/>
+        </w:rPr>
+        <w:t>scanf</w:t>
+      </w:r>
+      <w:proofErr w:type="spellEnd"/>
+      <w:r>
+        <w:rPr>
+          <w:rFonts w:ascii="Cambria" w:hAnsi="Cambria"/>
+          <w:sz w:val="20"/>
+          <w:szCs w:val="20"/>
+        </w:rPr>
+        <w:t>(</w:t>
+      </w:r>
+      <w:proofErr w:type="gramEnd"/>
+      <w:r>
+        <w:rPr>
+          <w:rFonts w:ascii="Cambria" w:hAnsi="Cambria"/>
+          <w:sz w:val="20"/>
+          <w:szCs w:val="20"/>
+        </w:rPr>
+        <w:t xml:space="preserve">"%f", </w:t>
       </w:r>
       <w:r>
         <w:rPr>
@@ -4062,7 +4631,25 @@
           <w:sz w:val="20"/>
           <w:szCs w:val="20"/>
         </w:rPr>
-        <w:t>instance—the data value in your variable won’t be correct, but you’ll get</w:t>
+        <w:t xml:space="preserve">instance—the data value in your variable </w:t>
+      </w:r>
+      <w:proofErr w:type="gramStart"/>
+      <w:r>
+        <w:rPr>
+          <w:rFonts w:ascii="Cambria" w:hAnsi="Cambria"/>
+          <w:sz w:val="20"/>
+          <w:szCs w:val="20"/>
+        </w:rPr>
+        <w:t>won’t</w:t>
+      </w:r>
+      <w:proofErr w:type="gramEnd"/>
+      <w:r>
+        <w:rPr>
+          <w:rFonts w:ascii="Cambria" w:hAnsi="Cambria"/>
+          <w:sz w:val="20"/>
+          <w:szCs w:val="20"/>
+        </w:rPr>
+        <w:t xml:space="preserve"> be correct, but you’ll get</w:t>
       </w:r>
       <w:r>
         <w:rPr>
@@ -4414,7 +5001,25 @@
           <w:sz w:val="20"/>
           <w:szCs w:val="20"/>
         </w:rPr>
-        <w:t xml:space="preserve"> for example, the preprocessor will still</w:t>
+        <w:t xml:space="preserve"> for example, the preprocessor </w:t>
+      </w:r>
+      <w:proofErr w:type="gramStart"/>
+      <w:r>
+        <w:rPr>
+          <w:rFonts w:ascii="Cambria" w:hAnsi="Cambria"/>
+          <w:sz w:val="20"/>
+          <w:szCs w:val="20"/>
+        </w:rPr>
+        <w:t>will</w:t>
+      </w:r>
+      <w:proofErr w:type="gramEnd"/>
+      <w:r>
+        <w:rPr>
+          <w:rFonts w:ascii="Cambria" w:hAnsi="Cambria"/>
+          <w:sz w:val="20"/>
+          <w:szCs w:val="20"/>
+        </w:rPr>
+        <w:t xml:space="preserve"> still</w:t>
       </w:r>
       <w:r>
         <w:rPr>
@@ -4565,6 +5170,7 @@
         </w:rPr>
         <w:t xml:space="preserve">Introducing the </w:t>
       </w:r>
+      <w:proofErr w:type="gramStart"/>
       <w:r>
         <w:rPr>
           <w:rFonts w:ascii="Cambria" w:hAnsi="Cambria"/>
@@ -4576,224 +5182,23 @@
           <w:sz w:val="24"/>
           <w:szCs w:val="24"/>
         </w:rPr>
-        <w:t>sizeof()</w:t>
-      </w:r>
-      <w:r>
-        <w:rPr>
-          <w:rFonts w:ascii="Cambria" w:hAnsi="Cambria"/>
-          <w:b/>
-          <w:bCs/>
+        <w:t>sizeof(</w:t>
+      </w:r>
+      <w:proofErr w:type="gramEnd"/>
+      <w:r>
+        <w:rPr>
+          <w:rFonts w:ascii="Cambria" w:hAnsi="Cambria"/>
+          <w:b/>
+          <w:bCs/>
+          <w:i/>
+          <w:iCs/>
           <w:color w:val="0070C0"/>
           <w:sz w:val="24"/>
           <w:szCs w:val="24"/>
         </w:rPr>
-        <w:t xml:space="preserve"> Operator</w:t>
-      </w:r>
-    </w:p>
-    <w:p>
-      <w:pPr>
-        <w:spacing w:beforeLines="50" w:before="120" w:after="120"/>
-        <w:rPr>
-          <w:rFonts w:ascii="Cambria" w:hAnsi="Cambria"/>
-          <w:sz w:val="20"/>
-          <w:szCs w:val="20"/>
-        </w:rPr>
-      </w:pPr>
-      <w:r>
-        <w:rPr>
-          <w:rFonts w:ascii="Cambria" w:hAnsi="Cambria"/>
-          <w:sz w:val="20"/>
-          <w:szCs w:val="20"/>
-        </w:rPr>
-        <w:t>size_t size = sizeof(long long);</w:t>
-      </w:r>
-    </w:p>
-    <w:p>
-      <w:pPr>
-        <w:spacing w:beforeLines="50" w:before="120" w:after="60"/>
-        <w:rPr>
-          <w:rFonts w:ascii="Cambria" w:hAnsi="Cambria"/>
-          <w:sz w:val="20"/>
-          <w:szCs w:val="20"/>
-        </w:rPr>
-      </w:pPr>
-      <w:r>
-        <w:rPr>
-          <w:rFonts w:ascii="Cambria" w:hAnsi="Cambria"/>
-          <w:sz w:val="20"/>
-          <w:szCs w:val="20"/>
-        </w:rPr>
-        <w:t>printf("Variables</w:t>
-      </w:r>
-      <w:r>
-        <w:rPr>
-          <w:rFonts w:ascii="Cambria" w:hAnsi="Cambria" w:hint="eastAsia"/>
-          <w:sz w:val="20"/>
-          <w:szCs w:val="20"/>
-        </w:rPr>
-        <w:t xml:space="preserve"> </w:t>
-      </w:r>
-      <w:r>
-        <w:rPr>
-          <w:rFonts w:ascii="Cambria" w:hAnsi="Cambria"/>
-          <w:sz w:val="20"/>
-          <w:szCs w:val="20"/>
-        </w:rPr>
-        <w:t>of</w:t>
-      </w:r>
-      <w:r>
-        <w:rPr>
-          <w:rFonts w:ascii="Cambria" w:hAnsi="Cambria" w:hint="eastAsia"/>
-          <w:sz w:val="20"/>
-          <w:szCs w:val="20"/>
-        </w:rPr>
-        <w:t xml:space="preserve"> </w:t>
-      </w:r>
-      <w:r>
-        <w:rPr>
-          <w:rFonts w:ascii="Cambria" w:hAnsi="Cambria"/>
-          <w:sz w:val="20"/>
-          <w:szCs w:val="20"/>
-        </w:rPr>
-        <w:t>type</w:t>
-      </w:r>
-      <w:r>
-        <w:rPr>
-          <w:rFonts w:ascii="Cambria" w:hAnsi="Cambria" w:hint="eastAsia"/>
-          <w:sz w:val="20"/>
-          <w:szCs w:val="20"/>
-        </w:rPr>
-        <w:t xml:space="preserve"> </w:t>
-      </w:r>
-      <w:r>
-        <w:rPr>
-          <w:rFonts w:ascii="Cambria" w:hAnsi="Cambria"/>
-          <w:sz w:val="20"/>
-          <w:szCs w:val="20"/>
-        </w:rPr>
-        <w:t xml:space="preserve">char occupy </w:t>
-      </w:r>
-      <w:r>
-        <w:rPr>
-          <w:rFonts w:ascii="Cambria" w:hAnsi="Cambria"/>
-          <w:color w:val="0070C0"/>
-          <w:sz w:val="20"/>
-          <w:szCs w:val="20"/>
-        </w:rPr>
-        <w:t>%u</w:t>
-      </w:r>
-      <w:r>
-        <w:rPr>
-          <w:rFonts w:ascii="Cambria" w:hAnsi="Cambria"/>
-          <w:sz w:val="20"/>
-          <w:szCs w:val="20"/>
-        </w:rPr>
-        <w:t xml:space="preserve"> bytes\n", sizeof(char));</w:t>
-      </w:r>
-    </w:p>
-    <w:p>
-      <w:pPr>
-        <w:spacing w:beforeLines="50" w:before="120" w:after="120" w:line="276" w:lineRule="auto"/>
-        <w:rPr>
-          <w:rFonts w:ascii="Cambria" w:hAnsi="Cambria"/>
-          <w:sz w:val="20"/>
-          <w:szCs w:val="20"/>
-        </w:rPr>
-      </w:pPr>
-      <w:r>
-        <w:rPr>
-          <w:rFonts w:ascii="Cambria" w:hAnsi="Cambria"/>
-          <w:sz w:val="20"/>
-          <w:szCs w:val="20"/>
-        </w:rPr>
-        <w:t>Note that</w:t>
-      </w:r>
-      <w:r>
-        <w:rPr>
-          <w:rFonts w:ascii="Cambria" w:hAnsi="Cambria" w:hint="eastAsia"/>
-          <w:sz w:val="20"/>
-          <w:szCs w:val="20"/>
-        </w:rPr>
-        <w:t xml:space="preserve"> </w:t>
-      </w:r>
-      <w:r>
-        <w:rPr>
-          <w:rFonts w:ascii="Cambria" w:hAnsi="Cambria"/>
-          <w:sz w:val="20"/>
-          <w:szCs w:val="20"/>
-        </w:rPr>
-        <w:t>you can also obtain the number of bytes occupied by a variable, var_name, with the expression</w:t>
-      </w:r>
-      <w:r>
-        <w:rPr>
-          <w:rFonts w:ascii="Cambria" w:hAnsi="Cambria"/>
-          <w:sz w:val="20"/>
-          <w:szCs w:val="20"/>
-        </w:rPr>
-        <w:t xml:space="preserve"> </w:t>
-      </w:r>
-      <w:r>
-        <w:rPr>
-          <w:rFonts w:ascii="Cambria" w:hAnsi="Cambria"/>
-          <w:i/>
-          <w:iCs/>
-          <w:sz w:val="20"/>
-          <w:szCs w:val="20"/>
-        </w:rPr>
-        <w:t>sizeof var_name</w:t>
-      </w:r>
-      <w:r>
-        <w:rPr>
-          <w:rFonts w:ascii="Cambria" w:hAnsi="Cambria"/>
-          <w:sz w:val="20"/>
-          <w:szCs w:val="20"/>
-        </w:rPr>
-        <w:t>.</w:t>
-      </w:r>
-    </w:p>
-    <w:p>
-      <w:pPr>
-        <w:spacing w:beforeLines="50" w:before="120" w:after="120" w:line="276" w:lineRule="auto"/>
-        <w:rPr>
-          <w:rFonts w:ascii="Cambria" w:hAnsi="Cambria"/>
-          <w:sz w:val="20"/>
-          <w:szCs w:val="20"/>
-        </w:rPr>
-      </w:pPr>
-    </w:p>
-    <w:p>
-      <w:pPr>
-        <w:spacing w:beforeLines="50" w:before="120" w:after="120" w:line="276" w:lineRule="auto"/>
-        <w:rPr>
-          <w:rFonts w:ascii="Cambria" w:hAnsi="Cambria"/>
-          <w:sz w:val="20"/>
-          <w:szCs w:val="20"/>
-        </w:rPr>
-      </w:pPr>
-    </w:p>
-    <w:p>
-      <w:pPr>
-        <w:spacing w:beforeLines="50" w:before="120" w:after="120" w:line="276" w:lineRule="auto"/>
-        <w:rPr>
-          <w:rFonts w:ascii="Cambria" w:hAnsi="Cambria"/>
-          <w:sz w:val="20"/>
-          <w:szCs w:val="20"/>
-        </w:rPr>
-      </w:pPr>
-    </w:p>
-    <w:p>
-      <w:pPr>
-        <w:spacing w:beforeLines="50" w:before="120" w:after="120" w:line="276" w:lineRule="auto"/>
-        <w:rPr>
-          <w:rFonts w:ascii="Cambria" w:hAnsi="Cambria" w:hint="eastAsia"/>
-          <w:sz w:val="20"/>
-          <w:szCs w:val="20"/>
-        </w:rPr>
-      </w:pPr>
-    </w:p>
-    <w:p>
-      <w:pPr>
-        <w:spacing w:beforeLines="50" w:before="120" w:after="120"/>
+        <w:t>)</w:t>
+      </w:r>
+      <w:r>
         <w:rPr>
           <w:rFonts w:ascii="Cambria" w:hAnsi="Cambria"/>
           <w:b/>
@@ -4802,8 +5207,281 @@
           <w:sz w:val="24"/>
           <w:szCs w:val="24"/>
         </w:rPr>
-      </w:pPr>
-      <w:r>
+        <w:t xml:space="preserve"> Operator</w:t>
+      </w:r>
+    </w:p>
+    <w:p>
+      <w:pPr>
+        <w:spacing w:beforeLines="50" w:before="120" w:after="120"/>
+        <w:rPr>
+          <w:rFonts w:ascii="Cambria" w:hAnsi="Cambria"/>
+          <w:sz w:val="20"/>
+          <w:szCs w:val="20"/>
+        </w:rPr>
+      </w:pPr>
+      <w:proofErr w:type="spellStart"/>
+      <w:r>
+        <w:rPr>
+          <w:rFonts w:ascii="Cambria" w:hAnsi="Cambria"/>
+          <w:sz w:val="20"/>
+          <w:szCs w:val="20"/>
+        </w:rPr>
+        <w:t>size_t</w:t>
+      </w:r>
+      <w:proofErr w:type="spellEnd"/>
+      <w:r>
+        <w:rPr>
+          <w:rFonts w:ascii="Cambria" w:hAnsi="Cambria"/>
+          <w:sz w:val="20"/>
+          <w:szCs w:val="20"/>
+        </w:rPr>
+        <w:t xml:space="preserve"> size = </w:t>
+      </w:r>
+      <w:proofErr w:type="gramStart"/>
+      <w:r>
+        <w:rPr>
+          <w:rFonts w:ascii="Cambria" w:hAnsi="Cambria"/>
+          <w:sz w:val="20"/>
+          <w:szCs w:val="20"/>
+        </w:rPr>
+        <w:t>sizeof(</w:t>
+      </w:r>
+      <w:proofErr w:type="gramEnd"/>
+      <w:r>
+        <w:rPr>
+          <w:rFonts w:ascii="Cambria" w:hAnsi="Cambria"/>
+          <w:sz w:val="20"/>
+          <w:szCs w:val="20"/>
+        </w:rPr>
+        <w:t>long long);</w:t>
+      </w:r>
+    </w:p>
+    <w:p>
+      <w:pPr>
+        <w:spacing w:beforeLines="50" w:before="120" w:after="60"/>
+        <w:rPr>
+          <w:rFonts w:ascii="Cambria" w:hAnsi="Cambria"/>
+          <w:sz w:val="20"/>
+          <w:szCs w:val="20"/>
+        </w:rPr>
+      </w:pPr>
+      <w:proofErr w:type="gramStart"/>
+      <w:r>
+        <w:rPr>
+          <w:rFonts w:ascii="Cambria" w:hAnsi="Cambria"/>
+          <w:sz w:val="20"/>
+          <w:szCs w:val="20"/>
+        </w:rPr>
+        <w:t>printf(</w:t>
+      </w:r>
+      <w:proofErr w:type="gramEnd"/>
+      <w:r>
+        <w:rPr>
+          <w:rFonts w:ascii="Cambria" w:hAnsi="Cambria"/>
+          <w:sz w:val="20"/>
+          <w:szCs w:val="20"/>
+        </w:rPr>
+        <w:t>"Variables</w:t>
+      </w:r>
+      <w:r>
+        <w:rPr>
+          <w:rFonts w:ascii="Cambria" w:hAnsi="Cambria" w:hint="eastAsia"/>
+          <w:sz w:val="20"/>
+          <w:szCs w:val="20"/>
+        </w:rPr>
+        <w:t xml:space="preserve"> </w:t>
+      </w:r>
+      <w:r>
+        <w:rPr>
+          <w:rFonts w:ascii="Cambria" w:hAnsi="Cambria"/>
+          <w:sz w:val="20"/>
+          <w:szCs w:val="20"/>
+        </w:rPr>
+        <w:t>of</w:t>
+      </w:r>
+      <w:r>
+        <w:rPr>
+          <w:rFonts w:ascii="Cambria" w:hAnsi="Cambria" w:hint="eastAsia"/>
+          <w:sz w:val="20"/>
+          <w:szCs w:val="20"/>
+        </w:rPr>
+        <w:t xml:space="preserve"> </w:t>
+      </w:r>
+      <w:r>
+        <w:rPr>
+          <w:rFonts w:ascii="Cambria" w:hAnsi="Cambria"/>
+          <w:sz w:val="20"/>
+          <w:szCs w:val="20"/>
+        </w:rPr>
+        <w:t>type</w:t>
+      </w:r>
+      <w:r>
+        <w:rPr>
+          <w:rFonts w:ascii="Cambria" w:hAnsi="Cambria" w:hint="eastAsia"/>
+          <w:sz w:val="20"/>
+          <w:szCs w:val="20"/>
+        </w:rPr>
+        <w:t xml:space="preserve"> </w:t>
+      </w:r>
+      <w:r>
+        <w:rPr>
+          <w:rFonts w:ascii="Cambria" w:hAnsi="Cambria"/>
+          <w:sz w:val="20"/>
+          <w:szCs w:val="20"/>
+        </w:rPr>
+        <w:t xml:space="preserve">char occupy </w:t>
+      </w:r>
+      <w:r>
+        <w:rPr>
+          <w:rFonts w:ascii="Cambria" w:hAnsi="Cambria"/>
+          <w:color w:val="0070C0"/>
+          <w:sz w:val="20"/>
+          <w:szCs w:val="20"/>
+        </w:rPr>
+        <w:t>%u</w:t>
+      </w:r>
+      <w:r>
+        <w:rPr>
+          <w:rFonts w:ascii="Cambria" w:hAnsi="Cambria"/>
+          <w:sz w:val="20"/>
+          <w:szCs w:val="20"/>
+        </w:rPr>
+        <w:t xml:space="preserve"> bytes\n", sizeof(char));</w:t>
+      </w:r>
+    </w:p>
+    <w:p>
+      <w:pPr>
+        <w:spacing w:beforeLines="50" w:before="120" w:after="120" w:line="276" w:lineRule="auto"/>
+        <w:rPr>
+          <w:rFonts w:ascii="Cambria" w:hAnsi="Cambria"/>
+          <w:sz w:val="20"/>
+          <w:szCs w:val="20"/>
+        </w:rPr>
+      </w:pPr>
+      <w:r>
+        <w:rPr>
+          <w:rFonts w:ascii="Cambria" w:hAnsi="Cambria"/>
+          <w:sz w:val="20"/>
+          <w:szCs w:val="20"/>
+        </w:rPr>
+        <w:t>Note that</w:t>
+      </w:r>
+      <w:r>
+        <w:rPr>
+          <w:rFonts w:ascii="Cambria" w:hAnsi="Cambria" w:hint="eastAsia"/>
+          <w:sz w:val="20"/>
+          <w:szCs w:val="20"/>
+        </w:rPr>
+        <w:t xml:space="preserve"> </w:t>
+      </w:r>
+      <w:r>
+        <w:rPr>
+          <w:rFonts w:ascii="Cambria" w:hAnsi="Cambria"/>
+          <w:sz w:val="20"/>
+          <w:szCs w:val="20"/>
+        </w:rPr>
+        <w:t xml:space="preserve">you can also obtain the number of bytes occupied by a variable, </w:t>
+      </w:r>
+      <w:proofErr w:type="spellStart"/>
+      <w:r>
+        <w:rPr>
+          <w:rFonts w:ascii="Cambria" w:hAnsi="Cambria"/>
+          <w:sz w:val="20"/>
+          <w:szCs w:val="20"/>
+        </w:rPr>
+        <w:t>var_name</w:t>
+      </w:r>
+      <w:proofErr w:type="spellEnd"/>
+      <w:r>
+        <w:rPr>
+          <w:rFonts w:ascii="Cambria" w:hAnsi="Cambria"/>
+          <w:sz w:val="20"/>
+          <w:szCs w:val="20"/>
+        </w:rPr>
+        <w:t>, with the expression</w:t>
+      </w:r>
+      <w:r>
+        <w:rPr>
+          <w:rFonts w:ascii="Cambria" w:hAnsi="Cambria"/>
+          <w:sz w:val="20"/>
+          <w:szCs w:val="20"/>
+        </w:rPr>
+        <w:t xml:space="preserve"> </w:t>
+      </w:r>
+      <w:r>
+        <w:rPr>
+          <w:rFonts w:ascii="Cambria" w:hAnsi="Cambria"/>
+          <w:i/>
+          <w:iCs/>
+          <w:sz w:val="20"/>
+          <w:szCs w:val="20"/>
+        </w:rPr>
+        <w:t xml:space="preserve">sizeof </w:t>
+      </w:r>
+      <w:proofErr w:type="spellStart"/>
+      <w:r>
+        <w:rPr>
+          <w:rFonts w:ascii="Cambria" w:hAnsi="Cambria"/>
+          <w:i/>
+          <w:iCs/>
+          <w:sz w:val="20"/>
+          <w:szCs w:val="20"/>
+        </w:rPr>
+        <w:t>var_name</w:t>
+      </w:r>
+      <w:proofErr w:type="spellEnd"/>
+      <w:r>
+        <w:rPr>
+          <w:rFonts w:ascii="Cambria" w:hAnsi="Cambria"/>
+          <w:sz w:val="20"/>
+          <w:szCs w:val="20"/>
+        </w:rPr>
+        <w:t>.</w:t>
+      </w:r>
+    </w:p>
+    <w:p>
+      <w:pPr>
+        <w:spacing w:beforeLines="50" w:before="120" w:after="120" w:line="276" w:lineRule="auto"/>
+        <w:rPr>
+          <w:rFonts w:ascii="Cambria" w:hAnsi="Cambria"/>
+          <w:sz w:val="20"/>
+          <w:szCs w:val="20"/>
+        </w:rPr>
+      </w:pPr>
+    </w:p>
+    <w:p>
+      <w:pPr>
+        <w:spacing w:beforeLines="50" w:before="120" w:after="120" w:line="276" w:lineRule="auto"/>
+        <w:rPr>
+          <w:rFonts w:ascii="Cambria" w:hAnsi="Cambria"/>
+          <w:sz w:val="20"/>
+          <w:szCs w:val="20"/>
+        </w:rPr>
+      </w:pPr>
+    </w:p>
+    <w:p>
+      <w:pPr>
+        <w:spacing w:beforeLines="50" w:before="120" w:after="120" w:line="276" w:lineRule="auto"/>
+        <w:rPr>
+          <w:rFonts w:ascii="Cambria" w:hAnsi="Cambria"/>
+          <w:sz w:val="20"/>
+          <w:szCs w:val="20"/>
+        </w:rPr>
+      </w:pPr>
+    </w:p>
+    <w:p>
+      <w:pPr>
+        <w:spacing w:beforeLines="50" w:before="120" w:after="120" w:line="276" w:lineRule="auto"/>
+        <w:rPr>
+          <w:rFonts w:ascii="Cambria" w:hAnsi="Cambria"/>
+          <w:sz w:val="20"/>
+          <w:szCs w:val="20"/>
+        </w:rPr>
+      </w:pPr>
+    </w:p>
+    <w:p>
+      <w:pPr>
+        <w:spacing w:beforeLines="50" w:before="120" w:after="120"/>
         <w:rPr>
           <w:rFonts w:ascii="Cambria" w:hAnsi="Cambria"/>
           <w:b/>
@@ -4812,6 +5490,16 @@
           <w:sz w:val="24"/>
           <w:szCs w:val="24"/>
         </w:rPr>
+      </w:pPr>
+      <w:r>
+        <w:rPr>
+          <w:rFonts w:ascii="Cambria" w:hAnsi="Cambria"/>
+          <w:b/>
+          <w:bCs/>
+          <w:color w:val="0070C0"/>
+          <w:sz w:val="24"/>
+          <w:szCs w:val="24"/>
+        </w:rPr>
         <w:lastRenderedPageBreak/>
         <w:t>Explicit Type Conversion</w:t>
       </w:r>
@@ -4820,7 +5508,7 @@
       <w:pPr>
         <w:spacing w:after="60"/>
         <w:rPr>
-          <w:rFonts w:ascii="Cambria" w:hAnsi="Cambria" w:hint="eastAsia"/>
+          <w:rFonts w:ascii="Cambria" w:hAnsi="Cambria"/>
           <w:sz w:val="20"/>
           <w:szCs w:val="20"/>
         </w:rPr>
@@ -4881,8 +5569,18 @@
           <w:sz w:val="20"/>
           <w:szCs w:val="20"/>
         </w:rPr>
-        <w:t>unsigned long QuarterSold</w:t>
-      </w:r>
+        <w:t xml:space="preserve">unsigned long </w:t>
+      </w:r>
+      <w:proofErr w:type="spellStart"/>
+      <w:r>
+        <w:rPr>
+          <w:rFonts w:ascii="Cambria" w:hAnsi="Cambria"/>
+          <w:sz w:val="20"/>
+          <w:szCs w:val="20"/>
+        </w:rPr>
+        <w:t>QuarterSold</w:t>
+      </w:r>
+      <w:proofErr w:type="spellEnd"/>
       <w:r>
         <w:rPr>
           <w:rFonts w:ascii="Cambria" w:hAnsi="Cambria"/>
@@ -4949,7 +5647,25 @@
           <w:sz w:val="20"/>
           <w:szCs w:val="20"/>
         </w:rPr>
-        <w:t>float RevQuarter = 0.0f;</w:t>
+        <w:t xml:space="preserve">float </w:t>
+      </w:r>
+      <w:proofErr w:type="spellStart"/>
+      <w:r>
+        <w:rPr>
+          <w:rFonts w:ascii="Cambria" w:hAnsi="Cambria"/>
+          <w:sz w:val="20"/>
+          <w:szCs w:val="20"/>
+        </w:rPr>
+        <w:t>RevQuarter</w:t>
+      </w:r>
+      <w:proofErr w:type="spellEnd"/>
+      <w:r>
+        <w:rPr>
+          <w:rFonts w:ascii="Cambria" w:hAnsi="Cambria"/>
+          <w:sz w:val="20"/>
+          <w:szCs w:val="20"/>
+        </w:rPr>
+        <w:t xml:space="preserve"> = 0.0f;</w:t>
       </w:r>
     </w:p>
     <w:p>
@@ -4961,14 +5677,34 @@
           <w:szCs w:val="20"/>
         </w:rPr>
       </w:pPr>
-      <w:r>
-        <w:rPr>
-          <w:rFonts w:ascii="Cambria" w:hAnsi="Cambria"/>
-          <w:sz w:val="20"/>
-          <w:szCs w:val="20"/>
-        </w:rPr>
-        <w:t>RevQuarter = QuarterSold</w:t>
-      </w:r>
+      <w:proofErr w:type="spellStart"/>
+      <w:r>
+        <w:rPr>
+          <w:rFonts w:ascii="Cambria" w:hAnsi="Cambria"/>
+          <w:sz w:val="20"/>
+          <w:szCs w:val="20"/>
+        </w:rPr>
+        <w:t>RevQuarter</w:t>
+      </w:r>
+      <w:proofErr w:type="spellEnd"/>
+      <w:r>
+        <w:rPr>
+          <w:rFonts w:ascii="Cambria" w:hAnsi="Cambria"/>
+          <w:sz w:val="20"/>
+          <w:szCs w:val="20"/>
+        </w:rPr>
+        <w:t xml:space="preserve"> = </w:t>
+      </w:r>
+      <w:proofErr w:type="spellStart"/>
+      <w:r>
+        <w:rPr>
+          <w:rFonts w:ascii="Cambria" w:hAnsi="Cambria"/>
+          <w:sz w:val="20"/>
+          <w:szCs w:val="20"/>
+        </w:rPr>
+        <w:t>QuarterSold</w:t>
+      </w:r>
+      <w:proofErr w:type="spellEnd"/>
       <w:r>
         <w:rPr>
           <w:rFonts w:ascii="Cambria" w:hAnsi="Cambria"/>
@@ -5043,13 +5779,41 @@
           <w:szCs w:val="20"/>
         </w:rPr>
       </w:pPr>
-      <w:r>
-        <w:rPr>
-          <w:rFonts w:ascii="Cambria" w:hAnsi="Cambria"/>
-          <w:sz w:val="20"/>
-          <w:szCs w:val="20"/>
-        </w:rPr>
-        <w:t>printf("Sales revenue this quarter is:$%.2f\n", RevQuarter);</w:t>
+      <w:proofErr w:type="gramStart"/>
+      <w:r>
+        <w:rPr>
+          <w:rFonts w:ascii="Cambria" w:hAnsi="Cambria"/>
+          <w:sz w:val="20"/>
+          <w:szCs w:val="20"/>
+        </w:rPr>
+        <w:t>printf(</w:t>
+      </w:r>
+      <w:proofErr w:type="gramEnd"/>
+      <w:r>
+        <w:rPr>
+          <w:rFonts w:ascii="Cambria" w:hAnsi="Cambria"/>
+          <w:sz w:val="20"/>
+          <w:szCs w:val="20"/>
+        </w:rPr>
+        <w:t xml:space="preserve">"Sales revenue this quarter is:$%.2f\n", </w:t>
+      </w:r>
+      <w:proofErr w:type="spellStart"/>
+      <w:r>
+        <w:rPr>
+          <w:rFonts w:ascii="Cambria" w:hAnsi="Cambria"/>
+          <w:sz w:val="20"/>
+          <w:szCs w:val="20"/>
+        </w:rPr>
+        <w:t>RevQuarter</w:t>
+      </w:r>
+      <w:proofErr w:type="spellEnd"/>
+      <w:r>
+        <w:rPr>
+          <w:rFonts w:ascii="Cambria" w:hAnsi="Cambria"/>
+          <w:sz w:val="20"/>
+          <w:szCs w:val="20"/>
+        </w:rPr>
+        <w:t>);</w:t>
       </w:r>
     </w:p>
     <w:p>
@@ -5104,6 +5868,7 @@
         </w:rPr>
         <w:t>原因在</w:t>
       </w:r>
+      <w:proofErr w:type="spellStart"/>
       <w:r>
         <w:rPr>
           <w:rFonts w:ascii="Cambria" w:hAnsi="Cambria"/>
@@ -5113,17 +5878,29 @@
           <w:sz w:val="20"/>
           <w:szCs w:val="20"/>
         </w:rPr>
-        <w:t>QuarterSold/150</w:t>
-      </w:r>
-      <w:r>
-        <w:rPr>
-          <w:rFonts w:ascii="Cambria" w:hAnsi="Cambria" w:hint="eastAsia"/>
+        <w:t>QuarterSold</w:t>
+      </w:r>
+      <w:proofErr w:type="spellEnd"/>
+      <w:r>
+        <w:rPr>
+          <w:rFonts w:ascii="Cambria" w:hAnsi="Cambria"/>
           <w:b/>
           <w:bCs/>
           <w:color w:val="C00000"/>
           <w:sz w:val="20"/>
           <w:szCs w:val="20"/>
         </w:rPr>
+        <w:t>/150</w:t>
+      </w:r>
+      <w:r>
+        <w:rPr>
+          <w:rFonts w:ascii="Cambria" w:hAnsi="Cambria" w:hint="eastAsia"/>
+          <w:b/>
+          <w:bCs/>
+          <w:color w:val="C00000"/>
+          <w:sz w:val="20"/>
+          <w:szCs w:val="20"/>
+        </w:rPr>
         <w:t>,</w:t>
       </w:r>
       <w:r>
@@ -5170,6 +5947,7 @@
         </w:rPr>
         <w:t>但因为</w:t>
       </w:r>
+      <w:proofErr w:type="spellStart"/>
       <w:r>
         <w:rPr>
           <w:rFonts w:ascii="Cambria" w:hAnsi="Cambria"/>
@@ -5181,6 +5959,7 @@
         </w:rPr>
         <w:t>QuarterSold</w:t>
       </w:r>
+      <w:proofErr w:type="spellEnd"/>
       <w:r>
         <w:rPr>
           <w:rFonts w:ascii="Cambria" w:hAnsi="Cambria"/>
@@ -5384,13 +6163,23 @@
           <w:szCs w:val="20"/>
         </w:rPr>
       </w:pPr>
-      <w:r>
-        <w:rPr>
-          <w:rFonts w:ascii="Cambria" w:hAnsi="Cambria"/>
-          <w:sz w:val="20"/>
-          <w:szCs w:val="20"/>
-        </w:rPr>
-        <w:t>RevQuarter = Revenue_Per_150</w:t>
+      <w:proofErr w:type="spellStart"/>
+      <w:r>
+        <w:rPr>
+          <w:rFonts w:ascii="Cambria" w:hAnsi="Cambria"/>
+          <w:sz w:val="20"/>
+          <w:szCs w:val="20"/>
+        </w:rPr>
+        <w:t>RevQuarter</w:t>
+      </w:r>
+      <w:proofErr w:type="spellEnd"/>
+      <w:r>
+        <w:rPr>
+          <w:rFonts w:ascii="Cambria" w:hAnsi="Cambria"/>
+          <w:sz w:val="20"/>
+          <w:szCs w:val="20"/>
+        </w:rPr>
+        <w:t xml:space="preserve"> = Revenue_Per_150</w:t>
       </w:r>
       <w:r>
         <w:rPr>
@@ -5416,6 +6205,7 @@
         </w:rPr>
         <w:t xml:space="preserve"> </w:t>
       </w:r>
+      <w:proofErr w:type="spellStart"/>
       <w:r>
         <w:rPr>
           <w:rFonts w:ascii="Cambria" w:hAnsi="Cambria"/>
@@ -5424,6 +6214,7 @@
         </w:rPr>
         <w:t>QuarterSold</w:t>
       </w:r>
+      <w:proofErr w:type="spellEnd"/>
       <w:r>
         <w:rPr>
           <w:rFonts w:ascii="Cambria" w:hAnsi="Cambria"/>
@@ -5502,8 +6293,18 @@
           <w:sz w:val="20"/>
           <w:szCs w:val="20"/>
         </w:rPr>
-        <w:t>Revenue_Per_150*QuarterSold</w:t>
-      </w:r>
+        <w:t>Revenue_Per_150*</w:t>
+      </w:r>
+      <w:proofErr w:type="spellStart"/>
+      <w:r>
+        <w:rPr>
+          <w:rFonts w:ascii="Cambria" w:hAnsi="Cambria"/>
+          <w:sz w:val="20"/>
+          <w:szCs w:val="20"/>
+        </w:rPr>
+        <w:t>QuarterSold</w:t>
+      </w:r>
+      <w:proofErr w:type="spellEnd"/>
       <w:r>
         <w:rPr>
           <w:rFonts w:ascii="Cambria" w:hAnsi="Cambria" w:hint="eastAsia"/>
@@ -5543,14 +6344,34 @@
           <w:szCs w:val="20"/>
         </w:rPr>
       </w:pPr>
-      <w:r>
-        <w:rPr>
-          <w:rFonts w:ascii="Cambria" w:hAnsi="Cambria"/>
-          <w:sz w:val="20"/>
-          <w:szCs w:val="20"/>
-        </w:rPr>
-        <w:t>RevQuarter = QuarterSold</w:t>
-      </w:r>
+      <w:proofErr w:type="spellStart"/>
+      <w:r>
+        <w:rPr>
+          <w:rFonts w:ascii="Cambria" w:hAnsi="Cambria"/>
+          <w:sz w:val="20"/>
+          <w:szCs w:val="20"/>
+        </w:rPr>
+        <w:t>RevQuarter</w:t>
+      </w:r>
+      <w:proofErr w:type="spellEnd"/>
+      <w:r>
+        <w:rPr>
+          <w:rFonts w:ascii="Cambria" w:hAnsi="Cambria"/>
+          <w:sz w:val="20"/>
+          <w:szCs w:val="20"/>
+        </w:rPr>
+        <w:t xml:space="preserve"> = </w:t>
+      </w:r>
+      <w:proofErr w:type="spellStart"/>
+      <w:r>
+        <w:rPr>
+          <w:rFonts w:ascii="Cambria" w:hAnsi="Cambria"/>
+          <w:sz w:val="20"/>
+          <w:szCs w:val="20"/>
+        </w:rPr>
+        <w:t>QuarterSold</w:t>
+      </w:r>
+      <w:proofErr w:type="spellEnd"/>
       <w:r>
         <w:rPr>
           <w:rFonts w:ascii="Cambria" w:hAnsi="Cambria"/>
@@ -5631,6 +6452,7 @@
         </w:rPr>
         <w:t>这样</w:t>
       </w:r>
+      <w:proofErr w:type="spellStart"/>
       <w:r>
         <w:rPr>
           <w:rFonts w:ascii="Cambria" w:hAnsi="Cambria"/>
@@ -5639,6 +6461,7 @@
         </w:rPr>
         <w:t>QuarterSold</w:t>
       </w:r>
+      <w:proofErr w:type="spellEnd"/>
       <w:r>
         <w:rPr>
           <w:rFonts w:ascii="Cambria" w:hAnsi="Cambria"/>
@@ -5735,164 +6558,442 @@
           <w:ilvl w:val="0"/>
           <w:numId w:val="5"/>
         </w:numPr>
+        <w:spacing w:after="120" w:line="276" w:lineRule="auto"/>
+        <w:contextualSpacing w:val="0"/>
+        <w:rPr>
+          <w:rFonts w:ascii="Cambria" w:hAnsi="Cambria"/>
+          <w:sz w:val="20"/>
+          <w:szCs w:val="20"/>
+        </w:rPr>
+      </w:pPr>
+      <w:proofErr w:type="spellStart"/>
+      <w:r>
+        <w:rPr>
+          <w:rFonts w:ascii="Cambria" w:hAnsi="Cambria"/>
+          <w:sz w:val="20"/>
+          <w:szCs w:val="20"/>
+        </w:rPr>
+        <w:t>RevQuarter</w:t>
+      </w:r>
+      <w:proofErr w:type="spellEnd"/>
+      <w:r>
+        <w:rPr>
+          <w:rFonts w:ascii="Cambria" w:hAnsi="Cambria"/>
+          <w:sz w:val="20"/>
+          <w:szCs w:val="20"/>
+        </w:rPr>
+        <w:t xml:space="preserve"> = (float)</w:t>
+      </w:r>
+      <w:proofErr w:type="spellStart"/>
+      <w:r>
+        <w:rPr>
+          <w:rFonts w:ascii="Cambria" w:hAnsi="Cambria"/>
+          <w:sz w:val="20"/>
+          <w:szCs w:val="20"/>
+        </w:rPr>
+        <w:t>QuarterSold</w:t>
+      </w:r>
+      <w:proofErr w:type="spellEnd"/>
+      <w:r>
+        <w:rPr>
+          <w:rFonts w:ascii="Cambria" w:hAnsi="Cambria"/>
+          <w:sz w:val="20"/>
+          <w:szCs w:val="20"/>
+        </w:rPr>
+        <w:t xml:space="preserve"> </w:t>
+      </w:r>
+      <w:r>
+        <w:rPr>
+          <w:rFonts w:ascii="Cambria" w:hAnsi="Cambria"/>
+          <w:sz w:val="20"/>
+          <w:szCs w:val="20"/>
+        </w:rPr>
+        <w:t>/</w:t>
+      </w:r>
+      <w:r>
+        <w:rPr>
+          <w:rFonts w:ascii="Cambria" w:hAnsi="Cambria"/>
+          <w:sz w:val="20"/>
+          <w:szCs w:val="20"/>
+        </w:rPr>
+        <w:t xml:space="preserve"> </w:t>
+      </w:r>
+      <w:r>
+        <w:rPr>
+          <w:rFonts w:ascii="Cambria" w:hAnsi="Cambria"/>
+          <w:sz w:val="20"/>
+          <w:szCs w:val="20"/>
+        </w:rPr>
+        <w:t>150</w:t>
+      </w:r>
+      <w:r>
+        <w:rPr>
+          <w:rFonts w:ascii="Cambria" w:hAnsi="Cambria"/>
+          <w:sz w:val="20"/>
+          <w:szCs w:val="20"/>
+        </w:rPr>
+        <w:t xml:space="preserve"> </w:t>
+      </w:r>
+      <w:r>
+        <w:rPr>
+          <w:rFonts w:ascii="Cambria" w:hAnsi="Cambria"/>
+          <w:sz w:val="20"/>
+          <w:szCs w:val="20"/>
+        </w:rPr>
+        <w:t>*</w:t>
+      </w:r>
+      <w:r>
+        <w:rPr>
+          <w:rFonts w:ascii="Cambria" w:hAnsi="Cambria"/>
+          <w:sz w:val="20"/>
+          <w:szCs w:val="20"/>
+        </w:rPr>
+        <w:t xml:space="preserve"> </w:t>
+      </w:r>
+      <w:r>
+        <w:rPr>
+          <w:rFonts w:ascii="Cambria" w:hAnsi="Cambria"/>
+          <w:sz w:val="20"/>
+          <w:szCs w:val="20"/>
+        </w:rPr>
+        <w:t>Revenue_Per_150;</w:t>
+      </w:r>
+      <w:r>
+        <w:rPr>
+          <w:rFonts w:ascii="Cambria" w:hAnsi="Cambria"/>
+          <w:sz w:val="20"/>
+          <w:szCs w:val="20"/>
+        </w:rPr>
+        <w:t xml:space="preserve"> </w:t>
+      </w:r>
+      <w:r>
+        <w:rPr>
+          <w:rFonts w:ascii="Cambria" w:hAnsi="Cambria" w:hint="eastAsia"/>
+          <w:sz w:val="20"/>
+          <w:szCs w:val="20"/>
+        </w:rPr>
+        <w:t>这样</w:t>
+      </w:r>
+      <w:r>
+        <w:rPr>
+          <w:rFonts w:ascii="Cambria" w:hAnsi="Cambria" w:hint="eastAsia"/>
+          <w:sz w:val="20"/>
+          <w:szCs w:val="20"/>
+        </w:rPr>
+        <w:t>explicitly</w:t>
+      </w:r>
+      <w:r>
+        <w:rPr>
+          <w:rFonts w:ascii="Cambria" w:hAnsi="Cambria"/>
+          <w:sz w:val="20"/>
+          <w:szCs w:val="20"/>
+        </w:rPr>
+        <w:t xml:space="preserve"> </w:t>
+      </w:r>
+      <w:r>
+        <w:rPr>
+          <w:rFonts w:ascii="Cambria" w:hAnsi="Cambria" w:hint="eastAsia"/>
+          <w:sz w:val="20"/>
+          <w:szCs w:val="20"/>
+        </w:rPr>
+        <w:t>convert</w:t>
+      </w:r>
+      <w:r>
+        <w:rPr>
+          <w:rFonts w:ascii="Cambria" w:hAnsi="Cambria"/>
+          <w:sz w:val="20"/>
+          <w:szCs w:val="20"/>
+        </w:rPr>
+        <w:t xml:space="preserve"> </w:t>
+      </w:r>
+      <w:proofErr w:type="spellStart"/>
+      <w:r>
+        <w:rPr>
+          <w:rFonts w:ascii="Cambria" w:hAnsi="Cambria"/>
+          <w:sz w:val="20"/>
+          <w:szCs w:val="20"/>
+        </w:rPr>
+        <w:t>QuarterSold</w:t>
+      </w:r>
+      <w:proofErr w:type="spellEnd"/>
+      <w:r>
+        <w:rPr>
+          <w:rFonts w:ascii="Cambria" w:hAnsi="Cambria"/>
+          <w:sz w:val="20"/>
+          <w:szCs w:val="20"/>
+        </w:rPr>
+        <w:t xml:space="preserve"> </w:t>
+      </w:r>
+      <w:r>
+        <w:rPr>
+          <w:rFonts w:ascii="Cambria" w:hAnsi="Cambria" w:hint="eastAsia"/>
+          <w:sz w:val="20"/>
+          <w:szCs w:val="20"/>
+        </w:rPr>
+        <w:t>t</w:t>
+      </w:r>
+      <w:r>
+        <w:rPr>
+          <w:rFonts w:ascii="Cambria" w:hAnsi="Cambria"/>
+          <w:sz w:val="20"/>
+          <w:szCs w:val="20"/>
+        </w:rPr>
+        <w:t>o float</w:t>
+      </w:r>
+      <w:r>
+        <w:rPr>
+          <w:rFonts w:ascii="Cambria" w:hAnsi="Cambria"/>
+          <w:sz w:val="20"/>
+          <w:szCs w:val="20"/>
+        </w:rPr>
+        <w:t xml:space="preserve">, and thus </w:t>
+      </w:r>
+      <w:proofErr w:type="spellStart"/>
+      <w:r>
+        <w:rPr>
+          <w:rFonts w:ascii="Cambria" w:hAnsi="Cambria"/>
+          <w:sz w:val="20"/>
+          <w:szCs w:val="20"/>
+        </w:rPr>
+        <w:t>QuarterSold</w:t>
+      </w:r>
+      <w:proofErr w:type="spellEnd"/>
+      <w:r>
+        <w:rPr>
+          <w:rFonts w:ascii="Cambria" w:hAnsi="Cambria"/>
+          <w:sz w:val="20"/>
+          <w:szCs w:val="20"/>
+        </w:rPr>
+        <w:t xml:space="preserve"> </w:t>
+      </w:r>
+      <w:r>
+        <w:rPr>
+          <w:rFonts w:ascii="Cambria" w:hAnsi="Cambria"/>
+          <w:sz w:val="20"/>
+          <w:szCs w:val="20"/>
+        </w:rPr>
+        <w:t>/</w:t>
+      </w:r>
+      <w:r>
+        <w:rPr>
+          <w:rFonts w:ascii="Cambria" w:hAnsi="Cambria"/>
+          <w:sz w:val="20"/>
+          <w:szCs w:val="20"/>
+        </w:rPr>
+        <w:t xml:space="preserve"> </w:t>
+      </w:r>
+      <w:r>
+        <w:rPr>
+          <w:rFonts w:ascii="Cambria" w:hAnsi="Cambria"/>
+          <w:sz w:val="20"/>
+          <w:szCs w:val="20"/>
+        </w:rPr>
+        <w:t>150</w:t>
+      </w:r>
+      <w:r>
+        <w:rPr>
+          <w:rFonts w:ascii="Cambria" w:hAnsi="Cambria"/>
+          <w:sz w:val="20"/>
+          <w:szCs w:val="20"/>
+        </w:rPr>
+        <w:t xml:space="preserve"> to be in float type</w:t>
+      </w:r>
+      <w:r>
+        <w:rPr>
+          <w:rFonts w:ascii="Cambria" w:hAnsi="Cambria"/>
+          <w:sz w:val="20"/>
+          <w:szCs w:val="20"/>
+        </w:rPr>
+        <w:t>;</w:t>
+      </w:r>
+    </w:p>
+    <w:p>
+      <w:pPr>
+        <w:spacing w:after="120" w:line="276" w:lineRule="auto"/>
+        <w:rPr>
+          <w:rFonts w:ascii="Cambria" w:hAnsi="Cambria"/>
+          <w:sz w:val="20"/>
+          <w:szCs w:val="20"/>
+        </w:rPr>
+      </w:pPr>
+      <w:r>
+        <w:rPr>
+          <w:rFonts w:ascii="Cambria" w:hAnsi="Cambria"/>
+          <w:sz w:val="20"/>
+          <w:szCs w:val="20"/>
+        </w:rPr>
+        <w:t xml:space="preserve">The result is floating point because </w:t>
+      </w:r>
+      <w:r>
+        <w:rPr>
+          <w:rFonts w:ascii="Cambria" w:hAnsi="Cambria"/>
+          <w:b/>
+          <w:bCs/>
+          <w:sz w:val="20"/>
+          <w:szCs w:val="20"/>
+        </w:rPr>
+        <w:t>binary operators</w:t>
+      </w:r>
+      <w:r>
+        <w:rPr>
+          <w:rFonts w:ascii="Cambria" w:hAnsi="Cambria"/>
+          <w:sz w:val="20"/>
+          <w:szCs w:val="20"/>
+        </w:rPr>
+        <w:t xml:space="preserve"> require the operands to be of the same type.</w:t>
+      </w:r>
+    </w:p>
+    <w:p>
+      <w:pPr>
+        <w:spacing w:after="60" w:line="276" w:lineRule="auto"/>
+        <w:jc w:val="both"/>
+        <w:rPr>
+          <w:rFonts w:ascii="Cambria" w:hAnsi="Cambria"/>
+          <w:sz w:val="20"/>
+          <w:szCs w:val="20"/>
+        </w:rPr>
+      </w:pPr>
+      <w:r>
+        <w:rPr>
+          <w:rFonts w:ascii="Cambria" w:hAnsi="Cambria"/>
+          <w:sz w:val="20"/>
+          <w:szCs w:val="20"/>
+        </w:rPr>
+        <w:t>I</w:t>
+      </w:r>
+      <w:r>
+        <w:rPr>
+          <w:rFonts w:ascii="Cambria" w:hAnsi="Cambria"/>
+          <w:sz w:val="20"/>
+          <w:szCs w:val="20"/>
+        </w:rPr>
+        <w:t>f an assignment operation stores a value of type float or double to</w:t>
+      </w:r>
+      <w:r>
+        <w:rPr>
+          <w:rFonts w:ascii="Cambria" w:hAnsi="Cambria"/>
+          <w:sz w:val="20"/>
+          <w:szCs w:val="20"/>
+        </w:rPr>
+        <w:t xml:space="preserve"> </w:t>
+      </w:r>
+      <w:r>
+        <w:rPr>
+          <w:rFonts w:ascii="Cambria" w:hAnsi="Cambria"/>
+          <w:sz w:val="20"/>
+          <w:szCs w:val="20"/>
+        </w:rPr>
+        <w:t xml:space="preserve">a variable of type int or long, </w:t>
+      </w:r>
+      <w:r>
+        <w:rPr>
+          <w:rFonts w:ascii="Cambria" w:hAnsi="Cambria"/>
+          <w:b/>
+          <w:bCs/>
+          <w:sz w:val="20"/>
+          <w:szCs w:val="20"/>
+        </w:rPr>
+        <w:t>the fractional part of the float or double will be lost</w:t>
+      </w:r>
+      <w:r>
+        <w:rPr>
+          <w:rFonts w:ascii="Cambria" w:hAnsi="Cambria"/>
+          <w:sz w:val="20"/>
+          <w:szCs w:val="20"/>
+        </w:rPr>
+        <w:t>, and just the integer part will be</w:t>
+      </w:r>
+      <w:r>
+        <w:rPr>
+          <w:rFonts w:ascii="Cambria" w:hAnsi="Cambria"/>
+          <w:sz w:val="20"/>
+          <w:szCs w:val="20"/>
+        </w:rPr>
+        <w:t xml:space="preserve"> </w:t>
+      </w:r>
+      <w:r>
+        <w:rPr>
+          <w:rFonts w:ascii="Cambria" w:hAnsi="Cambria"/>
+          <w:sz w:val="20"/>
+          <w:szCs w:val="20"/>
+        </w:rPr>
+        <w:t>stored.</w:t>
+      </w:r>
+    </w:p>
+    <w:p>
+      <w:pPr>
         <w:spacing w:after="0" w:line="276" w:lineRule="auto"/>
-        <w:rPr>
-          <w:rFonts w:ascii="Cambria" w:hAnsi="Cambria" w:hint="eastAsia"/>
-          <w:sz w:val="20"/>
-          <w:szCs w:val="20"/>
-        </w:rPr>
-      </w:pPr>
-      <w:r>
-        <w:rPr>
-          <w:rFonts w:ascii="Cambria" w:hAnsi="Cambria"/>
-          <w:sz w:val="20"/>
-          <w:szCs w:val="20"/>
-        </w:rPr>
-        <w:t>RevQuarter = (float)QuarterSold</w:t>
-      </w:r>
-      <w:r>
-        <w:rPr>
-          <w:rFonts w:ascii="Cambria" w:hAnsi="Cambria"/>
-          <w:sz w:val="20"/>
-          <w:szCs w:val="20"/>
-        </w:rPr>
-        <w:t xml:space="preserve"> </w:t>
-      </w:r>
-      <w:r>
-        <w:rPr>
-          <w:rFonts w:ascii="Cambria" w:hAnsi="Cambria"/>
-          <w:sz w:val="20"/>
-          <w:szCs w:val="20"/>
-        </w:rPr>
-        <w:t>/</w:t>
-      </w:r>
-      <w:r>
-        <w:rPr>
-          <w:rFonts w:ascii="Cambria" w:hAnsi="Cambria"/>
-          <w:sz w:val="20"/>
-          <w:szCs w:val="20"/>
-        </w:rPr>
-        <w:t xml:space="preserve"> </w:t>
-      </w:r>
-      <w:r>
-        <w:rPr>
-          <w:rFonts w:ascii="Cambria" w:hAnsi="Cambria"/>
-          <w:sz w:val="20"/>
-          <w:szCs w:val="20"/>
-        </w:rPr>
-        <w:t>150</w:t>
-      </w:r>
-      <w:r>
-        <w:rPr>
-          <w:rFonts w:ascii="Cambria" w:hAnsi="Cambria"/>
-          <w:sz w:val="20"/>
-          <w:szCs w:val="20"/>
-        </w:rPr>
-        <w:t xml:space="preserve"> </w:t>
-      </w:r>
-      <w:r>
-        <w:rPr>
-          <w:rFonts w:ascii="Cambria" w:hAnsi="Cambria"/>
-          <w:sz w:val="20"/>
-          <w:szCs w:val="20"/>
-        </w:rPr>
-        <w:t>*</w:t>
-      </w:r>
-      <w:r>
-        <w:rPr>
-          <w:rFonts w:ascii="Cambria" w:hAnsi="Cambria"/>
-          <w:sz w:val="20"/>
-          <w:szCs w:val="20"/>
-        </w:rPr>
-        <w:t xml:space="preserve"> </w:t>
-      </w:r>
-      <w:r>
-        <w:rPr>
-          <w:rFonts w:ascii="Cambria" w:hAnsi="Cambria"/>
-          <w:sz w:val="20"/>
-          <w:szCs w:val="20"/>
-        </w:rPr>
-        <w:t>Revenue_Per_150;</w:t>
-      </w:r>
-      <w:r>
-        <w:rPr>
-          <w:rFonts w:ascii="Cambria" w:hAnsi="Cambria"/>
-          <w:sz w:val="20"/>
-          <w:szCs w:val="20"/>
-        </w:rPr>
-        <w:t xml:space="preserve"> </w:t>
-      </w:r>
-      <w:r>
-        <w:rPr>
-          <w:rFonts w:ascii="Cambria" w:hAnsi="Cambria" w:hint="eastAsia"/>
-          <w:sz w:val="20"/>
-          <w:szCs w:val="20"/>
-        </w:rPr>
-        <w:t>这样</w:t>
-      </w:r>
-      <w:r>
-        <w:rPr>
-          <w:rFonts w:ascii="Cambria" w:hAnsi="Cambria" w:hint="eastAsia"/>
-          <w:sz w:val="20"/>
-          <w:szCs w:val="20"/>
-        </w:rPr>
-        <w:t>explicitly</w:t>
-      </w:r>
-      <w:r>
-        <w:rPr>
-          <w:rFonts w:ascii="Cambria" w:hAnsi="Cambria"/>
-          <w:sz w:val="20"/>
-          <w:szCs w:val="20"/>
-        </w:rPr>
-        <w:t xml:space="preserve"> </w:t>
-      </w:r>
-      <w:r>
-        <w:rPr>
-          <w:rFonts w:ascii="Cambria" w:hAnsi="Cambria" w:hint="eastAsia"/>
-          <w:sz w:val="20"/>
-          <w:szCs w:val="20"/>
-        </w:rPr>
-        <w:t>convert</w:t>
-      </w:r>
-      <w:r>
-        <w:rPr>
-          <w:rFonts w:ascii="Cambria" w:hAnsi="Cambria"/>
-          <w:sz w:val="20"/>
-          <w:szCs w:val="20"/>
-        </w:rPr>
-        <w:t xml:space="preserve"> </w:t>
-      </w:r>
-      <w:r>
-        <w:rPr>
-          <w:rFonts w:ascii="Cambria" w:hAnsi="Cambria"/>
-          <w:sz w:val="20"/>
-          <w:szCs w:val="20"/>
-        </w:rPr>
-        <w:t>QuarterSold</w:t>
-      </w:r>
-      <w:r>
-        <w:rPr>
-          <w:rFonts w:ascii="Cambria" w:hAnsi="Cambria"/>
-          <w:sz w:val="20"/>
-          <w:szCs w:val="20"/>
-        </w:rPr>
-        <w:t xml:space="preserve"> </w:t>
-      </w:r>
-      <w:r>
-        <w:rPr>
-          <w:rFonts w:ascii="Cambria" w:hAnsi="Cambria" w:hint="eastAsia"/>
-          <w:sz w:val="20"/>
-          <w:szCs w:val="20"/>
-        </w:rPr>
-        <w:t>t</w:t>
-      </w:r>
-      <w:r>
-        <w:rPr>
-          <w:rFonts w:ascii="Cambria" w:hAnsi="Cambria"/>
-          <w:sz w:val="20"/>
-          <w:szCs w:val="20"/>
-        </w:rPr>
-        <w:t>o float;</w:t>
+        <w:jc w:val="both"/>
+        <w:rPr>
+          <w:rFonts w:ascii="Cambria" w:hAnsi="Cambria"/>
+          <w:sz w:val="20"/>
+          <w:szCs w:val="20"/>
+        </w:rPr>
+      </w:pPr>
+      <w:r>
+        <w:rPr>
+          <w:rFonts w:ascii="Cambria" w:hAnsi="Cambria"/>
+          <w:sz w:val="20"/>
+          <w:szCs w:val="20"/>
+        </w:rPr>
+        <w:t>int number = 0;</w:t>
+      </w:r>
+    </w:p>
+    <w:p>
+      <w:pPr>
+        <w:spacing w:after="0" w:line="276" w:lineRule="auto"/>
+        <w:jc w:val="both"/>
+        <w:rPr>
+          <w:rFonts w:ascii="Cambria" w:hAnsi="Cambria"/>
+          <w:sz w:val="20"/>
+          <w:szCs w:val="20"/>
+        </w:rPr>
+      </w:pPr>
+      <w:r>
+        <w:rPr>
+          <w:rFonts w:ascii="Cambria" w:hAnsi="Cambria"/>
+          <w:sz w:val="20"/>
+          <w:szCs w:val="20"/>
+        </w:rPr>
+        <w:t>float value = 2.5f;</w:t>
+      </w:r>
+    </w:p>
+    <w:p>
+      <w:pPr>
+        <w:spacing w:after="60" w:line="276" w:lineRule="auto"/>
+        <w:jc w:val="both"/>
+        <w:rPr>
+          <w:rFonts w:ascii="Cambria" w:hAnsi="Cambria"/>
+          <w:sz w:val="20"/>
+          <w:szCs w:val="20"/>
+        </w:rPr>
+      </w:pPr>
+      <w:r>
+        <w:rPr>
+          <w:rFonts w:ascii="Cambria" w:hAnsi="Cambria"/>
+          <w:sz w:val="20"/>
+          <w:szCs w:val="20"/>
+        </w:rPr>
+        <w:t>number = value;</w:t>
+      </w:r>
+    </w:p>
+    <w:p>
+      <w:pPr>
+        <w:spacing w:after="0" w:line="276" w:lineRule="auto"/>
+        <w:jc w:val="both"/>
+        <w:rPr>
+          <w:rFonts w:ascii="Cambria" w:hAnsi="Cambria"/>
+          <w:sz w:val="20"/>
+          <w:szCs w:val="20"/>
+        </w:rPr>
+      </w:pPr>
+      <w:r>
+        <w:rPr>
+          <w:rFonts w:ascii="Cambria" w:hAnsi="Cambria"/>
+          <w:sz w:val="20"/>
+          <w:szCs w:val="20"/>
+        </w:rPr>
+        <w:t>The value stored in number will be 2.</w:t>
       </w:r>
     </w:p>
     <w:sectPr>

--- a/Summary.docx
+++ b/Summary.docx
@@ -6979,6 +6979,752 @@
     </w:p>
     <w:p>
       <w:pPr>
+        <w:spacing w:after="120" w:line="276" w:lineRule="auto"/>
+        <w:jc w:val="both"/>
+        <w:rPr>
+          <w:rFonts w:ascii="Cambria" w:hAnsi="Cambria"/>
+          <w:sz w:val="20"/>
+          <w:szCs w:val="20"/>
+        </w:rPr>
+      </w:pPr>
+      <w:r>
+        <w:rPr>
+          <w:rFonts w:ascii="Cambria" w:hAnsi="Cambria"/>
+          <w:sz w:val="20"/>
+          <w:szCs w:val="20"/>
+        </w:rPr>
+        <w:t>The value stored in number will be 2.</w:t>
+      </w:r>
+    </w:p>
+    <w:p>
+      <w:pPr>
+        <w:spacing w:beforeLines="50" w:before="120" w:after="120"/>
+        <w:rPr>
+          <w:rFonts w:ascii="Cambria" w:hAnsi="Cambria"/>
+          <w:b/>
+          <w:bCs/>
+          <w:color w:val="0070C0"/>
+          <w:sz w:val="24"/>
+          <w:szCs w:val="24"/>
+        </w:rPr>
+      </w:pPr>
+      <w:r>
+        <w:rPr>
+          <w:rFonts w:ascii="Cambria" w:hAnsi="Cambria"/>
+          <w:b/>
+          <w:bCs/>
+          <w:color w:val="0070C0"/>
+          <w:sz w:val="24"/>
+          <w:szCs w:val="24"/>
+        </w:rPr>
+        <w:t>Character Type</w:t>
+      </w:r>
+    </w:p>
+    <w:p>
+      <w:pPr>
+        <w:autoSpaceDE w:val="0"/>
+        <w:autoSpaceDN w:val="0"/>
+        <w:adjustRightInd w:val="0"/>
+        <w:spacing w:after="60" w:line="276" w:lineRule="auto"/>
+        <w:jc w:val="both"/>
+        <w:rPr>
+          <w:rFonts w:ascii="Cambria" w:hAnsi="Cambria"/>
+          <w:sz w:val="20"/>
+          <w:szCs w:val="20"/>
+        </w:rPr>
+      </w:pPr>
+      <w:r>
+        <w:rPr>
+          <w:rFonts w:ascii="Cambria" w:hAnsi="Cambria"/>
+          <w:sz w:val="20"/>
+          <w:szCs w:val="20"/>
+        </w:rPr>
+        <w:t xml:space="preserve">You can specify the initial value for a variable of type char by a </w:t>
+      </w:r>
+      <w:r>
+        <w:rPr>
+          <w:rFonts w:ascii="Cambria" w:hAnsi="Cambria"/>
+          <w:b/>
+          <w:bCs/>
+          <w:sz w:val="20"/>
+          <w:szCs w:val="20"/>
+        </w:rPr>
+        <w:t>character constant</w:t>
+      </w:r>
+      <w:r>
+        <w:rPr>
+          <w:rFonts w:ascii="Cambria" w:hAnsi="Cambria"/>
+          <w:sz w:val="20"/>
+          <w:szCs w:val="20"/>
+        </w:rPr>
+        <w:t>. A character constant can be</w:t>
+      </w:r>
+      <w:r>
+        <w:rPr>
+          <w:rFonts w:ascii="Cambria" w:hAnsi="Cambria"/>
+          <w:sz w:val="20"/>
+          <w:szCs w:val="20"/>
+        </w:rPr>
+        <w:t xml:space="preserve"> </w:t>
+      </w:r>
+      <w:r>
+        <w:rPr>
+          <w:rFonts w:ascii="Cambria" w:hAnsi="Cambria"/>
+          <w:sz w:val="20"/>
+          <w:szCs w:val="20"/>
+        </w:rPr>
+        <w:t>just a character written between single quotes. Here are some examples:</w:t>
+      </w:r>
+    </w:p>
+    <w:p>
+      <w:pPr>
+        <w:autoSpaceDE w:val="0"/>
+        <w:autoSpaceDN w:val="0"/>
+        <w:adjustRightInd w:val="0"/>
+        <w:spacing w:after="0" w:line="276" w:lineRule="auto"/>
+        <w:rPr>
+          <w:rFonts w:ascii="Cambria" w:hAnsi="Cambria"/>
+          <w:sz w:val="20"/>
+          <w:szCs w:val="20"/>
+        </w:rPr>
+      </w:pPr>
+      <w:r>
+        <w:rPr>
+          <w:rFonts w:ascii="Cambria" w:hAnsi="Cambria"/>
+          <w:sz w:val="20"/>
+          <w:szCs w:val="20"/>
+        </w:rPr>
+        <w:t>char letter = 'A';</w:t>
+      </w:r>
+    </w:p>
+    <w:p>
+      <w:pPr>
+        <w:autoSpaceDE w:val="0"/>
+        <w:autoSpaceDN w:val="0"/>
+        <w:adjustRightInd w:val="0"/>
+        <w:spacing w:after="0" w:line="276" w:lineRule="auto"/>
+        <w:rPr>
+          <w:rFonts w:ascii="Cambria" w:hAnsi="Cambria"/>
+          <w:sz w:val="20"/>
+          <w:szCs w:val="20"/>
+        </w:rPr>
+      </w:pPr>
+      <w:r>
+        <w:rPr>
+          <w:rFonts w:ascii="Cambria" w:hAnsi="Cambria"/>
+          <w:sz w:val="20"/>
+          <w:szCs w:val="20"/>
+        </w:rPr>
+        <w:t>char digit = '9';</w:t>
+      </w:r>
+    </w:p>
+    <w:p>
+      <w:pPr>
+        <w:autoSpaceDE w:val="0"/>
+        <w:autoSpaceDN w:val="0"/>
+        <w:adjustRightInd w:val="0"/>
+        <w:spacing w:after="0" w:line="276" w:lineRule="auto"/>
+        <w:rPr>
+          <w:rFonts w:ascii="Cambria" w:hAnsi="Cambria"/>
+          <w:sz w:val="20"/>
+          <w:szCs w:val="20"/>
+        </w:rPr>
+      </w:pPr>
+      <w:r>
+        <w:rPr>
+          <w:rFonts w:ascii="Cambria" w:hAnsi="Cambria"/>
+          <w:sz w:val="20"/>
+          <w:szCs w:val="20"/>
+        </w:rPr>
+        <w:t>char exclamation = '!';</w:t>
+      </w:r>
+    </w:p>
+    <w:p>
+      <w:pPr>
+        <w:autoSpaceDE w:val="0"/>
+        <w:autoSpaceDN w:val="0"/>
+        <w:adjustRightInd w:val="0"/>
+        <w:spacing w:after="0" w:line="276" w:lineRule="auto"/>
+        <w:rPr>
+          <w:rFonts w:ascii="Cambria" w:hAnsi="Cambria"/>
+          <w:color w:val="0070C0"/>
+          <w:sz w:val="20"/>
+          <w:szCs w:val="20"/>
+        </w:rPr>
+      </w:pPr>
+      <w:r>
+        <w:rPr>
+          <w:rFonts w:ascii="Cambria" w:hAnsi="Cambria"/>
+          <w:color w:val="0070C0"/>
+          <w:sz w:val="20"/>
+          <w:szCs w:val="20"/>
+        </w:rPr>
+        <w:t>char newline = '\n';</w:t>
+      </w:r>
+    </w:p>
+    <w:p>
+      <w:pPr>
+        <w:autoSpaceDE w:val="0"/>
+        <w:autoSpaceDN w:val="0"/>
+        <w:adjustRightInd w:val="0"/>
+        <w:spacing w:after="0" w:line="276" w:lineRule="auto"/>
+        <w:rPr>
+          <w:rFonts w:ascii="Cambria" w:hAnsi="Cambria"/>
+          <w:color w:val="0070C0"/>
+          <w:sz w:val="20"/>
+          <w:szCs w:val="20"/>
+        </w:rPr>
+      </w:pPr>
+      <w:r>
+        <w:rPr>
+          <w:rFonts w:ascii="Cambria" w:hAnsi="Cambria"/>
+          <w:color w:val="0070C0"/>
+          <w:sz w:val="20"/>
+          <w:szCs w:val="20"/>
+        </w:rPr>
+        <w:t>char tab = '\t';</w:t>
+      </w:r>
+    </w:p>
+    <w:p>
+      <w:pPr>
+        <w:autoSpaceDE w:val="0"/>
+        <w:autoSpaceDN w:val="0"/>
+        <w:adjustRightInd w:val="0"/>
+        <w:spacing w:after="0" w:line="276" w:lineRule="auto"/>
+        <w:rPr>
+          <w:rFonts w:ascii="Cambria" w:hAnsi="Cambria"/>
+          <w:color w:val="0070C0"/>
+          <w:sz w:val="20"/>
+          <w:szCs w:val="20"/>
+        </w:rPr>
+      </w:pPr>
+      <w:r>
+        <w:rPr>
+          <w:rFonts w:ascii="Cambria" w:hAnsi="Cambria"/>
+          <w:color w:val="0070C0"/>
+          <w:sz w:val="20"/>
+          <w:szCs w:val="20"/>
+        </w:rPr>
+        <w:t xml:space="preserve">char </w:t>
+      </w:r>
+      <w:proofErr w:type="spellStart"/>
+      <w:r>
+        <w:rPr>
+          <w:rFonts w:ascii="Cambria" w:hAnsi="Cambria"/>
+          <w:color w:val="0070C0"/>
+          <w:sz w:val="20"/>
+          <w:szCs w:val="20"/>
+        </w:rPr>
+        <w:t>single_quote</w:t>
+      </w:r>
+      <w:proofErr w:type="spellEnd"/>
+      <w:r>
+        <w:rPr>
+          <w:rFonts w:ascii="Cambria" w:hAnsi="Cambria"/>
+          <w:color w:val="0070C0"/>
+          <w:sz w:val="20"/>
+          <w:szCs w:val="20"/>
+        </w:rPr>
+        <w:t xml:space="preserve"> = '\'';</w:t>
+      </w:r>
+    </w:p>
+    <w:p>
+      <w:pPr>
+        <w:autoSpaceDE w:val="0"/>
+        <w:autoSpaceDN w:val="0"/>
+        <w:adjustRightInd w:val="0"/>
+        <w:spacing w:after="0" w:line="276" w:lineRule="auto"/>
+        <w:rPr>
+          <w:rFonts w:ascii="Cambria" w:hAnsi="Cambria"/>
+          <w:sz w:val="20"/>
+          <w:szCs w:val="20"/>
+        </w:rPr>
+      </w:pPr>
+      <w:r>
+        <w:rPr>
+          <w:rFonts w:ascii="Cambria" w:hAnsi="Cambria"/>
+          <w:sz w:val="20"/>
+          <w:szCs w:val="20"/>
+        </w:rPr>
+        <w:t>char character = 74;</w:t>
+      </w:r>
+    </w:p>
+    <w:p>
+      <w:pPr>
+        <w:autoSpaceDE w:val="0"/>
+        <w:autoSpaceDN w:val="0"/>
+        <w:adjustRightInd w:val="0"/>
+        <w:spacing w:after="0" w:line="276" w:lineRule="auto"/>
+        <w:rPr>
+          <w:rFonts w:ascii="Cambria" w:hAnsi="Cambria"/>
+          <w:sz w:val="20"/>
+          <w:szCs w:val="20"/>
+        </w:rPr>
+      </w:pPr>
+      <w:r>
+        <w:rPr>
+          <w:rFonts w:ascii="Cambria" w:hAnsi="Cambria"/>
+          <w:sz w:val="20"/>
+          <w:szCs w:val="20"/>
+        </w:rPr>
+        <w:t xml:space="preserve">char letter = 'C'; </w:t>
+      </w:r>
+    </w:p>
+    <w:p>
+      <w:pPr>
+        <w:autoSpaceDE w:val="0"/>
+        <w:autoSpaceDN w:val="0"/>
+        <w:adjustRightInd w:val="0"/>
+        <w:spacing w:after="60" w:line="276" w:lineRule="auto"/>
+        <w:rPr>
+          <w:rFonts w:ascii="Cambria" w:hAnsi="Cambria"/>
+          <w:sz w:val="20"/>
+          <w:szCs w:val="20"/>
+        </w:rPr>
+      </w:pPr>
+      <w:r>
+        <w:rPr>
+          <w:rFonts w:ascii="Cambria" w:hAnsi="Cambria"/>
+          <w:sz w:val="20"/>
+          <w:szCs w:val="20"/>
+        </w:rPr>
+        <w:t xml:space="preserve">letter = letter + 3; </w:t>
+      </w:r>
+    </w:p>
+    <w:p>
+      <w:pPr>
+        <w:autoSpaceDE w:val="0"/>
+        <w:autoSpaceDN w:val="0"/>
+        <w:adjustRightInd w:val="0"/>
+        <w:spacing w:after="60" w:line="276" w:lineRule="auto"/>
+        <w:jc w:val="both"/>
+        <w:rPr>
+          <w:rFonts w:ascii="Cambria" w:hAnsi="Cambria"/>
+          <w:b/>
+          <w:bCs/>
+          <w:color w:val="0070C0"/>
+          <w:sz w:val="20"/>
+          <w:szCs w:val="20"/>
+        </w:rPr>
+      </w:pPr>
+      <w:r>
+        <w:rPr>
+          <w:rFonts w:ascii="Cambria" w:hAnsi="Cambria"/>
+          <w:sz w:val="20"/>
+          <w:szCs w:val="20"/>
+        </w:rPr>
+        <w:t>R</w:t>
+      </w:r>
+      <w:r>
+        <w:rPr>
+          <w:rFonts w:ascii="Cambria" w:hAnsi="Cambria"/>
+          <w:sz w:val="20"/>
+          <w:szCs w:val="20"/>
+        </w:rPr>
+        <w:t xml:space="preserve">egardless of whether type char is implemented as a signed or unsigned type, the types </w:t>
+      </w:r>
+      <w:r>
+        <w:rPr>
+          <w:rFonts w:ascii="Cambria" w:hAnsi="Cambria"/>
+          <w:b/>
+          <w:bCs/>
+          <w:i/>
+          <w:iCs/>
+          <w:color w:val="0070C0"/>
+          <w:sz w:val="20"/>
+          <w:szCs w:val="20"/>
+        </w:rPr>
+        <w:t>char</w:t>
+      </w:r>
+      <w:r>
+        <w:rPr>
+          <w:rFonts w:ascii="Cambria" w:hAnsi="Cambria"/>
+          <w:color w:val="0070C0"/>
+          <w:sz w:val="20"/>
+          <w:szCs w:val="20"/>
+        </w:rPr>
+        <w:t xml:space="preserve">, </w:t>
+      </w:r>
+      <w:r>
+        <w:rPr>
+          <w:rFonts w:ascii="Cambria" w:hAnsi="Cambria"/>
+          <w:b/>
+          <w:bCs/>
+          <w:i/>
+          <w:iCs/>
+          <w:color w:val="0070C0"/>
+          <w:sz w:val="20"/>
+          <w:szCs w:val="20"/>
+        </w:rPr>
+        <w:t>signed char</w:t>
+      </w:r>
+      <w:r>
+        <w:rPr>
+          <w:rFonts w:ascii="Cambria" w:hAnsi="Cambria"/>
+          <w:color w:val="0070C0"/>
+          <w:sz w:val="20"/>
+          <w:szCs w:val="20"/>
+        </w:rPr>
+        <w:t>,</w:t>
+      </w:r>
+      <w:r>
+        <w:rPr>
+          <w:rFonts w:ascii="Cambria" w:hAnsi="Cambria"/>
+          <w:color w:val="0070C0"/>
+          <w:sz w:val="20"/>
+          <w:szCs w:val="20"/>
+        </w:rPr>
+        <w:t xml:space="preserve"> </w:t>
+      </w:r>
+      <w:r>
+        <w:rPr>
+          <w:rFonts w:ascii="Cambria" w:hAnsi="Cambria"/>
+          <w:color w:val="0070C0"/>
+          <w:sz w:val="20"/>
+          <w:szCs w:val="20"/>
+        </w:rPr>
+        <w:t xml:space="preserve">and </w:t>
+      </w:r>
+      <w:r>
+        <w:rPr>
+          <w:rFonts w:ascii="Cambria" w:hAnsi="Cambria"/>
+          <w:b/>
+          <w:bCs/>
+          <w:i/>
+          <w:iCs/>
+          <w:color w:val="0070C0"/>
+          <w:sz w:val="20"/>
+          <w:szCs w:val="20"/>
+        </w:rPr>
+        <w:t>unsigned char</w:t>
+      </w:r>
+      <w:r>
+        <w:rPr>
+          <w:rFonts w:ascii="Cambria" w:hAnsi="Cambria"/>
+          <w:color w:val="0070C0"/>
+          <w:sz w:val="20"/>
+          <w:szCs w:val="20"/>
+        </w:rPr>
+        <w:t xml:space="preserve"> </w:t>
+      </w:r>
+      <w:r>
+        <w:rPr>
+          <w:rFonts w:ascii="Cambria" w:hAnsi="Cambria"/>
+          <w:b/>
+          <w:bCs/>
+          <w:color w:val="0070C0"/>
+          <w:sz w:val="20"/>
+          <w:szCs w:val="20"/>
+        </w:rPr>
+        <w:t xml:space="preserve">are all different and </w:t>
+      </w:r>
+      <w:r>
+        <w:rPr>
+          <w:rFonts w:ascii="Cambria" w:hAnsi="Cambria"/>
+          <w:b/>
+          <w:bCs/>
+          <w:color w:val="0070C0"/>
+          <w:sz w:val="20"/>
+          <w:szCs w:val="20"/>
+          <w:u w:val="dash"/>
+        </w:rPr>
+        <w:t>require conversions to map from one of these types to another</w:t>
+      </w:r>
+      <w:r>
+        <w:rPr>
+          <w:rFonts w:ascii="Cambria" w:hAnsi="Cambria"/>
+          <w:b/>
+          <w:bCs/>
+          <w:color w:val="0070C0"/>
+          <w:sz w:val="20"/>
+          <w:szCs w:val="20"/>
+        </w:rPr>
+        <w:t>.</w:t>
+      </w:r>
+    </w:p>
+    <w:p>
+      <w:pPr>
+        <w:autoSpaceDE w:val="0"/>
+        <w:autoSpaceDN w:val="0"/>
+        <w:adjustRightInd w:val="0"/>
+        <w:spacing w:after="0" w:line="276" w:lineRule="auto"/>
+        <w:rPr>
+          <w:rFonts w:ascii="Cambria" w:hAnsi="Cambria"/>
+          <w:sz w:val="20"/>
+          <w:szCs w:val="20"/>
+        </w:rPr>
+      </w:pPr>
+      <w:r>
+        <w:rPr>
+          <w:rFonts w:ascii="Cambria" w:hAnsi="Cambria"/>
+          <w:sz w:val="20"/>
+          <w:szCs w:val="20"/>
+        </w:rPr>
+        <w:t xml:space="preserve">char </w:t>
+      </w:r>
+      <w:proofErr w:type="spellStart"/>
+      <w:r>
+        <w:rPr>
+          <w:rFonts w:ascii="Cambria" w:hAnsi="Cambria"/>
+          <w:sz w:val="20"/>
+          <w:szCs w:val="20"/>
+        </w:rPr>
+        <w:t>ch</w:t>
+      </w:r>
+      <w:proofErr w:type="spellEnd"/>
+      <w:r>
+        <w:rPr>
+          <w:rFonts w:ascii="Cambria" w:hAnsi="Cambria"/>
+          <w:sz w:val="20"/>
+          <w:szCs w:val="20"/>
+        </w:rPr>
+        <w:t xml:space="preserve"> = 0;</w:t>
+      </w:r>
+    </w:p>
+    <w:p>
+      <w:pPr>
+        <w:autoSpaceDE w:val="0"/>
+        <w:autoSpaceDN w:val="0"/>
+        <w:adjustRightInd w:val="0"/>
+        <w:spacing w:after="60" w:line="276" w:lineRule="auto"/>
+        <w:rPr>
+          <w:rFonts w:ascii="Cambria" w:hAnsi="Cambria"/>
+          <w:b/>
+          <w:bCs/>
+          <w:color w:val="336600"/>
+          <w:sz w:val="20"/>
+          <w:szCs w:val="20"/>
+        </w:rPr>
+      </w:pPr>
+      <w:proofErr w:type="spellStart"/>
+      <w:proofErr w:type="gramStart"/>
+      <w:r>
+        <w:rPr>
+          <w:rFonts w:ascii="Cambria" w:hAnsi="Cambria"/>
+          <w:sz w:val="20"/>
+          <w:szCs w:val="20"/>
+        </w:rPr>
+        <w:t>scanf</w:t>
+      </w:r>
+      <w:proofErr w:type="spellEnd"/>
+      <w:r>
+        <w:rPr>
+          <w:rFonts w:ascii="Cambria" w:hAnsi="Cambria"/>
+          <w:sz w:val="20"/>
+          <w:szCs w:val="20"/>
+        </w:rPr>
+        <w:t>(</w:t>
+      </w:r>
+      <w:proofErr w:type="gramEnd"/>
+      <w:r>
+        <w:rPr>
+          <w:rFonts w:ascii="Cambria" w:hAnsi="Cambria"/>
+          <w:sz w:val="20"/>
+          <w:szCs w:val="20"/>
+        </w:rPr>
+        <w:t>"%c", &amp;</w:t>
+      </w:r>
+      <w:proofErr w:type="spellStart"/>
+      <w:r>
+        <w:rPr>
+          <w:rFonts w:ascii="Cambria" w:hAnsi="Cambria"/>
+          <w:sz w:val="20"/>
+          <w:szCs w:val="20"/>
+        </w:rPr>
+        <w:t>ch</w:t>
+      </w:r>
+      <w:proofErr w:type="spellEnd"/>
+      <w:r>
+        <w:rPr>
+          <w:rFonts w:ascii="Cambria" w:hAnsi="Cambria"/>
+          <w:sz w:val="20"/>
+          <w:szCs w:val="20"/>
+        </w:rPr>
+        <w:t xml:space="preserve">); </w:t>
+      </w:r>
+      <w:r>
+        <w:rPr>
+          <w:rFonts w:ascii="Cambria" w:hAnsi="Cambria"/>
+          <w:sz w:val="20"/>
+          <w:szCs w:val="20"/>
+        </w:rPr>
+        <w:tab/>
+      </w:r>
+      <w:r>
+        <w:rPr>
+          <w:rFonts w:ascii="Cambria" w:hAnsi="Cambria"/>
+          <w:b/>
+          <w:bCs/>
+          <w:color w:val="336600"/>
+          <w:sz w:val="20"/>
+          <w:szCs w:val="20"/>
+        </w:rPr>
+        <w:t>// Read one character</w:t>
+      </w:r>
+    </w:p>
+    <w:p>
+      <w:pPr>
+        <w:autoSpaceDE w:val="0"/>
+        <w:autoSpaceDN w:val="0"/>
+        <w:adjustRightInd w:val="0"/>
+        <w:spacing w:after="0" w:line="276" w:lineRule="auto"/>
+        <w:rPr>
+          <w:rFonts w:ascii="Cambria" w:hAnsi="Cambria"/>
+          <w:sz w:val="20"/>
+          <w:szCs w:val="20"/>
+        </w:rPr>
+      </w:pPr>
+      <w:proofErr w:type="gramStart"/>
+      <w:r>
+        <w:rPr>
+          <w:rFonts w:ascii="Cambria" w:hAnsi="Cambria"/>
+          <w:sz w:val="20"/>
+          <w:szCs w:val="20"/>
+        </w:rPr>
+        <w:t>printf(</w:t>
+      </w:r>
+      <w:proofErr w:type="gramEnd"/>
+      <w:r>
+        <w:rPr>
+          <w:rFonts w:ascii="Cambria" w:hAnsi="Cambria"/>
+          <w:sz w:val="20"/>
+          <w:szCs w:val="20"/>
+        </w:rPr>
+        <w:t xml:space="preserve">"The character is %c and the code value is %d\n", </w:t>
+      </w:r>
+      <w:proofErr w:type="spellStart"/>
+      <w:r>
+        <w:rPr>
+          <w:rFonts w:ascii="Cambria" w:hAnsi="Cambria"/>
+          <w:sz w:val="20"/>
+          <w:szCs w:val="20"/>
+        </w:rPr>
+        <w:t>ch</w:t>
+      </w:r>
+      <w:proofErr w:type="spellEnd"/>
+      <w:r>
+        <w:rPr>
+          <w:rFonts w:ascii="Cambria" w:hAnsi="Cambria"/>
+          <w:sz w:val="20"/>
+          <w:szCs w:val="20"/>
+        </w:rPr>
+        <w:t xml:space="preserve">, </w:t>
+      </w:r>
+      <w:proofErr w:type="spellStart"/>
+      <w:r>
+        <w:rPr>
+          <w:rFonts w:ascii="Cambria" w:hAnsi="Cambria"/>
+          <w:sz w:val="20"/>
+          <w:szCs w:val="20"/>
+        </w:rPr>
+        <w:t>ch</w:t>
+      </w:r>
+      <w:proofErr w:type="spellEnd"/>
+      <w:r>
+        <w:rPr>
+          <w:rFonts w:ascii="Cambria" w:hAnsi="Cambria"/>
+          <w:sz w:val="20"/>
+          <w:szCs w:val="20"/>
+        </w:rPr>
+        <w:t>);</w:t>
+      </w:r>
+    </w:p>
+    <w:p>
+      <w:pPr>
+        <w:autoSpaceDE w:val="0"/>
+        <w:autoSpaceDN w:val="0"/>
+        <w:adjustRightInd w:val="0"/>
+        <w:spacing w:after="0" w:line="240" w:lineRule="auto"/>
+        <w:rPr>
+          <w:rFonts w:ascii="TheSansMonoConNormal" w:hAnsi="TheSansMonoConNormal" w:cs="TheSansMonoConNormal"/>
+          <w:sz w:val="18"/>
+          <w:szCs w:val="18"/>
+        </w:rPr>
+      </w:pPr>
+    </w:p>
+    <w:p>
+      <w:pPr>
+        <w:autoSpaceDE w:val="0"/>
+        <w:autoSpaceDN w:val="0"/>
+        <w:adjustRightInd w:val="0"/>
+        <w:spacing w:after="60" w:line="276" w:lineRule="auto"/>
+        <w:rPr>
+          <w:rFonts w:ascii="Cambria" w:hAnsi="Cambria"/>
+          <w:sz w:val="20"/>
+          <w:szCs w:val="20"/>
+        </w:rPr>
+      </w:pPr>
+      <w:r>
+        <w:rPr>
+          <w:rFonts w:ascii="Cambria" w:hAnsi="Cambria"/>
+          <w:b/>
+          <w:bCs/>
+          <w:i/>
+          <w:iCs/>
+          <w:color w:val="0070C0"/>
+          <w:sz w:val="20"/>
+          <w:szCs w:val="20"/>
+        </w:rPr>
+        <w:lastRenderedPageBreak/>
+        <w:t>%-5c</w:t>
+      </w:r>
+      <w:r>
+        <w:rPr>
+          <w:rFonts w:ascii="Cambria" w:hAnsi="Cambria"/>
+          <w:color w:val="0070C0"/>
+          <w:sz w:val="20"/>
+          <w:szCs w:val="20"/>
+        </w:rPr>
+        <w:t xml:space="preserve"> </w:t>
+      </w:r>
+      <w:r>
+        <w:rPr>
+          <w:rFonts w:ascii="Cambria" w:hAnsi="Cambria"/>
+          <w:sz w:val="20"/>
+          <w:szCs w:val="20"/>
+        </w:rPr>
+        <w:t>conversion specifier</w:t>
+      </w:r>
+      <w:r>
+        <w:rPr>
+          <w:rFonts w:ascii="Cambria" w:hAnsi="Cambria"/>
+          <w:sz w:val="20"/>
+          <w:szCs w:val="20"/>
+        </w:rPr>
+        <w:t xml:space="preserve">: </w:t>
+      </w:r>
+      <w:r>
+        <w:rPr>
+          <w:rFonts w:ascii="Cambria" w:hAnsi="Cambria"/>
+          <w:sz w:val="20"/>
+          <w:szCs w:val="20"/>
+        </w:rPr>
+        <w:t xml:space="preserve">This specifies that the value should be output as a character that is </w:t>
+      </w:r>
+      <w:r>
+        <w:rPr>
+          <w:rFonts w:ascii="Cambria" w:hAnsi="Cambria"/>
+          <w:b/>
+          <w:bCs/>
+          <w:sz w:val="20"/>
+          <w:szCs w:val="20"/>
+        </w:rPr>
+        <w:t>left aligned in a field width of 5</w:t>
+      </w:r>
+      <w:r>
+        <w:rPr>
+          <w:rFonts w:ascii="Cambria" w:hAnsi="Cambria"/>
+          <w:sz w:val="20"/>
+          <w:szCs w:val="20"/>
+        </w:rPr>
+        <w:t>.</w:t>
+      </w:r>
+    </w:p>
+    <w:p>
+      <w:pPr>
+        <w:autoSpaceDE w:val="0"/>
+        <w:autoSpaceDN w:val="0"/>
+        <w:adjustRightInd w:val="0"/>
         <w:spacing w:after="0" w:line="276" w:lineRule="auto"/>
         <w:jc w:val="both"/>
         <w:rPr>
@@ -6993,7 +7739,1665 @@
           <w:sz w:val="20"/>
           <w:szCs w:val="20"/>
         </w:rPr>
-        <w:t>The value stored in number will be 2.</w:t>
+        <w:t>T</w:t>
+      </w:r>
+      <w:r>
+        <w:rPr>
+          <w:rFonts w:ascii="Cambria" w:hAnsi="Cambria"/>
+          <w:sz w:val="20"/>
+          <w:szCs w:val="20"/>
+        </w:rPr>
+        <w:t xml:space="preserve">he standard library </w:t>
+      </w:r>
+      <w:r>
+        <w:rPr>
+          <w:rFonts w:ascii="Cambria" w:hAnsi="Cambria"/>
+          <w:sz w:val="20"/>
+          <w:szCs w:val="20"/>
+        </w:rPr>
+        <w:t>&lt;</w:t>
+      </w:r>
+      <w:proofErr w:type="spellStart"/>
+      <w:r>
+        <w:rPr>
+          <w:rFonts w:ascii="Cambria" w:hAnsi="Cambria"/>
+          <w:sz w:val="20"/>
+          <w:szCs w:val="20"/>
+        </w:rPr>
+        <w:t>ctype.h</w:t>
+      </w:r>
+      <w:proofErr w:type="spellEnd"/>
+      <w:r>
+        <w:rPr>
+          <w:rFonts w:ascii="Cambria" w:hAnsi="Cambria"/>
+          <w:sz w:val="20"/>
+          <w:szCs w:val="20"/>
+        </w:rPr>
+        <w:t>&gt;</w:t>
+      </w:r>
+      <w:r>
+        <w:rPr>
+          <w:rFonts w:ascii="Cambria" w:hAnsi="Cambria"/>
+          <w:sz w:val="20"/>
+          <w:szCs w:val="20"/>
+        </w:rPr>
+        <w:t xml:space="preserve"> header provides the </w:t>
+      </w:r>
+      <w:proofErr w:type="spellStart"/>
+      <w:proofErr w:type="gramStart"/>
+      <w:r>
+        <w:rPr>
+          <w:rFonts w:ascii="Cambria" w:hAnsi="Cambria"/>
+          <w:b/>
+          <w:bCs/>
+          <w:i/>
+          <w:iCs/>
+          <w:sz w:val="20"/>
+          <w:szCs w:val="20"/>
+        </w:rPr>
+        <w:t>toupper</w:t>
+      </w:r>
+      <w:proofErr w:type="spellEnd"/>
+      <w:r>
+        <w:rPr>
+          <w:rFonts w:ascii="Cambria" w:hAnsi="Cambria"/>
+          <w:b/>
+          <w:bCs/>
+          <w:i/>
+          <w:iCs/>
+          <w:sz w:val="20"/>
+          <w:szCs w:val="20"/>
+        </w:rPr>
+        <w:t>(</w:t>
+      </w:r>
+      <w:proofErr w:type="gramEnd"/>
+      <w:r>
+        <w:rPr>
+          <w:rFonts w:ascii="Cambria" w:hAnsi="Cambria"/>
+          <w:b/>
+          <w:bCs/>
+          <w:i/>
+          <w:iCs/>
+          <w:sz w:val="20"/>
+          <w:szCs w:val="20"/>
+        </w:rPr>
+        <w:t>)</w:t>
+      </w:r>
+      <w:r>
+        <w:rPr>
+          <w:rFonts w:ascii="Cambria" w:hAnsi="Cambria"/>
+          <w:sz w:val="20"/>
+          <w:szCs w:val="20"/>
+        </w:rPr>
+        <w:t xml:space="preserve"> and </w:t>
+      </w:r>
+      <w:proofErr w:type="spellStart"/>
+      <w:r>
+        <w:rPr>
+          <w:rFonts w:ascii="Cambria" w:hAnsi="Cambria"/>
+          <w:b/>
+          <w:bCs/>
+          <w:i/>
+          <w:iCs/>
+          <w:sz w:val="20"/>
+          <w:szCs w:val="20"/>
+        </w:rPr>
+        <w:t>tolower</w:t>
+      </w:r>
+      <w:proofErr w:type="spellEnd"/>
+      <w:r>
+        <w:rPr>
+          <w:rFonts w:ascii="Cambria" w:hAnsi="Cambria"/>
+          <w:b/>
+          <w:bCs/>
+          <w:i/>
+          <w:iCs/>
+          <w:sz w:val="20"/>
+          <w:szCs w:val="20"/>
+        </w:rPr>
+        <w:t>()</w:t>
+      </w:r>
+      <w:r>
+        <w:rPr>
+          <w:rFonts w:ascii="Cambria" w:hAnsi="Cambria"/>
+          <w:sz w:val="20"/>
+          <w:szCs w:val="20"/>
+        </w:rPr>
+        <w:t xml:space="preserve"> functions for converting</w:t>
+      </w:r>
+      <w:r>
+        <w:rPr>
+          <w:rFonts w:ascii="Cambria" w:hAnsi="Cambria"/>
+          <w:sz w:val="20"/>
+          <w:szCs w:val="20"/>
+        </w:rPr>
+        <w:t xml:space="preserve"> </w:t>
+      </w:r>
+      <w:r>
+        <w:rPr>
+          <w:rFonts w:ascii="Cambria" w:hAnsi="Cambria"/>
+          <w:sz w:val="20"/>
+          <w:szCs w:val="20"/>
+        </w:rPr>
+        <w:t>a</w:t>
+      </w:r>
+      <w:r>
+        <w:rPr>
+          <w:rFonts w:ascii="Cambria" w:hAnsi="Cambria"/>
+          <w:sz w:val="20"/>
+          <w:szCs w:val="20"/>
+        </w:rPr>
+        <w:t xml:space="preserve"> </w:t>
+      </w:r>
+      <w:r>
+        <w:rPr>
+          <w:rFonts w:ascii="Cambria" w:hAnsi="Cambria"/>
+          <w:sz w:val="20"/>
+          <w:szCs w:val="20"/>
+        </w:rPr>
+        <w:t>character to uppercase or lowercase.</w:t>
+      </w:r>
+    </w:p>
+    <w:p>
+      <w:pPr>
+        <w:spacing w:beforeLines="50" w:before="120" w:after="120"/>
+        <w:rPr>
+          <w:rFonts w:ascii="Cambria" w:hAnsi="Cambria"/>
+          <w:b/>
+          <w:bCs/>
+          <w:color w:val="0070C0"/>
+          <w:sz w:val="24"/>
+          <w:szCs w:val="24"/>
+        </w:rPr>
+      </w:pPr>
+      <w:r>
+        <w:rPr>
+          <w:rFonts w:ascii="Cambria" w:hAnsi="Cambria"/>
+          <w:b/>
+          <w:bCs/>
+          <w:color w:val="0070C0"/>
+          <w:sz w:val="24"/>
+          <w:szCs w:val="24"/>
+        </w:rPr>
+        <w:t>Enumerations</w:t>
+      </w:r>
+    </w:p>
+    <w:p>
+      <w:pPr>
+        <w:spacing w:beforeLines="50" w:before="120" w:after="60"/>
+        <w:rPr>
+          <w:rFonts w:ascii="Cambria" w:hAnsi="Cambria"/>
+          <w:sz w:val="20"/>
+          <w:szCs w:val="20"/>
+        </w:rPr>
+      </w:pPr>
+      <w:r>
+        <w:rPr>
+          <w:rFonts w:ascii="Cambria" w:hAnsi="Cambria"/>
+          <w:sz w:val="20"/>
+          <w:szCs w:val="20"/>
+        </w:rPr>
+        <w:t xml:space="preserve">enum </w:t>
+      </w:r>
+      <w:r>
+        <w:rPr>
+          <w:rFonts w:ascii="Cambria" w:hAnsi="Cambria"/>
+          <w:i/>
+          <w:iCs/>
+          <w:sz w:val="20"/>
+          <w:szCs w:val="20"/>
+        </w:rPr>
+        <w:t>Weekday</w:t>
+      </w:r>
+      <w:r>
+        <w:rPr>
+          <w:rFonts w:ascii="Cambria" w:hAnsi="Cambria"/>
+          <w:sz w:val="20"/>
+          <w:szCs w:val="20"/>
+        </w:rPr>
+        <w:t xml:space="preserve"> {Monday, Tuesday, Wednesday, Thursday, Friday, Saturday, Sunday}</w:t>
+      </w:r>
+    </w:p>
+    <w:p>
+      <w:pPr>
+        <w:spacing w:after="120"/>
+        <w:jc w:val="both"/>
+        <w:rPr>
+          <w:rFonts w:ascii="Cambria" w:hAnsi="Cambria"/>
+          <w:sz w:val="20"/>
+          <w:szCs w:val="20"/>
+        </w:rPr>
+      </w:pPr>
+      <w:r>
+        <w:rPr>
+          <w:rFonts w:ascii="Cambria" w:hAnsi="Cambria"/>
+          <w:sz w:val="20"/>
+          <w:szCs w:val="20"/>
+        </w:rPr>
+        <w:t xml:space="preserve">This statement defines </w:t>
+      </w:r>
+      <w:r>
+        <w:rPr>
+          <w:rFonts w:ascii="Cambria" w:hAnsi="Cambria"/>
+          <w:i/>
+          <w:iCs/>
+          <w:sz w:val="20"/>
+          <w:szCs w:val="20"/>
+        </w:rPr>
+        <w:t>Weekday</w:t>
+      </w:r>
+      <w:r>
+        <w:rPr>
+          <w:rFonts w:ascii="Cambria" w:hAnsi="Cambria"/>
+          <w:sz w:val="20"/>
+          <w:szCs w:val="20"/>
+        </w:rPr>
+        <w:t xml:space="preserve">, </w:t>
+      </w:r>
+      <w:r>
+        <w:rPr>
+          <w:rFonts w:ascii="Cambria" w:hAnsi="Cambria"/>
+          <w:b/>
+          <w:bCs/>
+          <w:color w:val="C00000"/>
+          <w:sz w:val="20"/>
+          <w:szCs w:val="20"/>
+        </w:rPr>
+        <w:t>a type</w:t>
+      </w:r>
+      <w:r>
+        <w:rPr>
+          <w:rFonts w:ascii="Cambria" w:hAnsi="Cambria"/>
+          <w:sz w:val="20"/>
+          <w:szCs w:val="20"/>
+        </w:rPr>
+        <w:t xml:space="preserve">, </w:t>
+      </w:r>
+      <w:r>
+        <w:rPr>
+          <w:rFonts w:ascii="Cambria" w:hAnsi="Cambria"/>
+          <w:sz w:val="20"/>
+          <w:szCs w:val="20"/>
+        </w:rPr>
+        <w:t>not a variable.</w:t>
+      </w:r>
+      <w:r>
+        <w:rPr>
+          <w:rFonts w:ascii="Cambria" w:hAnsi="Cambria"/>
+          <w:sz w:val="20"/>
+          <w:szCs w:val="20"/>
+        </w:rPr>
+        <w:t xml:space="preserve"> </w:t>
+      </w:r>
+      <w:r>
+        <w:rPr>
+          <w:rFonts w:ascii="Cambria" w:hAnsi="Cambria"/>
+          <w:b/>
+          <w:bCs/>
+          <w:color w:val="C00000"/>
+          <w:sz w:val="20"/>
+          <w:szCs w:val="20"/>
+        </w:rPr>
+        <w:t>An</w:t>
+      </w:r>
+      <w:r>
+        <w:rPr>
+          <w:rFonts w:ascii="Cambria" w:hAnsi="Cambria"/>
+          <w:b/>
+          <w:bCs/>
+          <w:color w:val="C00000"/>
+          <w:sz w:val="20"/>
+          <w:szCs w:val="20"/>
+        </w:rPr>
+        <w:t xml:space="preserve"> </w:t>
+      </w:r>
+      <w:r>
+        <w:rPr>
+          <w:rFonts w:ascii="Cambria" w:hAnsi="Cambria"/>
+          <w:b/>
+          <w:bCs/>
+          <w:color w:val="C00000"/>
+          <w:sz w:val="20"/>
+          <w:szCs w:val="20"/>
+        </w:rPr>
+        <w:t>enumeration is an integer type</w:t>
+      </w:r>
+      <w:r>
+        <w:rPr>
+          <w:rFonts w:ascii="Cambria" w:hAnsi="Cambria"/>
+          <w:sz w:val="20"/>
+          <w:szCs w:val="20"/>
+        </w:rPr>
+        <w:t xml:space="preserve">, and the enumerators that you specify will correspond to integer values. By </w:t>
+      </w:r>
+      <w:r>
+        <w:rPr>
+          <w:rFonts w:ascii="Cambria" w:hAnsi="Cambria"/>
+          <w:sz w:val="20"/>
+          <w:szCs w:val="20"/>
+        </w:rPr>
+        <w:t>default,</w:t>
+      </w:r>
+      <w:r>
+        <w:rPr>
+          <w:rFonts w:ascii="Cambria" w:hAnsi="Cambria"/>
+          <w:sz w:val="20"/>
+          <w:szCs w:val="20"/>
+        </w:rPr>
+        <w:t xml:space="preserve"> the</w:t>
+      </w:r>
+      <w:r>
+        <w:rPr>
+          <w:rFonts w:ascii="Cambria" w:hAnsi="Cambria"/>
+          <w:sz w:val="20"/>
+          <w:szCs w:val="20"/>
+        </w:rPr>
+        <w:t xml:space="preserve"> </w:t>
+      </w:r>
+      <w:r>
+        <w:rPr>
+          <w:rFonts w:ascii="Cambria" w:hAnsi="Cambria"/>
+          <w:sz w:val="20"/>
+          <w:szCs w:val="20"/>
+        </w:rPr>
+        <w:t xml:space="preserve">enumerators will start from zero, </w:t>
+      </w:r>
+      <w:r>
+        <w:rPr>
+          <w:rFonts w:ascii="Cambria" w:hAnsi="Cambria"/>
+          <w:b/>
+          <w:bCs/>
+          <w:sz w:val="20"/>
+          <w:szCs w:val="20"/>
+          <w:u w:val="single"/>
+        </w:rPr>
+        <w:t>with each successive enumerator having a value of one more than the previous one</w:t>
+      </w:r>
+      <w:r>
+        <w:rPr>
+          <w:rFonts w:ascii="Cambria" w:hAnsi="Cambria"/>
+          <w:sz w:val="20"/>
+          <w:szCs w:val="20"/>
+        </w:rPr>
+        <w:t>.</w:t>
+      </w:r>
+      <w:r>
+        <w:rPr>
+          <w:rFonts w:ascii="Cambria" w:hAnsi="Cambria"/>
+          <w:sz w:val="20"/>
+          <w:szCs w:val="20"/>
+        </w:rPr>
+        <w:t xml:space="preserve"> </w:t>
+      </w:r>
+      <w:r>
+        <w:rPr>
+          <w:rFonts w:ascii="Cambria" w:hAnsi="Cambria"/>
+          <w:sz w:val="20"/>
+          <w:szCs w:val="20"/>
+        </w:rPr>
+        <w:t>Thus, in this example, the values Monday through Sunday will have values 0 through 6.</w:t>
+      </w:r>
+    </w:p>
+    <w:p>
+      <w:pPr>
+        <w:spacing w:after="120"/>
+        <w:jc w:val="both"/>
+        <w:rPr>
+          <w:rFonts w:ascii="Cambria" w:hAnsi="Cambria"/>
+          <w:sz w:val="20"/>
+          <w:szCs w:val="20"/>
+        </w:rPr>
+      </w:pPr>
+      <w:r>
+        <w:rPr>
+          <w:rFonts w:ascii="Cambria" w:hAnsi="Cambria"/>
+          <w:b/>
+          <w:bCs/>
+          <w:color w:val="0070C0"/>
+          <w:sz w:val="20"/>
+          <w:szCs w:val="20"/>
+        </w:rPr>
+        <w:t xml:space="preserve">enum </w:t>
+      </w:r>
+      <w:r>
+        <w:rPr>
+          <w:rFonts w:ascii="Cambria" w:hAnsi="Cambria"/>
+          <w:b/>
+          <w:bCs/>
+          <w:i/>
+          <w:iCs/>
+          <w:color w:val="0070C0"/>
+          <w:sz w:val="20"/>
+          <w:szCs w:val="20"/>
+        </w:rPr>
+        <w:t>Weekday</w:t>
+      </w:r>
+      <w:r>
+        <w:rPr>
+          <w:rFonts w:ascii="Cambria" w:hAnsi="Cambria"/>
+          <w:color w:val="0070C0"/>
+          <w:sz w:val="20"/>
+          <w:szCs w:val="20"/>
+        </w:rPr>
+        <w:t xml:space="preserve"> </w:t>
+      </w:r>
+      <w:r>
+        <w:rPr>
+          <w:rFonts w:ascii="Cambria" w:hAnsi="Cambria"/>
+          <w:sz w:val="20"/>
+          <w:szCs w:val="20"/>
+        </w:rPr>
+        <w:t>today = Wednesday;</w:t>
+      </w:r>
+      <w:r>
+        <w:rPr>
+          <w:rFonts w:ascii="Cambria" w:hAnsi="Cambria"/>
+          <w:sz w:val="20"/>
+          <w:szCs w:val="20"/>
+        </w:rPr>
+        <w:t xml:space="preserve"> </w:t>
+      </w:r>
+      <w:r>
+        <w:rPr>
+          <w:rFonts w:ascii="Cambria" w:hAnsi="Cambria"/>
+          <w:b/>
+          <w:bCs/>
+          <w:color w:val="336600"/>
+          <w:sz w:val="20"/>
+          <w:szCs w:val="20"/>
+        </w:rPr>
+        <w:t>// Wednesday is an integer, but its type depends.</w:t>
+      </w:r>
+    </w:p>
+    <w:p>
+      <w:pPr>
+        <w:spacing w:after="120" w:line="276" w:lineRule="auto"/>
+        <w:jc w:val="both"/>
+        <w:rPr>
+          <w:rFonts w:ascii="Cambria" w:hAnsi="Cambria"/>
+          <w:b/>
+          <w:bCs/>
+          <w:color w:val="C00000"/>
+          <w:sz w:val="20"/>
+          <w:szCs w:val="20"/>
+        </w:rPr>
+      </w:pPr>
+      <w:r>
+        <w:rPr>
+          <w:rFonts w:ascii="Cambria" w:hAnsi="Cambria"/>
+          <w:b/>
+          <w:bCs/>
+          <w:color w:val="C00000"/>
+          <w:sz w:val="20"/>
+          <w:szCs w:val="20"/>
+        </w:rPr>
+        <w:t>The actual integer type that is used for a variable</w:t>
+      </w:r>
+      <w:r>
+        <w:rPr>
+          <w:rFonts w:ascii="Cambria" w:hAnsi="Cambria"/>
+          <w:b/>
+          <w:bCs/>
+          <w:color w:val="C00000"/>
+          <w:sz w:val="20"/>
+          <w:szCs w:val="20"/>
+        </w:rPr>
+        <w:t xml:space="preserve"> </w:t>
+      </w:r>
+      <w:r>
+        <w:rPr>
+          <w:rFonts w:ascii="Cambria" w:hAnsi="Cambria"/>
+          <w:b/>
+          <w:bCs/>
+          <w:color w:val="C00000"/>
+          <w:sz w:val="20"/>
+          <w:szCs w:val="20"/>
+        </w:rPr>
+        <w:t>of an enumeration type is implementation defined, and the choice of type may depend on how many enumerators</w:t>
+      </w:r>
+      <w:r>
+        <w:rPr>
+          <w:rFonts w:ascii="Cambria" w:hAnsi="Cambria"/>
+          <w:b/>
+          <w:bCs/>
+          <w:color w:val="C00000"/>
+          <w:sz w:val="20"/>
+          <w:szCs w:val="20"/>
+        </w:rPr>
+        <w:t xml:space="preserve"> </w:t>
+      </w:r>
+      <w:r>
+        <w:rPr>
+          <w:rFonts w:ascii="Cambria" w:hAnsi="Cambria"/>
+          <w:b/>
+          <w:bCs/>
+          <w:color w:val="C00000"/>
+          <w:sz w:val="20"/>
+          <w:szCs w:val="20"/>
+        </w:rPr>
+        <w:t>there are.</w:t>
+      </w:r>
+    </w:p>
+    <w:p>
+      <w:pPr>
+        <w:autoSpaceDE w:val="0"/>
+        <w:autoSpaceDN w:val="0"/>
+        <w:adjustRightInd w:val="0"/>
+        <w:spacing w:after="0" w:line="276" w:lineRule="auto"/>
+        <w:rPr>
+          <w:rFonts w:ascii="Cambria" w:hAnsi="Cambria"/>
+          <w:sz w:val="20"/>
+          <w:szCs w:val="20"/>
+        </w:rPr>
+      </w:pPr>
+      <w:r>
+        <w:rPr>
+          <w:rFonts w:ascii="Cambria" w:hAnsi="Cambria"/>
+          <w:sz w:val="20"/>
+          <w:szCs w:val="20"/>
+        </w:rPr>
+        <w:t>enum Weekday {Monday, Tuesday, Wednesday, Thursday,</w:t>
+      </w:r>
+      <w:r>
+        <w:rPr>
+          <w:rFonts w:ascii="Cambria" w:hAnsi="Cambria"/>
+          <w:sz w:val="20"/>
+          <w:szCs w:val="20"/>
+        </w:rPr>
+        <w:t xml:space="preserve"> </w:t>
+      </w:r>
+    </w:p>
+    <w:p>
+      <w:pPr>
+        <w:autoSpaceDE w:val="0"/>
+        <w:autoSpaceDN w:val="0"/>
+        <w:adjustRightInd w:val="0"/>
+        <w:spacing w:after="60" w:line="276" w:lineRule="auto"/>
+        <w:rPr>
+          <w:rFonts w:ascii="Cambria" w:hAnsi="Cambria"/>
+          <w:sz w:val="20"/>
+          <w:szCs w:val="20"/>
+        </w:rPr>
+      </w:pPr>
+      <w:r>
+        <w:rPr>
+          <w:rFonts w:ascii="Cambria" w:hAnsi="Cambria"/>
+          <w:sz w:val="20"/>
+          <w:szCs w:val="20"/>
+        </w:rPr>
+        <w:t xml:space="preserve">          </w:t>
+      </w:r>
+      <w:r>
+        <w:rPr>
+          <w:rFonts w:ascii="Cambria" w:hAnsi="Cambria"/>
+          <w:sz w:val="20"/>
+          <w:szCs w:val="20"/>
+        </w:rPr>
+        <w:tab/>
+        <w:t xml:space="preserve">               </w:t>
+      </w:r>
+      <w:r>
+        <w:rPr>
+          <w:rFonts w:ascii="Cambria" w:hAnsi="Cambria"/>
+          <w:sz w:val="20"/>
+          <w:szCs w:val="20"/>
+        </w:rPr>
+        <w:tab/>
+      </w:r>
+      <w:r>
+        <w:rPr>
+          <w:rFonts w:ascii="Cambria" w:hAnsi="Cambria"/>
+          <w:sz w:val="20"/>
+          <w:szCs w:val="20"/>
+        </w:rPr>
+        <w:t>Friday, Saturday, Sunday} today = Monday, tomorrow = Tuesday;</w:t>
+      </w:r>
+    </w:p>
+    <w:p>
+      <w:pPr>
+        <w:autoSpaceDE w:val="0"/>
+        <w:autoSpaceDN w:val="0"/>
+        <w:adjustRightInd w:val="0"/>
+        <w:spacing w:after="0" w:line="276" w:lineRule="auto"/>
+        <w:rPr>
+          <w:rFonts w:ascii="Cambria" w:hAnsi="Cambria"/>
+          <w:sz w:val="20"/>
+          <w:szCs w:val="20"/>
+        </w:rPr>
+      </w:pPr>
+      <w:r>
+        <w:rPr>
+          <w:rFonts w:ascii="Cambria" w:hAnsi="Cambria"/>
+          <w:sz w:val="20"/>
+          <w:szCs w:val="20"/>
+        </w:rPr>
+        <w:t>enum Weekday {Monday, Tuesday, Wednesday, Thursday,</w:t>
+      </w:r>
+    </w:p>
+    <w:p>
+      <w:pPr>
+        <w:autoSpaceDE w:val="0"/>
+        <w:autoSpaceDN w:val="0"/>
+        <w:adjustRightInd w:val="0"/>
+        <w:spacing w:after="60" w:line="276" w:lineRule="auto"/>
+        <w:ind w:left="720" w:firstLine="720"/>
+        <w:rPr>
+          <w:rFonts w:ascii="Cambria" w:hAnsi="Cambria"/>
+          <w:sz w:val="20"/>
+          <w:szCs w:val="20"/>
+        </w:rPr>
+      </w:pPr>
+      <w:r>
+        <w:rPr>
+          <w:rFonts w:ascii="Cambria" w:hAnsi="Cambria"/>
+          <w:sz w:val="20"/>
+          <w:szCs w:val="20"/>
+        </w:rPr>
+        <w:t>Friday, Saturday, Sunday} today = Monday, tomorrow = today + 1;</w:t>
+      </w:r>
+    </w:p>
+    <w:p>
+      <w:pPr>
+        <w:spacing w:after="120"/>
+        <w:jc w:val="both"/>
+        <w:rPr>
+          <w:rFonts w:ascii="Cambria" w:hAnsi="Cambria"/>
+          <w:sz w:val="20"/>
+          <w:szCs w:val="20"/>
+        </w:rPr>
+      </w:pPr>
+      <w:r>
+        <w:rPr>
+          <w:rFonts w:ascii="Cambria" w:hAnsi="Cambria"/>
+          <w:sz w:val="20"/>
+          <w:szCs w:val="20"/>
+        </w:rPr>
+        <w:t>A</w:t>
+      </w:r>
+      <w:r>
+        <w:rPr>
+          <w:rFonts w:ascii="Cambria" w:hAnsi="Cambria"/>
+          <w:sz w:val="20"/>
+          <w:szCs w:val="20"/>
+        </w:rPr>
+        <w:t xml:space="preserve">lthough you specify a fixed set of values for an enumeration type, </w:t>
+      </w:r>
+      <w:r>
+        <w:rPr>
+          <w:rFonts w:ascii="Cambria" w:hAnsi="Cambria"/>
+          <w:b/>
+          <w:bCs/>
+          <w:sz w:val="20"/>
+          <w:szCs w:val="20"/>
+        </w:rPr>
+        <w:t>there is no checking mechanism to</w:t>
+      </w:r>
+      <w:r>
+        <w:rPr>
+          <w:rFonts w:ascii="Cambria" w:hAnsi="Cambria"/>
+          <w:b/>
+          <w:bCs/>
+          <w:sz w:val="20"/>
+          <w:szCs w:val="20"/>
+        </w:rPr>
+        <w:t xml:space="preserve"> </w:t>
+      </w:r>
+      <w:r>
+        <w:rPr>
+          <w:rFonts w:ascii="Cambria" w:hAnsi="Cambria"/>
+          <w:b/>
+          <w:bCs/>
+          <w:sz w:val="20"/>
+          <w:szCs w:val="20"/>
+        </w:rPr>
+        <w:t>ensure</w:t>
+      </w:r>
+      <w:r>
+        <w:rPr>
+          <w:rFonts w:ascii="Cambria" w:hAnsi="Cambria"/>
+          <w:b/>
+          <w:bCs/>
+          <w:sz w:val="20"/>
+          <w:szCs w:val="20"/>
+        </w:rPr>
+        <w:t xml:space="preserve"> </w:t>
+      </w:r>
+      <w:r>
+        <w:rPr>
+          <w:rFonts w:ascii="Cambria" w:hAnsi="Cambria"/>
+          <w:b/>
+          <w:bCs/>
+          <w:sz w:val="20"/>
+          <w:szCs w:val="20"/>
+        </w:rPr>
+        <w:t>that only these values are used in your program</w:t>
+      </w:r>
+      <w:r>
+        <w:rPr>
+          <w:rFonts w:ascii="Cambria" w:hAnsi="Cambria"/>
+          <w:sz w:val="20"/>
+          <w:szCs w:val="20"/>
+        </w:rPr>
+        <w:t>. It is up to you to ensure that you use only valid values for a given</w:t>
+      </w:r>
+      <w:r>
+        <w:rPr>
+          <w:rFonts w:ascii="Cambria" w:hAnsi="Cambria"/>
+          <w:sz w:val="20"/>
+          <w:szCs w:val="20"/>
+        </w:rPr>
+        <w:t xml:space="preserve"> </w:t>
+      </w:r>
+      <w:r>
+        <w:rPr>
+          <w:rFonts w:ascii="Cambria" w:hAnsi="Cambria"/>
+          <w:sz w:val="20"/>
+          <w:szCs w:val="20"/>
+        </w:rPr>
+        <w:t>enumeration type.</w:t>
+      </w:r>
+    </w:p>
+    <w:p>
+      <w:pPr>
+        <w:spacing w:after="60"/>
+        <w:jc w:val="both"/>
+        <w:rPr>
+          <w:rFonts w:ascii="Cambria" w:hAnsi="Cambria"/>
+          <w:b/>
+          <w:bCs/>
+          <w:color w:val="336600"/>
+          <w:sz w:val="20"/>
+          <w:szCs w:val="20"/>
+        </w:rPr>
+      </w:pPr>
+      <w:r>
+        <w:rPr>
+          <w:rFonts w:ascii="Cambria" w:hAnsi="Cambria"/>
+          <w:sz w:val="20"/>
+          <w:szCs w:val="20"/>
+        </w:rPr>
+        <w:t>enum Weekday {Monday = 1, Tuesday, Wednesday, Thursday, Friday, Saturday, Sunday};</w:t>
+      </w:r>
+      <w:r>
+        <w:rPr>
+          <w:rFonts w:ascii="Cambria" w:hAnsi="Cambria"/>
+          <w:sz w:val="20"/>
+          <w:szCs w:val="20"/>
+        </w:rPr>
+        <w:t xml:space="preserve"> </w:t>
+      </w:r>
+      <w:r>
+        <w:rPr>
+          <w:rFonts w:ascii="Cambria" w:hAnsi="Cambria"/>
+          <w:sz w:val="20"/>
+          <w:szCs w:val="20"/>
+        </w:rPr>
+        <w:tab/>
+      </w:r>
+      <w:r>
+        <w:rPr>
+          <w:rFonts w:ascii="Cambria" w:hAnsi="Cambria"/>
+          <w:b/>
+          <w:bCs/>
+          <w:color w:val="336600"/>
+          <w:sz w:val="20"/>
+          <w:szCs w:val="20"/>
+        </w:rPr>
+        <w:t xml:space="preserve">// 1 </w:t>
+      </w:r>
+      <w:r>
+        <w:rPr>
+          <w:rFonts w:ascii="Cambria" w:hAnsi="Cambria"/>
+          <w:b/>
+          <w:bCs/>
+          <w:color w:val="336600"/>
+          <w:sz w:val="20"/>
+          <w:szCs w:val="20"/>
+        </w:rPr>
+        <w:t>–</w:t>
+      </w:r>
+      <w:r>
+        <w:rPr>
+          <w:rFonts w:ascii="Cambria" w:hAnsi="Cambria"/>
+          <w:b/>
+          <w:bCs/>
+          <w:color w:val="336600"/>
+          <w:sz w:val="20"/>
+          <w:szCs w:val="20"/>
+        </w:rPr>
+        <w:t xml:space="preserve"> 7</w:t>
+      </w:r>
+    </w:p>
+    <w:p>
+      <w:pPr>
+        <w:autoSpaceDE w:val="0"/>
+        <w:autoSpaceDN w:val="0"/>
+        <w:adjustRightInd w:val="0"/>
+        <w:spacing w:after="60" w:line="240" w:lineRule="auto"/>
+        <w:rPr>
+          <w:rFonts w:ascii="Cambria" w:hAnsi="Cambria"/>
+          <w:sz w:val="20"/>
+          <w:szCs w:val="20"/>
+        </w:rPr>
+      </w:pPr>
+      <w:r>
+        <w:rPr>
+          <w:rFonts w:ascii="Cambria" w:hAnsi="Cambria"/>
+          <w:sz w:val="20"/>
+          <w:szCs w:val="20"/>
+        </w:rPr>
+        <w:t>enum Weekday {Monday = 5, Tuesday = 4, Wednesday,</w:t>
+      </w:r>
+      <w:r>
+        <w:rPr>
+          <w:rFonts w:ascii="Cambria" w:hAnsi="Cambria"/>
+          <w:sz w:val="20"/>
+          <w:szCs w:val="20"/>
+        </w:rPr>
+        <w:t xml:space="preserve"> </w:t>
+      </w:r>
+      <w:r>
+        <w:rPr>
+          <w:rFonts w:ascii="Cambria" w:hAnsi="Cambria"/>
+          <w:sz w:val="20"/>
+          <w:szCs w:val="20"/>
+        </w:rPr>
+        <w:t>Thursday = 10, Friday = 3, Saturday, Sunday}</w:t>
+      </w:r>
+      <w:r>
+        <w:rPr>
+          <w:rFonts w:ascii="Cambria" w:hAnsi="Cambria"/>
+          <w:sz w:val="20"/>
+          <w:szCs w:val="20"/>
+        </w:rPr>
+        <w:t>;</w:t>
+      </w:r>
+    </w:p>
+    <w:p>
+      <w:pPr>
+        <w:autoSpaceDE w:val="0"/>
+        <w:autoSpaceDN w:val="0"/>
+        <w:adjustRightInd w:val="0"/>
+        <w:spacing w:after="0" w:line="240" w:lineRule="auto"/>
+        <w:rPr>
+          <w:rFonts w:ascii="Cambria" w:hAnsi="Cambria"/>
+          <w:b/>
+          <w:bCs/>
+          <w:color w:val="336600"/>
+          <w:sz w:val="20"/>
+          <w:szCs w:val="20"/>
+        </w:rPr>
+      </w:pPr>
+      <w:r>
+        <w:rPr>
+          <w:rFonts w:ascii="Cambria" w:hAnsi="Cambria"/>
+          <w:b/>
+          <w:bCs/>
+          <w:color w:val="336600"/>
+          <w:sz w:val="20"/>
+          <w:szCs w:val="20"/>
+        </w:rPr>
+        <w:t xml:space="preserve">// Wednesday </w:t>
+      </w:r>
+      <w:r>
+        <w:rPr>
+          <w:rFonts w:ascii="Cambria" w:hAnsi="Cambria"/>
+          <w:b/>
+          <w:bCs/>
+          <w:color w:val="336600"/>
+          <w:sz w:val="20"/>
+          <w:szCs w:val="20"/>
+        </w:rPr>
+        <w:t xml:space="preserve">and Sunday are </w:t>
+      </w:r>
+      <w:r>
+        <w:rPr>
+          <w:rFonts w:ascii="Cambria" w:hAnsi="Cambria"/>
+          <w:b/>
+          <w:bCs/>
+          <w:color w:val="336600"/>
+          <w:sz w:val="20"/>
+          <w:szCs w:val="20"/>
+        </w:rPr>
+        <w:t>5</w:t>
+      </w:r>
+      <w:r>
+        <w:rPr>
+          <w:rFonts w:ascii="Cambria" w:hAnsi="Cambria"/>
+          <w:b/>
+          <w:bCs/>
+          <w:color w:val="336600"/>
+          <w:sz w:val="20"/>
+          <w:szCs w:val="20"/>
+        </w:rPr>
+        <w:t>, and it is legal.</w:t>
+      </w:r>
+    </w:p>
+    <w:p>
+      <w:pPr>
+        <w:autoSpaceDE w:val="0"/>
+        <w:autoSpaceDN w:val="0"/>
+        <w:adjustRightInd w:val="0"/>
+        <w:spacing w:after="0" w:line="240" w:lineRule="auto"/>
+        <w:rPr>
+          <w:rFonts w:ascii="Cambria" w:hAnsi="Cambria"/>
+          <w:b/>
+          <w:bCs/>
+          <w:color w:val="336600"/>
+          <w:sz w:val="20"/>
+          <w:szCs w:val="20"/>
+        </w:rPr>
+      </w:pPr>
+    </w:p>
+    <w:p>
+      <w:pPr>
+        <w:spacing w:after="0" w:line="276" w:lineRule="auto"/>
+        <w:jc w:val="both"/>
+        <w:rPr>
+          <w:rFonts w:ascii="Cambria" w:hAnsi="Cambria"/>
+          <w:sz w:val="20"/>
+          <w:szCs w:val="20"/>
+        </w:rPr>
+      </w:pPr>
+      <w:r>
+        <w:rPr>
+          <w:rFonts w:ascii="Cambria" w:hAnsi="Cambria"/>
+          <w:sz w:val="20"/>
+          <w:szCs w:val="20"/>
+        </w:rPr>
+        <w:t xml:space="preserve">enum </w:t>
+      </w:r>
+      <w:r>
+        <w:rPr>
+          <w:rFonts w:ascii="Cambria" w:hAnsi="Cambria"/>
+          <w:sz w:val="20"/>
+          <w:szCs w:val="20"/>
+        </w:rPr>
+        <w:t>Suit {</w:t>
+      </w:r>
+      <w:r>
+        <w:rPr>
+          <w:rFonts w:ascii="Cambria" w:hAnsi="Cambria"/>
+          <w:sz w:val="20"/>
+          <w:szCs w:val="20"/>
+        </w:rPr>
+        <w:t>clubs = 10, diamonds, hearts, spades};</w:t>
+      </w:r>
+    </w:p>
+    <w:p>
+      <w:pPr>
+        <w:spacing w:after="60"/>
+        <w:jc w:val="both"/>
+        <w:rPr>
+          <w:rFonts w:ascii="Cambria" w:hAnsi="Cambria"/>
+          <w:sz w:val="20"/>
+          <w:szCs w:val="20"/>
+        </w:rPr>
+      </w:pPr>
+      <w:r>
+        <w:rPr>
+          <w:rFonts w:ascii="Cambria" w:hAnsi="Cambria"/>
+          <w:sz w:val="20"/>
+          <w:szCs w:val="20"/>
+        </w:rPr>
+        <w:t xml:space="preserve">enum Suit </w:t>
+      </w:r>
+      <w:proofErr w:type="spellStart"/>
+      <w:r>
+        <w:rPr>
+          <w:rFonts w:ascii="Cambria" w:hAnsi="Cambria"/>
+          <w:sz w:val="20"/>
+          <w:szCs w:val="20"/>
+        </w:rPr>
+        <w:t>card_suit</w:t>
+      </w:r>
+      <w:proofErr w:type="spellEnd"/>
+      <w:r>
+        <w:rPr>
+          <w:rFonts w:ascii="Cambria" w:hAnsi="Cambria"/>
+          <w:sz w:val="20"/>
+          <w:szCs w:val="20"/>
+        </w:rPr>
+        <w:t xml:space="preserve"> = diamonds;</w:t>
+      </w:r>
+    </w:p>
+    <w:p>
+      <w:pPr>
+        <w:spacing w:after="0" w:line="276" w:lineRule="auto"/>
+        <w:jc w:val="both"/>
+        <w:rPr>
+          <w:rFonts w:ascii="Cambria" w:hAnsi="Cambria"/>
+          <w:b/>
+          <w:bCs/>
+          <w:color w:val="336600"/>
+          <w:sz w:val="20"/>
+          <w:szCs w:val="20"/>
+        </w:rPr>
+      </w:pPr>
+      <w:r>
+        <w:rPr>
+          <w:rFonts w:ascii="Cambria" w:hAnsi="Cambria"/>
+          <w:sz w:val="20"/>
+          <w:szCs w:val="20"/>
+        </w:rPr>
+        <w:t xml:space="preserve">enum {red, orange, yellow, green, blue, indigo, violet} </w:t>
+      </w:r>
+      <w:proofErr w:type="spellStart"/>
+      <w:r>
+        <w:rPr>
+          <w:rFonts w:ascii="Cambria" w:hAnsi="Cambria"/>
+          <w:sz w:val="20"/>
+          <w:szCs w:val="20"/>
+        </w:rPr>
+        <w:t>shirt_color</w:t>
+      </w:r>
+      <w:proofErr w:type="spellEnd"/>
+      <w:r>
+        <w:rPr>
+          <w:rFonts w:ascii="Cambria" w:hAnsi="Cambria"/>
+          <w:sz w:val="20"/>
+          <w:szCs w:val="20"/>
+        </w:rPr>
+        <w:t>;</w:t>
+      </w:r>
+      <w:r>
+        <w:rPr>
+          <w:rFonts w:ascii="Cambria" w:hAnsi="Cambria"/>
+          <w:sz w:val="20"/>
+          <w:szCs w:val="20"/>
+        </w:rPr>
+        <w:t xml:space="preserve"> </w:t>
+      </w:r>
+      <w:r>
+        <w:rPr>
+          <w:rFonts w:ascii="Cambria" w:hAnsi="Cambria"/>
+          <w:b/>
+          <w:bCs/>
+          <w:color w:val="336600"/>
+          <w:sz w:val="20"/>
+          <w:szCs w:val="20"/>
+        </w:rPr>
+        <w:t>// No enum type name.</w:t>
+      </w:r>
+    </w:p>
+    <w:p>
+      <w:pPr>
+        <w:autoSpaceDE w:val="0"/>
+        <w:autoSpaceDN w:val="0"/>
+        <w:adjustRightInd w:val="0"/>
+        <w:spacing w:after="120" w:line="240" w:lineRule="auto"/>
+        <w:rPr>
+          <w:rFonts w:ascii="Cambria" w:hAnsi="Cambria"/>
+          <w:sz w:val="20"/>
+          <w:szCs w:val="20"/>
+        </w:rPr>
+      </w:pPr>
+      <w:proofErr w:type="spellStart"/>
+      <w:r>
+        <w:rPr>
+          <w:rFonts w:ascii="Cambria" w:hAnsi="Cambria"/>
+          <w:sz w:val="20"/>
+          <w:szCs w:val="20"/>
+        </w:rPr>
+        <w:t>shirt_color</w:t>
+      </w:r>
+      <w:proofErr w:type="spellEnd"/>
+      <w:r>
+        <w:rPr>
+          <w:rFonts w:ascii="Cambria" w:hAnsi="Cambria"/>
+          <w:sz w:val="20"/>
+          <w:szCs w:val="20"/>
+        </w:rPr>
+        <w:t xml:space="preserve"> = blue;</w:t>
+      </w:r>
+    </w:p>
+    <w:p>
+      <w:pPr>
+        <w:pStyle w:val="Heading1"/>
+        <w:spacing w:after="240"/>
+        <w:rPr>
+          <w:rFonts w:ascii="Cambria" w:hAnsi="Cambria"/>
+        </w:rPr>
+      </w:pPr>
+      <w:r>
+        <w:rPr>
+          <w:rFonts w:ascii="Cambria" w:hAnsi="Cambria"/>
+        </w:rPr>
+        <w:t xml:space="preserve">Chapter </w:t>
+      </w:r>
+      <w:r>
+        <w:rPr>
+          <w:rFonts w:ascii="Cambria" w:hAnsi="Cambria"/>
+        </w:rPr>
+        <w:t>3</w:t>
+      </w:r>
+      <w:r>
+        <w:rPr>
+          <w:rFonts w:ascii="Cambria" w:hAnsi="Cambria"/>
+        </w:rPr>
+        <w:t xml:space="preserve"> </w:t>
+      </w:r>
+      <w:r>
+        <w:rPr>
+          <w:rFonts w:ascii="Cambria" w:hAnsi="Cambria"/>
+        </w:rPr>
+        <w:t>–</w:t>
+      </w:r>
+      <w:r>
+        <w:rPr>
+          <w:rFonts w:ascii="Cambria" w:hAnsi="Cambria"/>
+        </w:rPr>
+        <w:t xml:space="preserve"> </w:t>
+      </w:r>
+      <w:r>
+        <w:rPr>
+          <w:rFonts w:ascii="Cambria" w:hAnsi="Cambria"/>
+        </w:rPr>
+        <w:t>Making decisions</w:t>
+      </w:r>
+    </w:p>
+    <w:p>
+      <w:pPr>
+        <w:autoSpaceDE w:val="0"/>
+        <w:autoSpaceDN w:val="0"/>
+        <w:adjustRightInd w:val="0"/>
+        <w:spacing w:after="0" w:line="240" w:lineRule="auto"/>
+        <w:rPr>
+          <w:rFonts w:ascii="Cambria" w:hAnsi="Cambria"/>
+          <w:sz w:val="20"/>
+          <w:szCs w:val="20"/>
+        </w:rPr>
+      </w:pPr>
+      <w:r>
+        <w:rPr>
+          <w:rFonts w:ascii="Cambria" w:hAnsi="Cambria"/>
+          <w:sz w:val="20"/>
+          <w:szCs w:val="20"/>
+        </w:rPr>
+        <w:t>if</w:t>
+      </w:r>
+      <w:proofErr w:type="gramStart"/>
+      <w:r>
+        <w:rPr>
+          <w:rFonts w:ascii="Cambria" w:hAnsi="Cambria"/>
+          <w:sz w:val="20"/>
+          <w:szCs w:val="20"/>
+        </w:rPr>
+        <w:t>(!</w:t>
+      </w:r>
+      <w:proofErr w:type="spellStart"/>
+      <w:r>
+        <w:rPr>
+          <w:rFonts w:ascii="Cambria" w:hAnsi="Cambria"/>
+          <w:sz w:val="20"/>
+          <w:szCs w:val="20"/>
+        </w:rPr>
+        <w:t>isalpha</w:t>
+      </w:r>
+      <w:proofErr w:type="spellEnd"/>
+      <w:proofErr w:type="gramEnd"/>
+      <w:r>
+        <w:rPr>
+          <w:rFonts w:ascii="Cambria" w:hAnsi="Cambria"/>
+          <w:sz w:val="20"/>
+          <w:szCs w:val="20"/>
+        </w:rPr>
+        <w:t>(</w:t>
+      </w:r>
+      <w:proofErr w:type="spellStart"/>
+      <w:r>
+        <w:rPr>
+          <w:rFonts w:ascii="Cambria" w:hAnsi="Cambria"/>
+          <w:sz w:val="20"/>
+          <w:szCs w:val="20"/>
+        </w:rPr>
+        <w:t>ch</w:t>
+      </w:r>
+      <w:proofErr w:type="spellEnd"/>
+      <w:r>
+        <w:rPr>
+          <w:rFonts w:ascii="Cambria" w:hAnsi="Cambria"/>
+          <w:sz w:val="20"/>
+          <w:szCs w:val="20"/>
+        </w:rPr>
+        <w:t>))</w:t>
+      </w:r>
+    </w:p>
+    <w:p>
+      <w:pPr>
+        <w:autoSpaceDE w:val="0"/>
+        <w:autoSpaceDN w:val="0"/>
+        <w:adjustRightInd w:val="0"/>
+        <w:spacing w:after="0" w:line="240" w:lineRule="auto"/>
+        <w:rPr>
+          <w:rFonts w:ascii="Cambria" w:hAnsi="Cambria"/>
+          <w:sz w:val="20"/>
+          <w:szCs w:val="20"/>
+        </w:rPr>
+      </w:pPr>
+      <w:r>
+        <w:rPr>
+          <w:rFonts w:ascii="Cambria" w:hAnsi="Cambria"/>
+          <w:sz w:val="20"/>
+          <w:szCs w:val="20"/>
+        </w:rPr>
+        <w:t xml:space="preserve">    </w:t>
+      </w:r>
+      <w:proofErr w:type="gramStart"/>
+      <w:r>
+        <w:rPr>
+          <w:rFonts w:ascii="Cambria" w:hAnsi="Cambria"/>
+          <w:sz w:val="20"/>
+          <w:szCs w:val="20"/>
+        </w:rPr>
+        <w:t>printf(</w:t>
+      </w:r>
+      <w:proofErr w:type="gramEnd"/>
+      <w:r>
+        <w:rPr>
+          <w:rFonts w:ascii="Cambria" w:hAnsi="Cambria"/>
+          <w:sz w:val="20"/>
+          <w:szCs w:val="20"/>
+        </w:rPr>
+        <w:t>"The character is not a letter.\n");</w:t>
+      </w:r>
+    </w:p>
+    <w:p>
+      <w:pPr>
+        <w:autoSpaceDE w:val="0"/>
+        <w:autoSpaceDN w:val="0"/>
+        <w:adjustRightInd w:val="0"/>
+        <w:spacing w:after="0" w:line="240" w:lineRule="auto"/>
+        <w:rPr>
+          <w:rFonts w:ascii="Cambria" w:hAnsi="Cambria"/>
+          <w:sz w:val="20"/>
+          <w:szCs w:val="20"/>
+        </w:rPr>
+      </w:pPr>
+      <w:r>
+        <w:rPr>
+          <w:rFonts w:ascii="Cambria" w:hAnsi="Cambria"/>
+          <w:sz w:val="20"/>
+          <w:szCs w:val="20"/>
+        </w:rPr>
+        <w:t>else</w:t>
+      </w:r>
+    </w:p>
+    <w:p>
+      <w:pPr>
+        <w:autoSpaceDE w:val="0"/>
+        <w:autoSpaceDN w:val="0"/>
+        <w:adjustRightInd w:val="0"/>
+        <w:spacing w:after="0" w:line="240" w:lineRule="auto"/>
+        <w:rPr>
+          <w:rFonts w:ascii="Cambria" w:hAnsi="Cambria"/>
+          <w:sz w:val="20"/>
+          <w:szCs w:val="20"/>
+        </w:rPr>
+      </w:pPr>
+      <w:r>
+        <w:rPr>
+          <w:rFonts w:ascii="Cambria" w:hAnsi="Cambria"/>
+          <w:sz w:val="20"/>
+          <w:szCs w:val="20"/>
+        </w:rPr>
+        <w:t>{</w:t>
+      </w:r>
+    </w:p>
+    <w:p>
+      <w:pPr>
+        <w:autoSpaceDE w:val="0"/>
+        <w:autoSpaceDN w:val="0"/>
+        <w:adjustRightInd w:val="0"/>
+        <w:spacing w:after="0" w:line="240" w:lineRule="auto"/>
+        <w:rPr>
+          <w:rFonts w:ascii="Cambria" w:hAnsi="Cambria"/>
+          <w:sz w:val="20"/>
+          <w:szCs w:val="20"/>
+        </w:rPr>
+      </w:pPr>
+      <w:r>
+        <w:rPr>
+          <w:rFonts w:ascii="Cambria" w:hAnsi="Cambria"/>
+          <w:sz w:val="20"/>
+          <w:szCs w:val="20"/>
+        </w:rPr>
+        <w:t xml:space="preserve">    </w:t>
+      </w:r>
+      <w:r>
+        <w:rPr>
+          <w:rFonts w:ascii="Cambria" w:hAnsi="Cambria"/>
+          <w:sz w:val="20"/>
+          <w:szCs w:val="20"/>
+        </w:rPr>
+        <w:t>switch(</w:t>
+      </w:r>
+      <w:proofErr w:type="spellStart"/>
+      <w:r>
+        <w:rPr>
+          <w:rFonts w:ascii="Cambria" w:hAnsi="Cambria"/>
+          <w:sz w:val="20"/>
+          <w:szCs w:val="20"/>
+        </w:rPr>
+        <w:t>tolower</w:t>
+      </w:r>
+      <w:proofErr w:type="spellEnd"/>
+      <w:r>
+        <w:rPr>
+          <w:rFonts w:ascii="Cambria" w:hAnsi="Cambria"/>
+          <w:sz w:val="20"/>
+          <w:szCs w:val="20"/>
+        </w:rPr>
+        <w:t>(</w:t>
+      </w:r>
+      <w:proofErr w:type="spellStart"/>
+      <w:r>
+        <w:rPr>
+          <w:rFonts w:ascii="Cambria" w:hAnsi="Cambria"/>
+          <w:sz w:val="20"/>
+          <w:szCs w:val="20"/>
+        </w:rPr>
+        <w:t>ch</w:t>
+      </w:r>
+      <w:proofErr w:type="spellEnd"/>
+      <w:r>
+        <w:rPr>
+          <w:rFonts w:ascii="Cambria" w:hAnsi="Cambria"/>
+          <w:sz w:val="20"/>
+          <w:szCs w:val="20"/>
+        </w:rPr>
+        <w:t>))</w:t>
+      </w:r>
+    </w:p>
+    <w:p>
+      <w:pPr>
+        <w:autoSpaceDE w:val="0"/>
+        <w:autoSpaceDN w:val="0"/>
+        <w:adjustRightInd w:val="0"/>
+        <w:spacing w:after="0" w:line="240" w:lineRule="auto"/>
+        <w:rPr>
+          <w:rFonts w:ascii="Cambria" w:hAnsi="Cambria"/>
+          <w:sz w:val="20"/>
+          <w:szCs w:val="20"/>
+        </w:rPr>
+      </w:pPr>
+      <w:r>
+        <w:rPr>
+          <w:rFonts w:ascii="Cambria" w:hAnsi="Cambria"/>
+          <w:sz w:val="20"/>
+          <w:szCs w:val="20"/>
+        </w:rPr>
+        <w:t xml:space="preserve">    </w:t>
+      </w:r>
+      <w:r>
+        <w:rPr>
+          <w:rFonts w:ascii="Cambria" w:hAnsi="Cambria"/>
+          <w:sz w:val="20"/>
+          <w:szCs w:val="20"/>
+        </w:rPr>
+        <w:t>{</w:t>
+      </w:r>
+    </w:p>
+    <w:p>
+      <w:pPr>
+        <w:autoSpaceDE w:val="0"/>
+        <w:autoSpaceDN w:val="0"/>
+        <w:adjustRightInd w:val="0"/>
+        <w:spacing w:after="0" w:line="240" w:lineRule="auto"/>
+        <w:rPr>
+          <w:rFonts w:ascii="Cambria" w:hAnsi="Cambria"/>
+          <w:sz w:val="20"/>
+          <w:szCs w:val="20"/>
+        </w:rPr>
+      </w:pPr>
+      <w:r>
+        <w:rPr>
+          <w:rFonts w:ascii="Cambria" w:hAnsi="Cambria"/>
+          <w:sz w:val="20"/>
+          <w:szCs w:val="20"/>
+        </w:rPr>
+        <w:t xml:space="preserve">        </w:t>
+      </w:r>
+      <w:r>
+        <w:rPr>
+          <w:rFonts w:ascii="Cambria" w:hAnsi="Cambria"/>
+          <w:sz w:val="20"/>
+          <w:szCs w:val="20"/>
+        </w:rPr>
+        <w:t>case 'a': case 'e': case '</w:t>
+      </w:r>
+      <w:proofErr w:type="spellStart"/>
+      <w:r>
+        <w:rPr>
+          <w:rFonts w:ascii="Cambria" w:hAnsi="Cambria"/>
+          <w:sz w:val="20"/>
+          <w:szCs w:val="20"/>
+        </w:rPr>
+        <w:t>i</w:t>
+      </w:r>
+      <w:proofErr w:type="spellEnd"/>
+      <w:r>
+        <w:rPr>
+          <w:rFonts w:ascii="Cambria" w:hAnsi="Cambria"/>
+          <w:sz w:val="20"/>
+          <w:szCs w:val="20"/>
+        </w:rPr>
+        <w:t>': case 'o': case 'u':</w:t>
+      </w:r>
+    </w:p>
+    <w:p>
+      <w:pPr>
+        <w:autoSpaceDE w:val="0"/>
+        <w:autoSpaceDN w:val="0"/>
+        <w:adjustRightInd w:val="0"/>
+        <w:spacing w:after="0" w:line="240" w:lineRule="auto"/>
+        <w:rPr>
+          <w:rFonts w:ascii="Cambria" w:hAnsi="Cambria"/>
+          <w:sz w:val="20"/>
+          <w:szCs w:val="20"/>
+        </w:rPr>
+      </w:pPr>
+      <w:r>
+        <w:rPr>
+          <w:rFonts w:ascii="Cambria" w:hAnsi="Cambria"/>
+          <w:sz w:val="20"/>
+          <w:szCs w:val="20"/>
+        </w:rPr>
+        <w:t xml:space="preserve">             </w:t>
+      </w:r>
+      <w:proofErr w:type="gramStart"/>
+      <w:r>
+        <w:rPr>
+          <w:rFonts w:ascii="Cambria" w:hAnsi="Cambria"/>
+          <w:sz w:val="20"/>
+          <w:szCs w:val="20"/>
+        </w:rPr>
+        <w:t>printf(</w:t>
+      </w:r>
+      <w:proofErr w:type="gramEnd"/>
+      <w:r>
+        <w:rPr>
+          <w:rFonts w:ascii="Cambria" w:hAnsi="Cambria"/>
+          <w:sz w:val="20"/>
+          <w:szCs w:val="20"/>
+        </w:rPr>
+        <w:t>"The character is a vowel.\n");</w:t>
+      </w:r>
+    </w:p>
+    <w:p>
+      <w:pPr>
+        <w:autoSpaceDE w:val="0"/>
+        <w:autoSpaceDN w:val="0"/>
+        <w:adjustRightInd w:val="0"/>
+        <w:spacing w:after="0" w:line="240" w:lineRule="auto"/>
+        <w:rPr>
+          <w:rFonts w:ascii="Cambria" w:hAnsi="Cambria"/>
+          <w:sz w:val="20"/>
+          <w:szCs w:val="20"/>
+        </w:rPr>
+      </w:pPr>
+      <w:r>
+        <w:rPr>
+          <w:rFonts w:ascii="Cambria" w:hAnsi="Cambria"/>
+          <w:sz w:val="20"/>
+          <w:szCs w:val="20"/>
+        </w:rPr>
+        <w:t xml:space="preserve">             </w:t>
+      </w:r>
+      <w:r>
+        <w:rPr>
+          <w:rFonts w:ascii="Cambria" w:hAnsi="Cambria"/>
+          <w:sz w:val="20"/>
+          <w:szCs w:val="20"/>
+        </w:rPr>
+        <w:t>break;</w:t>
+      </w:r>
+    </w:p>
+    <w:p>
+      <w:pPr>
+        <w:autoSpaceDE w:val="0"/>
+        <w:autoSpaceDN w:val="0"/>
+        <w:adjustRightInd w:val="0"/>
+        <w:spacing w:after="0" w:line="240" w:lineRule="auto"/>
+        <w:rPr>
+          <w:rFonts w:ascii="Cambria" w:hAnsi="Cambria"/>
+          <w:sz w:val="20"/>
+          <w:szCs w:val="20"/>
+        </w:rPr>
+      </w:pPr>
+      <w:r>
+        <w:rPr>
+          <w:rFonts w:ascii="Cambria" w:hAnsi="Cambria"/>
+          <w:sz w:val="20"/>
+          <w:szCs w:val="20"/>
+        </w:rPr>
+        <w:t xml:space="preserve">        </w:t>
+      </w:r>
+      <w:r>
+        <w:rPr>
+          <w:rFonts w:ascii="Cambria" w:hAnsi="Cambria"/>
+          <w:sz w:val="20"/>
+          <w:szCs w:val="20"/>
+        </w:rPr>
+        <w:t>default:</w:t>
+      </w:r>
+    </w:p>
+    <w:p>
+      <w:pPr>
+        <w:autoSpaceDE w:val="0"/>
+        <w:autoSpaceDN w:val="0"/>
+        <w:adjustRightInd w:val="0"/>
+        <w:spacing w:after="0" w:line="240" w:lineRule="auto"/>
+        <w:rPr>
+          <w:rFonts w:ascii="Cambria" w:hAnsi="Cambria"/>
+          <w:sz w:val="20"/>
+          <w:szCs w:val="20"/>
+        </w:rPr>
+      </w:pPr>
+      <w:r>
+        <w:rPr>
+          <w:rFonts w:ascii="Cambria" w:hAnsi="Cambria"/>
+          <w:sz w:val="20"/>
+          <w:szCs w:val="20"/>
+        </w:rPr>
+        <w:t xml:space="preserve">             </w:t>
+      </w:r>
+      <w:proofErr w:type="gramStart"/>
+      <w:r>
+        <w:rPr>
+          <w:rFonts w:ascii="Cambria" w:hAnsi="Cambria"/>
+          <w:sz w:val="20"/>
+          <w:szCs w:val="20"/>
+        </w:rPr>
+        <w:t>printf(</w:t>
+      </w:r>
+      <w:proofErr w:type="gramEnd"/>
+      <w:r>
+        <w:rPr>
+          <w:rFonts w:ascii="Cambria" w:hAnsi="Cambria"/>
+          <w:sz w:val="20"/>
+          <w:szCs w:val="20"/>
+        </w:rPr>
+        <w:t>"The character is a consonant.\n");</w:t>
+      </w:r>
+    </w:p>
+    <w:p>
+      <w:pPr>
+        <w:autoSpaceDE w:val="0"/>
+        <w:autoSpaceDN w:val="0"/>
+        <w:adjustRightInd w:val="0"/>
+        <w:spacing w:after="0" w:line="240" w:lineRule="auto"/>
+        <w:rPr>
+          <w:rFonts w:ascii="Cambria" w:hAnsi="Cambria"/>
+          <w:sz w:val="20"/>
+          <w:szCs w:val="20"/>
+        </w:rPr>
+      </w:pPr>
+      <w:r>
+        <w:rPr>
+          <w:rFonts w:ascii="Cambria" w:hAnsi="Cambria"/>
+          <w:sz w:val="20"/>
+          <w:szCs w:val="20"/>
+        </w:rPr>
+        <w:t xml:space="preserve">             </w:t>
+      </w:r>
+      <w:r>
+        <w:rPr>
+          <w:rFonts w:ascii="Cambria" w:hAnsi="Cambria"/>
+          <w:sz w:val="20"/>
+          <w:szCs w:val="20"/>
+        </w:rPr>
+        <w:t>break;</w:t>
+      </w:r>
+    </w:p>
+    <w:p>
+      <w:pPr>
+        <w:autoSpaceDE w:val="0"/>
+        <w:autoSpaceDN w:val="0"/>
+        <w:adjustRightInd w:val="0"/>
+        <w:spacing w:after="0" w:line="240" w:lineRule="auto"/>
+        <w:rPr>
+          <w:rFonts w:ascii="Cambria" w:hAnsi="Cambria"/>
+          <w:sz w:val="20"/>
+          <w:szCs w:val="20"/>
+        </w:rPr>
+      </w:pPr>
+      <w:r>
+        <w:rPr>
+          <w:rFonts w:ascii="Cambria" w:hAnsi="Cambria"/>
+          <w:sz w:val="20"/>
+          <w:szCs w:val="20"/>
+        </w:rPr>
+        <w:t xml:space="preserve">    </w:t>
+      </w:r>
+      <w:r>
+        <w:rPr>
+          <w:rFonts w:ascii="Cambria" w:hAnsi="Cambria"/>
+          <w:sz w:val="20"/>
+          <w:szCs w:val="20"/>
+        </w:rPr>
+        <w:t>}</w:t>
+      </w:r>
+    </w:p>
+    <w:p>
+      <w:pPr>
+        <w:autoSpaceDE w:val="0"/>
+        <w:autoSpaceDN w:val="0"/>
+        <w:adjustRightInd w:val="0"/>
+        <w:spacing w:after="0" w:line="240" w:lineRule="auto"/>
+        <w:rPr>
+          <w:rFonts w:ascii="Cambria" w:hAnsi="Cambria"/>
+          <w:sz w:val="20"/>
+          <w:szCs w:val="20"/>
+        </w:rPr>
+      </w:pPr>
+      <w:r>
+        <w:rPr>
+          <w:rFonts w:ascii="Cambria" w:hAnsi="Cambria"/>
+          <w:sz w:val="20"/>
+          <w:szCs w:val="20"/>
+        </w:rPr>
+        <w:t>}</w:t>
       </w:r>
     </w:p>
     <w:sectPr>

--- a/Summary.docx
+++ b/Summary.docx
@@ -864,23 +864,13 @@
         </w:rPr>
         <w:tab/>
       </w:r>
-      <w:proofErr w:type="spellStart"/>
-      <w:r>
-        <w:rPr>
-          <w:rFonts w:ascii="Cambria" w:hAnsi="Cambria"/>
-          <w:sz w:val="20"/>
-          <w:szCs w:val="20"/>
-        </w:rPr>
-        <w:t>shoe_size</w:t>
-      </w:r>
-      <w:proofErr w:type="spellEnd"/>
-      <w:r>
-        <w:rPr>
-          <w:rFonts w:ascii="Cambria" w:hAnsi="Cambria"/>
-          <w:sz w:val="20"/>
-          <w:szCs w:val="20"/>
-        </w:rPr>
-        <w:t>;</w:t>
+      <w:r>
+        <w:rPr>
+          <w:rFonts w:ascii="Cambria" w:hAnsi="Cambria"/>
+          <w:sz w:val="20"/>
+          <w:szCs w:val="20"/>
+        </w:rPr>
+        <w:t>shoe_size;</w:t>
       </w:r>
     </w:p>
     <w:p>
@@ -909,23 +899,13 @@
         </w:rPr>
         <w:t xml:space="preserve">    </w:t>
       </w:r>
-      <w:proofErr w:type="spellStart"/>
-      <w:r>
-        <w:rPr>
-          <w:rFonts w:ascii="Cambria" w:hAnsi="Cambria"/>
-          <w:sz w:val="20"/>
-          <w:szCs w:val="20"/>
-        </w:rPr>
-        <w:t>house_number</w:t>
-      </w:r>
-      <w:proofErr w:type="spellEnd"/>
-      <w:r>
-        <w:rPr>
-          <w:rFonts w:ascii="Cambria" w:hAnsi="Cambria"/>
-          <w:sz w:val="20"/>
-          <w:szCs w:val="20"/>
-        </w:rPr>
-        <w:t>;</w:t>
+      <w:r>
+        <w:rPr>
+          <w:rFonts w:ascii="Cambria" w:hAnsi="Cambria"/>
+          <w:sz w:val="20"/>
+          <w:szCs w:val="20"/>
+        </w:rPr>
+        <w:t>house_number;</w:t>
       </w:r>
     </w:p>
     <w:p>
@@ -944,25 +924,7 @@
           <w:sz w:val="20"/>
           <w:szCs w:val="20"/>
         </w:rPr>
-        <w:t xml:space="preserve">long </w:t>
-      </w:r>
-      <w:proofErr w:type="spellStart"/>
-      <w:r>
-        <w:rPr>
-          <w:rFonts w:ascii="Cambria" w:hAnsi="Cambria"/>
-          <w:sz w:val="20"/>
-          <w:szCs w:val="20"/>
-        </w:rPr>
-        <w:t>long</w:t>
-      </w:r>
-      <w:proofErr w:type="spellEnd"/>
-      <w:r>
-        <w:rPr>
-          <w:rFonts w:ascii="Cambria" w:hAnsi="Cambria"/>
-          <w:sz w:val="20"/>
-          <w:szCs w:val="20"/>
-        </w:rPr>
-        <w:t xml:space="preserve"> </w:t>
+        <w:t xml:space="preserve">long long </w:t>
       </w:r>
       <w:r>
         <w:rPr>
@@ -972,23 +934,13 @@
         </w:rPr>
         <w:t xml:space="preserve">   </w:t>
       </w:r>
-      <w:proofErr w:type="spellStart"/>
-      <w:r>
-        <w:rPr>
-          <w:rFonts w:ascii="Cambria" w:hAnsi="Cambria"/>
-          <w:sz w:val="20"/>
-          <w:szCs w:val="20"/>
-        </w:rPr>
-        <w:t>star_count</w:t>
-      </w:r>
-      <w:proofErr w:type="spellEnd"/>
-      <w:r>
-        <w:rPr>
-          <w:rFonts w:ascii="Cambria" w:hAnsi="Cambria"/>
-          <w:sz w:val="20"/>
-          <w:szCs w:val="20"/>
-        </w:rPr>
-        <w:t>;</w:t>
+      <w:r>
+        <w:rPr>
+          <w:rFonts w:ascii="Cambria" w:hAnsi="Cambria"/>
+          <w:sz w:val="20"/>
+          <w:szCs w:val="20"/>
+        </w:rPr>
+        <w:t>star_count;</w:t>
       </w:r>
     </w:p>
     <w:p>
@@ -1017,29 +969,7 @@
           <w:sz w:val="20"/>
           <w:szCs w:val="20"/>
         </w:rPr>
-        <w:t xml:space="preserve">short, long, and long </w:t>
-      </w:r>
-      <w:proofErr w:type="spellStart"/>
-      <w:r>
-        <w:rPr>
-          <w:rFonts w:ascii="Cambria" w:hAnsi="Cambria"/>
-          <w:b/>
-          <w:bCs/>
-          <w:sz w:val="20"/>
-          <w:szCs w:val="20"/>
-        </w:rPr>
-        <w:t>long</w:t>
-      </w:r>
-      <w:proofErr w:type="spellEnd"/>
-      <w:r>
-        <w:rPr>
-          <w:rFonts w:ascii="Cambria" w:hAnsi="Cambria"/>
-          <w:b/>
-          <w:bCs/>
-          <w:sz w:val="20"/>
-          <w:szCs w:val="20"/>
-        </w:rPr>
-        <w:t xml:space="preserve"> can be written as short </w:t>
+        <w:t xml:space="preserve">short, long, and long long can be written as short </w:t>
       </w:r>
       <w:r>
         <w:rPr>
@@ -1081,29 +1011,7 @@
           <w:sz w:val="20"/>
           <w:szCs w:val="20"/>
         </w:rPr>
-        <w:t xml:space="preserve">, and long </w:t>
-      </w:r>
-      <w:proofErr w:type="spellStart"/>
-      <w:r>
-        <w:rPr>
-          <w:rFonts w:ascii="Cambria" w:hAnsi="Cambria"/>
-          <w:b/>
-          <w:bCs/>
-          <w:sz w:val="20"/>
-          <w:szCs w:val="20"/>
-        </w:rPr>
-        <w:t>long</w:t>
-      </w:r>
-      <w:proofErr w:type="spellEnd"/>
-      <w:r>
-        <w:rPr>
-          <w:rFonts w:ascii="Cambria" w:hAnsi="Cambria"/>
-          <w:b/>
-          <w:bCs/>
-          <w:sz w:val="20"/>
-          <w:szCs w:val="20"/>
-        </w:rPr>
-        <w:t xml:space="preserve"> </w:t>
+        <w:t xml:space="preserve">, and long long </w:t>
       </w:r>
       <w:r>
         <w:rPr>
@@ -1203,7 +1111,6 @@
         </w:rPr>
         <w:t xml:space="preserve">to find out what the limits are for your compiler because they are defined in the </w:t>
       </w:r>
-      <w:proofErr w:type="spellStart"/>
       <w:r>
         <w:rPr>
           <w:rFonts w:ascii="Cambria" w:hAnsi="Cambria"/>
@@ -1215,7 +1122,6 @@
         </w:rPr>
         <w:t>limits.h</w:t>
       </w:r>
-      <w:proofErr w:type="spellEnd"/>
       <w:r>
         <w:rPr>
           <w:rFonts w:ascii="Cambria" w:hAnsi="Cambria"/>
@@ -1499,25 +1405,7 @@
           <w:sz w:val="20"/>
           <w:szCs w:val="20"/>
         </w:rPr>
-        <w:t xml:space="preserve"> </w:t>
-      </w:r>
-      <w:proofErr w:type="spellStart"/>
-      <w:r>
-        <w:rPr>
-          <w:rFonts w:ascii="Cambria" w:hAnsi="Cambria"/>
-          <w:sz w:val="20"/>
-          <w:szCs w:val="20"/>
-        </w:rPr>
-        <w:t>Big_Number</w:t>
-      </w:r>
-      <w:proofErr w:type="spellEnd"/>
-      <w:r>
-        <w:rPr>
-          <w:rFonts w:ascii="Cambria" w:hAnsi="Cambria"/>
-          <w:sz w:val="20"/>
-          <w:szCs w:val="20"/>
-        </w:rPr>
-        <w:t xml:space="preserve"> = 1287600L;</w:t>
+        <w:t xml:space="preserve"> Big_Number = 1287600L;</w:t>
       </w:r>
     </w:p>
     <w:p>
@@ -1539,45 +1427,15 @@
           <w:sz w:val="20"/>
           <w:szCs w:val="20"/>
         </w:rPr>
-        <w:t xml:space="preserve">long </w:t>
-      </w:r>
-      <w:proofErr w:type="spellStart"/>
-      <w:r>
-        <w:rPr>
-          <w:rFonts w:ascii="Cambria" w:hAnsi="Cambria"/>
-          <w:b/>
-          <w:bCs/>
-          <w:sz w:val="20"/>
-          <w:szCs w:val="20"/>
-        </w:rPr>
-        <w:t>long</w:t>
-      </w:r>
-      <w:proofErr w:type="spellEnd"/>
-      <w:r>
-        <w:rPr>
-          <w:rFonts w:ascii="Cambria" w:hAnsi="Cambria"/>
-          <w:sz w:val="20"/>
-          <w:szCs w:val="20"/>
-        </w:rPr>
-        <w:t xml:space="preserve"> </w:t>
-      </w:r>
-      <w:proofErr w:type="spellStart"/>
-      <w:r>
-        <w:rPr>
-          <w:rFonts w:ascii="Cambria" w:hAnsi="Cambria"/>
-          <w:sz w:val="20"/>
-          <w:szCs w:val="20"/>
-        </w:rPr>
-        <w:t>really_big_number</w:t>
-      </w:r>
-      <w:proofErr w:type="spellEnd"/>
-      <w:r>
-        <w:rPr>
-          <w:rFonts w:ascii="Cambria" w:hAnsi="Cambria"/>
-          <w:sz w:val="20"/>
-          <w:szCs w:val="20"/>
-        </w:rPr>
-        <w:t xml:space="preserve"> = 123456789LL;</w:t>
+        <w:t>long long</w:t>
+      </w:r>
+      <w:r>
+        <w:rPr>
+          <w:rFonts w:ascii="Cambria" w:hAnsi="Cambria"/>
+          <w:sz w:val="20"/>
+          <w:szCs w:val="20"/>
+        </w:rPr>
+        <w:t xml:space="preserve"> really_big_number = 123456789LL;</w:t>
       </w:r>
     </w:p>
     <w:p>
@@ -1670,20 +1528,8 @@
           <w:sz w:val="20"/>
           <w:szCs w:val="20"/>
         </w:rPr>
-        <w:t xml:space="preserve">long </w:t>
-      </w:r>
-      <w:proofErr w:type="spellStart"/>
-      <w:r>
-        <w:rPr>
-          <w:rFonts w:ascii="Cambria" w:hAnsi="Cambria"/>
-          <w:b/>
-          <w:bCs/>
-          <w:sz w:val="20"/>
-          <w:szCs w:val="20"/>
-        </w:rPr>
-        <w:t>long</w:t>
-      </w:r>
-      <w:proofErr w:type="spellEnd"/>
+        <w:t>long long</w:t>
+      </w:r>
       <w:proofErr w:type="gramEnd"/>
       <w:r>
         <w:rPr>
@@ -1691,25 +1537,7 @@
           <w:sz w:val="20"/>
           <w:szCs w:val="20"/>
         </w:rPr>
-        <w:t xml:space="preserve"> </w:t>
-      </w:r>
-      <w:proofErr w:type="spellStart"/>
-      <w:r>
-        <w:rPr>
-          <w:rFonts w:ascii="Cambria" w:hAnsi="Cambria"/>
-          <w:sz w:val="20"/>
-          <w:szCs w:val="20"/>
-        </w:rPr>
-        <w:t>metersPerLightYear</w:t>
-      </w:r>
-      <w:proofErr w:type="spellEnd"/>
-      <w:r>
-        <w:rPr>
-          <w:rFonts w:ascii="Cambria" w:hAnsi="Cambria"/>
-          <w:sz w:val="20"/>
-          <w:szCs w:val="20"/>
-        </w:rPr>
-        <w:t xml:space="preserve"> = 9460730472580800</w:t>
+        <w:t xml:space="preserve"> metersPerLightYear = 9460730472580800</w:t>
       </w:r>
       <w:r>
         <w:rPr>
@@ -1763,20 +1591,8 @@
           <w:sz w:val="20"/>
           <w:szCs w:val="20"/>
         </w:rPr>
-        <w:t xml:space="preserve">long </w:t>
-      </w:r>
-      <w:proofErr w:type="spellStart"/>
-      <w:r>
-        <w:rPr>
-          <w:rFonts w:ascii="Cambria" w:hAnsi="Cambria"/>
-          <w:b/>
-          <w:bCs/>
-          <w:sz w:val="20"/>
-          <w:szCs w:val="20"/>
-        </w:rPr>
-        <w:t>long</w:t>
-      </w:r>
-      <w:proofErr w:type="spellEnd"/>
+        <w:t>long long</w:t>
+      </w:r>
       <w:proofErr w:type="gramEnd"/>
       <w:r>
         <w:rPr>
@@ -1784,25 +1600,7 @@
           <w:sz w:val="20"/>
           <w:szCs w:val="20"/>
         </w:rPr>
-        <w:t xml:space="preserve"> </w:t>
-      </w:r>
-      <w:proofErr w:type="spellStart"/>
-      <w:r>
-        <w:rPr>
-          <w:rFonts w:ascii="Cambria" w:hAnsi="Cambria"/>
-          <w:sz w:val="20"/>
-          <w:szCs w:val="20"/>
-        </w:rPr>
-        <w:t>metersPerLightYear</w:t>
-      </w:r>
-      <w:proofErr w:type="spellEnd"/>
-      <w:r>
-        <w:rPr>
-          <w:rFonts w:ascii="Cambria" w:hAnsi="Cambria"/>
-          <w:sz w:val="20"/>
-          <w:szCs w:val="20"/>
-        </w:rPr>
-        <w:t xml:space="preserve"> = </w:t>
+        <w:t xml:space="preserve"> metersPerLightYear = </w:t>
       </w:r>
       <w:r>
         <w:rPr>
@@ -3303,9 +3101,16 @@
           <w:sz w:val="20"/>
           <w:szCs w:val="20"/>
         </w:rPr>
-        <w:t>‘Not a Number’ (</w:t>
-      </w:r>
-      <w:proofErr w:type="spellStart"/>
+        <w:t>‘Not a Number’ (NaN)</w:t>
+      </w:r>
+      <w:r>
+        <w:rPr>
+          <w:rFonts w:ascii="Cambria" w:hAnsi="Cambria"/>
+          <w:sz w:val="20"/>
+          <w:szCs w:val="20"/>
+        </w:rPr>
+        <w:t xml:space="preserve">. The value reserved for this has </w:t>
+      </w:r>
       <w:r>
         <w:rPr>
           <w:rFonts w:ascii="Cambria" w:hAnsi="Cambria"/>
@@ -3315,27 +3120,18 @@
           <w:sz w:val="20"/>
           <w:szCs w:val="20"/>
         </w:rPr>
-        <w:t>NaN</w:t>
-      </w:r>
-      <w:proofErr w:type="spellEnd"/>
-      <w:r>
-        <w:rPr>
-          <w:rFonts w:ascii="Cambria" w:hAnsi="Cambria"/>
+        <w:t>all exponent bits 1 and the leading digit in the</w:t>
+      </w:r>
+      <w:r>
+        <w:rPr>
+          <w:rFonts w:ascii="Cambria" w:hAnsi="Cambria" w:hint="eastAsia"/>
           <w:b/>
           <w:bCs/>
           <w:color w:val="0070C0"/>
           <w:sz w:val="20"/>
           <w:szCs w:val="20"/>
         </w:rPr>
-        <w:t>)</w:t>
-      </w:r>
-      <w:r>
-        <w:rPr>
-          <w:rFonts w:ascii="Cambria" w:hAnsi="Cambria"/>
-          <w:sz w:val="20"/>
-          <w:szCs w:val="20"/>
-        </w:rPr>
-        <w:t xml:space="preserve">. The value reserved for this has </w:t>
+        <w:t xml:space="preserve"> </w:t>
       </w:r>
       <w:r>
         <w:rPr>
@@ -3346,118 +3142,31 @@
           <w:sz w:val="20"/>
           <w:szCs w:val="20"/>
         </w:rPr>
-        <w:t>all exponent bits 1 and the leading digit in the</w:t>
+        <w:t>mantissa as 1 or 0 depending on whether the NaN is a quiet NaN</w:t>
+      </w:r>
+      <w:r>
+        <w:rPr>
+          <w:rFonts w:ascii="Cambria" w:hAnsi="Cambria"/>
+          <w:sz w:val="20"/>
+          <w:szCs w:val="20"/>
+        </w:rPr>
+        <w:t>, which allows execution to continue, or it is a signaling</w:t>
       </w:r>
       <w:r>
         <w:rPr>
           <w:rFonts w:ascii="Cambria" w:hAnsi="Cambria" w:hint="eastAsia"/>
-          <w:b/>
-          <w:bCs/>
-          <w:color w:val="0070C0"/>
-          <w:sz w:val="20"/>
-          <w:szCs w:val="20"/>
-        </w:rPr>
-        <w:t xml:space="preserve"> </w:t>
-      </w:r>
-      <w:r>
-        <w:rPr>
-          <w:rFonts w:ascii="Cambria" w:hAnsi="Cambria"/>
-          <w:b/>
-          <w:bCs/>
-          <w:color w:val="0070C0"/>
-          <w:sz w:val="20"/>
-          <w:szCs w:val="20"/>
-        </w:rPr>
-        <w:t xml:space="preserve">mantissa as 1 or 0 depending on whether the </w:t>
-      </w:r>
-      <w:proofErr w:type="spellStart"/>
-      <w:r>
-        <w:rPr>
-          <w:rFonts w:ascii="Cambria" w:hAnsi="Cambria"/>
-          <w:b/>
-          <w:bCs/>
-          <w:color w:val="0070C0"/>
-          <w:sz w:val="20"/>
-          <w:szCs w:val="20"/>
-        </w:rPr>
-        <w:t>NaN</w:t>
-      </w:r>
-      <w:proofErr w:type="spellEnd"/>
-      <w:r>
-        <w:rPr>
-          <w:rFonts w:ascii="Cambria" w:hAnsi="Cambria"/>
-          <w:b/>
-          <w:bCs/>
-          <w:color w:val="0070C0"/>
-          <w:sz w:val="20"/>
-          <w:szCs w:val="20"/>
-        </w:rPr>
-        <w:t xml:space="preserve"> is a quiet </w:t>
-      </w:r>
-      <w:proofErr w:type="spellStart"/>
-      <w:r>
-        <w:rPr>
-          <w:rFonts w:ascii="Cambria" w:hAnsi="Cambria"/>
-          <w:b/>
-          <w:bCs/>
-          <w:color w:val="0070C0"/>
-          <w:sz w:val="20"/>
-          <w:szCs w:val="20"/>
-        </w:rPr>
-        <w:t>NaN</w:t>
-      </w:r>
-      <w:proofErr w:type="spellEnd"/>
-      <w:r>
-        <w:rPr>
-          <w:rFonts w:ascii="Cambria" w:hAnsi="Cambria"/>
-          <w:sz w:val="20"/>
-          <w:szCs w:val="20"/>
-        </w:rPr>
-        <w:t>, which allows execution to continue, or it is a signaling</w:t>
-      </w:r>
-      <w:r>
-        <w:rPr>
-          <w:rFonts w:ascii="Cambria" w:hAnsi="Cambria" w:hint="eastAsia"/>
-          <w:sz w:val="20"/>
-          <w:szCs w:val="20"/>
-        </w:rPr>
-        <w:t xml:space="preserve"> </w:t>
-      </w:r>
-      <w:proofErr w:type="spellStart"/>
-      <w:r>
-        <w:rPr>
-          <w:rFonts w:ascii="Cambria" w:hAnsi="Cambria"/>
-          <w:sz w:val="20"/>
-          <w:szCs w:val="20"/>
-        </w:rPr>
-        <w:t>NaN</w:t>
-      </w:r>
-      <w:proofErr w:type="spellEnd"/>
-      <w:r>
-        <w:rPr>
-          <w:rFonts w:ascii="Cambria" w:hAnsi="Cambria"/>
-          <w:sz w:val="20"/>
-          <w:szCs w:val="20"/>
-        </w:rPr>
-        <w:t xml:space="preserve">, which causes an exception in the code that can terminate execution. When </w:t>
-      </w:r>
-      <w:proofErr w:type="spellStart"/>
-      <w:r>
-        <w:rPr>
-          <w:rFonts w:ascii="Cambria" w:hAnsi="Cambria"/>
-          <w:sz w:val="20"/>
-          <w:szCs w:val="20"/>
-        </w:rPr>
-        <w:t>NaN</w:t>
-      </w:r>
-      <w:proofErr w:type="spellEnd"/>
-      <w:r>
-        <w:rPr>
-          <w:rFonts w:ascii="Cambria" w:hAnsi="Cambria"/>
-          <w:sz w:val="20"/>
-          <w:szCs w:val="20"/>
-        </w:rPr>
-        <w:t xml:space="preserve"> has a leading 0 in the mantissa, at</w:t>
+          <w:sz w:val="20"/>
+          <w:szCs w:val="20"/>
+        </w:rPr>
+        <w:t xml:space="preserve"> </w:t>
+      </w:r>
+      <w:r>
+        <w:rPr>
+          <w:rFonts w:ascii="Cambria" w:hAnsi="Cambria"/>
+          <w:sz w:val="20"/>
+          <w:szCs w:val="20"/>
+        </w:rPr>
+        <w:t>NaN, which causes an exception in the code that can terminate execution. When NaN has a leading 0 in the mantissa, at</w:t>
       </w:r>
       <w:r>
         <w:rPr>
@@ -4469,7 +4178,6 @@
           <w:szCs w:val="20"/>
         </w:rPr>
       </w:pPr>
-      <w:proofErr w:type="spellStart"/>
       <w:proofErr w:type="gramStart"/>
       <w:r>
         <w:rPr>
@@ -4477,16 +4185,7 @@
           <w:sz w:val="20"/>
           <w:szCs w:val="20"/>
         </w:rPr>
-        <w:t>scanf</w:t>
-      </w:r>
-      <w:proofErr w:type="spellEnd"/>
-      <w:r>
-        <w:rPr>
-          <w:rFonts w:ascii="Cambria" w:hAnsi="Cambria"/>
-          <w:sz w:val="20"/>
-          <w:szCs w:val="20"/>
-        </w:rPr>
-        <w:t>(</w:t>
+        <w:t>scanf(</w:t>
       </w:r>
       <w:proofErr w:type="gramEnd"/>
       <w:r>
@@ -5219,23 +4918,13 @@
           <w:szCs w:val="20"/>
         </w:rPr>
       </w:pPr>
-      <w:proofErr w:type="spellStart"/>
-      <w:r>
-        <w:rPr>
-          <w:rFonts w:ascii="Cambria" w:hAnsi="Cambria"/>
-          <w:sz w:val="20"/>
-          <w:szCs w:val="20"/>
-        </w:rPr>
-        <w:t>size_t</w:t>
-      </w:r>
-      <w:proofErr w:type="spellEnd"/>
-      <w:r>
-        <w:rPr>
-          <w:rFonts w:ascii="Cambria" w:hAnsi="Cambria"/>
-          <w:sz w:val="20"/>
-          <w:szCs w:val="20"/>
-        </w:rPr>
-        <w:t xml:space="preserve"> size = </w:t>
+      <w:r>
+        <w:rPr>
+          <w:rFonts w:ascii="Cambria" w:hAnsi="Cambria"/>
+          <w:sz w:val="20"/>
+          <w:szCs w:val="20"/>
+        </w:rPr>
+        <w:t xml:space="preserve">size_t size = </w:t>
       </w:r>
       <w:proofErr w:type="gramStart"/>
       <w:r>
@@ -5380,25 +5069,7 @@
           <w:sz w:val="20"/>
           <w:szCs w:val="20"/>
         </w:rPr>
-        <w:t xml:space="preserve">you can also obtain the number of bytes occupied by a variable, </w:t>
-      </w:r>
-      <w:proofErr w:type="spellStart"/>
-      <w:r>
-        <w:rPr>
-          <w:rFonts w:ascii="Cambria" w:hAnsi="Cambria"/>
-          <w:sz w:val="20"/>
-          <w:szCs w:val="20"/>
-        </w:rPr>
-        <w:t>var_name</w:t>
-      </w:r>
-      <w:proofErr w:type="spellEnd"/>
-      <w:r>
-        <w:rPr>
-          <w:rFonts w:ascii="Cambria" w:hAnsi="Cambria"/>
-          <w:sz w:val="20"/>
-          <w:szCs w:val="20"/>
-        </w:rPr>
-        <w:t>, with the expression</w:t>
+        <w:t>you can also obtain the number of bytes occupied by a variable, var_name, with the expression</w:t>
       </w:r>
       <w:r>
         <w:rPr>
@@ -5416,20 +5087,8 @@
           <w:sz w:val="20"/>
           <w:szCs w:val="20"/>
         </w:rPr>
-        <w:t xml:space="preserve">sizeof </w:t>
-      </w:r>
-      <w:proofErr w:type="spellStart"/>
-      <w:r>
-        <w:rPr>
-          <w:rFonts w:ascii="Cambria" w:hAnsi="Cambria"/>
-          <w:i/>
-          <w:iCs/>
-          <w:sz w:val="20"/>
-          <w:szCs w:val="20"/>
-        </w:rPr>
-        <w:t>var_name</w:t>
-      </w:r>
-      <w:proofErr w:type="spellEnd"/>
+        <w:t>sizeof var_name</w:t>
+      </w:r>
       <w:r>
         <w:rPr>
           <w:rFonts w:ascii="Cambria" w:hAnsi="Cambria"/>
@@ -5569,397 +5228,316 @@
           <w:sz w:val="20"/>
           <w:szCs w:val="20"/>
         </w:rPr>
-        <w:t xml:space="preserve">unsigned long </w:t>
-      </w:r>
-      <w:proofErr w:type="spellStart"/>
-      <w:r>
-        <w:rPr>
-          <w:rFonts w:ascii="Cambria" w:hAnsi="Cambria"/>
+        <w:t>unsigned long QuarterSold</w:t>
+      </w:r>
+      <w:r>
+        <w:rPr>
+          <w:rFonts w:ascii="Cambria" w:hAnsi="Cambria"/>
+          <w:sz w:val="20"/>
+          <w:szCs w:val="20"/>
+        </w:rPr>
+        <w:t xml:space="preserve"> </w:t>
+      </w:r>
+      <w:r>
+        <w:rPr>
+          <w:rFonts w:ascii="Cambria" w:hAnsi="Cambria" w:hint="eastAsia"/>
+          <w:sz w:val="20"/>
+          <w:szCs w:val="20"/>
+        </w:rPr>
+        <w:t>=</w:t>
+      </w:r>
+      <w:r>
+        <w:rPr>
+          <w:rFonts w:ascii="Cambria" w:hAnsi="Cambria"/>
+          <w:sz w:val="20"/>
+          <w:szCs w:val="20"/>
+        </w:rPr>
+        <w:t xml:space="preserve"> </w:t>
+      </w:r>
+      <w:r>
+        <w:rPr>
+          <w:rFonts w:ascii="Cambria" w:hAnsi="Cambria" w:hint="eastAsia"/>
+          <w:sz w:val="20"/>
+          <w:szCs w:val="20"/>
+        </w:rPr>
+        <w:t>64400;</w:t>
+      </w:r>
+    </w:p>
+    <w:p>
+      <w:pPr>
+        <w:spacing w:after="0" w:line="276" w:lineRule="auto"/>
+        <w:rPr>
+          <w:rFonts w:ascii="Cambria" w:hAnsi="Cambria"/>
+          <w:sz w:val="20"/>
+          <w:szCs w:val="20"/>
+        </w:rPr>
+      </w:pPr>
+      <w:r>
+        <w:rPr>
+          <w:rFonts w:ascii="Cambria" w:hAnsi="Cambria"/>
+          <w:sz w:val="20"/>
+          <w:szCs w:val="20"/>
+        </w:rPr>
+        <w:t>const float Revenue_Per_150 = 4.5f;</w:t>
+      </w:r>
+    </w:p>
+    <w:p>
+      <w:pPr>
+        <w:spacing w:afterLines="50" w:after="120" w:line="276" w:lineRule="auto"/>
+        <w:rPr>
+          <w:rFonts w:ascii="Cambria" w:hAnsi="Cambria"/>
+          <w:sz w:val="20"/>
+          <w:szCs w:val="20"/>
+        </w:rPr>
+      </w:pPr>
+      <w:r>
+        <w:rPr>
+          <w:rFonts w:ascii="Cambria" w:hAnsi="Cambria"/>
+          <w:sz w:val="20"/>
+          <w:szCs w:val="20"/>
+        </w:rPr>
+        <w:t>float RevQuarter = 0.0f;</w:t>
+      </w:r>
+    </w:p>
+    <w:p>
+      <w:pPr>
+        <w:spacing w:after="0" w:line="276" w:lineRule="auto"/>
+        <w:rPr>
+          <w:rFonts w:ascii="Cambria" w:hAnsi="Cambria"/>
+          <w:sz w:val="20"/>
+          <w:szCs w:val="20"/>
+        </w:rPr>
+      </w:pPr>
+      <w:r>
+        <w:rPr>
+          <w:rFonts w:ascii="Cambria" w:hAnsi="Cambria"/>
+          <w:sz w:val="20"/>
+          <w:szCs w:val="20"/>
+        </w:rPr>
+        <w:t>RevQuarter = QuarterSold</w:t>
+      </w:r>
+      <w:r>
+        <w:rPr>
+          <w:rFonts w:ascii="Cambria" w:hAnsi="Cambria"/>
+          <w:sz w:val="20"/>
+          <w:szCs w:val="20"/>
+        </w:rPr>
+        <w:t xml:space="preserve"> </w:t>
+      </w:r>
+      <w:r>
+        <w:rPr>
+          <w:rFonts w:ascii="Cambria" w:hAnsi="Cambria"/>
+          <w:sz w:val="20"/>
+          <w:szCs w:val="20"/>
+        </w:rPr>
+        <w:t>/</w:t>
+      </w:r>
+      <w:r>
+        <w:rPr>
+          <w:rFonts w:ascii="Cambria" w:hAnsi="Cambria"/>
+          <w:sz w:val="20"/>
+          <w:szCs w:val="20"/>
+        </w:rPr>
+        <w:t xml:space="preserve"> </w:t>
+      </w:r>
+      <w:r>
+        <w:rPr>
+          <w:rFonts w:ascii="Cambria" w:hAnsi="Cambria"/>
+          <w:sz w:val="20"/>
+          <w:szCs w:val="20"/>
+        </w:rPr>
+        <w:t>150</w:t>
+      </w:r>
+      <w:r>
+        <w:rPr>
+          <w:rFonts w:ascii="Cambria" w:hAnsi="Cambria"/>
+          <w:sz w:val="20"/>
+          <w:szCs w:val="20"/>
+        </w:rPr>
+        <w:t xml:space="preserve"> </w:t>
+      </w:r>
+      <w:r>
+        <w:rPr>
+          <w:rFonts w:ascii="Cambria" w:hAnsi="Cambria"/>
+          <w:sz w:val="20"/>
+          <w:szCs w:val="20"/>
+        </w:rPr>
+        <w:t>*</w:t>
+      </w:r>
+      <w:r>
+        <w:rPr>
+          <w:rFonts w:ascii="Cambria" w:hAnsi="Cambria"/>
+          <w:sz w:val="20"/>
+          <w:szCs w:val="20"/>
+        </w:rPr>
+        <w:t xml:space="preserve"> </w:t>
+      </w:r>
+      <w:r>
+        <w:rPr>
+          <w:rFonts w:ascii="Cambria" w:hAnsi="Cambria"/>
+          <w:sz w:val="20"/>
+          <w:szCs w:val="20"/>
+        </w:rPr>
+        <w:t>Revenue_Per_150;</w:t>
+      </w:r>
+    </w:p>
+    <w:p>
+      <w:pPr>
+        <w:spacing w:afterLines="50" w:after="120" w:line="276" w:lineRule="auto"/>
+        <w:rPr>
+          <w:rFonts w:ascii="Cambria" w:hAnsi="Cambria"/>
+          <w:sz w:val="20"/>
+          <w:szCs w:val="20"/>
+        </w:rPr>
+      </w:pPr>
+      <w:proofErr w:type="gramStart"/>
+      <w:r>
+        <w:rPr>
+          <w:rFonts w:ascii="Cambria" w:hAnsi="Cambria"/>
+          <w:sz w:val="20"/>
+          <w:szCs w:val="20"/>
+        </w:rPr>
+        <w:t>printf(</w:t>
+      </w:r>
+      <w:proofErr w:type="gramEnd"/>
+      <w:r>
+        <w:rPr>
+          <w:rFonts w:ascii="Cambria" w:hAnsi="Cambria"/>
+          <w:sz w:val="20"/>
+          <w:szCs w:val="20"/>
+        </w:rPr>
+        <w:t>"Sales revenue this quarter is:$%.2f\n", RevQuarter);</w:t>
+      </w:r>
+    </w:p>
+    <w:p>
+      <w:pPr>
+        <w:spacing w:afterLines="50" w:after="120" w:line="276" w:lineRule="auto"/>
+        <w:rPr>
+          <w:rFonts w:ascii="Cambria" w:hAnsi="Cambria"/>
+          <w:sz w:val="20"/>
+          <w:szCs w:val="20"/>
+        </w:rPr>
+      </w:pPr>
+      <w:r>
+        <w:rPr>
+          <w:rFonts w:ascii="Cambria" w:hAnsi="Cambria"/>
+          <w:sz w:val="20"/>
+          <w:szCs w:val="20"/>
+        </w:rPr>
+        <w:t>正确结果是</w:t>
+      </w:r>
+      <w:r>
+        <w:rPr>
+          <w:rFonts w:ascii="Cambria" w:hAnsi="Cambria"/>
+          <w:sz w:val="20"/>
+          <w:szCs w:val="20"/>
+        </w:rPr>
+        <w:t xml:space="preserve">1932, </w:t>
+      </w:r>
+      <w:r>
+        <w:rPr>
+          <w:rFonts w:ascii="Cambria" w:hAnsi="Cambria"/>
+          <w:sz w:val="20"/>
+          <w:szCs w:val="20"/>
+        </w:rPr>
+        <w:t>但输出是</w:t>
+      </w:r>
+      <w:r>
+        <w:rPr>
+          <w:rFonts w:ascii="Cambria" w:hAnsi="Cambria"/>
+          <w:sz w:val="20"/>
+          <w:szCs w:val="20"/>
+        </w:rPr>
+        <w:t xml:space="preserve">1930.5. </w:t>
+      </w:r>
+      <w:r>
+        <w:rPr>
+          <w:rFonts w:ascii="Cambria" w:hAnsi="Cambria"/>
+          <w:b/>
+          <w:bCs/>
+          <w:color w:val="C00000"/>
+          <w:sz w:val="20"/>
+          <w:szCs w:val="20"/>
+        </w:rPr>
+        <w:t>原因在</w:t>
+      </w:r>
+      <w:r>
+        <w:rPr>
+          <w:rFonts w:ascii="Cambria" w:hAnsi="Cambria"/>
+          <w:b/>
+          <w:bCs/>
+          <w:color w:val="C00000"/>
+          <w:sz w:val="20"/>
+          <w:szCs w:val="20"/>
+        </w:rPr>
+        <w:t>QuarterSold/150</w:t>
+      </w:r>
+      <w:r>
+        <w:rPr>
+          <w:rFonts w:ascii="Cambria" w:hAnsi="Cambria" w:hint="eastAsia"/>
+          <w:b/>
+          <w:bCs/>
+          <w:color w:val="C00000"/>
+          <w:sz w:val="20"/>
+          <w:szCs w:val="20"/>
+        </w:rPr>
+        <w:t>,</w:t>
+      </w:r>
+      <w:r>
+        <w:rPr>
+          <w:rFonts w:ascii="Cambria" w:hAnsi="Cambria"/>
+          <w:b/>
+          <w:bCs/>
+          <w:color w:val="C00000"/>
+          <w:sz w:val="20"/>
+          <w:szCs w:val="20"/>
+        </w:rPr>
+        <w:t xml:space="preserve"> </w:t>
+      </w:r>
+      <w:r>
+        <w:rPr>
+          <w:rFonts w:ascii="Cambria" w:hAnsi="Cambria"/>
+          <w:b/>
+          <w:bCs/>
+          <w:color w:val="C00000"/>
+          <w:sz w:val="20"/>
+          <w:szCs w:val="20"/>
+        </w:rPr>
+        <w:t>是</w:t>
+      </w:r>
+      <w:r>
+        <w:rPr>
+          <w:rFonts w:ascii="Cambria" w:hAnsi="Cambria"/>
+          <w:b/>
+          <w:bCs/>
+          <w:color w:val="C00000"/>
+          <w:sz w:val="20"/>
+          <w:szCs w:val="20"/>
+        </w:rPr>
+        <w:t xml:space="preserve">429.333, </w:t>
+      </w:r>
+      <w:r>
+        <w:rPr>
+          <w:rFonts w:ascii="Cambria" w:hAnsi="Cambria"/>
+          <w:b/>
+          <w:bCs/>
+          <w:color w:val="C00000"/>
+          <w:sz w:val="20"/>
+          <w:szCs w:val="20"/>
+        </w:rPr>
+        <w:t>但因为</w:t>
+      </w:r>
+      <w:r>
+        <w:rPr>
+          <w:rFonts w:ascii="Cambria" w:hAnsi="Cambria"/>
+          <w:b/>
+          <w:bCs/>
+          <w:color w:val="C00000"/>
           <w:sz w:val="20"/>
           <w:szCs w:val="20"/>
         </w:rPr>
         <w:t>QuarterSold</w:t>
       </w:r>
-      <w:proofErr w:type="spellEnd"/>
-      <w:r>
-        <w:rPr>
-          <w:rFonts w:ascii="Cambria" w:hAnsi="Cambria"/>
-          <w:sz w:val="20"/>
-          <w:szCs w:val="20"/>
-        </w:rPr>
-        <w:t xml:space="preserve"> </w:t>
-      </w:r>
-      <w:r>
-        <w:rPr>
-          <w:rFonts w:ascii="Cambria" w:hAnsi="Cambria" w:hint="eastAsia"/>
-          <w:sz w:val="20"/>
-          <w:szCs w:val="20"/>
-        </w:rPr>
-        <w:t>=</w:t>
-      </w:r>
-      <w:r>
-        <w:rPr>
-          <w:rFonts w:ascii="Cambria" w:hAnsi="Cambria"/>
-          <w:sz w:val="20"/>
-          <w:szCs w:val="20"/>
-        </w:rPr>
-        <w:t xml:space="preserve"> </w:t>
-      </w:r>
-      <w:r>
-        <w:rPr>
-          <w:rFonts w:ascii="Cambria" w:hAnsi="Cambria" w:hint="eastAsia"/>
-          <w:sz w:val="20"/>
-          <w:szCs w:val="20"/>
-        </w:rPr>
-        <w:t>64400;</w:t>
-      </w:r>
-    </w:p>
-    <w:p>
-      <w:pPr>
-        <w:spacing w:after="0" w:line="276" w:lineRule="auto"/>
-        <w:rPr>
-          <w:rFonts w:ascii="Cambria" w:hAnsi="Cambria"/>
-          <w:sz w:val="20"/>
-          <w:szCs w:val="20"/>
-        </w:rPr>
-      </w:pPr>
-      <w:r>
-        <w:rPr>
-          <w:rFonts w:ascii="Cambria" w:hAnsi="Cambria"/>
-          <w:sz w:val="20"/>
-          <w:szCs w:val="20"/>
-        </w:rPr>
-        <w:t>const float Revenue_Per_150 = 4.5f;</w:t>
-      </w:r>
-    </w:p>
-    <w:p>
-      <w:pPr>
-        <w:spacing w:afterLines="50" w:after="120" w:line="276" w:lineRule="auto"/>
-        <w:rPr>
-          <w:rFonts w:ascii="Cambria" w:hAnsi="Cambria"/>
-          <w:sz w:val="20"/>
-          <w:szCs w:val="20"/>
-        </w:rPr>
-      </w:pPr>
-      <w:r>
-        <w:rPr>
-          <w:rFonts w:ascii="Cambria" w:hAnsi="Cambria"/>
-          <w:sz w:val="20"/>
-          <w:szCs w:val="20"/>
-        </w:rPr>
-        <w:t xml:space="preserve">float </w:t>
-      </w:r>
-      <w:proofErr w:type="spellStart"/>
-      <w:r>
-        <w:rPr>
-          <w:rFonts w:ascii="Cambria" w:hAnsi="Cambria"/>
-          <w:sz w:val="20"/>
-          <w:szCs w:val="20"/>
-        </w:rPr>
-        <w:t>RevQuarter</w:t>
-      </w:r>
-      <w:proofErr w:type="spellEnd"/>
-      <w:r>
-        <w:rPr>
-          <w:rFonts w:ascii="Cambria" w:hAnsi="Cambria"/>
-          <w:sz w:val="20"/>
-          <w:szCs w:val="20"/>
-        </w:rPr>
-        <w:t xml:space="preserve"> = 0.0f;</w:t>
-      </w:r>
-    </w:p>
-    <w:p>
-      <w:pPr>
-        <w:spacing w:after="0" w:line="276" w:lineRule="auto"/>
-        <w:rPr>
-          <w:rFonts w:ascii="Cambria" w:hAnsi="Cambria"/>
-          <w:sz w:val="20"/>
-          <w:szCs w:val="20"/>
-        </w:rPr>
-      </w:pPr>
-      <w:proofErr w:type="spellStart"/>
-      <w:r>
-        <w:rPr>
-          <w:rFonts w:ascii="Cambria" w:hAnsi="Cambria"/>
-          <w:sz w:val="20"/>
-          <w:szCs w:val="20"/>
-        </w:rPr>
-        <w:t>RevQuarter</w:t>
-      </w:r>
-      <w:proofErr w:type="spellEnd"/>
-      <w:r>
-        <w:rPr>
-          <w:rFonts w:ascii="Cambria" w:hAnsi="Cambria"/>
-          <w:sz w:val="20"/>
-          <w:szCs w:val="20"/>
-        </w:rPr>
-        <w:t xml:space="preserve"> = </w:t>
-      </w:r>
-      <w:proofErr w:type="spellStart"/>
-      <w:r>
-        <w:rPr>
-          <w:rFonts w:ascii="Cambria" w:hAnsi="Cambria"/>
-          <w:sz w:val="20"/>
-          <w:szCs w:val="20"/>
-        </w:rPr>
-        <w:t>QuarterSold</w:t>
-      </w:r>
-      <w:proofErr w:type="spellEnd"/>
-      <w:r>
-        <w:rPr>
-          <w:rFonts w:ascii="Cambria" w:hAnsi="Cambria"/>
-          <w:sz w:val="20"/>
-          <w:szCs w:val="20"/>
-        </w:rPr>
-        <w:t xml:space="preserve"> </w:t>
-      </w:r>
-      <w:r>
-        <w:rPr>
-          <w:rFonts w:ascii="Cambria" w:hAnsi="Cambria"/>
-          <w:sz w:val="20"/>
-          <w:szCs w:val="20"/>
-        </w:rPr>
-        <w:t>/</w:t>
-      </w:r>
-      <w:r>
-        <w:rPr>
-          <w:rFonts w:ascii="Cambria" w:hAnsi="Cambria"/>
-          <w:sz w:val="20"/>
-          <w:szCs w:val="20"/>
-        </w:rPr>
-        <w:t xml:space="preserve"> </w:t>
-      </w:r>
-      <w:r>
-        <w:rPr>
-          <w:rFonts w:ascii="Cambria" w:hAnsi="Cambria"/>
-          <w:sz w:val="20"/>
-          <w:szCs w:val="20"/>
-        </w:rPr>
-        <w:t>150</w:t>
-      </w:r>
-      <w:r>
-        <w:rPr>
-          <w:rFonts w:ascii="Cambria" w:hAnsi="Cambria"/>
-          <w:sz w:val="20"/>
-          <w:szCs w:val="20"/>
-        </w:rPr>
-        <w:t xml:space="preserve"> </w:t>
-      </w:r>
-      <w:r>
-        <w:rPr>
-          <w:rFonts w:ascii="Cambria" w:hAnsi="Cambria"/>
-          <w:sz w:val="20"/>
-          <w:szCs w:val="20"/>
-        </w:rPr>
-        <w:t>*</w:t>
-      </w:r>
-      <w:r>
-        <w:rPr>
-          <w:rFonts w:ascii="Cambria" w:hAnsi="Cambria"/>
-          <w:sz w:val="20"/>
-          <w:szCs w:val="20"/>
-        </w:rPr>
-        <w:t xml:space="preserve"> </w:t>
-      </w:r>
-      <w:r>
-        <w:rPr>
-          <w:rFonts w:ascii="Cambria" w:hAnsi="Cambria"/>
-          <w:sz w:val="20"/>
-          <w:szCs w:val="20"/>
-        </w:rPr>
-        <w:t>Revenue_Per_150;</w:t>
-      </w:r>
-    </w:p>
-    <w:p>
-      <w:pPr>
-        <w:spacing w:afterLines="50" w:after="120" w:line="276" w:lineRule="auto"/>
-        <w:rPr>
-          <w:rFonts w:ascii="Cambria" w:hAnsi="Cambria"/>
-          <w:sz w:val="20"/>
-          <w:szCs w:val="20"/>
-        </w:rPr>
-      </w:pPr>
-      <w:proofErr w:type="gramStart"/>
-      <w:r>
-        <w:rPr>
-          <w:rFonts w:ascii="Cambria" w:hAnsi="Cambria"/>
-          <w:sz w:val="20"/>
-          <w:szCs w:val="20"/>
-        </w:rPr>
-        <w:t>printf(</w:t>
-      </w:r>
-      <w:proofErr w:type="gramEnd"/>
-      <w:r>
-        <w:rPr>
-          <w:rFonts w:ascii="Cambria" w:hAnsi="Cambria"/>
-          <w:sz w:val="20"/>
-          <w:szCs w:val="20"/>
-        </w:rPr>
-        <w:t xml:space="preserve">"Sales revenue this quarter is:$%.2f\n", </w:t>
-      </w:r>
-      <w:proofErr w:type="spellStart"/>
-      <w:r>
-        <w:rPr>
-          <w:rFonts w:ascii="Cambria" w:hAnsi="Cambria"/>
-          <w:sz w:val="20"/>
-          <w:szCs w:val="20"/>
-        </w:rPr>
-        <w:t>RevQuarter</w:t>
-      </w:r>
-      <w:proofErr w:type="spellEnd"/>
-      <w:r>
-        <w:rPr>
-          <w:rFonts w:ascii="Cambria" w:hAnsi="Cambria"/>
-          <w:sz w:val="20"/>
-          <w:szCs w:val="20"/>
-        </w:rPr>
-        <w:t>);</w:t>
-      </w:r>
-    </w:p>
-    <w:p>
-      <w:pPr>
-        <w:spacing w:afterLines="50" w:after="120" w:line="276" w:lineRule="auto"/>
-        <w:rPr>
-          <w:rFonts w:ascii="Cambria" w:hAnsi="Cambria"/>
-          <w:sz w:val="20"/>
-          <w:szCs w:val="20"/>
-        </w:rPr>
-      </w:pPr>
-      <w:r>
-        <w:rPr>
-          <w:rFonts w:ascii="Cambria" w:hAnsi="Cambria"/>
-          <w:sz w:val="20"/>
-          <w:szCs w:val="20"/>
-        </w:rPr>
-        <w:t>正确结果是</w:t>
-      </w:r>
-      <w:r>
-        <w:rPr>
-          <w:rFonts w:ascii="Cambria" w:hAnsi="Cambria"/>
-          <w:sz w:val="20"/>
-          <w:szCs w:val="20"/>
-        </w:rPr>
-        <w:t xml:space="preserve">1932, </w:t>
-      </w:r>
-      <w:r>
-        <w:rPr>
-          <w:rFonts w:ascii="Cambria" w:hAnsi="Cambria"/>
-          <w:sz w:val="20"/>
-          <w:szCs w:val="20"/>
-        </w:rPr>
-        <w:t>但输出是</w:t>
-      </w:r>
-      <w:r>
-        <w:rPr>
-          <w:rFonts w:ascii="Cambria" w:hAnsi="Cambria"/>
-          <w:sz w:val="20"/>
-          <w:szCs w:val="20"/>
-        </w:rPr>
-        <w:t xml:space="preserve">1930.5. </w:t>
-      </w:r>
-      <w:r>
-        <w:rPr>
-          <w:rFonts w:ascii="Cambria" w:hAnsi="Cambria"/>
-          <w:b/>
-          <w:bCs/>
-          <w:color w:val="C00000"/>
-          <w:sz w:val="20"/>
-          <w:szCs w:val="20"/>
-        </w:rPr>
-        <w:t>原因在</w:t>
-      </w:r>
-      <w:proofErr w:type="spellStart"/>
-      <w:r>
-        <w:rPr>
-          <w:rFonts w:ascii="Cambria" w:hAnsi="Cambria"/>
-          <w:b/>
-          <w:bCs/>
-          <w:color w:val="C00000"/>
-          <w:sz w:val="20"/>
-          <w:szCs w:val="20"/>
-        </w:rPr>
-        <w:t>QuarterSold</w:t>
-      </w:r>
-      <w:proofErr w:type="spellEnd"/>
-      <w:r>
-        <w:rPr>
-          <w:rFonts w:ascii="Cambria" w:hAnsi="Cambria"/>
-          <w:b/>
-          <w:bCs/>
-          <w:color w:val="C00000"/>
-          <w:sz w:val="20"/>
-          <w:szCs w:val="20"/>
-        </w:rPr>
-        <w:t>/150</w:t>
-      </w:r>
-      <w:r>
-        <w:rPr>
-          <w:rFonts w:ascii="Cambria" w:hAnsi="Cambria" w:hint="eastAsia"/>
-          <w:b/>
-          <w:bCs/>
-          <w:color w:val="C00000"/>
-          <w:sz w:val="20"/>
-          <w:szCs w:val="20"/>
-        </w:rPr>
-        <w:t>,</w:t>
-      </w:r>
-      <w:r>
-        <w:rPr>
-          <w:rFonts w:ascii="Cambria" w:hAnsi="Cambria"/>
-          <w:b/>
-          <w:bCs/>
-          <w:color w:val="C00000"/>
-          <w:sz w:val="20"/>
-          <w:szCs w:val="20"/>
-        </w:rPr>
-        <w:t xml:space="preserve"> </w:t>
-      </w:r>
-      <w:r>
-        <w:rPr>
-          <w:rFonts w:ascii="Cambria" w:hAnsi="Cambria"/>
-          <w:b/>
-          <w:bCs/>
-          <w:color w:val="C00000"/>
-          <w:sz w:val="20"/>
-          <w:szCs w:val="20"/>
-        </w:rPr>
-        <w:t>是</w:t>
-      </w:r>
-      <w:r>
-        <w:rPr>
-          <w:rFonts w:ascii="Cambria" w:hAnsi="Cambria"/>
-          <w:b/>
-          <w:bCs/>
-          <w:color w:val="C00000"/>
-          <w:sz w:val="20"/>
-          <w:szCs w:val="20"/>
-        </w:rPr>
-        <w:t xml:space="preserve">429.333, </w:t>
-      </w:r>
-      <w:r>
-        <w:rPr>
-          <w:rFonts w:ascii="Cambria" w:hAnsi="Cambria"/>
-          <w:b/>
-          <w:bCs/>
-          <w:color w:val="C00000"/>
-          <w:sz w:val="20"/>
-          <w:szCs w:val="20"/>
-        </w:rPr>
-        <w:t>但因为</w:t>
-      </w:r>
-      <w:proofErr w:type="spellStart"/>
-      <w:r>
-        <w:rPr>
-          <w:rFonts w:ascii="Cambria" w:hAnsi="Cambria"/>
-          <w:b/>
-          <w:bCs/>
-          <w:color w:val="C00000"/>
-          <w:sz w:val="20"/>
-          <w:szCs w:val="20"/>
-        </w:rPr>
-        <w:t>QuarterSold</w:t>
-      </w:r>
-      <w:proofErr w:type="spellEnd"/>
       <w:r>
         <w:rPr>
           <w:rFonts w:ascii="Cambria" w:hAnsi="Cambria"/>
@@ -6163,23 +5741,13 @@
           <w:szCs w:val="20"/>
         </w:rPr>
       </w:pPr>
-      <w:proofErr w:type="spellStart"/>
-      <w:r>
-        <w:rPr>
-          <w:rFonts w:ascii="Cambria" w:hAnsi="Cambria"/>
-          <w:sz w:val="20"/>
-          <w:szCs w:val="20"/>
-        </w:rPr>
-        <w:t>RevQuarter</w:t>
-      </w:r>
-      <w:proofErr w:type="spellEnd"/>
-      <w:r>
-        <w:rPr>
-          <w:rFonts w:ascii="Cambria" w:hAnsi="Cambria"/>
-          <w:sz w:val="20"/>
-          <w:szCs w:val="20"/>
-        </w:rPr>
-        <w:t xml:space="preserve"> = Revenue_Per_150</w:t>
+      <w:r>
+        <w:rPr>
+          <w:rFonts w:ascii="Cambria" w:hAnsi="Cambria"/>
+          <w:sz w:val="20"/>
+          <w:szCs w:val="20"/>
+        </w:rPr>
+        <w:t>RevQuarter = Revenue_Per_150</w:t>
       </w:r>
       <w:r>
         <w:rPr>
@@ -6205,7 +5773,6 @@
         </w:rPr>
         <w:t xml:space="preserve"> </w:t>
       </w:r>
-      <w:proofErr w:type="spellStart"/>
       <w:r>
         <w:rPr>
           <w:rFonts w:ascii="Cambria" w:hAnsi="Cambria"/>
@@ -6214,7 +5781,6 @@
         </w:rPr>
         <w:t>QuarterSold</w:t>
       </w:r>
-      <w:proofErr w:type="spellEnd"/>
       <w:r>
         <w:rPr>
           <w:rFonts w:ascii="Cambria" w:hAnsi="Cambria"/>
@@ -6293,18 +5859,8 @@
           <w:sz w:val="20"/>
           <w:szCs w:val="20"/>
         </w:rPr>
-        <w:t>Revenue_Per_150*</w:t>
-      </w:r>
-      <w:proofErr w:type="spellStart"/>
-      <w:r>
-        <w:rPr>
-          <w:rFonts w:ascii="Cambria" w:hAnsi="Cambria"/>
-          <w:sz w:val="20"/>
-          <w:szCs w:val="20"/>
-        </w:rPr>
-        <w:t>QuarterSold</w:t>
-      </w:r>
-      <w:proofErr w:type="spellEnd"/>
+        <w:t>Revenue_Per_150*QuarterSold</w:t>
+      </w:r>
       <w:r>
         <w:rPr>
           <w:rFonts w:ascii="Cambria" w:hAnsi="Cambria" w:hint="eastAsia"/>
@@ -6344,25 +5900,94 @@
           <w:szCs w:val="20"/>
         </w:rPr>
       </w:pPr>
-      <w:proofErr w:type="spellStart"/>
-      <w:r>
-        <w:rPr>
-          <w:rFonts w:ascii="Cambria" w:hAnsi="Cambria"/>
-          <w:sz w:val="20"/>
-          <w:szCs w:val="20"/>
-        </w:rPr>
-        <w:t>RevQuarter</w:t>
-      </w:r>
-      <w:proofErr w:type="spellEnd"/>
-      <w:r>
-        <w:rPr>
-          <w:rFonts w:ascii="Cambria" w:hAnsi="Cambria"/>
-          <w:sz w:val="20"/>
-          <w:szCs w:val="20"/>
-        </w:rPr>
-        <w:t xml:space="preserve"> = </w:t>
-      </w:r>
-      <w:proofErr w:type="spellStart"/>
+      <w:r>
+        <w:rPr>
+          <w:rFonts w:ascii="Cambria" w:hAnsi="Cambria"/>
+          <w:sz w:val="20"/>
+          <w:szCs w:val="20"/>
+        </w:rPr>
+        <w:t>RevQuarter = QuarterSold</w:t>
+      </w:r>
+      <w:r>
+        <w:rPr>
+          <w:rFonts w:ascii="Cambria" w:hAnsi="Cambria"/>
+          <w:sz w:val="20"/>
+          <w:szCs w:val="20"/>
+        </w:rPr>
+        <w:t xml:space="preserve"> </w:t>
+      </w:r>
+      <w:r>
+        <w:rPr>
+          <w:rFonts w:ascii="Cambria" w:hAnsi="Cambria"/>
+          <w:sz w:val="20"/>
+          <w:szCs w:val="20"/>
+        </w:rPr>
+        <w:t>/</w:t>
+      </w:r>
+      <w:r>
+        <w:rPr>
+          <w:rFonts w:ascii="Cambria" w:hAnsi="Cambria"/>
+          <w:sz w:val="20"/>
+          <w:szCs w:val="20"/>
+        </w:rPr>
+        <w:t xml:space="preserve"> </w:t>
+      </w:r>
+      <w:r>
+        <w:rPr>
+          <w:rFonts w:ascii="Cambria" w:hAnsi="Cambria"/>
+          <w:sz w:val="20"/>
+          <w:szCs w:val="20"/>
+        </w:rPr>
+        <w:t>150</w:t>
+      </w:r>
+      <w:r>
+        <w:rPr>
+          <w:rFonts w:ascii="Cambria" w:hAnsi="Cambria"/>
+          <w:sz w:val="20"/>
+          <w:szCs w:val="20"/>
+        </w:rPr>
+        <w:t xml:space="preserve">.0 </w:t>
+      </w:r>
+      <w:r>
+        <w:rPr>
+          <w:rFonts w:ascii="Cambria" w:hAnsi="Cambria"/>
+          <w:sz w:val="20"/>
+          <w:szCs w:val="20"/>
+        </w:rPr>
+        <w:t>*</w:t>
+      </w:r>
+      <w:r>
+        <w:rPr>
+          <w:rFonts w:ascii="Cambria" w:hAnsi="Cambria"/>
+          <w:sz w:val="20"/>
+          <w:szCs w:val="20"/>
+        </w:rPr>
+        <w:t xml:space="preserve"> </w:t>
+      </w:r>
+      <w:r>
+        <w:rPr>
+          <w:rFonts w:ascii="Cambria" w:hAnsi="Cambria"/>
+          <w:sz w:val="20"/>
+          <w:szCs w:val="20"/>
+        </w:rPr>
+        <w:t>Revenue_Per_150;</w:t>
+      </w:r>
+      <w:r>
+        <w:rPr>
+          <w:rFonts w:ascii="Cambria" w:hAnsi="Cambria"/>
+          <w:sz w:val="20"/>
+          <w:szCs w:val="20"/>
+        </w:rPr>
+        <w:t xml:space="preserve"> </w:t>
+      </w:r>
+      <w:r>
+        <w:rPr>
+          <w:rFonts w:ascii="Cambria" w:hAnsi="Cambria" w:hint="eastAsia"/>
+          <w:sz w:val="20"/>
+          <w:szCs w:val="20"/>
+        </w:rPr>
+        <w:t>这样</w:t>
+      </w:r>
       <w:r>
         <w:rPr>
           <w:rFonts w:ascii="Cambria" w:hAnsi="Cambria"/>
@@ -6371,97 +5996,6 @@
         </w:rPr>
         <w:t>QuarterSold</w:t>
       </w:r>
-      <w:proofErr w:type="spellEnd"/>
-      <w:r>
-        <w:rPr>
-          <w:rFonts w:ascii="Cambria" w:hAnsi="Cambria"/>
-          <w:sz w:val="20"/>
-          <w:szCs w:val="20"/>
-        </w:rPr>
-        <w:t xml:space="preserve"> </w:t>
-      </w:r>
-      <w:r>
-        <w:rPr>
-          <w:rFonts w:ascii="Cambria" w:hAnsi="Cambria"/>
-          <w:sz w:val="20"/>
-          <w:szCs w:val="20"/>
-        </w:rPr>
-        <w:t>/</w:t>
-      </w:r>
-      <w:r>
-        <w:rPr>
-          <w:rFonts w:ascii="Cambria" w:hAnsi="Cambria"/>
-          <w:sz w:val="20"/>
-          <w:szCs w:val="20"/>
-        </w:rPr>
-        <w:t xml:space="preserve"> </w:t>
-      </w:r>
-      <w:r>
-        <w:rPr>
-          <w:rFonts w:ascii="Cambria" w:hAnsi="Cambria"/>
-          <w:sz w:val="20"/>
-          <w:szCs w:val="20"/>
-        </w:rPr>
-        <w:t>150</w:t>
-      </w:r>
-      <w:r>
-        <w:rPr>
-          <w:rFonts w:ascii="Cambria" w:hAnsi="Cambria"/>
-          <w:sz w:val="20"/>
-          <w:szCs w:val="20"/>
-        </w:rPr>
-        <w:t xml:space="preserve">.0 </w:t>
-      </w:r>
-      <w:r>
-        <w:rPr>
-          <w:rFonts w:ascii="Cambria" w:hAnsi="Cambria"/>
-          <w:sz w:val="20"/>
-          <w:szCs w:val="20"/>
-        </w:rPr>
-        <w:t>*</w:t>
-      </w:r>
-      <w:r>
-        <w:rPr>
-          <w:rFonts w:ascii="Cambria" w:hAnsi="Cambria"/>
-          <w:sz w:val="20"/>
-          <w:szCs w:val="20"/>
-        </w:rPr>
-        <w:t xml:space="preserve"> </w:t>
-      </w:r>
-      <w:r>
-        <w:rPr>
-          <w:rFonts w:ascii="Cambria" w:hAnsi="Cambria"/>
-          <w:sz w:val="20"/>
-          <w:szCs w:val="20"/>
-        </w:rPr>
-        <w:t>Revenue_Per_150;</w:t>
-      </w:r>
-      <w:r>
-        <w:rPr>
-          <w:rFonts w:ascii="Cambria" w:hAnsi="Cambria"/>
-          <w:sz w:val="20"/>
-          <w:szCs w:val="20"/>
-        </w:rPr>
-        <w:t xml:space="preserve"> </w:t>
-      </w:r>
-      <w:r>
-        <w:rPr>
-          <w:rFonts w:ascii="Cambria" w:hAnsi="Cambria" w:hint="eastAsia"/>
-          <w:sz w:val="20"/>
-          <w:szCs w:val="20"/>
-        </w:rPr>
-        <w:t>这样</w:t>
-      </w:r>
-      <w:proofErr w:type="spellStart"/>
-      <w:r>
-        <w:rPr>
-          <w:rFonts w:ascii="Cambria" w:hAnsi="Cambria"/>
-          <w:sz w:val="20"/>
-          <w:szCs w:val="20"/>
-        </w:rPr>
-        <w:t>QuarterSold</w:t>
-      </w:r>
-      <w:proofErr w:type="spellEnd"/>
       <w:r>
         <w:rPr>
           <w:rFonts w:ascii="Cambria" w:hAnsi="Cambria"/>
@@ -6566,25 +6100,126 @@
           <w:szCs w:val="20"/>
         </w:rPr>
       </w:pPr>
-      <w:proofErr w:type="spellStart"/>
-      <w:r>
-        <w:rPr>
-          <w:rFonts w:ascii="Cambria" w:hAnsi="Cambria"/>
-          <w:sz w:val="20"/>
-          <w:szCs w:val="20"/>
-        </w:rPr>
-        <w:t>RevQuarter</w:t>
-      </w:r>
-      <w:proofErr w:type="spellEnd"/>
-      <w:r>
-        <w:rPr>
-          <w:rFonts w:ascii="Cambria" w:hAnsi="Cambria"/>
-          <w:sz w:val="20"/>
-          <w:szCs w:val="20"/>
-        </w:rPr>
-        <w:t xml:space="preserve"> = (float)</w:t>
-      </w:r>
-      <w:proofErr w:type="spellStart"/>
+      <w:r>
+        <w:rPr>
+          <w:rFonts w:ascii="Cambria" w:hAnsi="Cambria"/>
+          <w:sz w:val="20"/>
+          <w:szCs w:val="20"/>
+        </w:rPr>
+        <w:t>RevQuarter = (float)QuarterSold</w:t>
+      </w:r>
+      <w:r>
+        <w:rPr>
+          <w:rFonts w:ascii="Cambria" w:hAnsi="Cambria"/>
+          <w:sz w:val="20"/>
+          <w:szCs w:val="20"/>
+        </w:rPr>
+        <w:t xml:space="preserve"> </w:t>
+      </w:r>
+      <w:r>
+        <w:rPr>
+          <w:rFonts w:ascii="Cambria" w:hAnsi="Cambria"/>
+          <w:sz w:val="20"/>
+          <w:szCs w:val="20"/>
+        </w:rPr>
+        <w:t>/</w:t>
+      </w:r>
+      <w:r>
+        <w:rPr>
+          <w:rFonts w:ascii="Cambria" w:hAnsi="Cambria"/>
+          <w:sz w:val="20"/>
+          <w:szCs w:val="20"/>
+        </w:rPr>
+        <w:t xml:space="preserve"> </w:t>
+      </w:r>
+      <w:r>
+        <w:rPr>
+          <w:rFonts w:ascii="Cambria" w:hAnsi="Cambria"/>
+          <w:sz w:val="20"/>
+          <w:szCs w:val="20"/>
+        </w:rPr>
+        <w:t>150</w:t>
+      </w:r>
+      <w:r>
+        <w:rPr>
+          <w:rFonts w:ascii="Cambria" w:hAnsi="Cambria"/>
+          <w:sz w:val="20"/>
+          <w:szCs w:val="20"/>
+        </w:rPr>
+        <w:t xml:space="preserve"> </w:t>
+      </w:r>
+      <w:r>
+        <w:rPr>
+          <w:rFonts w:ascii="Cambria" w:hAnsi="Cambria"/>
+          <w:sz w:val="20"/>
+          <w:szCs w:val="20"/>
+        </w:rPr>
+        <w:t>*</w:t>
+      </w:r>
+      <w:r>
+        <w:rPr>
+          <w:rFonts w:ascii="Cambria" w:hAnsi="Cambria"/>
+          <w:sz w:val="20"/>
+          <w:szCs w:val="20"/>
+        </w:rPr>
+        <w:t xml:space="preserve"> </w:t>
+      </w:r>
+      <w:r>
+        <w:rPr>
+          <w:rFonts w:ascii="Cambria" w:hAnsi="Cambria"/>
+          <w:sz w:val="20"/>
+          <w:szCs w:val="20"/>
+        </w:rPr>
+        <w:t>Revenue_Per_150;</w:t>
+      </w:r>
+      <w:r>
+        <w:rPr>
+          <w:rFonts w:ascii="Cambria" w:hAnsi="Cambria"/>
+          <w:sz w:val="20"/>
+          <w:szCs w:val="20"/>
+        </w:rPr>
+        <w:t xml:space="preserve"> </w:t>
+      </w:r>
+      <w:r>
+        <w:rPr>
+          <w:rFonts w:ascii="Cambria" w:hAnsi="Cambria" w:hint="eastAsia"/>
+          <w:sz w:val="20"/>
+          <w:szCs w:val="20"/>
+        </w:rPr>
+        <w:t>这样</w:t>
+      </w:r>
+      <w:r>
+        <w:rPr>
+          <w:rFonts w:ascii="Cambria" w:hAnsi="Cambria" w:hint="eastAsia"/>
+          <w:sz w:val="20"/>
+          <w:szCs w:val="20"/>
+        </w:rPr>
+        <w:t>explicitly</w:t>
+      </w:r>
+      <w:r>
+        <w:rPr>
+          <w:rFonts w:ascii="Cambria" w:hAnsi="Cambria"/>
+          <w:sz w:val="20"/>
+          <w:szCs w:val="20"/>
+        </w:rPr>
+        <w:t xml:space="preserve"> </w:t>
+      </w:r>
+      <w:r>
+        <w:rPr>
+          <w:rFonts w:ascii="Cambria" w:hAnsi="Cambria" w:hint="eastAsia"/>
+          <w:sz w:val="20"/>
+          <w:szCs w:val="20"/>
+        </w:rPr>
+        <w:t>convert</w:t>
+      </w:r>
+      <w:r>
+        <w:rPr>
+          <w:rFonts w:ascii="Cambria" w:hAnsi="Cambria"/>
+          <w:sz w:val="20"/>
+          <w:szCs w:val="20"/>
+        </w:rPr>
+        <w:t xml:space="preserve"> </w:t>
+      </w:r>
       <w:r>
         <w:rPr>
           <w:rFonts w:ascii="Cambria" w:hAnsi="Cambria"/>
@@ -6593,71 +6228,6 @@
         </w:rPr>
         <w:t>QuarterSold</w:t>
       </w:r>
-      <w:proofErr w:type="spellEnd"/>
-      <w:r>
-        <w:rPr>
-          <w:rFonts w:ascii="Cambria" w:hAnsi="Cambria"/>
-          <w:sz w:val="20"/>
-          <w:szCs w:val="20"/>
-        </w:rPr>
-        <w:t xml:space="preserve"> </w:t>
-      </w:r>
-      <w:r>
-        <w:rPr>
-          <w:rFonts w:ascii="Cambria" w:hAnsi="Cambria"/>
-          <w:sz w:val="20"/>
-          <w:szCs w:val="20"/>
-        </w:rPr>
-        <w:t>/</w:t>
-      </w:r>
-      <w:r>
-        <w:rPr>
-          <w:rFonts w:ascii="Cambria" w:hAnsi="Cambria"/>
-          <w:sz w:val="20"/>
-          <w:szCs w:val="20"/>
-        </w:rPr>
-        <w:t xml:space="preserve"> </w:t>
-      </w:r>
-      <w:r>
-        <w:rPr>
-          <w:rFonts w:ascii="Cambria" w:hAnsi="Cambria"/>
-          <w:sz w:val="20"/>
-          <w:szCs w:val="20"/>
-        </w:rPr>
-        <w:t>150</w:t>
-      </w:r>
-      <w:r>
-        <w:rPr>
-          <w:rFonts w:ascii="Cambria" w:hAnsi="Cambria"/>
-          <w:sz w:val="20"/>
-          <w:szCs w:val="20"/>
-        </w:rPr>
-        <w:t xml:space="preserve"> </w:t>
-      </w:r>
-      <w:r>
-        <w:rPr>
-          <w:rFonts w:ascii="Cambria" w:hAnsi="Cambria"/>
-          <w:sz w:val="20"/>
-          <w:szCs w:val="20"/>
-        </w:rPr>
-        <w:t>*</w:t>
-      </w:r>
-      <w:r>
-        <w:rPr>
-          <w:rFonts w:ascii="Cambria" w:hAnsi="Cambria"/>
-          <w:sz w:val="20"/>
-          <w:szCs w:val="20"/>
-        </w:rPr>
-        <w:t xml:space="preserve"> </w:t>
-      </w:r>
-      <w:r>
-        <w:rPr>
-          <w:rFonts w:ascii="Cambria" w:hAnsi="Cambria"/>
-          <w:sz w:val="20"/>
-          <w:szCs w:val="20"/>
-        </w:rPr>
-        <w:t>Revenue_Per_150;</w:t>
-      </w:r>
       <w:r>
         <w:rPr>
           <w:rFonts w:ascii="Cambria" w:hAnsi="Cambria"/>
@@ -6672,41 +6242,24 @@
           <w:sz w:val="20"/>
           <w:szCs w:val="20"/>
         </w:rPr>
-        <w:t>这样</w:t>
-      </w:r>
-      <w:r>
-        <w:rPr>
-          <w:rFonts w:ascii="Cambria" w:hAnsi="Cambria" w:hint="eastAsia"/>
-          <w:sz w:val="20"/>
-          <w:szCs w:val="20"/>
-        </w:rPr>
-        <w:t>explicitly</w:t>
-      </w:r>
-      <w:r>
-        <w:rPr>
-          <w:rFonts w:ascii="Cambria" w:hAnsi="Cambria"/>
-          <w:sz w:val="20"/>
-          <w:szCs w:val="20"/>
-        </w:rPr>
-        <w:t xml:space="preserve"> </w:t>
-      </w:r>
-      <w:r>
-        <w:rPr>
-          <w:rFonts w:ascii="Cambria" w:hAnsi="Cambria" w:hint="eastAsia"/>
-          <w:sz w:val="20"/>
-          <w:szCs w:val="20"/>
-        </w:rPr>
-        <w:t>convert</w:t>
-      </w:r>
-      <w:r>
-        <w:rPr>
-          <w:rFonts w:ascii="Cambria" w:hAnsi="Cambria"/>
-          <w:sz w:val="20"/>
-          <w:szCs w:val="20"/>
-        </w:rPr>
-        <w:t xml:space="preserve"> </w:t>
-      </w:r>
-      <w:proofErr w:type="spellStart"/>
+        <w:t>t</w:t>
+      </w:r>
+      <w:r>
+        <w:rPr>
+          <w:rFonts w:ascii="Cambria" w:hAnsi="Cambria"/>
+          <w:sz w:val="20"/>
+          <w:szCs w:val="20"/>
+        </w:rPr>
+        <w:t>o float</w:t>
+      </w:r>
+      <w:r>
+        <w:rPr>
+          <w:rFonts w:ascii="Cambria" w:hAnsi="Cambria"/>
+          <w:sz w:val="20"/>
+          <w:szCs w:val="20"/>
+        </w:rPr>
+        <w:t xml:space="preserve">, and thus </w:t>
+      </w:r>
       <w:r>
         <w:rPr>
           <w:rFonts w:ascii="Cambria" w:hAnsi="Cambria"/>
@@ -6715,49 +6268,6 @@
         </w:rPr>
         <w:t>QuarterSold</w:t>
       </w:r>
-      <w:proofErr w:type="spellEnd"/>
-      <w:r>
-        <w:rPr>
-          <w:rFonts w:ascii="Cambria" w:hAnsi="Cambria"/>
-          <w:sz w:val="20"/>
-          <w:szCs w:val="20"/>
-        </w:rPr>
-        <w:t xml:space="preserve"> </w:t>
-      </w:r>
-      <w:r>
-        <w:rPr>
-          <w:rFonts w:ascii="Cambria" w:hAnsi="Cambria" w:hint="eastAsia"/>
-          <w:sz w:val="20"/>
-          <w:szCs w:val="20"/>
-        </w:rPr>
-        <w:t>t</w:t>
-      </w:r>
-      <w:r>
-        <w:rPr>
-          <w:rFonts w:ascii="Cambria" w:hAnsi="Cambria"/>
-          <w:sz w:val="20"/>
-          <w:szCs w:val="20"/>
-        </w:rPr>
-        <w:t>o float</w:t>
-      </w:r>
-      <w:r>
-        <w:rPr>
-          <w:rFonts w:ascii="Cambria" w:hAnsi="Cambria"/>
-          <w:sz w:val="20"/>
-          <w:szCs w:val="20"/>
-        </w:rPr>
-        <w:t xml:space="preserve">, and thus </w:t>
-      </w:r>
-      <w:proofErr w:type="spellStart"/>
-      <w:r>
-        <w:rPr>
-          <w:rFonts w:ascii="Cambria" w:hAnsi="Cambria"/>
-          <w:sz w:val="20"/>
-          <w:szCs w:val="20"/>
-        </w:rPr>
-        <w:t>QuarterSold</w:t>
-      </w:r>
-      <w:proofErr w:type="spellEnd"/>
       <w:r>
         <w:rPr>
           <w:rFonts w:ascii="Cambria" w:hAnsi="Cambria"/>
@@ -7205,27 +6715,7 @@
           <w:sz w:val="20"/>
           <w:szCs w:val="20"/>
         </w:rPr>
-        <w:t xml:space="preserve">char </w:t>
-      </w:r>
-      <w:proofErr w:type="spellStart"/>
-      <w:r>
-        <w:rPr>
-          <w:rFonts w:ascii="Cambria" w:hAnsi="Cambria"/>
-          <w:color w:val="0070C0"/>
-          <w:sz w:val="20"/>
-          <w:szCs w:val="20"/>
-        </w:rPr>
-        <w:t>single_quote</w:t>
-      </w:r>
-      <w:proofErr w:type="spellEnd"/>
-      <w:r>
-        <w:rPr>
-          <w:rFonts w:ascii="Cambria" w:hAnsi="Cambria"/>
-          <w:color w:val="0070C0"/>
-          <w:sz w:val="20"/>
-          <w:szCs w:val="20"/>
-        </w:rPr>
-        <w:t xml:space="preserve"> = '\'';</w:t>
+        <w:t>char single_quote = '\'';</w:t>
       </w:r>
     </w:p>
     <w:p>
@@ -7313,15 +6803,7 @@
           <w:sz w:val="20"/>
           <w:szCs w:val="20"/>
         </w:rPr>
-        <w:t>R</w:t>
-      </w:r>
-      <w:r>
-        <w:rPr>
-          <w:rFonts w:ascii="Cambria" w:hAnsi="Cambria"/>
-          <w:sz w:val="20"/>
-          <w:szCs w:val="20"/>
-        </w:rPr>
-        <w:t xml:space="preserve">egardless of whether type char is implemented as a signed or unsigned type, the types </w:t>
+        <w:t xml:space="preserve">Regardless of whether type char is implemented as a signed or unsigned type, the types </w:t>
       </w:r>
       <w:r>
         <w:rPr>
@@ -7365,25 +6847,7 @@
           <w:sz w:val="20"/>
           <w:szCs w:val="20"/>
         </w:rPr>
-        <w:t>,</w:t>
-      </w:r>
-      <w:r>
-        <w:rPr>
-          <w:rFonts w:ascii="Cambria" w:hAnsi="Cambria"/>
-          <w:color w:val="0070C0"/>
-          <w:sz w:val="20"/>
-          <w:szCs w:val="20"/>
-        </w:rPr>
-        <w:t xml:space="preserve"> </w:t>
-      </w:r>
-      <w:r>
-        <w:rPr>
-          <w:rFonts w:ascii="Cambria" w:hAnsi="Cambria"/>
-          <w:color w:val="0070C0"/>
-          <w:sz w:val="20"/>
-          <w:szCs w:val="20"/>
-        </w:rPr>
-        <w:t xml:space="preserve">and </w:t>
+        <w:t xml:space="preserve">, and </w:t>
       </w:r>
       <w:r>
         <w:rPr>
@@ -7460,25 +6924,7 @@
           <w:sz w:val="20"/>
           <w:szCs w:val="20"/>
         </w:rPr>
-        <w:t xml:space="preserve">char </w:t>
-      </w:r>
-      <w:proofErr w:type="spellStart"/>
-      <w:r>
-        <w:rPr>
-          <w:rFonts w:ascii="Cambria" w:hAnsi="Cambria"/>
-          <w:sz w:val="20"/>
-          <w:szCs w:val="20"/>
-        </w:rPr>
-        <w:t>ch</w:t>
-      </w:r>
-      <w:proofErr w:type="spellEnd"/>
-      <w:r>
-        <w:rPr>
-          <w:rFonts w:ascii="Cambria" w:hAnsi="Cambria"/>
-          <w:sz w:val="20"/>
-          <w:szCs w:val="20"/>
-        </w:rPr>
-        <w:t xml:space="preserve"> = 0;</w:t>
+        <w:t>char ch = 0;</w:t>
       </w:r>
     </w:p>
     <w:p>
@@ -7496,7 +6942,6 @@
           <w:szCs w:val="20"/>
         </w:rPr>
       </w:pPr>
-      <w:proofErr w:type="spellStart"/>
       <w:proofErr w:type="gramStart"/>
       <w:r>
         <w:rPr>
@@ -7504,16 +6949,7 @@
           <w:sz w:val="20"/>
           <w:szCs w:val="20"/>
         </w:rPr>
-        <w:t>scanf</w:t>
-      </w:r>
-      <w:proofErr w:type="spellEnd"/>
-      <w:r>
-        <w:rPr>
-          <w:rFonts w:ascii="Cambria" w:hAnsi="Cambria"/>
-          <w:sz w:val="20"/>
-          <w:szCs w:val="20"/>
-        </w:rPr>
-        <w:t>(</w:t>
+        <w:t>scanf(</w:t>
       </w:r>
       <w:proofErr w:type="gramEnd"/>
       <w:r>
@@ -7522,25 +6958,7 @@
           <w:sz w:val="20"/>
           <w:szCs w:val="20"/>
         </w:rPr>
-        <w:t>"%c", &amp;</w:t>
-      </w:r>
-      <w:proofErr w:type="spellStart"/>
-      <w:r>
-        <w:rPr>
-          <w:rFonts w:ascii="Cambria" w:hAnsi="Cambria"/>
-          <w:sz w:val="20"/>
-          <w:szCs w:val="20"/>
-        </w:rPr>
-        <w:t>ch</w:t>
-      </w:r>
-      <w:proofErr w:type="spellEnd"/>
-      <w:r>
-        <w:rPr>
-          <w:rFonts w:ascii="Cambria" w:hAnsi="Cambria"/>
-          <w:sz w:val="20"/>
-          <w:szCs w:val="20"/>
-        </w:rPr>
-        <w:t xml:space="preserve">); </w:t>
+        <w:t xml:space="preserve">"%c", &amp;ch); </w:t>
       </w:r>
       <w:r>
         <w:rPr>
@@ -7590,43 +7008,7 @@
           <w:sz w:val="20"/>
           <w:szCs w:val="20"/>
         </w:rPr>
-        <w:t xml:space="preserve">"The character is %c and the code value is %d\n", </w:t>
-      </w:r>
-      <w:proofErr w:type="spellStart"/>
-      <w:r>
-        <w:rPr>
-          <w:rFonts w:ascii="Cambria" w:hAnsi="Cambria"/>
-          <w:sz w:val="20"/>
-          <w:szCs w:val="20"/>
-        </w:rPr>
-        <w:t>ch</w:t>
-      </w:r>
-      <w:proofErr w:type="spellEnd"/>
-      <w:r>
-        <w:rPr>
-          <w:rFonts w:ascii="Cambria" w:hAnsi="Cambria"/>
-          <w:sz w:val="20"/>
-          <w:szCs w:val="20"/>
-        </w:rPr>
-        <w:t xml:space="preserve">, </w:t>
-      </w:r>
-      <w:proofErr w:type="spellStart"/>
-      <w:r>
-        <w:rPr>
-          <w:rFonts w:ascii="Cambria" w:hAnsi="Cambria"/>
-          <w:sz w:val="20"/>
-          <w:szCs w:val="20"/>
-        </w:rPr>
-        <w:t>ch</w:t>
-      </w:r>
-      <w:proofErr w:type="spellEnd"/>
-      <w:r>
-        <w:rPr>
-          <w:rFonts w:ascii="Cambria" w:hAnsi="Cambria"/>
-          <w:sz w:val="20"/>
-          <w:szCs w:val="20"/>
-        </w:rPr>
-        <w:t>);</w:t>
+        <w:t>"The character is %c and the code value is %d\n", ch, ch);</w:t>
       </w:r>
     </w:p>
     <w:p>
@@ -7683,23 +7065,7 @@
           <w:sz w:val="20"/>
           <w:szCs w:val="20"/>
         </w:rPr>
-        <w:t>conversion specifier</w:t>
-      </w:r>
-      <w:r>
-        <w:rPr>
-          <w:rFonts w:ascii="Cambria" w:hAnsi="Cambria"/>
-          <w:sz w:val="20"/>
-          <w:szCs w:val="20"/>
-        </w:rPr>
-        <w:t xml:space="preserve">: </w:t>
-      </w:r>
-      <w:r>
-        <w:rPr>
-          <w:rFonts w:ascii="Cambria" w:hAnsi="Cambria"/>
-          <w:sz w:val="20"/>
-          <w:szCs w:val="20"/>
-        </w:rPr>
-        <w:t xml:space="preserve">This specifies that the value should be output as a character that is </w:t>
+        <w:t xml:space="preserve">conversion specifier: This specifies that the value should be output as a character that is </w:t>
       </w:r>
       <w:r>
         <w:rPr>
@@ -7739,15 +7105,7 @@
           <w:sz w:val="20"/>
           <w:szCs w:val="20"/>
         </w:rPr>
-        <w:t>T</w:t>
-      </w:r>
-      <w:r>
-        <w:rPr>
-          <w:rFonts w:ascii="Cambria" w:hAnsi="Cambria"/>
-          <w:sz w:val="20"/>
-          <w:szCs w:val="20"/>
-        </w:rPr>
-        <w:t xml:space="preserve">he standard library </w:t>
+        <w:t xml:space="preserve">The standard library </w:t>
       </w:r>
       <w:r>
         <w:rPr>
@@ -7757,7 +7115,6 @@
         </w:rPr>
         <w:t>&lt;</w:t>
       </w:r>
-      <w:proofErr w:type="spellStart"/>
       <w:r>
         <w:rPr>
           <w:rFonts w:ascii="Cambria" w:hAnsi="Cambria"/>
@@ -7766,7 +7123,6 @@
         </w:rPr>
         <w:t>ctype.h</w:t>
       </w:r>
-      <w:proofErr w:type="spellEnd"/>
       <w:r>
         <w:rPr>
           <w:rFonts w:ascii="Cambria" w:hAnsi="Cambria"/>
@@ -7783,7 +7139,6 @@
         </w:rPr>
         <w:t xml:space="preserve"> header provides the </w:t>
       </w:r>
-      <w:proofErr w:type="spellStart"/>
       <w:proofErr w:type="gramStart"/>
       <w:r>
         <w:rPr>
@@ -7795,9 +7150,9 @@
           <w:sz w:val="20"/>
           <w:szCs w:val="20"/>
         </w:rPr>
-        <w:t>toupper</w:t>
-      </w:r>
-      <w:proofErr w:type="spellEnd"/>
+        <w:t>toupper(</w:t>
+      </w:r>
+      <w:proofErr w:type="gramEnd"/>
       <w:r>
         <w:rPr>
           <w:rFonts w:ascii="Cambria" w:hAnsi="Cambria"/>
@@ -7808,9 +7163,16 @@
           <w:sz w:val="20"/>
           <w:szCs w:val="20"/>
         </w:rPr>
-        <w:t>(</w:t>
-      </w:r>
-      <w:proofErr w:type="gramEnd"/>
+        <w:t>)</w:t>
+      </w:r>
+      <w:r>
+        <w:rPr>
+          <w:rFonts w:ascii="Cambria" w:hAnsi="Cambria"/>
+          <w:sz w:val="20"/>
+          <w:szCs w:val="20"/>
+        </w:rPr>
+        <w:t xml:space="preserve"> and </w:t>
+      </w:r>
       <w:r>
         <w:rPr>
           <w:rFonts w:ascii="Cambria" w:hAnsi="Cambria"/>
@@ -7821,65 +7183,15 @@
           <w:sz w:val="20"/>
           <w:szCs w:val="20"/>
         </w:rPr>
-        <w:t>)</w:t>
-      </w:r>
-      <w:r>
-        <w:rPr>
-          <w:rFonts w:ascii="Cambria" w:hAnsi="Cambria"/>
-          <w:sz w:val="20"/>
-          <w:szCs w:val="20"/>
-        </w:rPr>
-        <w:t xml:space="preserve"> and </w:t>
-      </w:r>
-      <w:proofErr w:type="spellStart"/>
-      <w:r>
-        <w:rPr>
-          <w:rFonts w:ascii="Cambria" w:hAnsi="Cambria"/>
-          <w:b/>
-          <w:bCs/>
-          <w:i/>
-          <w:iCs/>
-          <w:sz w:val="20"/>
-          <w:szCs w:val="20"/>
-        </w:rPr>
-        <w:t>tolower</w:t>
-      </w:r>
-      <w:proofErr w:type="spellEnd"/>
-      <w:r>
-        <w:rPr>
-          <w:rFonts w:ascii="Cambria" w:hAnsi="Cambria"/>
-          <w:b/>
-          <w:bCs/>
-          <w:i/>
-          <w:iCs/>
-          <w:sz w:val="20"/>
-          <w:szCs w:val="20"/>
-        </w:rPr>
-        <w:t>()</w:t>
-      </w:r>
-      <w:r>
-        <w:rPr>
-          <w:rFonts w:ascii="Cambria" w:hAnsi="Cambria"/>
-          <w:sz w:val="20"/>
-          <w:szCs w:val="20"/>
-        </w:rPr>
-        <w:t xml:space="preserve"> functions for converting</w:t>
-      </w:r>
-      <w:r>
-        <w:rPr>
-          <w:rFonts w:ascii="Cambria" w:hAnsi="Cambria"/>
-          <w:sz w:val="20"/>
-          <w:szCs w:val="20"/>
-        </w:rPr>
-        <w:t xml:space="preserve"> </w:t>
-      </w:r>
-      <w:r>
-        <w:rPr>
-          <w:rFonts w:ascii="Cambria" w:hAnsi="Cambria"/>
-          <w:sz w:val="20"/>
-          <w:szCs w:val="20"/>
-        </w:rPr>
-        <w:t>a</w:t>
+        <w:t>tolower()</w:t>
+      </w:r>
+      <w:r>
+        <w:rPr>
+          <w:rFonts w:ascii="Cambria" w:hAnsi="Cambria"/>
+          <w:sz w:val="20"/>
+          <w:szCs w:val="20"/>
+        </w:rPr>
+        <w:t xml:space="preserve"> functions for converting a</w:t>
       </w:r>
       <w:r>
         <w:rPr>
@@ -8011,15 +7323,7 @@
           <w:sz w:val="20"/>
           <w:szCs w:val="20"/>
         </w:rPr>
-        <w:t xml:space="preserve">, </w:t>
-      </w:r>
-      <w:r>
-        <w:rPr>
-          <w:rFonts w:ascii="Cambria" w:hAnsi="Cambria"/>
-          <w:sz w:val="20"/>
-          <w:szCs w:val="20"/>
-        </w:rPr>
-        <w:t>not a variable.</w:t>
+        <w:t>, not a variable.</w:t>
       </w:r>
       <w:r>
         <w:rPr>
@@ -8038,69 +7342,15 @@
           <w:sz w:val="20"/>
           <w:szCs w:val="20"/>
         </w:rPr>
-        <w:t>An</w:t>
-      </w:r>
-      <w:r>
-        <w:rPr>
-          <w:rFonts w:ascii="Cambria" w:hAnsi="Cambria"/>
-          <w:b/>
-          <w:bCs/>
-          <w:color w:val="C00000"/>
-          <w:sz w:val="20"/>
-          <w:szCs w:val="20"/>
-        </w:rPr>
-        <w:t xml:space="preserve"> </w:t>
-      </w:r>
-      <w:r>
-        <w:rPr>
-          <w:rFonts w:ascii="Cambria" w:hAnsi="Cambria"/>
-          <w:b/>
-          <w:bCs/>
-          <w:color w:val="C00000"/>
-          <w:sz w:val="20"/>
-          <w:szCs w:val="20"/>
-        </w:rPr>
-        <w:t>enumeration is an integer type</w:t>
-      </w:r>
-      <w:r>
-        <w:rPr>
-          <w:rFonts w:ascii="Cambria" w:hAnsi="Cambria"/>
-          <w:sz w:val="20"/>
-          <w:szCs w:val="20"/>
-        </w:rPr>
-        <w:t xml:space="preserve">, and the enumerators that you specify will correspond to integer values. By </w:t>
-      </w:r>
-      <w:r>
-        <w:rPr>
-          <w:rFonts w:ascii="Cambria" w:hAnsi="Cambria"/>
-          <w:sz w:val="20"/>
-          <w:szCs w:val="20"/>
-        </w:rPr>
-        <w:t>default,</w:t>
-      </w:r>
-      <w:r>
-        <w:rPr>
-          <w:rFonts w:ascii="Cambria" w:hAnsi="Cambria"/>
-          <w:sz w:val="20"/>
-          <w:szCs w:val="20"/>
-        </w:rPr>
-        <w:t xml:space="preserve"> the</w:t>
-      </w:r>
-      <w:r>
-        <w:rPr>
-          <w:rFonts w:ascii="Cambria" w:hAnsi="Cambria"/>
-          <w:sz w:val="20"/>
-          <w:szCs w:val="20"/>
-        </w:rPr>
-        <w:t xml:space="preserve"> </w:t>
-      </w:r>
-      <w:r>
-        <w:rPr>
-          <w:rFonts w:ascii="Cambria" w:hAnsi="Cambria"/>
-          <w:sz w:val="20"/>
-          <w:szCs w:val="20"/>
-        </w:rPr>
-        <w:t xml:space="preserve">enumerators will start from zero, </w:t>
+        <w:t>An enumeration is an integer type</w:t>
+      </w:r>
+      <w:r>
+        <w:rPr>
+          <w:rFonts w:ascii="Cambria" w:hAnsi="Cambria"/>
+          <w:sz w:val="20"/>
+          <w:szCs w:val="20"/>
+        </w:rPr>
+        <w:t xml:space="preserve">, and the enumerators that you specify will correspond to integer values. By default, the enumerators will start from zero, </w:t>
       </w:r>
       <w:r>
         <w:rPr>
@@ -8119,23 +7369,7 @@
           <w:sz w:val="20"/>
           <w:szCs w:val="20"/>
         </w:rPr>
-        <w:t>.</w:t>
-      </w:r>
-      <w:r>
-        <w:rPr>
-          <w:rFonts w:ascii="Cambria" w:hAnsi="Cambria"/>
-          <w:sz w:val="20"/>
-          <w:szCs w:val="20"/>
-        </w:rPr>
-        <w:t xml:space="preserve"> </w:t>
-      </w:r>
-      <w:r>
-        <w:rPr>
-          <w:rFonts w:ascii="Cambria" w:hAnsi="Cambria"/>
-          <w:sz w:val="20"/>
-          <w:szCs w:val="20"/>
-        </w:rPr>
-        <w:t>Thus, in this example, the values Monday through Sunday will have values 0 through 6.</w:t>
+        <w:t>. Thus, in this example, the values Monday through Sunday will have values 0 through 6.</w:t>
       </w:r>
     </w:p>
     <w:p>
@@ -8231,51 +7465,7 @@
           <w:sz w:val="20"/>
           <w:szCs w:val="20"/>
         </w:rPr>
-        <w:t>The actual integer type that is used for a variable</w:t>
-      </w:r>
-      <w:r>
-        <w:rPr>
-          <w:rFonts w:ascii="Cambria" w:hAnsi="Cambria"/>
-          <w:b/>
-          <w:bCs/>
-          <w:color w:val="C00000"/>
-          <w:sz w:val="20"/>
-          <w:szCs w:val="20"/>
-        </w:rPr>
-        <w:t xml:space="preserve"> </w:t>
-      </w:r>
-      <w:r>
-        <w:rPr>
-          <w:rFonts w:ascii="Cambria" w:hAnsi="Cambria"/>
-          <w:b/>
-          <w:bCs/>
-          <w:color w:val="C00000"/>
-          <w:sz w:val="20"/>
-          <w:szCs w:val="20"/>
-        </w:rPr>
-        <w:t>of an enumeration type is implementation defined, and the choice of type may depend on how many enumerators</w:t>
-      </w:r>
-      <w:r>
-        <w:rPr>
-          <w:rFonts w:ascii="Cambria" w:hAnsi="Cambria"/>
-          <w:b/>
-          <w:bCs/>
-          <w:color w:val="C00000"/>
-          <w:sz w:val="20"/>
-          <w:szCs w:val="20"/>
-        </w:rPr>
-        <w:t xml:space="preserve"> </w:t>
-      </w:r>
-      <w:r>
-        <w:rPr>
-          <w:rFonts w:ascii="Cambria" w:hAnsi="Cambria"/>
-          <w:b/>
-          <w:bCs/>
-          <w:color w:val="C00000"/>
-          <w:sz w:val="20"/>
-          <w:szCs w:val="20"/>
-        </w:rPr>
-        <w:t>there are.</w:t>
+        <w:t>The actual integer type that is used for a variable of an enumeration type is implementation defined, and the choice of type may depend on how many enumerators there are.</w:t>
       </w:r>
     </w:p>
     <w:p>
@@ -8296,15 +7486,7 @@
           <w:sz w:val="20"/>
           <w:szCs w:val="20"/>
         </w:rPr>
-        <w:t>enum Weekday {Monday, Tuesday, Wednesday, Thursday,</w:t>
-      </w:r>
-      <w:r>
-        <w:rPr>
-          <w:rFonts w:ascii="Cambria" w:hAnsi="Cambria"/>
-          <w:sz w:val="20"/>
-          <w:szCs w:val="20"/>
-        </w:rPr>
-        <w:t xml:space="preserve"> </w:t>
+        <w:t xml:space="preserve">enum Weekday {Monday, Tuesday, Wednesday, Thursday, </w:t>
       </w:r>
     </w:p>
     <w:p>
@@ -8343,13 +7525,6 @@
           <w:szCs w:val="20"/>
         </w:rPr>
         <w:tab/>
-      </w:r>
-      <w:r>
-        <w:rPr>
-          <w:rFonts w:ascii="Cambria" w:hAnsi="Cambria"/>
-          <w:sz w:val="20"/>
-          <w:szCs w:val="20"/>
-        </w:rPr>
         <w:t>Friday, Saturday, Sunday} today = Monday, tomorrow = Tuesday;</w:t>
       </w:r>
     </w:p>
@@ -8412,89 +7587,25 @@
           <w:sz w:val="20"/>
           <w:szCs w:val="20"/>
         </w:rPr>
-        <w:t>A</w:t>
-      </w:r>
-      <w:r>
-        <w:rPr>
-          <w:rFonts w:ascii="Cambria" w:hAnsi="Cambria"/>
-          <w:sz w:val="20"/>
-          <w:szCs w:val="20"/>
-        </w:rPr>
-        <w:t xml:space="preserve">lthough you specify a fixed set of values for an enumeration type, </w:t>
-      </w:r>
-      <w:r>
-        <w:rPr>
-          <w:rFonts w:ascii="Cambria" w:hAnsi="Cambria"/>
-          <w:b/>
-          <w:bCs/>
-          <w:sz w:val="20"/>
-          <w:szCs w:val="20"/>
-        </w:rPr>
-        <w:t>there is no checking mechanism to</w:t>
-      </w:r>
-      <w:r>
-        <w:rPr>
-          <w:rFonts w:ascii="Cambria" w:hAnsi="Cambria"/>
-          <w:b/>
-          <w:bCs/>
-          <w:sz w:val="20"/>
-          <w:szCs w:val="20"/>
-        </w:rPr>
-        <w:t xml:space="preserve"> </w:t>
-      </w:r>
-      <w:r>
-        <w:rPr>
-          <w:rFonts w:ascii="Cambria" w:hAnsi="Cambria"/>
-          <w:b/>
-          <w:bCs/>
-          <w:sz w:val="20"/>
-          <w:szCs w:val="20"/>
-        </w:rPr>
-        <w:t>ensure</w:t>
-      </w:r>
-      <w:r>
-        <w:rPr>
-          <w:rFonts w:ascii="Cambria" w:hAnsi="Cambria"/>
-          <w:b/>
-          <w:bCs/>
-          <w:sz w:val="20"/>
-          <w:szCs w:val="20"/>
-        </w:rPr>
-        <w:t xml:space="preserve"> </w:t>
-      </w:r>
-      <w:r>
-        <w:rPr>
-          <w:rFonts w:ascii="Cambria" w:hAnsi="Cambria"/>
-          <w:b/>
-          <w:bCs/>
-          <w:sz w:val="20"/>
-          <w:szCs w:val="20"/>
-        </w:rPr>
-        <w:t>that only these values are used in your program</w:t>
-      </w:r>
-      <w:r>
-        <w:rPr>
-          <w:rFonts w:ascii="Cambria" w:hAnsi="Cambria"/>
-          <w:sz w:val="20"/>
-          <w:szCs w:val="20"/>
-        </w:rPr>
-        <w:t>. It is up to you to ensure that you use only valid values for a given</w:t>
-      </w:r>
-      <w:r>
-        <w:rPr>
-          <w:rFonts w:ascii="Cambria" w:hAnsi="Cambria"/>
-          <w:sz w:val="20"/>
-          <w:szCs w:val="20"/>
-        </w:rPr>
-        <w:t xml:space="preserve"> </w:t>
-      </w:r>
-      <w:r>
-        <w:rPr>
-          <w:rFonts w:ascii="Cambria" w:hAnsi="Cambria"/>
-          <w:sz w:val="20"/>
-          <w:szCs w:val="20"/>
-        </w:rPr>
-        <w:t>enumeration type.</w:t>
+        <w:t xml:space="preserve">Although you specify a fixed set of values for an enumeration type, </w:t>
+      </w:r>
+      <w:r>
+        <w:rPr>
+          <w:rFonts w:ascii="Cambria" w:hAnsi="Cambria"/>
+          <w:b/>
+          <w:bCs/>
+          <w:sz w:val="20"/>
+          <w:szCs w:val="20"/>
+        </w:rPr>
+        <w:t>there is no checking mechanism to ensure that only these values are used in your program</w:t>
+      </w:r>
+      <w:r>
+        <w:rPr>
+          <w:rFonts w:ascii="Cambria" w:hAnsi="Cambria"/>
+          <w:sz w:val="20"/>
+          <w:szCs w:val="20"/>
+        </w:rPr>
+        <w:t>. It is up to you to ensure that you use only valid values for a given enumeration type.</w:t>
       </w:r>
     </w:p>
     <w:p>
@@ -8586,23 +7697,7 @@
           <w:sz w:val="20"/>
           <w:szCs w:val="20"/>
         </w:rPr>
-        <w:t>enum Weekday {Monday = 5, Tuesday = 4, Wednesday,</w:t>
-      </w:r>
-      <w:r>
-        <w:rPr>
-          <w:rFonts w:ascii="Cambria" w:hAnsi="Cambria"/>
-          <w:sz w:val="20"/>
-          <w:szCs w:val="20"/>
-        </w:rPr>
-        <w:t xml:space="preserve"> </w:t>
-      </w:r>
-      <w:r>
-        <w:rPr>
-          <w:rFonts w:ascii="Cambria" w:hAnsi="Cambria"/>
-          <w:sz w:val="20"/>
-          <w:szCs w:val="20"/>
-        </w:rPr>
-        <w:t>Thursday = 10, Friday = 3, Saturday, Sunday}</w:t>
+        <w:t>enum Weekday {Monday = 5, Tuesday = 4, Wednesday, Thursday = 10, Friday = 3, Saturday, Sunday}</w:t>
       </w:r>
       <w:r>
         <w:rPr>
@@ -8740,25 +7835,7 @@
           <w:sz w:val="20"/>
           <w:szCs w:val="20"/>
         </w:rPr>
-        <w:t xml:space="preserve">enum Suit </w:t>
-      </w:r>
-      <w:proofErr w:type="spellStart"/>
-      <w:r>
-        <w:rPr>
-          <w:rFonts w:ascii="Cambria" w:hAnsi="Cambria"/>
-          <w:sz w:val="20"/>
-          <w:szCs w:val="20"/>
-        </w:rPr>
-        <w:t>card_suit</w:t>
-      </w:r>
-      <w:proofErr w:type="spellEnd"/>
-      <w:r>
-        <w:rPr>
-          <w:rFonts w:ascii="Cambria" w:hAnsi="Cambria"/>
-          <w:sz w:val="20"/>
-          <w:szCs w:val="20"/>
-        </w:rPr>
-        <w:t xml:space="preserve"> = diamonds;</w:t>
+        <w:t>enum Suit card_suit = diamonds;</w:t>
       </w:r>
     </w:p>
     <w:p>
@@ -8780,25 +7857,7 @@
           <w:sz w:val="20"/>
           <w:szCs w:val="20"/>
         </w:rPr>
-        <w:t xml:space="preserve">enum {red, orange, yellow, green, blue, indigo, violet} </w:t>
-      </w:r>
-      <w:proofErr w:type="spellStart"/>
-      <w:r>
-        <w:rPr>
-          <w:rFonts w:ascii="Cambria" w:hAnsi="Cambria"/>
-          <w:sz w:val="20"/>
-          <w:szCs w:val="20"/>
-        </w:rPr>
-        <w:t>shirt_color</w:t>
-      </w:r>
-      <w:proofErr w:type="spellEnd"/>
-      <w:r>
-        <w:rPr>
-          <w:rFonts w:ascii="Cambria" w:hAnsi="Cambria"/>
-          <w:sz w:val="20"/>
-          <w:szCs w:val="20"/>
-        </w:rPr>
-        <w:t>;</w:t>
+        <w:t>enum {red, orange, yellow, green, blue, indigo, violet} shirt_color;</w:t>
       </w:r>
       <w:r>
         <w:rPr>
@@ -8832,23 +7891,13 @@
           <w:szCs w:val="20"/>
         </w:rPr>
       </w:pPr>
-      <w:proofErr w:type="spellStart"/>
-      <w:r>
-        <w:rPr>
-          <w:rFonts w:ascii="Cambria" w:hAnsi="Cambria"/>
-          <w:sz w:val="20"/>
-          <w:szCs w:val="20"/>
-        </w:rPr>
-        <w:t>shirt_color</w:t>
-      </w:r>
-      <w:proofErr w:type="spellEnd"/>
-      <w:r>
-        <w:rPr>
-          <w:rFonts w:ascii="Cambria" w:hAnsi="Cambria"/>
-          <w:sz w:val="20"/>
-          <w:szCs w:val="20"/>
-        </w:rPr>
-        <w:t xml:space="preserve"> = blue;</w:t>
+      <w:r>
+        <w:rPr>
+          <w:rFonts w:ascii="Cambria" w:hAnsi="Cambria"/>
+          <w:sz w:val="20"/>
+          <w:szCs w:val="20"/>
+        </w:rPr>
+        <w:t>shirt_color = blue;</w:t>
       </w:r>
     </w:p>
     <w:p>
@@ -8923,18 +7972,8 @@
           <w:sz w:val="20"/>
           <w:szCs w:val="20"/>
         </w:rPr>
-        <w:t>(!</w:t>
-      </w:r>
-      <w:proofErr w:type="spellStart"/>
-      <w:r>
-        <w:rPr>
-          <w:rFonts w:ascii="Cambria" w:hAnsi="Cambria"/>
-          <w:sz w:val="20"/>
-          <w:szCs w:val="20"/>
-        </w:rPr>
-        <w:t>isalpha</w:t>
-      </w:r>
-      <w:proofErr w:type="spellEnd"/>
+        <w:t>(!isalpha</w:t>
+      </w:r>
       <w:proofErr w:type="gramEnd"/>
       <w:r>
         <w:rPr>
@@ -8942,25 +7981,7 @@
           <w:sz w:val="20"/>
           <w:szCs w:val="20"/>
         </w:rPr>
-        <w:t>(</w:t>
-      </w:r>
-      <w:proofErr w:type="spellStart"/>
-      <w:r>
-        <w:rPr>
-          <w:rFonts w:ascii="Cambria" w:hAnsi="Cambria"/>
-          <w:sz w:val="20"/>
-          <w:szCs w:val="20"/>
-        </w:rPr>
-        <w:t>ch</w:t>
-      </w:r>
-      <w:proofErr w:type="spellEnd"/>
-      <w:r>
-        <w:rPr>
-          <w:rFonts w:ascii="Cambria" w:hAnsi="Cambria"/>
-          <w:sz w:val="20"/>
-          <w:szCs w:val="20"/>
-        </w:rPr>
-        <w:t>))</w:t>
+        <w:t>(ch))</w:t>
       </w:r>
     </w:p>
     <w:p>
@@ -9062,51 +8083,7 @@
           <w:sz w:val="20"/>
           <w:szCs w:val="20"/>
         </w:rPr>
-        <w:t xml:space="preserve">    </w:t>
-      </w:r>
-      <w:r>
-        <w:rPr>
-          <w:rFonts w:ascii="Cambria" w:hAnsi="Cambria"/>
-          <w:sz w:val="20"/>
-          <w:szCs w:val="20"/>
-        </w:rPr>
-        <w:t>switch(</w:t>
-      </w:r>
-      <w:proofErr w:type="spellStart"/>
-      <w:r>
-        <w:rPr>
-          <w:rFonts w:ascii="Cambria" w:hAnsi="Cambria"/>
-          <w:sz w:val="20"/>
-          <w:szCs w:val="20"/>
-        </w:rPr>
-        <w:t>tolower</w:t>
-      </w:r>
-      <w:proofErr w:type="spellEnd"/>
-      <w:r>
-        <w:rPr>
-          <w:rFonts w:ascii="Cambria" w:hAnsi="Cambria"/>
-          <w:sz w:val="20"/>
-          <w:szCs w:val="20"/>
-        </w:rPr>
-        <w:t>(</w:t>
-      </w:r>
-      <w:proofErr w:type="spellStart"/>
-      <w:r>
-        <w:rPr>
-          <w:rFonts w:ascii="Cambria" w:hAnsi="Cambria"/>
-          <w:sz w:val="20"/>
-          <w:szCs w:val="20"/>
-        </w:rPr>
-        <w:t>ch</w:t>
-      </w:r>
-      <w:proofErr w:type="spellEnd"/>
-      <w:r>
-        <w:rPr>
-          <w:rFonts w:ascii="Cambria" w:hAnsi="Cambria"/>
-          <w:sz w:val="20"/>
-          <w:szCs w:val="20"/>
-        </w:rPr>
-        <w:t>))</w:t>
+        <w:t xml:space="preserve">    switch(tolower(ch))</w:t>
       </w:r>
     </w:p>
     <w:p>
@@ -9127,15 +8104,7 @@
           <w:sz w:val="20"/>
           <w:szCs w:val="20"/>
         </w:rPr>
-        <w:t xml:space="preserve">    </w:t>
-      </w:r>
-      <w:r>
-        <w:rPr>
-          <w:rFonts w:ascii="Cambria" w:hAnsi="Cambria"/>
-          <w:sz w:val="20"/>
-          <w:szCs w:val="20"/>
-        </w:rPr>
-        <w:t>{</w:t>
+        <w:t xml:space="preserve">    {</w:t>
       </w:r>
     </w:p>
     <w:p>
@@ -9156,33 +8125,7 @@
           <w:sz w:val="20"/>
           <w:szCs w:val="20"/>
         </w:rPr>
-        <w:t xml:space="preserve">        </w:t>
-      </w:r>
-      <w:r>
-        <w:rPr>
-          <w:rFonts w:ascii="Cambria" w:hAnsi="Cambria"/>
-          <w:sz w:val="20"/>
-          <w:szCs w:val="20"/>
-        </w:rPr>
-        <w:t>case 'a': case 'e': case '</w:t>
-      </w:r>
-      <w:proofErr w:type="spellStart"/>
-      <w:r>
-        <w:rPr>
-          <w:rFonts w:ascii="Cambria" w:hAnsi="Cambria"/>
-          <w:sz w:val="20"/>
-          <w:szCs w:val="20"/>
-        </w:rPr>
-        <w:t>i</w:t>
-      </w:r>
-      <w:proofErr w:type="spellEnd"/>
-      <w:r>
-        <w:rPr>
-          <w:rFonts w:ascii="Cambria" w:hAnsi="Cambria"/>
-          <w:sz w:val="20"/>
-          <w:szCs w:val="20"/>
-        </w:rPr>
-        <w:t>': case 'o': case 'u':</w:t>
+        <w:t xml:space="preserve">        case 'a': case 'e': case 'i': case 'o': case 'u':</w:t>
       </w:r>
     </w:p>
     <w:p>
@@ -9242,15 +8185,7 @@
           <w:sz w:val="20"/>
           <w:szCs w:val="20"/>
         </w:rPr>
-        <w:t xml:space="preserve">             </w:t>
-      </w:r>
-      <w:r>
-        <w:rPr>
-          <w:rFonts w:ascii="Cambria" w:hAnsi="Cambria"/>
-          <w:sz w:val="20"/>
-          <w:szCs w:val="20"/>
-        </w:rPr>
-        <w:t>break;</w:t>
+        <w:t xml:space="preserve">             break;</w:t>
       </w:r>
     </w:p>
     <w:p>
@@ -9271,15 +8206,7 @@
           <w:sz w:val="20"/>
           <w:szCs w:val="20"/>
         </w:rPr>
-        <w:t xml:space="preserve">        </w:t>
-      </w:r>
-      <w:r>
-        <w:rPr>
-          <w:rFonts w:ascii="Cambria" w:hAnsi="Cambria"/>
-          <w:sz w:val="20"/>
-          <w:szCs w:val="20"/>
-        </w:rPr>
-        <w:t>default:</w:t>
+        <w:t xml:space="preserve">        default:</w:t>
       </w:r>
     </w:p>
     <w:p>
@@ -9339,15 +8266,7 @@
           <w:sz w:val="20"/>
           <w:szCs w:val="20"/>
         </w:rPr>
-        <w:t xml:space="preserve">             </w:t>
-      </w:r>
-      <w:r>
-        <w:rPr>
-          <w:rFonts w:ascii="Cambria" w:hAnsi="Cambria"/>
-          <w:sz w:val="20"/>
-          <w:szCs w:val="20"/>
-        </w:rPr>
-        <w:t>break;</w:t>
+        <w:t xml:space="preserve">             break;</w:t>
       </w:r>
     </w:p>
     <w:p>
@@ -9368,15 +8287,7 @@
           <w:sz w:val="20"/>
           <w:szCs w:val="20"/>
         </w:rPr>
-        <w:t xml:space="preserve">    </w:t>
-      </w:r>
-      <w:r>
-        <w:rPr>
-          <w:rFonts w:ascii="Cambria" w:hAnsi="Cambria"/>
-          <w:sz w:val="20"/>
-          <w:szCs w:val="20"/>
-        </w:rPr>
-        <w:t>}</w:t>
+        <w:t xml:space="preserve">    }</w:t>
       </w:r>
     </w:p>
     <w:p>
@@ -9399,6 +8310,1610 @@
         </w:rPr>
         <w:t>}</w:t>
       </w:r>
+    </w:p>
+    <w:p>
+      <w:pPr>
+        <w:autoSpaceDE w:val="0"/>
+        <w:autoSpaceDN w:val="0"/>
+        <w:adjustRightInd w:val="0"/>
+        <w:spacing w:after="0" w:line="240" w:lineRule="auto"/>
+        <w:rPr>
+          <w:rFonts w:ascii="Cambria" w:hAnsi="Cambria"/>
+          <w:sz w:val="20"/>
+          <w:szCs w:val="20"/>
+        </w:rPr>
+      </w:pPr>
+    </w:p>
+    <w:p>
+      <w:pPr>
+        <w:pStyle w:val="Heading1"/>
+        <w:spacing w:after="200"/>
+        <w:rPr>
+          <w:rFonts w:ascii="Cambria" w:hAnsi="Cambria"/>
+        </w:rPr>
+      </w:pPr>
+      <w:r>
+        <w:rPr>
+          <w:rFonts w:ascii="Cambria" w:hAnsi="Cambria"/>
+        </w:rPr>
+        <w:lastRenderedPageBreak/>
+        <w:t xml:space="preserve">Chapter </w:t>
+      </w:r>
+      <w:r>
+        <w:rPr>
+          <w:rFonts w:ascii="Cambria" w:hAnsi="Cambria"/>
+        </w:rPr>
+        <w:t>4</w:t>
+      </w:r>
+      <w:r>
+        <w:rPr>
+          <w:rFonts w:ascii="Cambria" w:hAnsi="Cambria"/>
+        </w:rPr>
+        <w:t xml:space="preserve"> </w:t>
+      </w:r>
+      <w:r>
+        <w:rPr>
+          <w:rFonts w:ascii="Cambria" w:hAnsi="Cambria"/>
+        </w:rPr>
+        <w:t>–</w:t>
+      </w:r>
+      <w:r>
+        <w:rPr>
+          <w:rFonts w:ascii="Cambria" w:hAnsi="Cambria"/>
+        </w:rPr>
+        <w:t xml:space="preserve"> </w:t>
+      </w:r>
+      <w:r>
+        <w:rPr>
+          <w:rFonts w:ascii="Cambria" w:hAnsi="Cambria"/>
+        </w:rPr>
+        <w:t>Loop</w:t>
+      </w:r>
+      <w:r>
+        <w:rPr>
+          <w:rFonts w:ascii="Cambria" w:hAnsi="Cambria"/>
+        </w:rPr>
+        <w:t>s</w:t>
+      </w:r>
+    </w:p>
+    <w:p>
+      <w:pPr>
+        <w:autoSpaceDE w:val="0"/>
+        <w:autoSpaceDN w:val="0"/>
+        <w:adjustRightInd w:val="0"/>
+        <w:spacing w:after="0" w:line="240" w:lineRule="auto"/>
+        <w:rPr>
+          <w:rFonts w:ascii="Cambria" w:hAnsi="Cambria"/>
+          <w:sz w:val="20"/>
+          <w:szCs w:val="20"/>
+        </w:rPr>
+      </w:pPr>
+      <w:r>
+        <w:rPr>
+          <w:rFonts w:ascii="Cambria" w:hAnsi="Cambria"/>
+          <w:sz w:val="20"/>
+          <w:szCs w:val="20"/>
+        </w:rPr>
+        <w:t>int count = 1;</w:t>
+      </w:r>
+    </w:p>
+    <w:p>
+      <w:pPr>
+        <w:autoSpaceDE w:val="0"/>
+        <w:autoSpaceDN w:val="0"/>
+        <w:adjustRightInd w:val="0"/>
+        <w:spacing w:after="0" w:line="240" w:lineRule="auto"/>
+        <w:rPr>
+          <w:rFonts w:ascii="Cambria" w:hAnsi="Cambria"/>
+          <w:sz w:val="20"/>
+          <w:szCs w:val="20"/>
+        </w:rPr>
+      </w:pPr>
+      <w:proofErr w:type="gramStart"/>
+      <w:r>
+        <w:rPr>
+          <w:rFonts w:ascii="Cambria" w:hAnsi="Cambria"/>
+          <w:sz w:val="20"/>
+          <w:szCs w:val="20"/>
+        </w:rPr>
+        <w:t>for( ;</w:t>
+      </w:r>
+      <w:proofErr w:type="gramEnd"/>
+      <w:r>
+        <w:rPr>
+          <w:rFonts w:ascii="Cambria" w:hAnsi="Cambria"/>
+          <w:sz w:val="20"/>
+          <w:szCs w:val="20"/>
+        </w:rPr>
+        <w:t xml:space="preserve"> count &lt;= 10 ; ++count)</w:t>
+      </w:r>
+    </w:p>
+    <w:p>
+      <w:pPr>
+        <w:autoSpaceDE w:val="0"/>
+        <w:autoSpaceDN w:val="0"/>
+        <w:adjustRightInd w:val="0"/>
+        <w:spacing w:after="0" w:line="240" w:lineRule="auto"/>
+        <w:rPr>
+          <w:rFonts w:ascii="Cambria" w:hAnsi="Cambria"/>
+          <w:sz w:val="20"/>
+          <w:szCs w:val="20"/>
+        </w:rPr>
+      </w:pPr>
+      <w:r>
+        <w:rPr>
+          <w:rFonts w:ascii="Cambria" w:hAnsi="Cambria"/>
+          <w:sz w:val="20"/>
+          <w:szCs w:val="20"/>
+        </w:rPr>
+        <w:t>{</w:t>
+      </w:r>
+    </w:p>
+    <w:p>
+      <w:pPr>
+        <w:autoSpaceDE w:val="0"/>
+        <w:autoSpaceDN w:val="0"/>
+        <w:adjustRightInd w:val="0"/>
+        <w:spacing w:after="0" w:line="240" w:lineRule="auto"/>
+        <w:rPr>
+          <w:rFonts w:ascii="Cambria" w:hAnsi="Cambria"/>
+          <w:sz w:val="20"/>
+          <w:szCs w:val="20"/>
+        </w:rPr>
+      </w:pPr>
+      <w:r>
+        <w:rPr>
+          <w:rFonts w:ascii="Cambria" w:hAnsi="Cambria"/>
+          <w:sz w:val="20"/>
+          <w:szCs w:val="20"/>
+        </w:rPr>
+        <w:t xml:space="preserve">    </w:t>
+      </w:r>
+      <w:proofErr w:type="gramStart"/>
+      <w:r>
+        <w:rPr>
+          <w:rFonts w:ascii="Cambria" w:hAnsi="Cambria"/>
+          <w:sz w:val="20"/>
+          <w:szCs w:val="20"/>
+        </w:rPr>
+        <w:t>printf(</w:t>
+      </w:r>
+      <w:proofErr w:type="gramEnd"/>
+      <w:r>
+        <w:rPr>
+          <w:rFonts w:ascii="Cambria" w:hAnsi="Cambria"/>
+          <w:sz w:val="20"/>
+          <w:szCs w:val="20"/>
+        </w:rPr>
+        <w:t>" %d", count);</w:t>
+      </w:r>
+    </w:p>
+    <w:p>
+      <w:pPr>
+        <w:autoSpaceDE w:val="0"/>
+        <w:autoSpaceDN w:val="0"/>
+        <w:adjustRightInd w:val="0"/>
+        <w:spacing w:after="0" w:line="240" w:lineRule="auto"/>
+        <w:rPr>
+          <w:rFonts w:ascii="Cambria" w:hAnsi="Cambria"/>
+          <w:sz w:val="20"/>
+          <w:szCs w:val="20"/>
+        </w:rPr>
+      </w:pPr>
+      <w:r>
+        <w:rPr>
+          <w:rFonts w:ascii="Cambria" w:hAnsi="Cambria"/>
+          <w:sz w:val="20"/>
+          <w:szCs w:val="20"/>
+        </w:rPr>
+        <w:t>}</w:t>
+      </w:r>
+    </w:p>
+    <w:p>
+      <w:pPr>
+        <w:autoSpaceDE w:val="0"/>
+        <w:autoSpaceDN w:val="0"/>
+        <w:adjustRightInd w:val="0"/>
+        <w:spacing w:before="120" w:after="120" w:line="240" w:lineRule="auto"/>
+        <w:rPr>
+          <w:rFonts w:ascii="Cambria" w:hAnsi="Cambria"/>
+          <w:sz w:val="20"/>
+          <w:szCs w:val="20"/>
+        </w:rPr>
+      </w:pPr>
+      <w:proofErr w:type="gramStart"/>
+      <w:r>
+        <w:rPr>
+          <w:rFonts w:ascii="Cambria" w:hAnsi="Cambria"/>
+          <w:sz w:val="20"/>
+          <w:szCs w:val="20"/>
+        </w:rPr>
+        <w:t>printf(</w:t>
+      </w:r>
+      <w:proofErr w:type="gramEnd"/>
+      <w:r>
+        <w:rPr>
+          <w:rFonts w:ascii="Cambria" w:hAnsi="Cambria"/>
+          <w:sz w:val="20"/>
+          <w:szCs w:val="20"/>
+        </w:rPr>
+        <w:t>"</w:t>
+      </w:r>
+      <w:r>
+        <w:rPr>
+          <w:rFonts w:ascii="Cambria" w:hAnsi="Cambria"/>
+          <w:color w:val="9900CC"/>
+          <w:sz w:val="20"/>
+          <w:szCs w:val="20"/>
+        </w:rPr>
+        <w:t>\n</w:t>
+      </w:r>
+      <w:r>
+        <w:rPr>
+          <w:rFonts w:ascii="Cambria" w:hAnsi="Cambria"/>
+          <w:sz w:val="20"/>
+          <w:szCs w:val="20"/>
+        </w:rPr>
+        <w:t>After the loop count has the value %d.</w:t>
+      </w:r>
+      <w:r>
+        <w:rPr>
+          <w:rFonts w:ascii="Cambria" w:hAnsi="Cambria"/>
+          <w:color w:val="9900CC"/>
+          <w:sz w:val="20"/>
+          <w:szCs w:val="20"/>
+        </w:rPr>
+        <w:t>\n</w:t>
+      </w:r>
+      <w:r>
+        <w:rPr>
+          <w:rFonts w:ascii="Cambria" w:hAnsi="Cambria"/>
+          <w:sz w:val="20"/>
+          <w:szCs w:val="20"/>
+        </w:rPr>
+        <w:t>", count)</w:t>
+      </w:r>
+      <w:r>
+        <w:rPr>
+          <w:rFonts w:ascii="Cambria" w:hAnsi="Cambria" w:hint="eastAsia"/>
+          <w:sz w:val="20"/>
+          <w:szCs w:val="20"/>
+        </w:rPr>
+        <w:t>;</w:t>
+      </w:r>
+    </w:p>
+    <w:p>
+      <w:pPr>
+        <w:autoSpaceDE w:val="0"/>
+        <w:autoSpaceDN w:val="0"/>
+        <w:adjustRightInd w:val="0"/>
+        <w:spacing w:before="120" w:after="60" w:line="240" w:lineRule="auto"/>
+        <w:rPr>
+          <w:rFonts w:ascii="Cambria" w:hAnsi="Cambria"/>
+          <w:sz w:val="20"/>
+          <w:szCs w:val="20"/>
+        </w:rPr>
+      </w:pPr>
+      <w:r>
+        <w:rPr>
+          <w:rFonts w:ascii="Cambria" w:hAnsi="Cambria" w:hint="eastAsia"/>
+          <w:sz w:val="20"/>
+          <w:szCs w:val="20"/>
+        </w:rPr>
+        <w:t>运行结果为</w:t>
+      </w:r>
+      <w:r>
+        <w:rPr>
+          <w:rFonts w:ascii="Cambria" w:hAnsi="Cambria" w:hint="eastAsia"/>
+          <w:sz w:val="20"/>
+          <w:szCs w:val="20"/>
+        </w:rPr>
+        <w:t>:</w:t>
+      </w:r>
+    </w:p>
+    <w:p>
+      <w:pPr>
+        <w:autoSpaceDE w:val="0"/>
+        <w:autoSpaceDN w:val="0"/>
+        <w:adjustRightInd w:val="0"/>
+        <w:spacing w:after="0" w:line="276" w:lineRule="auto"/>
+        <w:rPr>
+          <w:rFonts w:ascii="Cambria" w:hAnsi="Cambria"/>
+          <w:sz w:val="20"/>
+          <w:szCs w:val="20"/>
+        </w:rPr>
+      </w:pPr>
+      <w:r>
+        <w:rPr>
+          <w:rFonts w:ascii="Cambria" w:hAnsi="Cambria"/>
+          <w:sz w:val="20"/>
+          <w:szCs w:val="20"/>
+        </w:rPr>
+        <w:t>1 2 3 4 5 6 7 8 9 10</w:t>
+      </w:r>
+    </w:p>
+    <w:p>
+      <w:pPr>
+        <w:autoSpaceDE w:val="0"/>
+        <w:autoSpaceDN w:val="0"/>
+        <w:adjustRightInd w:val="0"/>
+        <w:spacing w:after="120" w:line="276" w:lineRule="auto"/>
+        <w:rPr>
+          <w:noProof/>
+        </w:rPr>
+      </w:pPr>
+      <w:r>
+        <w:rPr>
+          <w:rFonts w:ascii="Cambria" w:hAnsi="Cambria"/>
+          <w:sz w:val="20"/>
+          <w:szCs w:val="20"/>
+        </w:rPr>
+        <w:t>After the loop count has the value 11</w:t>
+      </w:r>
+    </w:p>
+    <w:p>
+      <w:pPr>
+        <w:autoSpaceDE w:val="0"/>
+        <w:autoSpaceDN w:val="0"/>
+        <w:adjustRightInd w:val="0"/>
+        <w:spacing w:after="0" w:line="276" w:lineRule="auto"/>
+        <w:rPr>
+          <w:noProof/>
+        </w:rPr>
+      </w:pPr>
+      <w:r>
+        <w:rPr>
+          <w:noProof/>
+        </w:rPr>
+        <w:drawing>
+          <wp:anchor distT="0" distB="0" distL="114300" distR="114300" simplePos="0" relativeHeight="251659264" behindDoc="0" locked="0" layoutInCell="1" allowOverlap="1" wp14:anchorId="34996AF7" wp14:editId="50BDC1CA">
+            <wp:simplePos x="0" y="0"/>
+            <wp:positionH relativeFrom="margin">
+              <wp:align>left</wp:align>
+            </wp:positionH>
+            <wp:positionV relativeFrom="paragraph">
+              <wp:posOffset>5080</wp:posOffset>
+            </wp:positionV>
+            <wp:extent cx="1432560" cy="2343785"/>
+            <wp:effectExtent l="0" t="0" r="0" b="0"/>
+            <wp:wrapSquare wrapText="bothSides"/>
+            <wp:docPr id="7" name="Picture 7"/>
+            <wp:cNvGraphicFramePr>
+              <a:graphicFrameLocks xmlns:a="http://schemas.openxmlformats.org/drawingml/2006/main" noChangeAspect="1"/>
+            </wp:cNvGraphicFramePr>
+            <a:graphic xmlns:a="http://schemas.openxmlformats.org/drawingml/2006/main">
+              <a:graphicData uri="http://schemas.openxmlformats.org/drawingml/2006/picture">
+                <pic:pic xmlns:pic="http://schemas.openxmlformats.org/drawingml/2006/picture">
+                  <pic:nvPicPr>
+                    <pic:cNvPr id="0" name="Picture 1"/>
+                    <pic:cNvPicPr>
+                      <a:picLocks noChangeAspect="1" noChangeArrowheads="1"/>
+                    </pic:cNvPicPr>
+                  </pic:nvPicPr>
+                  <pic:blipFill>
+                    <a:blip r:embed="rId11" cstate="print">
+                      <a:extLst>
+                        <a:ext uri="{28A0092B-C50C-407E-A947-70E740481C1C}">
+                          <a14:useLocalDpi xmlns:a14="http://schemas.microsoft.com/office/drawing/2010/main" val="0"/>
+                        </a:ext>
+                      </a:extLst>
+                    </a:blip>
+                    <a:srcRect/>
+                    <a:stretch>
+                      <a:fillRect/>
+                    </a:stretch>
+                  </pic:blipFill>
+                  <pic:spPr bwMode="auto">
+                    <a:xfrm>
+                      <a:off x="0" y="0"/>
+                      <a:ext cx="1435701" cy="2348883"/>
+                    </a:xfrm>
+                    <a:prstGeom prst="rect">
+                      <a:avLst/>
+                    </a:prstGeom>
+                    <a:noFill/>
+                    <a:ln>
+                      <a:noFill/>
+                    </a:ln>
+                  </pic:spPr>
+                </pic:pic>
+              </a:graphicData>
+            </a:graphic>
+            <wp14:sizeRelH relativeFrom="margin">
+              <wp14:pctWidth>0</wp14:pctWidth>
+            </wp14:sizeRelH>
+            <wp14:sizeRelV relativeFrom="margin">
+              <wp14:pctHeight>0</wp14:pctHeight>
+            </wp14:sizeRelV>
+          </wp:anchor>
+        </w:drawing>
+      </w:r>
+    </w:p>
+    <w:p>
+      <w:pPr>
+        <w:autoSpaceDE w:val="0"/>
+        <w:autoSpaceDN w:val="0"/>
+        <w:adjustRightInd w:val="0"/>
+        <w:spacing w:after="0" w:line="276" w:lineRule="auto"/>
+        <w:rPr>
+          <w:noProof/>
+        </w:rPr>
+      </w:pPr>
+    </w:p>
+    <w:p>
+      <w:pPr>
+        <w:autoSpaceDE w:val="0"/>
+        <w:autoSpaceDN w:val="0"/>
+        <w:adjustRightInd w:val="0"/>
+        <w:spacing w:after="0" w:line="276" w:lineRule="auto"/>
+        <w:rPr>
+          <w:noProof/>
+        </w:rPr>
+      </w:pPr>
+    </w:p>
+    <w:p>
+      <w:pPr>
+        <w:autoSpaceDE w:val="0"/>
+        <w:autoSpaceDN w:val="0"/>
+        <w:adjustRightInd w:val="0"/>
+        <w:spacing w:after="0" w:line="276" w:lineRule="auto"/>
+        <w:rPr>
+          <w:noProof/>
+        </w:rPr>
+      </w:pPr>
+    </w:p>
+    <w:p>
+      <w:pPr>
+        <w:autoSpaceDE w:val="0"/>
+        <w:autoSpaceDN w:val="0"/>
+        <w:adjustRightInd w:val="0"/>
+        <w:spacing w:after="0" w:line="276" w:lineRule="auto"/>
+        <w:rPr>
+          <w:noProof/>
+        </w:rPr>
+      </w:pPr>
+    </w:p>
+    <w:p>
+      <w:pPr>
+        <w:autoSpaceDE w:val="0"/>
+        <w:autoSpaceDN w:val="0"/>
+        <w:adjustRightInd w:val="0"/>
+        <w:spacing w:after="0" w:line="276" w:lineRule="auto"/>
+        <w:rPr>
+          <w:noProof/>
+        </w:rPr>
+      </w:pPr>
+    </w:p>
+    <w:p>
+      <w:pPr>
+        <w:autoSpaceDE w:val="0"/>
+        <w:autoSpaceDN w:val="0"/>
+        <w:adjustRightInd w:val="0"/>
+        <w:spacing w:after="0" w:line="276" w:lineRule="auto"/>
+        <w:rPr>
+          <w:noProof/>
+        </w:rPr>
+      </w:pPr>
+    </w:p>
+    <w:p>
+      <w:pPr>
+        <w:autoSpaceDE w:val="0"/>
+        <w:autoSpaceDN w:val="0"/>
+        <w:adjustRightInd w:val="0"/>
+        <w:spacing w:after="0" w:line="276" w:lineRule="auto"/>
+        <w:rPr>
+          <w:noProof/>
+        </w:rPr>
+      </w:pPr>
+    </w:p>
+    <w:p>
+      <w:pPr>
+        <w:autoSpaceDE w:val="0"/>
+        <w:autoSpaceDN w:val="0"/>
+        <w:adjustRightInd w:val="0"/>
+        <w:spacing w:after="0" w:line="276" w:lineRule="auto"/>
+        <w:rPr>
+          <w:noProof/>
+        </w:rPr>
+      </w:pPr>
+    </w:p>
+    <w:p>
+      <w:pPr>
+        <w:autoSpaceDE w:val="0"/>
+        <w:autoSpaceDN w:val="0"/>
+        <w:adjustRightInd w:val="0"/>
+        <w:spacing w:after="0" w:line="276" w:lineRule="auto"/>
+        <w:rPr>
+          <w:noProof/>
+        </w:rPr>
+      </w:pPr>
+    </w:p>
+    <w:p>
+      <w:pPr>
+        <w:autoSpaceDE w:val="0"/>
+        <w:autoSpaceDN w:val="0"/>
+        <w:adjustRightInd w:val="0"/>
+        <w:spacing w:after="0" w:line="276" w:lineRule="auto"/>
+        <w:rPr>
+          <w:noProof/>
+        </w:rPr>
+      </w:pPr>
+    </w:p>
+    <w:p>
+      <w:pPr>
+        <w:autoSpaceDE w:val="0"/>
+        <w:autoSpaceDN w:val="0"/>
+        <w:adjustRightInd w:val="0"/>
+        <w:spacing w:after="0" w:line="276" w:lineRule="auto"/>
+        <w:rPr>
+          <w:noProof/>
+        </w:rPr>
+      </w:pPr>
+    </w:p>
+    <w:p>
+      <w:pPr>
+        <w:spacing w:beforeLines="50" w:before="120" w:after="120"/>
+        <w:rPr>
+          <w:rFonts w:ascii="Cambria" w:hAnsi="Cambria"/>
+          <w:b/>
+          <w:bCs/>
+          <w:color w:val="0070C0"/>
+          <w:sz w:val="24"/>
+          <w:szCs w:val="24"/>
+        </w:rPr>
+      </w:pPr>
+      <w:r>
+        <w:rPr>
+          <w:rFonts w:ascii="Cambria" w:hAnsi="Cambria"/>
+          <w:b/>
+          <w:bCs/>
+          <w:color w:val="0070C0"/>
+          <w:sz w:val="24"/>
+          <w:szCs w:val="24"/>
+        </w:rPr>
+        <w:t>The Prefix and Postfix Forms of the Increment Operator</w:t>
+      </w:r>
+    </w:p>
+    <w:p>
+      <w:pPr>
+        <w:spacing w:after="60"/>
+        <w:jc w:val="both"/>
+        <w:rPr>
+          <w:rFonts w:ascii="Cambria" w:hAnsi="Cambria"/>
+          <w:sz w:val="20"/>
+          <w:szCs w:val="20"/>
+        </w:rPr>
+      </w:pPr>
+      <w:r>
+        <w:rPr>
+          <w:rFonts w:ascii="Cambria" w:hAnsi="Cambria"/>
+          <w:b/>
+          <w:bCs/>
+          <w:sz w:val="20"/>
+          <w:szCs w:val="20"/>
+        </w:rPr>
+        <w:t>count+</w:t>
+      </w:r>
+      <w:r>
+        <w:rPr>
+          <w:rFonts w:ascii="Cambria" w:hAnsi="Cambria"/>
+          <w:b/>
+          <w:bCs/>
+          <w:sz w:val="20"/>
+          <w:szCs w:val="20"/>
+        </w:rPr>
+        <w:t>+</w:t>
+      </w:r>
+      <w:r>
+        <w:rPr>
+          <w:rFonts w:ascii="Cambria" w:hAnsi="Cambria"/>
+          <w:sz w:val="20"/>
+          <w:szCs w:val="20"/>
+        </w:rPr>
+        <w:t>:</w:t>
+      </w:r>
+      <w:r>
+        <w:rPr>
+          <w:rFonts w:ascii="Cambria" w:hAnsi="Cambria"/>
+          <w:sz w:val="20"/>
+          <w:szCs w:val="20"/>
+        </w:rPr>
+        <w:t xml:space="preserve"> </w:t>
+      </w:r>
+      <w:r>
+        <w:rPr>
+          <w:rFonts w:ascii="Cambria" w:hAnsi="Cambria"/>
+          <w:sz w:val="20"/>
+          <w:szCs w:val="20"/>
+        </w:rPr>
+        <w:t>I</w:t>
+      </w:r>
+      <w:r>
+        <w:rPr>
+          <w:rFonts w:ascii="Cambria" w:hAnsi="Cambria"/>
+          <w:sz w:val="20"/>
+          <w:szCs w:val="20"/>
+        </w:rPr>
+        <w:t xml:space="preserve">n an expression, the </w:t>
+      </w:r>
+      <w:r>
+        <w:rPr>
+          <w:rFonts w:ascii="Cambria" w:hAnsi="Cambria"/>
+          <w:b/>
+          <w:bCs/>
+          <w:sz w:val="20"/>
+          <w:szCs w:val="20"/>
+        </w:rPr>
+        <w:t xml:space="preserve">incrementing of count occurs </w:t>
+      </w:r>
+      <w:r>
+        <w:rPr>
+          <w:rFonts w:ascii="Cambria" w:hAnsi="Cambria"/>
+          <w:b/>
+          <w:bCs/>
+          <w:i/>
+          <w:iCs/>
+          <w:color w:val="0070C0"/>
+          <w:sz w:val="20"/>
+          <w:szCs w:val="20"/>
+        </w:rPr>
+        <w:t>after</w:t>
+      </w:r>
+      <w:r>
+        <w:rPr>
+          <w:rFonts w:ascii="Cambria" w:hAnsi="Cambria"/>
+          <w:sz w:val="20"/>
+          <w:szCs w:val="20"/>
+        </w:rPr>
+        <w:t xml:space="preserve"> its value has been</w:t>
+      </w:r>
+      <w:r>
+        <w:rPr>
+          <w:rFonts w:ascii="Cambria" w:hAnsi="Cambria"/>
+          <w:sz w:val="20"/>
+          <w:szCs w:val="20"/>
+        </w:rPr>
+        <w:t xml:space="preserve"> </w:t>
+      </w:r>
+      <w:r>
+        <w:rPr>
+          <w:rFonts w:ascii="Cambria" w:hAnsi="Cambria"/>
+          <w:sz w:val="20"/>
+          <w:szCs w:val="20"/>
+        </w:rPr>
+        <w:t>used</w:t>
+      </w:r>
+      <w:r>
+        <w:rPr>
+          <w:rFonts w:ascii="Cambria" w:hAnsi="Cambria"/>
+          <w:sz w:val="20"/>
+          <w:szCs w:val="20"/>
+        </w:rPr>
+        <w:t>;</w:t>
+      </w:r>
+    </w:p>
+    <w:p>
+      <w:pPr>
+        <w:spacing w:after="60"/>
+        <w:jc w:val="both"/>
+        <w:rPr>
+          <w:rFonts w:ascii="Cambria" w:hAnsi="Cambria"/>
+          <w:sz w:val="20"/>
+          <w:szCs w:val="20"/>
+        </w:rPr>
+      </w:pPr>
+      <w:r>
+        <w:rPr>
+          <w:rFonts w:ascii="Cambria" w:hAnsi="Cambria"/>
+          <w:b/>
+          <w:bCs/>
+          <w:color w:val="7030A0"/>
+          <w:sz w:val="20"/>
+          <w:szCs w:val="20"/>
+        </w:rPr>
+        <w:t>total = 6 + count++</w:t>
+      </w:r>
+      <w:r>
+        <w:rPr>
+          <w:rFonts w:ascii="Cambria" w:hAnsi="Cambria"/>
+          <w:sz w:val="20"/>
+          <w:szCs w:val="20"/>
+        </w:rPr>
+        <w:t>;</w:t>
+      </w:r>
+      <w:r>
+        <w:rPr>
+          <w:rFonts w:ascii="Cambria" w:hAnsi="Cambria"/>
+          <w:sz w:val="20"/>
+          <w:szCs w:val="20"/>
+        </w:rPr>
+        <w:t xml:space="preserve"> </w:t>
+      </w:r>
+      <w:r>
+        <w:rPr>
+          <w:rFonts w:ascii="Cambria" w:hAnsi="Cambria"/>
+          <w:sz w:val="20"/>
+          <w:szCs w:val="20"/>
+        </w:rPr>
+        <w:t xml:space="preserve">With </w:t>
+      </w:r>
+      <w:r>
+        <w:rPr>
+          <w:rFonts w:ascii="Cambria" w:hAnsi="Cambria"/>
+          <w:b/>
+          <w:bCs/>
+          <w:sz w:val="20"/>
+          <w:szCs w:val="20"/>
+          <w:u w:val="dash"/>
+        </w:rPr>
+        <w:t>the same initial value of 5 for count, total is assigned the value 11</w:t>
+      </w:r>
+      <w:r>
+        <w:rPr>
+          <w:rFonts w:ascii="Cambria" w:hAnsi="Cambria"/>
+          <w:sz w:val="20"/>
+          <w:szCs w:val="20"/>
+        </w:rPr>
+        <w:t>.</w:t>
+      </w:r>
+      <w:r>
+        <w:rPr>
+          <w:rFonts w:ascii="Cambria" w:hAnsi="Cambria"/>
+          <w:sz w:val="20"/>
+          <w:szCs w:val="20"/>
+        </w:rPr>
+        <w:t xml:space="preserve"> After this sentence is executed, count is 6. </w:t>
+      </w:r>
+      <w:r>
+        <w:rPr>
+          <w:rFonts w:ascii="Cambria" w:hAnsi="Cambria"/>
+          <w:b/>
+          <w:bCs/>
+          <w:sz w:val="20"/>
+          <w:szCs w:val="20"/>
+        </w:rPr>
+        <w:t>It is equivalent to:</w:t>
+      </w:r>
+    </w:p>
+    <w:p>
+      <w:pPr>
+        <w:spacing w:after="0"/>
+        <w:jc w:val="both"/>
+        <w:rPr>
+          <w:rFonts w:ascii="Cambria" w:hAnsi="Cambria"/>
+          <w:sz w:val="20"/>
+          <w:szCs w:val="20"/>
+        </w:rPr>
+      </w:pPr>
+      <w:r>
+        <w:rPr>
+          <w:rFonts w:ascii="Cambria" w:hAnsi="Cambria"/>
+          <w:sz w:val="20"/>
+          <w:szCs w:val="20"/>
+        </w:rPr>
+        <w:t>total = 6 + count;</w:t>
+      </w:r>
+    </w:p>
+    <w:p>
+      <w:pPr>
+        <w:spacing w:after="120"/>
+        <w:jc w:val="both"/>
+        <w:rPr>
+          <w:rFonts w:ascii="Cambria" w:hAnsi="Cambria"/>
+          <w:sz w:val="20"/>
+          <w:szCs w:val="20"/>
+        </w:rPr>
+      </w:pPr>
+      <w:r>
+        <w:rPr>
+          <w:rFonts w:ascii="Cambria" w:hAnsi="Cambria"/>
+          <w:sz w:val="20"/>
+          <w:szCs w:val="20"/>
+        </w:rPr>
+        <w:t>++count;</w:t>
+      </w:r>
+    </w:p>
+    <w:p>
+      <w:pPr>
+        <w:spacing w:after="60"/>
+        <w:jc w:val="both"/>
+        <w:rPr>
+          <w:rFonts w:ascii="Cambria" w:hAnsi="Cambria"/>
+          <w:sz w:val="20"/>
+          <w:szCs w:val="20"/>
+        </w:rPr>
+      </w:pPr>
+      <w:r>
+        <w:rPr>
+          <w:rFonts w:ascii="Cambria" w:hAnsi="Cambria"/>
+          <w:b/>
+          <w:bCs/>
+          <w:color w:val="7030A0"/>
+          <w:sz w:val="20"/>
+          <w:szCs w:val="20"/>
+        </w:rPr>
+        <w:t xml:space="preserve">total = </w:t>
+      </w:r>
+      <w:r>
+        <w:rPr>
+          <w:rFonts w:ascii="Cambria" w:hAnsi="Cambria"/>
+          <w:b/>
+          <w:bCs/>
+          <w:color w:val="7030A0"/>
+          <w:sz w:val="20"/>
+          <w:szCs w:val="20"/>
+        </w:rPr>
+        <w:t>++</w:t>
+      </w:r>
+      <w:r>
+        <w:rPr>
+          <w:rFonts w:ascii="Cambria" w:hAnsi="Cambria"/>
+          <w:b/>
+          <w:bCs/>
+          <w:color w:val="7030A0"/>
+          <w:sz w:val="20"/>
+          <w:szCs w:val="20"/>
+        </w:rPr>
+        <w:t>count</w:t>
+      </w:r>
+      <w:r>
+        <w:rPr>
+          <w:rFonts w:ascii="Cambria" w:hAnsi="Cambria"/>
+          <w:b/>
+          <w:bCs/>
+          <w:color w:val="7030A0"/>
+          <w:sz w:val="20"/>
+          <w:szCs w:val="20"/>
+        </w:rPr>
+        <w:t xml:space="preserve"> + 6</w:t>
+      </w:r>
+      <w:r>
+        <w:rPr>
+          <w:rFonts w:ascii="Cambria" w:hAnsi="Cambria"/>
+          <w:sz w:val="20"/>
+          <w:szCs w:val="20"/>
+        </w:rPr>
+        <w:t>;</w:t>
+      </w:r>
+      <w:r>
+        <w:rPr>
+          <w:rFonts w:ascii="Cambria" w:hAnsi="Cambria"/>
+          <w:sz w:val="20"/>
+          <w:szCs w:val="20"/>
+        </w:rPr>
+        <w:t xml:space="preserve"> </w:t>
+      </w:r>
+      <w:r>
+        <w:rPr>
+          <w:rFonts w:ascii="Cambria" w:hAnsi="Cambria"/>
+          <w:sz w:val="20"/>
+          <w:szCs w:val="20"/>
+        </w:rPr>
+        <w:t xml:space="preserve">With </w:t>
+      </w:r>
+      <w:r>
+        <w:rPr>
+          <w:rFonts w:ascii="Cambria" w:hAnsi="Cambria"/>
+          <w:b/>
+          <w:bCs/>
+          <w:sz w:val="20"/>
+          <w:szCs w:val="20"/>
+          <w:u w:val="dash"/>
+        </w:rPr>
+        <w:t>the same initial value of 5 for count, total is assigned the value 1</w:t>
+      </w:r>
+      <w:r>
+        <w:rPr>
+          <w:rFonts w:ascii="Cambria" w:hAnsi="Cambria"/>
+          <w:b/>
+          <w:bCs/>
+          <w:sz w:val="20"/>
+          <w:szCs w:val="20"/>
+          <w:u w:val="dash"/>
+        </w:rPr>
+        <w:t>2</w:t>
+      </w:r>
+      <w:r>
+        <w:rPr>
+          <w:rFonts w:ascii="Cambria" w:hAnsi="Cambria"/>
+          <w:sz w:val="20"/>
+          <w:szCs w:val="20"/>
+        </w:rPr>
+        <w:t>.</w:t>
+      </w:r>
+    </w:p>
+    <w:p>
+      <w:pPr>
+        <w:spacing w:after="120" w:line="276" w:lineRule="auto"/>
+        <w:jc w:val="both"/>
+        <w:rPr>
+          <w:rFonts w:ascii="Cambria" w:hAnsi="Cambria"/>
+          <w:sz w:val="20"/>
+          <w:szCs w:val="20"/>
+        </w:rPr>
+      </w:pPr>
+      <w:r>
+        <w:rPr>
+          <w:rFonts w:ascii="Cambria" w:hAnsi="Cambria"/>
+          <w:sz w:val="20"/>
+          <w:szCs w:val="20"/>
+        </w:rPr>
+        <w:t>H</w:t>
+      </w:r>
+      <w:r>
+        <w:rPr>
+          <w:rFonts w:ascii="Cambria" w:hAnsi="Cambria"/>
+          <w:sz w:val="20"/>
+          <w:szCs w:val="20"/>
+        </w:rPr>
+        <w:t>owever, that when you use the increment operator in a statement by itself (as in the preceding second</w:t>
+      </w:r>
+      <w:r>
+        <w:rPr>
+          <w:rFonts w:ascii="Cambria" w:hAnsi="Cambria"/>
+          <w:sz w:val="20"/>
+          <w:szCs w:val="20"/>
+        </w:rPr>
+        <w:t xml:space="preserve"> </w:t>
+      </w:r>
+      <w:r>
+        <w:rPr>
+          <w:rFonts w:ascii="Cambria" w:hAnsi="Cambria"/>
+          <w:sz w:val="20"/>
+          <w:szCs w:val="20"/>
+        </w:rPr>
+        <w:t>statement, which increments count</w:t>
+      </w:r>
+      <w:r>
+        <w:rPr>
+          <w:rFonts w:ascii="Cambria" w:hAnsi="Cambria"/>
+          <w:sz w:val="20"/>
+          <w:szCs w:val="20"/>
+        </w:rPr>
+        <w:t xml:space="preserve"> by using count++ or ++count</w:t>
+      </w:r>
+      <w:r>
+        <w:rPr>
+          <w:rFonts w:ascii="Cambria" w:hAnsi="Cambria"/>
+          <w:sz w:val="20"/>
+          <w:szCs w:val="20"/>
+        </w:rPr>
+        <w:t>), it does</w:t>
+      </w:r>
+      <w:r>
+        <w:rPr>
+          <w:rFonts w:ascii="Cambria" w:hAnsi="Cambria"/>
+          <w:sz w:val="20"/>
+          <w:szCs w:val="20"/>
+        </w:rPr>
+        <w:t xml:space="preserve"> </w:t>
+      </w:r>
+      <w:r>
+        <w:rPr>
+          <w:rFonts w:ascii="Cambria" w:hAnsi="Cambria"/>
+          <w:sz w:val="20"/>
+          <w:szCs w:val="20"/>
+        </w:rPr>
+        <w:t>n</w:t>
+      </w:r>
+      <w:r>
+        <w:rPr>
+          <w:rFonts w:ascii="Cambria" w:hAnsi="Cambria"/>
+          <w:sz w:val="20"/>
+          <w:szCs w:val="20"/>
+        </w:rPr>
+        <w:t>o</w:t>
+      </w:r>
+      <w:r>
+        <w:rPr>
+          <w:rFonts w:ascii="Cambria" w:hAnsi="Cambria"/>
+          <w:sz w:val="20"/>
+          <w:szCs w:val="20"/>
+        </w:rPr>
+        <w:t>t matter whether you write the prefix or the postfix version of the</w:t>
+      </w:r>
+      <w:r>
+        <w:rPr>
+          <w:rFonts w:ascii="Cambria" w:hAnsi="Cambria"/>
+          <w:sz w:val="20"/>
+          <w:szCs w:val="20"/>
+        </w:rPr>
+        <w:t xml:space="preserve"> </w:t>
+      </w:r>
+      <w:r>
+        <w:rPr>
+          <w:rFonts w:ascii="Cambria" w:hAnsi="Cambria"/>
+          <w:sz w:val="20"/>
+          <w:szCs w:val="20"/>
+        </w:rPr>
+        <w:t>operator. They both have the same effect.</w:t>
+      </w:r>
+    </w:p>
+    <w:p>
+      <w:pPr>
+        <w:spacing w:after="0" w:line="276" w:lineRule="auto"/>
+        <w:jc w:val="both"/>
+        <w:rPr>
+          <w:rFonts w:ascii="Cambria" w:hAnsi="Cambria"/>
+          <w:sz w:val="20"/>
+          <w:szCs w:val="20"/>
+        </w:rPr>
+      </w:pPr>
+      <w:proofErr w:type="gramStart"/>
+      <w:r>
+        <w:rPr>
+          <w:rFonts w:ascii="Cambria" w:hAnsi="Cambria"/>
+          <w:sz w:val="20"/>
+          <w:szCs w:val="20"/>
+        </w:rPr>
+        <w:t>for( ;</w:t>
+      </w:r>
+      <w:proofErr w:type="gramEnd"/>
+      <w:r>
+        <w:rPr>
+          <w:rFonts w:ascii="Cambria" w:hAnsi="Cambria"/>
+          <w:sz w:val="20"/>
+          <w:szCs w:val="20"/>
+        </w:rPr>
+        <w:t>; )</w:t>
+      </w:r>
+    </w:p>
+    <w:p>
+      <w:pPr>
+        <w:spacing w:after="0" w:line="276" w:lineRule="auto"/>
+        <w:jc w:val="both"/>
+        <w:rPr>
+          <w:rFonts w:ascii="Cambria" w:hAnsi="Cambria"/>
+          <w:sz w:val="20"/>
+          <w:szCs w:val="20"/>
+        </w:rPr>
+      </w:pPr>
+      <w:r>
+        <w:rPr>
+          <w:rFonts w:ascii="Cambria" w:hAnsi="Cambria"/>
+          <w:sz w:val="20"/>
+          <w:szCs w:val="20"/>
+        </w:rPr>
+        <w:t>{</w:t>
+      </w:r>
+    </w:p>
+    <w:p>
+      <w:pPr>
+        <w:spacing w:after="0" w:line="276" w:lineRule="auto"/>
+        <w:jc w:val="both"/>
+        <w:rPr>
+          <w:rFonts w:ascii="Cambria" w:hAnsi="Cambria"/>
+          <w:sz w:val="20"/>
+          <w:szCs w:val="20"/>
+        </w:rPr>
+      </w:pPr>
+      <w:r>
+        <w:rPr>
+          <w:rFonts w:ascii="Cambria" w:hAnsi="Cambria"/>
+          <w:sz w:val="20"/>
+          <w:szCs w:val="20"/>
+        </w:rPr>
+        <w:t xml:space="preserve">    </w:t>
+      </w:r>
+      <w:proofErr w:type="gramStart"/>
+      <w:r>
+        <w:rPr>
+          <w:rFonts w:ascii="Cambria" w:hAnsi="Cambria"/>
+          <w:sz w:val="20"/>
+          <w:szCs w:val="20"/>
+        </w:rPr>
+        <w:t>printf(</w:t>
+      </w:r>
+      <w:proofErr w:type="gramEnd"/>
+      <w:r>
+        <w:rPr>
+          <w:rFonts w:ascii="Cambria" w:hAnsi="Cambria"/>
+          <w:sz w:val="20"/>
+          <w:szCs w:val="20"/>
+        </w:rPr>
+        <w:t>"\nEnter a value: ");</w:t>
+      </w:r>
+      <w:r>
+        <w:rPr>
+          <w:rFonts w:ascii="Cambria" w:hAnsi="Cambria"/>
+          <w:sz w:val="20"/>
+          <w:szCs w:val="20"/>
+        </w:rPr>
+        <w:t xml:space="preserve"> </w:t>
+      </w:r>
+      <w:r>
+        <w:rPr>
+          <w:rFonts w:ascii="Cambria" w:hAnsi="Cambria"/>
+          <w:sz w:val="20"/>
+          <w:szCs w:val="20"/>
+        </w:rPr>
+        <w:tab/>
+      </w:r>
+      <w:r>
+        <w:rPr>
+          <w:rFonts w:ascii="Cambria" w:hAnsi="Cambria"/>
+          <w:color w:val="008000"/>
+          <w:sz w:val="20"/>
+          <w:szCs w:val="20"/>
+        </w:rPr>
+        <w:t xml:space="preserve">// </w:t>
+      </w:r>
+      <w:r>
+        <w:rPr>
+          <w:rFonts w:ascii="Cambria" w:hAnsi="Cambria"/>
+          <w:color w:val="008000"/>
+          <w:sz w:val="20"/>
+          <w:szCs w:val="20"/>
+        </w:rPr>
+        <w:t>Prompt for the next value</w:t>
+      </w:r>
+    </w:p>
+    <w:p>
+      <w:pPr>
+        <w:spacing w:after="0" w:line="276" w:lineRule="auto"/>
+        <w:jc w:val="both"/>
+        <w:rPr>
+          <w:rFonts w:ascii="Cambria" w:hAnsi="Cambria"/>
+          <w:sz w:val="20"/>
+          <w:szCs w:val="20"/>
+        </w:rPr>
+      </w:pPr>
+      <w:r>
+        <w:rPr>
+          <w:rFonts w:ascii="Cambria" w:hAnsi="Cambria"/>
+          <w:sz w:val="20"/>
+          <w:szCs w:val="20"/>
+        </w:rPr>
+        <w:t xml:space="preserve">    </w:t>
+      </w:r>
+      <w:proofErr w:type="gramStart"/>
+      <w:r>
+        <w:rPr>
+          <w:rFonts w:ascii="Cambria" w:hAnsi="Cambria"/>
+          <w:b/>
+          <w:bCs/>
+          <w:sz w:val="20"/>
+          <w:szCs w:val="20"/>
+        </w:rPr>
+        <w:t>scanf(</w:t>
+      </w:r>
+      <w:proofErr w:type="gramEnd"/>
+      <w:r>
+        <w:rPr>
+          <w:rFonts w:ascii="Cambria" w:hAnsi="Cambria"/>
+          <w:b/>
+          <w:bCs/>
+          <w:sz w:val="20"/>
+          <w:szCs w:val="20"/>
+        </w:rPr>
+        <w:t>" %lf", &amp;value);</w:t>
+      </w:r>
+      <w:r>
+        <w:rPr>
+          <w:rFonts w:ascii="Cambria" w:hAnsi="Cambria"/>
+          <w:sz w:val="20"/>
+          <w:szCs w:val="20"/>
+        </w:rPr>
+        <w:t xml:space="preserve"> </w:t>
+      </w:r>
+      <w:r>
+        <w:rPr>
+          <w:rFonts w:ascii="Cambria" w:hAnsi="Cambria"/>
+          <w:sz w:val="20"/>
+          <w:szCs w:val="20"/>
+        </w:rPr>
+        <w:tab/>
+      </w:r>
+      <w:r>
+        <w:rPr>
+          <w:rFonts w:ascii="Cambria" w:hAnsi="Cambria"/>
+          <w:color w:val="008000"/>
+          <w:sz w:val="20"/>
+          <w:szCs w:val="20"/>
+        </w:rPr>
+        <w:t>// Read the next value</w:t>
+      </w:r>
+    </w:p>
+    <w:p>
+      <w:pPr>
+        <w:spacing w:after="0" w:line="276" w:lineRule="auto"/>
+        <w:ind w:firstLine="173"/>
+        <w:jc w:val="both"/>
+        <w:rPr>
+          <w:rFonts w:ascii="Cambria" w:hAnsi="Cambria"/>
+          <w:sz w:val="20"/>
+          <w:szCs w:val="20"/>
+        </w:rPr>
+      </w:pPr>
+      <w:r>
+        <w:rPr>
+          <w:rFonts w:ascii="Cambria" w:hAnsi="Cambria"/>
+          <w:sz w:val="20"/>
+          <w:szCs w:val="20"/>
+        </w:rPr>
+        <w:t>total += value;</w:t>
+      </w:r>
+      <w:r>
+        <w:rPr>
+          <w:rFonts w:ascii="Cambria" w:hAnsi="Cambria"/>
+          <w:sz w:val="20"/>
+          <w:szCs w:val="20"/>
+        </w:rPr>
+        <w:t xml:space="preserve"> </w:t>
+      </w:r>
+      <w:r>
+        <w:rPr>
+          <w:rFonts w:ascii="Cambria" w:hAnsi="Cambria"/>
+          <w:sz w:val="20"/>
+          <w:szCs w:val="20"/>
+        </w:rPr>
+        <w:tab/>
+      </w:r>
+      <w:r>
+        <w:rPr>
+          <w:rFonts w:ascii="Cambria" w:hAnsi="Cambria"/>
+          <w:sz w:val="20"/>
+          <w:szCs w:val="20"/>
+        </w:rPr>
+        <w:tab/>
+      </w:r>
+      <w:r>
+        <w:rPr>
+          <w:rFonts w:ascii="Cambria" w:hAnsi="Cambria"/>
+          <w:sz w:val="20"/>
+          <w:szCs w:val="20"/>
+        </w:rPr>
+        <w:tab/>
+      </w:r>
+      <w:r>
+        <w:rPr>
+          <w:rFonts w:ascii="Cambria" w:hAnsi="Cambria"/>
+          <w:color w:val="008000"/>
+          <w:sz w:val="20"/>
+          <w:szCs w:val="20"/>
+        </w:rPr>
+        <w:t>// Add value to total</w:t>
+      </w:r>
+    </w:p>
+    <w:p>
+      <w:pPr>
+        <w:spacing w:after="60" w:line="276" w:lineRule="auto"/>
+        <w:ind w:firstLine="173"/>
+        <w:jc w:val="both"/>
+        <w:rPr>
+          <w:rFonts w:ascii="Cambria" w:hAnsi="Cambria"/>
+          <w:sz w:val="20"/>
+          <w:szCs w:val="20"/>
+        </w:rPr>
+      </w:pPr>
+      <w:r>
+        <w:rPr>
+          <w:rFonts w:ascii="Cambria" w:hAnsi="Cambria"/>
+          <w:sz w:val="20"/>
+          <w:szCs w:val="20"/>
+        </w:rPr>
+        <w:t>++count;</w:t>
+      </w:r>
+      <w:r>
+        <w:rPr>
+          <w:rFonts w:ascii="Cambria" w:hAnsi="Cambria"/>
+          <w:sz w:val="20"/>
+          <w:szCs w:val="20"/>
+        </w:rPr>
+        <w:t xml:space="preserve"> </w:t>
+      </w:r>
+      <w:r>
+        <w:rPr>
+          <w:rFonts w:ascii="Cambria" w:hAnsi="Cambria"/>
+          <w:sz w:val="20"/>
+          <w:szCs w:val="20"/>
+        </w:rPr>
+        <w:tab/>
+      </w:r>
+      <w:r>
+        <w:rPr>
+          <w:rFonts w:ascii="Cambria" w:hAnsi="Cambria"/>
+          <w:sz w:val="20"/>
+          <w:szCs w:val="20"/>
+        </w:rPr>
+        <w:tab/>
+      </w:r>
+      <w:r>
+        <w:rPr>
+          <w:rFonts w:ascii="Cambria" w:hAnsi="Cambria"/>
+          <w:sz w:val="20"/>
+          <w:szCs w:val="20"/>
+        </w:rPr>
+        <w:tab/>
+      </w:r>
+      <w:r>
+        <w:rPr>
+          <w:rFonts w:ascii="Cambria" w:hAnsi="Cambria"/>
+          <w:color w:val="008000"/>
+          <w:sz w:val="20"/>
+          <w:szCs w:val="20"/>
+        </w:rPr>
+        <w:t>//</w:t>
+      </w:r>
+      <w:r>
+        <w:rPr>
+          <w:rFonts w:ascii="Cambria" w:hAnsi="Cambria"/>
+          <w:color w:val="008000"/>
+          <w:sz w:val="20"/>
+          <w:szCs w:val="20"/>
+        </w:rPr>
+        <w:t xml:space="preserve"> </w:t>
+      </w:r>
+      <w:r>
+        <w:rPr>
+          <w:rFonts w:ascii="Cambria" w:hAnsi="Cambria"/>
+          <w:color w:val="008000"/>
+          <w:sz w:val="20"/>
+          <w:szCs w:val="20"/>
+        </w:rPr>
+        <w:t>Increment count of values</w:t>
+      </w:r>
+    </w:p>
+    <w:p>
+      <w:pPr>
+        <w:spacing w:after="0" w:line="276" w:lineRule="auto"/>
+        <w:jc w:val="both"/>
+        <w:rPr>
+          <w:rFonts w:ascii="Cambria" w:hAnsi="Cambria"/>
+          <w:color w:val="008000"/>
+          <w:sz w:val="20"/>
+          <w:szCs w:val="20"/>
+        </w:rPr>
+      </w:pPr>
+      <w:r>
+        <w:rPr>
+          <w:rFonts w:ascii="Cambria" w:hAnsi="Cambria"/>
+          <w:color w:val="008000"/>
+          <w:sz w:val="20"/>
+          <w:szCs w:val="20"/>
+        </w:rPr>
+        <w:t xml:space="preserve">    </w:t>
+      </w:r>
+      <w:r>
+        <w:rPr>
+          <w:rFonts w:ascii="Cambria" w:hAnsi="Cambria"/>
+          <w:color w:val="008000"/>
+          <w:sz w:val="20"/>
+          <w:szCs w:val="20"/>
+        </w:rPr>
+        <w:t>// check for more input</w:t>
+      </w:r>
+    </w:p>
+    <w:p>
+      <w:pPr>
+        <w:spacing w:after="0" w:line="276" w:lineRule="auto"/>
+        <w:jc w:val="both"/>
+        <w:rPr>
+          <w:rFonts w:ascii="Cambria" w:hAnsi="Cambria"/>
+          <w:sz w:val="20"/>
+          <w:szCs w:val="20"/>
+        </w:rPr>
+      </w:pPr>
+      <w:r>
+        <w:rPr>
+          <w:rFonts w:ascii="Cambria" w:hAnsi="Cambria"/>
+          <w:sz w:val="20"/>
+          <w:szCs w:val="20"/>
+        </w:rPr>
+        <w:t xml:space="preserve">    </w:t>
+      </w:r>
+      <w:proofErr w:type="gramStart"/>
+      <w:r>
+        <w:rPr>
+          <w:rFonts w:ascii="Cambria" w:hAnsi="Cambria"/>
+          <w:sz w:val="20"/>
+          <w:szCs w:val="20"/>
+        </w:rPr>
+        <w:t>printf(</w:t>
+      </w:r>
+      <w:proofErr w:type="gramEnd"/>
+      <w:r>
+        <w:rPr>
+          <w:rFonts w:ascii="Cambria" w:hAnsi="Cambria"/>
+          <w:sz w:val="20"/>
+          <w:szCs w:val="20"/>
+        </w:rPr>
+        <w:t>"Do you want to enter another value? (Y or N): ");</w:t>
+      </w:r>
+    </w:p>
+    <w:p>
+      <w:pPr>
+        <w:spacing w:after="0" w:line="276" w:lineRule="auto"/>
+        <w:jc w:val="both"/>
+        <w:rPr>
+          <w:rFonts w:ascii="Cambria" w:hAnsi="Cambria"/>
+          <w:sz w:val="20"/>
+          <w:szCs w:val="20"/>
+        </w:rPr>
+      </w:pPr>
+      <w:r>
+        <w:rPr>
+          <w:rFonts w:ascii="Cambria" w:hAnsi="Cambria"/>
+          <w:sz w:val="20"/>
+          <w:szCs w:val="20"/>
+        </w:rPr>
+        <w:t xml:space="preserve">    </w:t>
+      </w:r>
+      <w:proofErr w:type="gramStart"/>
+      <w:r>
+        <w:rPr>
+          <w:rFonts w:ascii="Cambria" w:hAnsi="Cambria"/>
+          <w:sz w:val="20"/>
+          <w:szCs w:val="20"/>
+        </w:rPr>
+        <w:t>scanf(</w:t>
+      </w:r>
+      <w:proofErr w:type="gramEnd"/>
+      <w:r>
+        <w:rPr>
+          <w:rFonts w:ascii="Cambria" w:hAnsi="Cambria"/>
+          <w:sz w:val="20"/>
+          <w:szCs w:val="20"/>
+        </w:rPr>
+        <w:t>" %c", &amp;answer);</w:t>
+      </w:r>
+    </w:p>
+    <w:p>
+      <w:pPr>
+        <w:spacing w:after="0" w:line="276" w:lineRule="auto"/>
+        <w:jc w:val="both"/>
+        <w:rPr>
+          <w:rFonts w:ascii="Cambria" w:hAnsi="Cambria"/>
+          <w:sz w:val="20"/>
+          <w:szCs w:val="20"/>
+        </w:rPr>
+      </w:pPr>
+      <w:r>
+        <w:rPr>
+          <w:rFonts w:ascii="Cambria" w:hAnsi="Cambria"/>
+          <w:sz w:val="20"/>
+          <w:szCs w:val="20"/>
+        </w:rPr>
+        <w:t xml:space="preserve"> </w:t>
+      </w:r>
+      <w:r>
+        <w:rPr>
+          <w:rFonts w:ascii="Cambria" w:hAnsi="Cambria"/>
+          <w:sz w:val="20"/>
+          <w:szCs w:val="20"/>
+        </w:rPr>
+        <w:t xml:space="preserve">   </w:t>
+      </w:r>
+      <w:r>
+        <w:rPr>
+          <w:rFonts w:ascii="Cambria" w:hAnsi="Cambria"/>
+          <w:color w:val="008000"/>
+          <w:sz w:val="20"/>
+          <w:szCs w:val="20"/>
+        </w:rPr>
+        <w:t>// Read response Y or N</w:t>
+      </w:r>
+    </w:p>
+    <w:p>
+      <w:pPr>
+        <w:spacing w:after="0" w:line="276" w:lineRule="auto"/>
+        <w:jc w:val="both"/>
+        <w:rPr>
+          <w:rFonts w:ascii="Cambria" w:hAnsi="Cambria"/>
+          <w:sz w:val="20"/>
+          <w:szCs w:val="20"/>
+        </w:rPr>
+      </w:pPr>
+      <w:r>
+        <w:rPr>
+          <w:rFonts w:ascii="Cambria" w:hAnsi="Cambria"/>
+          <w:sz w:val="20"/>
+          <w:szCs w:val="20"/>
+        </w:rPr>
+        <w:lastRenderedPageBreak/>
+        <w:t xml:space="preserve">     </w:t>
+      </w:r>
+      <w:r>
+        <w:rPr>
+          <w:rFonts w:ascii="Cambria" w:hAnsi="Cambria"/>
+          <w:sz w:val="20"/>
+          <w:szCs w:val="20"/>
+        </w:rPr>
+        <w:t>if(tolower(answer) == 'n')</w:t>
+      </w:r>
+    </w:p>
+    <w:p>
+      <w:pPr>
+        <w:spacing w:after="0" w:line="276" w:lineRule="auto"/>
+        <w:jc w:val="both"/>
+        <w:rPr>
+          <w:rFonts w:ascii="Cambria" w:hAnsi="Cambria"/>
+          <w:sz w:val="20"/>
+          <w:szCs w:val="20"/>
+        </w:rPr>
+      </w:pPr>
+      <w:r>
+        <w:rPr>
+          <w:rFonts w:ascii="Cambria" w:hAnsi="Cambria"/>
+          <w:sz w:val="20"/>
+          <w:szCs w:val="20"/>
+        </w:rPr>
+        <w:t xml:space="preserve"> </w:t>
+      </w:r>
+      <w:r>
+        <w:rPr>
+          <w:rFonts w:ascii="Cambria" w:hAnsi="Cambria"/>
+          <w:sz w:val="20"/>
+          <w:szCs w:val="20"/>
+        </w:rPr>
+        <w:t xml:space="preserve">    </w:t>
+      </w:r>
+      <w:r>
+        <w:rPr>
+          <w:rFonts w:ascii="Cambria" w:hAnsi="Cambria"/>
+          <w:color w:val="008000"/>
+          <w:sz w:val="20"/>
+          <w:szCs w:val="20"/>
+        </w:rPr>
+        <w:t>// look for any sign of no</w:t>
+      </w:r>
+    </w:p>
+    <w:p>
+      <w:pPr>
+        <w:spacing w:after="0" w:line="276" w:lineRule="auto"/>
+        <w:jc w:val="both"/>
+        <w:rPr>
+          <w:rFonts w:ascii="Cambria" w:hAnsi="Cambria"/>
+          <w:sz w:val="20"/>
+          <w:szCs w:val="20"/>
+        </w:rPr>
+      </w:pPr>
+      <w:r>
+        <w:rPr>
+          <w:rFonts w:ascii="Cambria" w:hAnsi="Cambria"/>
+          <w:sz w:val="20"/>
+          <w:szCs w:val="20"/>
+        </w:rPr>
+        <w:t xml:space="preserve">     </w:t>
+      </w:r>
+      <w:r>
+        <w:rPr>
+          <w:rFonts w:ascii="Cambria" w:hAnsi="Cambria"/>
+          <w:sz w:val="20"/>
+          <w:szCs w:val="20"/>
+        </w:rPr>
+        <w:t>break;</w:t>
+      </w:r>
+    </w:p>
+    <w:p>
+      <w:pPr>
+        <w:spacing w:after="0" w:line="276" w:lineRule="auto"/>
+        <w:jc w:val="both"/>
+        <w:rPr>
+          <w:rFonts w:ascii="Cambria" w:hAnsi="Cambria"/>
+          <w:sz w:val="20"/>
+          <w:szCs w:val="20"/>
+        </w:rPr>
+      </w:pPr>
+      <w:r>
+        <w:rPr>
+          <w:rFonts w:ascii="Cambria" w:hAnsi="Cambria"/>
+          <w:sz w:val="20"/>
+          <w:szCs w:val="20"/>
+        </w:rPr>
+        <w:t>}</w:t>
+      </w:r>
+    </w:p>
+    <w:p>
+      <w:pPr>
+        <w:spacing w:after="120"/>
+        <w:jc w:val="both"/>
+        <w:rPr>
+          <w:rFonts w:ascii="Cambria" w:hAnsi="Cambria"/>
+          <w:sz w:val="20"/>
+          <w:szCs w:val="20"/>
+        </w:rPr>
+      </w:pPr>
     </w:p>
     <w:sectPr>
       <w:pgSz w:w="12240" w:h="15840"/>

--- a/Summary.docx
+++ b/Summary.docx
@@ -864,13 +864,23 @@
         </w:rPr>
         <w:tab/>
       </w:r>
-      <w:r>
-        <w:rPr>
-          <w:rFonts w:ascii="Cambria" w:hAnsi="Cambria"/>
-          <w:sz w:val="20"/>
-          <w:szCs w:val="20"/>
-        </w:rPr>
-        <w:t>shoe_size;</w:t>
+      <w:proofErr w:type="spellStart"/>
+      <w:r>
+        <w:rPr>
+          <w:rFonts w:ascii="Cambria" w:hAnsi="Cambria"/>
+          <w:sz w:val="20"/>
+          <w:szCs w:val="20"/>
+        </w:rPr>
+        <w:t>shoe_size</w:t>
+      </w:r>
+      <w:proofErr w:type="spellEnd"/>
+      <w:r>
+        <w:rPr>
+          <w:rFonts w:ascii="Cambria" w:hAnsi="Cambria"/>
+          <w:sz w:val="20"/>
+          <w:szCs w:val="20"/>
+        </w:rPr>
+        <w:t>;</w:t>
       </w:r>
     </w:p>
     <w:p>
@@ -899,13 +909,23 @@
         </w:rPr>
         <w:t xml:space="preserve">    </w:t>
       </w:r>
-      <w:r>
-        <w:rPr>
-          <w:rFonts w:ascii="Cambria" w:hAnsi="Cambria"/>
-          <w:sz w:val="20"/>
-          <w:szCs w:val="20"/>
-        </w:rPr>
-        <w:t>house_number;</w:t>
+      <w:proofErr w:type="spellStart"/>
+      <w:r>
+        <w:rPr>
+          <w:rFonts w:ascii="Cambria" w:hAnsi="Cambria"/>
+          <w:sz w:val="20"/>
+          <w:szCs w:val="20"/>
+        </w:rPr>
+        <w:t>house_number</w:t>
+      </w:r>
+      <w:proofErr w:type="spellEnd"/>
+      <w:r>
+        <w:rPr>
+          <w:rFonts w:ascii="Cambria" w:hAnsi="Cambria"/>
+          <w:sz w:val="20"/>
+          <w:szCs w:val="20"/>
+        </w:rPr>
+        <w:t>;</w:t>
       </w:r>
     </w:p>
     <w:p>
@@ -924,7 +944,25 @@
           <w:sz w:val="20"/>
           <w:szCs w:val="20"/>
         </w:rPr>
-        <w:t xml:space="preserve">long long </w:t>
+        <w:t xml:space="preserve">long </w:t>
+      </w:r>
+      <w:proofErr w:type="spellStart"/>
+      <w:r>
+        <w:rPr>
+          <w:rFonts w:ascii="Cambria" w:hAnsi="Cambria"/>
+          <w:sz w:val="20"/>
+          <w:szCs w:val="20"/>
+        </w:rPr>
+        <w:t>long</w:t>
+      </w:r>
+      <w:proofErr w:type="spellEnd"/>
+      <w:r>
+        <w:rPr>
+          <w:rFonts w:ascii="Cambria" w:hAnsi="Cambria"/>
+          <w:sz w:val="20"/>
+          <w:szCs w:val="20"/>
+        </w:rPr>
+        <w:t xml:space="preserve"> </w:t>
       </w:r>
       <w:r>
         <w:rPr>
@@ -934,13 +972,23 @@
         </w:rPr>
         <w:t xml:space="preserve">   </w:t>
       </w:r>
-      <w:r>
-        <w:rPr>
-          <w:rFonts w:ascii="Cambria" w:hAnsi="Cambria"/>
-          <w:sz w:val="20"/>
-          <w:szCs w:val="20"/>
-        </w:rPr>
-        <w:t>star_count;</w:t>
+      <w:proofErr w:type="spellStart"/>
+      <w:r>
+        <w:rPr>
+          <w:rFonts w:ascii="Cambria" w:hAnsi="Cambria"/>
+          <w:sz w:val="20"/>
+          <w:szCs w:val="20"/>
+        </w:rPr>
+        <w:t>star_count</w:t>
+      </w:r>
+      <w:proofErr w:type="spellEnd"/>
+      <w:r>
+        <w:rPr>
+          <w:rFonts w:ascii="Cambria" w:hAnsi="Cambria"/>
+          <w:sz w:val="20"/>
+          <w:szCs w:val="20"/>
+        </w:rPr>
+        <w:t>;</w:t>
       </w:r>
     </w:p>
     <w:p>
@@ -969,7 +1017,29 @@
           <w:sz w:val="20"/>
           <w:szCs w:val="20"/>
         </w:rPr>
-        <w:t xml:space="preserve">short, long, and long long can be written as short </w:t>
+        <w:t xml:space="preserve">short, long, and long </w:t>
+      </w:r>
+      <w:proofErr w:type="spellStart"/>
+      <w:r>
+        <w:rPr>
+          <w:rFonts w:ascii="Cambria" w:hAnsi="Cambria"/>
+          <w:b/>
+          <w:bCs/>
+          <w:sz w:val="20"/>
+          <w:szCs w:val="20"/>
+        </w:rPr>
+        <w:t>long</w:t>
+      </w:r>
+      <w:proofErr w:type="spellEnd"/>
+      <w:r>
+        <w:rPr>
+          <w:rFonts w:ascii="Cambria" w:hAnsi="Cambria"/>
+          <w:b/>
+          <w:bCs/>
+          <w:sz w:val="20"/>
+          <w:szCs w:val="20"/>
+        </w:rPr>
+        <w:t xml:space="preserve"> can be written as short </w:t>
       </w:r>
       <w:r>
         <w:rPr>
@@ -1011,7 +1081,29 @@
           <w:sz w:val="20"/>
           <w:szCs w:val="20"/>
         </w:rPr>
-        <w:t xml:space="preserve">, and long long </w:t>
+        <w:t xml:space="preserve">, and long </w:t>
+      </w:r>
+      <w:proofErr w:type="spellStart"/>
+      <w:r>
+        <w:rPr>
+          <w:rFonts w:ascii="Cambria" w:hAnsi="Cambria"/>
+          <w:b/>
+          <w:bCs/>
+          <w:sz w:val="20"/>
+          <w:szCs w:val="20"/>
+        </w:rPr>
+        <w:t>long</w:t>
+      </w:r>
+      <w:proofErr w:type="spellEnd"/>
+      <w:r>
+        <w:rPr>
+          <w:rFonts w:ascii="Cambria" w:hAnsi="Cambria"/>
+          <w:b/>
+          <w:bCs/>
+          <w:sz w:val="20"/>
+          <w:szCs w:val="20"/>
+        </w:rPr>
+        <w:t xml:space="preserve"> </w:t>
       </w:r>
       <w:r>
         <w:rPr>
@@ -1111,6 +1203,7 @@
         </w:rPr>
         <w:t xml:space="preserve">to find out what the limits are for your compiler because they are defined in the </w:t>
       </w:r>
+      <w:proofErr w:type="spellStart"/>
       <w:r>
         <w:rPr>
           <w:rFonts w:ascii="Cambria" w:hAnsi="Cambria"/>
@@ -1122,6 +1215,7 @@
         </w:rPr>
         <w:t>limits.h</w:t>
       </w:r>
+      <w:proofErr w:type="spellEnd"/>
       <w:r>
         <w:rPr>
           <w:rFonts w:ascii="Cambria" w:hAnsi="Cambria"/>
@@ -1405,7 +1499,25 @@
           <w:sz w:val="20"/>
           <w:szCs w:val="20"/>
         </w:rPr>
-        <w:t xml:space="preserve"> Big_Number = 1287600L;</w:t>
+        <w:t xml:space="preserve"> </w:t>
+      </w:r>
+      <w:proofErr w:type="spellStart"/>
+      <w:r>
+        <w:rPr>
+          <w:rFonts w:ascii="Cambria" w:hAnsi="Cambria"/>
+          <w:sz w:val="20"/>
+          <w:szCs w:val="20"/>
+        </w:rPr>
+        <w:t>Big_Number</w:t>
+      </w:r>
+      <w:proofErr w:type="spellEnd"/>
+      <w:r>
+        <w:rPr>
+          <w:rFonts w:ascii="Cambria" w:hAnsi="Cambria"/>
+          <w:sz w:val="20"/>
+          <w:szCs w:val="20"/>
+        </w:rPr>
+        <w:t xml:space="preserve"> = 1287600L;</w:t>
       </w:r>
     </w:p>
     <w:p>
@@ -1427,15 +1539,45 @@
           <w:sz w:val="20"/>
           <w:szCs w:val="20"/>
         </w:rPr>
-        <w:t>long long</w:t>
-      </w:r>
-      <w:r>
-        <w:rPr>
-          <w:rFonts w:ascii="Cambria" w:hAnsi="Cambria"/>
-          <w:sz w:val="20"/>
-          <w:szCs w:val="20"/>
-        </w:rPr>
-        <w:t xml:space="preserve"> really_big_number = 123456789LL;</w:t>
+        <w:t xml:space="preserve">long </w:t>
+      </w:r>
+      <w:proofErr w:type="spellStart"/>
+      <w:r>
+        <w:rPr>
+          <w:rFonts w:ascii="Cambria" w:hAnsi="Cambria"/>
+          <w:b/>
+          <w:bCs/>
+          <w:sz w:val="20"/>
+          <w:szCs w:val="20"/>
+        </w:rPr>
+        <w:t>long</w:t>
+      </w:r>
+      <w:proofErr w:type="spellEnd"/>
+      <w:r>
+        <w:rPr>
+          <w:rFonts w:ascii="Cambria" w:hAnsi="Cambria"/>
+          <w:sz w:val="20"/>
+          <w:szCs w:val="20"/>
+        </w:rPr>
+        <w:t xml:space="preserve"> </w:t>
+      </w:r>
+      <w:proofErr w:type="spellStart"/>
+      <w:r>
+        <w:rPr>
+          <w:rFonts w:ascii="Cambria" w:hAnsi="Cambria"/>
+          <w:sz w:val="20"/>
+          <w:szCs w:val="20"/>
+        </w:rPr>
+        <w:t>really_big_number</w:t>
+      </w:r>
+      <w:proofErr w:type="spellEnd"/>
+      <w:r>
+        <w:rPr>
+          <w:rFonts w:ascii="Cambria" w:hAnsi="Cambria"/>
+          <w:sz w:val="20"/>
+          <w:szCs w:val="20"/>
+        </w:rPr>
+        <w:t xml:space="preserve"> = 123456789LL;</w:t>
       </w:r>
     </w:p>
     <w:p>
@@ -1528,8 +1670,20 @@
           <w:sz w:val="20"/>
           <w:szCs w:val="20"/>
         </w:rPr>
-        <w:t>long long</w:t>
-      </w:r>
+        <w:t xml:space="preserve">long </w:t>
+      </w:r>
+      <w:proofErr w:type="spellStart"/>
+      <w:r>
+        <w:rPr>
+          <w:rFonts w:ascii="Cambria" w:hAnsi="Cambria"/>
+          <w:b/>
+          <w:bCs/>
+          <w:sz w:val="20"/>
+          <w:szCs w:val="20"/>
+        </w:rPr>
+        <w:t>long</w:t>
+      </w:r>
+      <w:proofErr w:type="spellEnd"/>
       <w:proofErr w:type="gramEnd"/>
       <w:r>
         <w:rPr>
@@ -1537,7 +1691,25 @@
           <w:sz w:val="20"/>
           <w:szCs w:val="20"/>
         </w:rPr>
-        <w:t xml:space="preserve"> metersPerLightYear = 9460730472580800</w:t>
+        <w:t xml:space="preserve"> </w:t>
+      </w:r>
+      <w:proofErr w:type="spellStart"/>
+      <w:r>
+        <w:rPr>
+          <w:rFonts w:ascii="Cambria" w:hAnsi="Cambria"/>
+          <w:sz w:val="20"/>
+          <w:szCs w:val="20"/>
+        </w:rPr>
+        <w:t>metersPerLightYear</w:t>
+      </w:r>
+      <w:proofErr w:type="spellEnd"/>
+      <w:r>
+        <w:rPr>
+          <w:rFonts w:ascii="Cambria" w:hAnsi="Cambria"/>
+          <w:sz w:val="20"/>
+          <w:szCs w:val="20"/>
+        </w:rPr>
+        <w:t xml:space="preserve"> = 9460730472580800</w:t>
       </w:r>
       <w:r>
         <w:rPr>
@@ -1591,8 +1763,20 @@
           <w:sz w:val="20"/>
           <w:szCs w:val="20"/>
         </w:rPr>
-        <w:t>long long</w:t>
-      </w:r>
+        <w:t xml:space="preserve">long </w:t>
+      </w:r>
+      <w:proofErr w:type="spellStart"/>
+      <w:r>
+        <w:rPr>
+          <w:rFonts w:ascii="Cambria" w:hAnsi="Cambria"/>
+          <w:b/>
+          <w:bCs/>
+          <w:sz w:val="20"/>
+          <w:szCs w:val="20"/>
+        </w:rPr>
+        <w:t>long</w:t>
+      </w:r>
+      <w:proofErr w:type="spellEnd"/>
       <w:proofErr w:type="gramEnd"/>
       <w:r>
         <w:rPr>
@@ -1600,7 +1784,25 @@
           <w:sz w:val="20"/>
           <w:szCs w:val="20"/>
         </w:rPr>
-        <w:t xml:space="preserve"> metersPerLightYear = </w:t>
+        <w:t xml:space="preserve"> </w:t>
+      </w:r>
+      <w:proofErr w:type="spellStart"/>
+      <w:r>
+        <w:rPr>
+          <w:rFonts w:ascii="Cambria" w:hAnsi="Cambria"/>
+          <w:sz w:val="20"/>
+          <w:szCs w:val="20"/>
+        </w:rPr>
+        <w:t>metersPerLightYear</w:t>
+      </w:r>
+      <w:proofErr w:type="spellEnd"/>
+      <w:r>
+        <w:rPr>
+          <w:rFonts w:ascii="Cambria" w:hAnsi="Cambria"/>
+          <w:sz w:val="20"/>
+          <w:szCs w:val="20"/>
+        </w:rPr>
+        <w:t xml:space="preserve"> = </w:t>
       </w:r>
       <w:r>
         <w:rPr>
@@ -3101,7 +3303,31 @@
           <w:sz w:val="20"/>
           <w:szCs w:val="20"/>
         </w:rPr>
-        <w:t>‘Not a Number’ (NaN)</w:t>
+        <w:t>‘Not a Number’ (</w:t>
+      </w:r>
+      <w:proofErr w:type="spellStart"/>
+      <w:r>
+        <w:rPr>
+          <w:rFonts w:ascii="Cambria" w:hAnsi="Cambria"/>
+          <w:b/>
+          <w:bCs/>
+          <w:color w:val="0070C0"/>
+          <w:sz w:val="20"/>
+          <w:szCs w:val="20"/>
+        </w:rPr>
+        <w:t>NaN</w:t>
+      </w:r>
+      <w:proofErr w:type="spellEnd"/>
+      <w:r>
+        <w:rPr>
+          <w:rFonts w:ascii="Cambria" w:hAnsi="Cambria"/>
+          <w:b/>
+          <w:bCs/>
+          <w:color w:val="0070C0"/>
+          <w:sz w:val="20"/>
+          <w:szCs w:val="20"/>
+        </w:rPr>
+        <w:t>)</w:t>
       </w:r>
       <w:r>
         <w:rPr>
@@ -3142,8 +3368,45 @@
           <w:sz w:val="20"/>
           <w:szCs w:val="20"/>
         </w:rPr>
-        <w:t>mantissa as 1 or 0 depending on whether the NaN is a quiet NaN</w:t>
-      </w:r>
+        <w:t xml:space="preserve">mantissa as 1 or 0 depending on whether the </w:t>
+      </w:r>
+      <w:proofErr w:type="spellStart"/>
+      <w:r>
+        <w:rPr>
+          <w:rFonts w:ascii="Cambria" w:hAnsi="Cambria"/>
+          <w:b/>
+          <w:bCs/>
+          <w:color w:val="0070C0"/>
+          <w:sz w:val="20"/>
+          <w:szCs w:val="20"/>
+        </w:rPr>
+        <w:t>NaN</w:t>
+      </w:r>
+      <w:proofErr w:type="spellEnd"/>
+      <w:r>
+        <w:rPr>
+          <w:rFonts w:ascii="Cambria" w:hAnsi="Cambria"/>
+          <w:b/>
+          <w:bCs/>
+          <w:color w:val="0070C0"/>
+          <w:sz w:val="20"/>
+          <w:szCs w:val="20"/>
+        </w:rPr>
+        <w:t xml:space="preserve"> is a quiet </w:t>
+      </w:r>
+      <w:proofErr w:type="spellStart"/>
+      <w:r>
+        <w:rPr>
+          <w:rFonts w:ascii="Cambria" w:hAnsi="Cambria"/>
+          <w:b/>
+          <w:bCs/>
+          <w:color w:val="0070C0"/>
+          <w:sz w:val="20"/>
+          <w:szCs w:val="20"/>
+        </w:rPr>
+        <w:t>NaN</w:t>
+      </w:r>
+      <w:proofErr w:type="spellEnd"/>
       <w:r>
         <w:rPr>
           <w:rFonts w:ascii="Cambria" w:hAnsi="Cambria"/>
@@ -3160,13 +3423,41 @@
         </w:rPr>
         <w:t xml:space="preserve"> </w:t>
       </w:r>
-      <w:r>
-        <w:rPr>
-          <w:rFonts w:ascii="Cambria" w:hAnsi="Cambria"/>
-          <w:sz w:val="20"/>
-          <w:szCs w:val="20"/>
-        </w:rPr>
-        <w:t>NaN, which causes an exception in the code that can terminate execution. When NaN has a leading 0 in the mantissa, at</w:t>
+      <w:proofErr w:type="spellStart"/>
+      <w:r>
+        <w:rPr>
+          <w:rFonts w:ascii="Cambria" w:hAnsi="Cambria"/>
+          <w:sz w:val="20"/>
+          <w:szCs w:val="20"/>
+        </w:rPr>
+        <w:t>NaN</w:t>
+      </w:r>
+      <w:proofErr w:type="spellEnd"/>
+      <w:r>
+        <w:rPr>
+          <w:rFonts w:ascii="Cambria" w:hAnsi="Cambria"/>
+          <w:sz w:val="20"/>
+          <w:szCs w:val="20"/>
+        </w:rPr>
+        <w:t xml:space="preserve">, which causes an exception in the code that can terminate execution. When </w:t>
+      </w:r>
+      <w:proofErr w:type="spellStart"/>
+      <w:r>
+        <w:rPr>
+          <w:rFonts w:ascii="Cambria" w:hAnsi="Cambria"/>
+          <w:sz w:val="20"/>
+          <w:szCs w:val="20"/>
+        </w:rPr>
+        <w:t>NaN</w:t>
+      </w:r>
+      <w:proofErr w:type="spellEnd"/>
+      <w:r>
+        <w:rPr>
+          <w:rFonts w:ascii="Cambria" w:hAnsi="Cambria"/>
+          <w:sz w:val="20"/>
+          <w:szCs w:val="20"/>
+        </w:rPr>
+        <w:t xml:space="preserve"> has a leading 0 in the mantissa, at</w:t>
       </w:r>
       <w:r>
         <w:rPr>
@@ -4178,6 +4469,7 @@
           <w:szCs w:val="20"/>
         </w:rPr>
       </w:pPr>
+      <w:proofErr w:type="spellStart"/>
       <w:proofErr w:type="gramStart"/>
       <w:r>
         <w:rPr>
@@ -4185,7 +4477,16 @@
           <w:sz w:val="20"/>
           <w:szCs w:val="20"/>
         </w:rPr>
-        <w:t>scanf(</w:t>
+        <w:t>scanf</w:t>
+      </w:r>
+      <w:proofErr w:type="spellEnd"/>
+      <w:r>
+        <w:rPr>
+          <w:rFonts w:ascii="Cambria" w:hAnsi="Cambria"/>
+          <w:sz w:val="20"/>
+          <w:szCs w:val="20"/>
+        </w:rPr>
+        <w:t>(</w:t>
       </w:r>
       <w:proofErr w:type="gramEnd"/>
       <w:r>
@@ -4918,13 +5219,23 @@
           <w:szCs w:val="20"/>
         </w:rPr>
       </w:pPr>
-      <w:r>
-        <w:rPr>
-          <w:rFonts w:ascii="Cambria" w:hAnsi="Cambria"/>
-          <w:sz w:val="20"/>
-          <w:szCs w:val="20"/>
-        </w:rPr>
-        <w:t xml:space="preserve">size_t size = </w:t>
+      <w:proofErr w:type="spellStart"/>
+      <w:r>
+        <w:rPr>
+          <w:rFonts w:ascii="Cambria" w:hAnsi="Cambria"/>
+          <w:sz w:val="20"/>
+          <w:szCs w:val="20"/>
+        </w:rPr>
+        <w:t>size_t</w:t>
+      </w:r>
+      <w:proofErr w:type="spellEnd"/>
+      <w:r>
+        <w:rPr>
+          <w:rFonts w:ascii="Cambria" w:hAnsi="Cambria"/>
+          <w:sz w:val="20"/>
+          <w:szCs w:val="20"/>
+        </w:rPr>
+        <w:t xml:space="preserve"> size = </w:t>
       </w:r>
       <w:proofErr w:type="gramStart"/>
       <w:r>
@@ -5069,7 +5380,25 @@
           <w:sz w:val="20"/>
           <w:szCs w:val="20"/>
         </w:rPr>
-        <w:t>you can also obtain the number of bytes occupied by a variable, var_name, with the expression</w:t>
+        <w:t xml:space="preserve">you can also obtain the number of bytes occupied by a variable, </w:t>
+      </w:r>
+      <w:proofErr w:type="spellStart"/>
+      <w:r>
+        <w:rPr>
+          <w:rFonts w:ascii="Cambria" w:hAnsi="Cambria"/>
+          <w:sz w:val="20"/>
+          <w:szCs w:val="20"/>
+        </w:rPr>
+        <w:t>var_name</w:t>
+      </w:r>
+      <w:proofErr w:type="spellEnd"/>
+      <w:r>
+        <w:rPr>
+          <w:rFonts w:ascii="Cambria" w:hAnsi="Cambria"/>
+          <w:sz w:val="20"/>
+          <w:szCs w:val="20"/>
+        </w:rPr>
+        <w:t>, with the expression</w:t>
       </w:r>
       <w:r>
         <w:rPr>
@@ -5087,8 +5416,20 @@
           <w:sz w:val="20"/>
           <w:szCs w:val="20"/>
         </w:rPr>
-        <w:t>sizeof var_name</w:t>
-      </w:r>
+        <w:t xml:space="preserve">sizeof </w:t>
+      </w:r>
+      <w:proofErr w:type="spellStart"/>
+      <w:r>
+        <w:rPr>
+          <w:rFonts w:ascii="Cambria" w:hAnsi="Cambria"/>
+          <w:i/>
+          <w:iCs/>
+          <w:sz w:val="20"/>
+          <w:szCs w:val="20"/>
+        </w:rPr>
+        <w:t>var_name</w:t>
+      </w:r>
+      <w:proofErr w:type="spellEnd"/>
       <w:r>
         <w:rPr>
           <w:rFonts w:ascii="Cambria" w:hAnsi="Cambria"/>
@@ -5228,8 +5569,18 @@
           <w:sz w:val="20"/>
           <w:szCs w:val="20"/>
         </w:rPr>
-        <w:t>unsigned long QuarterSold</w:t>
-      </w:r>
+        <w:t xml:space="preserve">unsigned long </w:t>
+      </w:r>
+      <w:proofErr w:type="spellStart"/>
+      <w:r>
+        <w:rPr>
+          <w:rFonts w:ascii="Cambria" w:hAnsi="Cambria"/>
+          <w:sz w:val="20"/>
+          <w:szCs w:val="20"/>
+        </w:rPr>
+        <w:t>QuarterSold</w:t>
+      </w:r>
+      <w:proofErr w:type="spellEnd"/>
       <w:r>
         <w:rPr>
           <w:rFonts w:ascii="Cambria" w:hAnsi="Cambria"/>
@@ -5296,7 +5647,25 @@
           <w:sz w:val="20"/>
           <w:szCs w:val="20"/>
         </w:rPr>
-        <w:t>float RevQuarter = 0.0f;</w:t>
+        <w:t xml:space="preserve">float </w:t>
+      </w:r>
+      <w:proofErr w:type="spellStart"/>
+      <w:r>
+        <w:rPr>
+          <w:rFonts w:ascii="Cambria" w:hAnsi="Cambria"/>
+          <w:sz w:val="20"/>
+          <w:szCs w:val="20"/>
+        </w:rPr>
+        <w:t>RevQuarter</w:t>
+      </w:r>
+      <w:proofErr w:type="spellEnd"/>
+      <w:r>
+        <w:rPr>
+          <w:rFonts w:ascii="Cambria" w:hAnsi="Cambria"/>
+          <w:sz w:val="20"/>
+          <w:szCs w:val="20"/>
+        </w:rPr>
+        <w:t xml:space="preserve"> = 0.0f;</w:t>
       </w:r>
     </w:p>
     <w:p>
@@ -5308,14 +5677,34 @@
           <w:szCs w:val="20"/>
         </w:rPr>
       </w:pPr>
-      <w:r>
-        <w:rPr>
-          <w:rFonts w:ascii="Cambria" w:hAnsi="Cambria"/>
-          <w:sz w:val="20"/>
-          <w:szCs w:val="20"/>
-        </w:rPr>
-        <w:t>RevQuarter = QuarterSold</w:t>
-      </w:r>
+      <w:proofErr w:type="spellStart"/>
+      <w:r>
+        <w:rPr>
+          <w:rFonts w:ascii="Cambria" w:hAnsi="Cambria"/>
+          <w:sz w:val="20"/>
+          <w:szCs w:val="20"/>
+        </w:rPr>
+        <w:t>RevQuarter</w:t>
+      </w:r>
+      <w:proofErr w:type="spellEnd"/>
+      <w:r>
+        <w:rPr>
+          <w:rFonts w:ascii="Cambria" w:hAnsi="Cambria"/>
+          <w:sz w:val="20"/>
+          <w:szCs w:val="20"/>
+        </w:rPr>
+        <w:t xml:space="preserve"> = </w:t>
+      </w:r>
+      <w:proofErr w:type="spellStart"/>
+      <w:r>
+        <w:rPr>
+          <w:rFonts w:ascii="Cambria" w:hAnsi="Cambria"/>
+          <w:sz w:val="20"/>
+          <w:szCs w:val="20"/>
+        </w:rPr>
+        <w:t>QuarterSold</w:t>
+      </w:r>
+      <w:proofErr w:type="spellEnd"/>
       <w:r>
         <w:rPr>
           <w:rFonts w:ascii="Cambria" w:hAnsi="Cambria"/>
@@ -5406,7 +5795,25 @@
           <w:sz w:val="20"/>
           <w:szCs w:val="20"/>
         </w:rPr>
-        <w:t>"Sales revenue this quarter is:$%.2f\n", RevQuarter);</w:t>
+        <w:t xml:space="preserve">"Sales revenue this quarter is:$%.2f\n", </w:t>
+      </w:r>
+      <w:proofErr w:type="spellStart"/>
+      <w:r>
+        <w:rPr>
+          <w:rFonts w:ascii="Cambria" w:hAnsi="Cambria"/>
+          <w:sz w:val="20"/>
+          <w:szCs w:val="20"/>
+        </w:rPr>
+        <w:t>RevQuarter</w:t>
+      </w:r>
+      <w:proofErr w:type="spellEnd"/>
+      <w:r>
+        <w:rPr>
+          <w:rFonts w:ascii="Cambria" w:hAnsi="Cambria"/>
+          <w:sz w:val="20"/>
+          <w:szCs w:val="20"/>
+        </w:rPr>
+        <w:t>);</w:t>
       </w:r>
     </w:p>
     <w:p>
@@ -5461,6 +5868,7 @@
         </w:rPr>
         <w:t>原因在</w:t>
       </w:r>
+      <w:proofErr w:type="spellStart"/>
       <w:r>
         <w:rPr>
           <w:rFonts w:ascii="Cambria" w:hAnsi="Cambria"/>
@@ -5470,7 +5878,19 @@
           <w:sz w:val="20"/>
           <w:szCs w:val="20"/>
         </w:rPr>
-        <w:t>QuarterSold/150</w:t>
+        <w:t>QuarterSold</w:t>
+      </w:r>
+      <w:proofErr w:type="spellEnd"/>
+      <w:r>
+        <w:rPr>
+          <w:rFonts w:ascii="Cambria" w:hAnsi="Cambria"/>
+          <w:b/>
+          <w:bCs/>
+          <w:color w:val="C00000"/>
+          <w:sz w:val="20"/>
+          <w:szCs w:val="20"/>
+        </w:rPr>
+        <w:t>/150</w:t>
       </w:r>
       <w:r>
         <w:rPr>
@@ -5527,6 +5947,7 @@
         </w:rPr>
         <w:t>但因为</w:t>
       </w:r>
+      <w:proofErr w:type="spellStart"/>
       <w:r>
         <w:rPr>
           <w:rFonts w:ascii="Cambria" w:hAnsi="Cambria"/>
@@ -5538,6 +5959,7 @@
         </w:rPr>
         <w:t>QuarterSold</w:t>
       </w:r>
+      <w:proofErr w:type="spellEnd"/>
       <w:r>
         <w:rPr>
           <w:rFonts w:ascii="Cambria" w:hAnsi="Cambria"/>
@@ -5741,13 +6163,23 @@
           <w:szCs w:val="20"/>
         </w:rPr>
       </w:pPr>
-      <w:r>
-        <w:rPr>
-          <w:rFonts w:ascii="Cambria" w:hAnsi="Cambria"/>
-          <w:sz w:val="20"/>
-          <w:szCs w:val="20"/>
-        </w:rPr>
-        <w:t>RevQuarter = Revenue_Per_150</w:t>
+      <w:proofErr w:type="spellStart"/>
+      <w:r>
+        <w:rPr>
+          <w:rFonts w:ascii="Cambria" w:hAnsi="Cambria"/>
+          <w:sz w:val="20"/>
+          <w:szCs w:val="20"/>
+        </w:rPr>
+        <w:t>RevQuarter</w:t>
+      </w:r>
+      <w:proofErr w:type="spellEnd"/>
+      <w:r>
+        <w:rPr>
+          <w:rFonts w:ascii="Cambria" w:hAnsi="Cambria"/>
+          <w:sz w:val="20"/>
+          <w:szCs w:val="20"/>
+        </w:rPr>
+        <w:t xml:space="preserve"> = Revenue_Per_150</w:t>
       </w:r>
       <w:r>
         <w:rPr>
@@ -5773,6 +6205,7 @@
         </w:rPr>
         <w:t xml:space="preserve"> </w:t>
       </w:r>
+      <w:proofErr w:type="spellStart"/>
       <w:r>
         <w:rPr>
           <w:rFonts w:ascii="Cambria" w:hAnsi="Cambria"/>
@@ -5781,6 +6214,7 @@
         </w:rPr>
         <w:t>QuarterSold</w:t>
       </w:r>
+      <w:proofErr w:type="spellEnd"/>
       <w:r>
         <w:rPr>
           <w:rFonts w:ascii="Cambria" w:hAnsi="Cambria"/>
@@ -5859,8 +6293,18 @@
           <w:sz w:val="20"/>
           <w:szCs w:val="20"/>
         </w:rPr>
-        <w:t>Revenue_Per_150*QuarterSold</w:t>
-      </w:r>
+        <w:t>Revenue_Per_150*</w:t>
+      </w:r>
+      <w:proofErr w:type="spellStart"/>
+      <w:r>
+        <w:rPr>
+          <w:rFonts w:ascii="Cambria" w:hAnsi="Cambria"/>
+          <w:sz w:val="20"/>
+          <w:szCs w:val="20"/>
+        </w:rPr>
+        <w:t>QuarterSold</w:t>
+      </w:r>
+      <w:proofErr w:type="spellEnd"/>
       <w:r>
         <w:rPr>
           <w:rFonts w:ascii="Cambria" w:hAnsi="Cambria" w:hint="eastAsia"/>
@@ -5900,14 +6344,34 @@
           <w:szCs w:val="20"/>
         </w:rPr>
       </w:pPr>
-      <w:r>
-        <w:rPr>
-          <w:rFonts w:ascii="Cambria" w:hAnsi="Cambria"/>
-          <w:sz w:val="20"/>
-          <w:szCs w:val="20"/>
-        </w:rPr>
-        <w:t>RevQuarter = QuarterSold</w:t>
-      </w:r>
+      <w:proofErr w:type="spellStart"/>
+      <w:r>
+        <w:rPr>
+          <w:rFonts w:ascii="Cambria" w:hAnsi="Cambria"/>
+          <w:sz w:val="20"/>
+          <w:szCs w:val="20"/>
+        </w:rPr>
+        <w:t>RevQuarter</w:t>
+      </w:r>
+      <w:proofErr w:type="spellEnd"/>
+      <w:r>
+        <w:rPr>
+          <w:rFonts w:ascii="Cambria" w:hAnsi="Cambria"/>
+          <w:sz w:val="20"/>
+          <w:szCs w:val="20"/>
+        </w:rPr>
+        <w:t xml:space="preserve"> = </w:t>
+      </w:r>
+      <w:proofErr w:type="spellStart"/>
+      <w:r>
+        <w:rPr>
+          <w:rFonts w:ascii="Cambria" w:hAnsi="Cambria"/>
+          <w:sz w:val="20"/>
+          <w:szCs w:val="20"/>
+        </w:rPr>
+        <w:t>QuarterSold</w:t>
+      </w:r>
+      <w:proofErr w:type="spellEnd"/>
       <w:r>
         <w:rPr>
           <w:rFonts w:ascii="Cambria" w:hAnsi="Cambria"/>
@@ -5988,6 +6452,7 @@
         </w:rPr>
         <w:t>这样</w:t>
       </w:r>
+      <w:proofErr w:type="spellStart"/>
       <w:r>
         <w:rPr>
           <w:rFonts w:ascii="Cambria" w:hAnsi="Cambria"/>
@@ -5996,6 +6461,7 @@
         </w:rPr>
         <w:t>QuarterSold</w:t>
       </w:r>
+      <w:proofErr w:type="spellEnd"/>
       <w:r>
         <w:rPr>
           <w:rFonts w:ascii="Cambria" w:hAnsi="Cambria"/>
@@ -6100,14 +6566,34 @@
           <w:szCs w:val="20"/>
         </w:rPr>
       </w:pPr>
-      <w:r>
-        <w:rPr>
-          <w:rFonts w:ascii="Cambria" w:hAnsi="Cambria"/>
-          <w:sz w:val="20"/>
-          <w:szCs w:val="20"/>
-        </w:rPr>
-        <w:t>RevQuarter = (float)QuarterSold</w:t>
-      </w:r>
+      <w:proofErr w:type="spellStart"/>
+      <w:r>
+        <w:rPr>
+          <w:rFonts w:ascii="Cambria" w:hAnsi="Cambria"/>
+          <w:sz w:val="20"/>
+          <w:szCs w:val="20"/>
+        </w:rPr>
+        <w:t>RevQuarter</w:t>
+      </w:r>
+      <w:proofErr w:type="spellEnd"/>
+      <w:r>
+        <w:rPr>
+          <w:rFonts w:ascii="Cambria" w:hAnsi="Cambria"/>
+          <w:sz w:val="20"/>
+          <w:szCs w:val="20"/>
+        </w:rPr>
+        <w:t xml:space="preserve"> = (float)</w:t>
+      </w:r>
+      <w:proofErr w:type="spellStart"/>
+      <w:r>
+        <w:rPr>
+          <w:rFonts w:ascii="Cambria" w:hAnsi="Cambria"/>
+          <w:sz w:val="20"/>
+          <w:szCs w:val="20"/>
+        </w:rPr>
+        <w:t>QuarterSold</w:t>
+      </w:r>
+      <w:proofErr w:type="spellEnd"/>
       <w:r>
         <w:rPr>
           <w:rFonts w:ascii="Cambria" w:hAnsi="Cambria"/>
@@ -6220,6 +6706,7 @@
         </w:rPr>
         <w:t xml:space="preserve"> </w:t>
       </w:r>
+      <w:proofErr w:type="spellStart"/>
       <w:r>
         <w:rPr>
           <w:rFonts w:ascii="Cambria" w:hAnsi="Cambria"/>
@@ -6228,6 +6715,7 @@
         </w:rPr>
         <w:t>QuarterSold</w:t>
       </w:r>
+      <w:proofErr w:type="spellEnd"/>
       <w:r>
         <w:rPr>
           <w:rFonts w:ascii="Cambria" w:hAnsi="Cambria"/>
@@ -6260,6 +6748,7 @@
         </w:rPr>
         <w:t xml:space="preserve">, and thus </w:t>
       </w:r>
+      <w:proofErr w:type="spellStart"/>
       <w:r>
         <w:rPr>
           <w:rFonts w:ascii="Cambria" w:hAnsi="Cambria"/>
@@ -6268,6 +6757,7 @@
         </w:rPr>
         <w:t>QuarterSold</w:t>
       </w:r>
+      <w:proofErr w:type="spellEnd"/>
       <w:r>
         <w:rPr>
           <w:rFonts w:ascii="Cambria" w:hAnsi="Cambria"/>
@@ -6715,7 +7205,27 @@
           <w:sz w:val="20"/>
           <w:szCs w:val="20"/>
         </w:rPr>
-        <w:t>char single_quote = '\'';</w:t>
+        <w:t xml:space="preserve">char </w:t>
+      </w:r>
+      <w:proofErr w:type="spellStart"/>
+      <w:r>
+        <w:rPr>
+          <w:rFonts w:ascii="Cambria" w:hAnsi="Cambria"/>
+          <w:color w:val="0070C0"/>
+          <w:sz w:val="20"/>
+          <w:szCs w:val="20"/>
+        </w:rPr>
+        <w:t>single_quote</w:t>
+      </w:r>
+      <w:proofErr w:type="spellEnd"/>
+      <w:r>
+        <w:rPr>
+          <w:rFonts w:ascii="Cambria" w:hAnsi="Cambria"/>
+          <w:color w:val="0070C0"/>
+          <w:sz w:val="20"/>
+          <w:szCs w:val="20"/>
+        </w:rPr>
+        <w:t xml:space="preserve"> = '\'';</w:t>
       </w:r>
     </w:p>
     <w:p>
@@ -6924,7 +7434,25 @@
           <w:sz w:val="20"/>
           <w:szCs w:val="20"/>
         </w:rPr>
-        <w:t>char ch = 0;</w:t>
+        <w:t xml:space="preserve">char </w:t>
+      </w:r>
+      <w:proofErr w:type="spellStart"/>
+      <w:r>
+        <w:rPr>
+          <w:rFonts w:ascii="Cambria" w:hAnsi="Cambria"/>
+          <w:sz w:val="20"/>
+          <w:szCs w:val="20"/>
+        </w:rPr>
+        <w:t>ch</w:t>
+      </w:r>
+      <w:proofErr w:type="spellEnd"/>
+      <w:r>
+        <w:rPr>
+          <w:rFonts w:ascii="Cambria" w:hAnsi="Cambria"/>
+          <w:sz w:val="20"/>
+          <w:szCs w:val="20"/>
+        </w:rPr>
+        <w:t xml:space="preserve"> = 0;</w:t>
       </w:r>
     </w:p>
     <w:p>
@@ -6942,6 +7470,7 @@
           <w:szCs w:val="20"/>
         </w:rPr>
       </w:pPr>
+      <w:proofErr w:type="spellStart"/>
       <w:proofErr w:type="gramStart"/>
       <w:r>
         <w:rPr>
@@ -6949,7 +7478,16 @@
           <w:sz w:val="20"/>
           <w:szCs w:val="20"/>
         </w:rPr>
-        <w:t>scanf(</w:t>
+        <w:t>scanf</w:t>
+      </w:r>
+      <w:proofErr w:type="spellEnd"/>
+      <w:r>
+        <w:rPr>
+          <w:rFonts w:ascii="Cambria" w:hAnsi="Cambria"/>
+          <w:sz w:val="20"/>
+          <w:szCs w:val="20"/>
+        </w:rPr>
+        <w:t>(</w:t>
       </w:r>
       <w:proofErr w:type="gramEnd"/>
       <w:r>
@@ -6958,7 +7496,25 @@
           <w:sz w:val="20"/>
           <w:szCs w:val="20"/>
         </w:rPr>
-        <w:t xml:space="preserve">"%c", &amp;ch); </w:t>
+        <w:t>"%c", &amp;</w:t>
+      </w:r>
+      <w:proofErr w:type="spellStart"/>
+      <w:r>
+        <w:rPr>
+          <w:rFonts w:ascii="Cambria" w:hAnsi="Cambria"/>
+          <w:sz w:val="20"/>
+          <w:szCs w:val="20"/>
+        </w:rPr>
+        <w:t>ch</w:t>
+      </w:r>
+      <w:proofErr w:type="spellEnd"/>
+      <w:r>
+        <w:rPr>
+          <w:rFonts w:ascii="Cambria" w:hAnsi="Cambria"/>
+          <w:sz w:val="20"/>
+          <w:szCs w:val="20"/>
+        </w:rPr>
+        <w:t xml:space="preserve">); </w:t>
       </w:r>
       <w:r>
         <w:rPr>
@@ -7008,7 +7564,43 @@
           <w:sz w:val="20"/>
           <w:szCs w:val="20"/>
         </w:rPr>
-        <w:t>"The character is %c and the code value is %d\n", ch, ch);</w:t>
+        <w:t xml:space="preserve">"The character is %c and the code value is %d\n", </w:t>
+      </w:r>
+      <w:proofErr w:type="spellStart"/>
+      <w:r>
+        <w:rPr>
+          <w:rFonts w:ascii="Cambria" w:hAnsi="Cambria"/>
+          <w:sz w:val="20"/>
+          <w:szCs w:val="20"/>
+        </w:rPr>
+        <w:t>ch</w:t>
+      </w:r>
+      <w:proofErr w:type="spellEnd"/>
+      <w:r>
+        <w:rPr>
+          <w:rFonts w:ascii="Cambria" w:hAnsi="Cambria"/>
+          <w:sz w:val="20"/>
+          <w:szCs w:val="20"/>
+        </w:rPr>
+        <w:t xml:space="preserve">, </w:t>
+      </w:r>
+      <w:proofErr w:type="spellStart"/>
+      <w:r>
+        <w:rPr>
+          <w:rFonts w:ascii="Cambria" w:hAnsi="Cambria"/>
+          <w:sz w:val="20"/>
+          <w:szCs w:val="20"/>
+        </w:rPr>
+        <w:t>ch</w:t>
+      </w:r>
+      <w:proofErr w:type="spellEnd"/>
+      <w:r>
+        <w:rPr>
+          <w:rFonts w:ascii="Cambria" w:hAnsi="Cambria"/>
+          <w:sz w:val="20"/>
+          <w:szCs w:val="20"/>
+        </w:rPr>
+        <w:t>);</w:t>
       </w:r>
     </w:p>
     <w:p>
@@ -7115,6 +7707,7 @@
         </w:rPr>
         <w:t>&lt;</w:t>
       </w:r>
+      <w:proofErr w:type="spellStart"/>
       <w:r>
         <w:rPr>
           <w:rFonts w:ascii="Cambria" w:hAnsi="Cambria"/>
@@ -7123,6 +7716,7 @@
         </w:rPr>
         <w:t>ctype.h</w:t>
       </w:r>
+      <w:proofErr w:type="spellEnd"/>
       <w:r>
         <w:rPr>
           <w:rFonts w:ascii="Cambria" w:hAnsi="Cambria"/>
@@ -7139,6 +7733,7 @@
         </w:rPr>
         <w:t xml:space="preserve"> header provides the </w:t>
       </w:r>
+      <w:proofErr w:type="spellStart"/>
       <w:proofErr w:type="gramStart"/>
       <w:r>
         <w:rPr>
@@ -7150,9 +7745,9 @@
           <w:sz w:val="20"/>
           <w:szCs w:val="20"/>
         </w:rPr>
-        <w:t>toupper(</w:t>
-      </w:r>
-      <w:proofErr w:type="gramEnd"/>
+        <w:t>toupper</w:t>
+      </w:r>
+      <w:proofErr w:type="spellEnd"/>
       <w:r>
         <w:rPr>
           <w:rFonts w:ascii="Cambria" w:hAnsi="Cambria"/>
@@ -7163,16 +7758,9 @@
           <w:sz w:val="20"/>
           <w:szCs w:val="20"/>
         </w:rPr>
-        <w:t>)</w:t>
-      </w:r>
-      <w:r>
-        <w:rPr>
-          <w:rFonts w:ascii="Cambria" w:hAnsi="Cambria"/>
-          <w:sz w:val="20"/>
-          <w:szCs w:val="20"/>
-        </w:rPr>
-        <w:t xml:space="preserve"> and </w:t>
-      </w:r>
+        <w:t>(</w:t>
+      </w:r>
+      <w:proofErr w:type="gramEnd"/>
       <w:r>
         <w:rPr>
           <w:rFonts w:ascii="Cambria" w:hAnsi="Cambria"/>
@@ -7183,7 +7771,41 @@
           <w:sz w:val="20"/>
           <w:szCs w:val="20"/>
         </w:rPr>
-        <w:t>tolower()</w:t>
+        <w:t>)</w:t>
+      </w:r>
+      <w:r>
+        <w:rPr>
+          <w:rFonts w:ascii="Cambria" w:hAnsi="Cambria"/>
+          <w:sz w:val="20"/>
+          <w:szCs w:val="20"/>
+        </w:rPr>
+        <w:t xml:space="preserve"> and </w:t>
+      </w:r>
+      <w:proofErr w:type="spellStart"/>
+      <w:r>
+        <w:rPr>
+          <w:rFonts w:ascii="Cambria" w:hAnsi="Cambria"/>
+          <w:b/>
+          <w:bCs/>
+          <w:i/>
+          <w:iCs/>
+          <w:sz w:val="20"/>
+          <w:szCs w:val="20"/>
+        </w:rPr>
+        <w:t>tolower</w:t>
+      </w:r>
+      <w:proofErr w:type="spellEnd"/>
+      <w:r>
+        <w:rPr>
+          <w:rFonts w:ascii="Cambria" w:hAnsi="Cambria"/>
+          <w:b/>
+          <w:bCs/>
+          <w:i/>
+          <w:iCs/>
+          <w:sz w:val="20"/>
+          <w:szCs w:val="20"/>
+        </w:rPr>
+        <w:t>()</w:t>
       </w:r>
       <w:r>
         <w:rPr>
@@ -7835,7 +8457,25 @@
           <w:sz w:val="20"/>
           <w:szCs w:val="20"/>
         </w:rPr>
-        <w:t>enum Suit card_suit = diamonds;</w:t>
+        <w:t xml:space="preserve">enum Suit </w:t>
+      </w:r>
+      <w:proofErr w:type="spellStart"/>
+      <w:r>
+        <w:rPr>
+          <w:rFonts w:ascii="Cambria" w:hAnsi="Cambria"/>
+          <w:sz w:val="20"/>
+          <w:szCs w:val="20"/>
+        </w:rPr>
+        <w:t>card_suit</w:t>
+      </w:r>
+      <w:proofErr w:type="spellEnd"/>
+      <w:r>
+        <w:rPr>
+          <w:rFonts w:ascii="Cambria" w:hAnsi="Cambria"/>
+          <w:sz w:val="20"/>
+          <w:szCs w:val="20"/>
+        </w:rPr>
+        <w:t xml:space="preserve"> = diamonds;</w:t>
       </w:r>
     </w:p>
     <w:p>
@@ -7857,7 +8497,25 @@
           <w:sz w:val="20"/>
           <w:szCs w:val="20"/>
         </w:rPr>
-        <w:t>enum {red, orange, yellow, green, blue, indigo, violet} shirt_color;</w:t>
+        <w:t xml:space="preserve">enum {red, orange, yellow, green, blue, indigo, violet} </w:t>
+      </w:r>
+      <w:proofErr w:type="spellStart"/>
+      <w:r>
+        <w:rPr>
+          <w:rFonts w:ascii="Cambria" w:hAnsi="Cambria"/>
+          <w:sz w:val="20"/>
+          <w:szCs w:val="20"/>
+        </w:rPr>
+        <w:t>shirt_color</w:t>
+      </w:r>
+      <w:proofErr w:type="spellEnd"/>
+      <w:r>
+        <w:rPr>
+          <w:rFonts w:ascii="Cambria" w:hAnsi="Cambria"/>
+          <w:sz w:val="20"/>
+          <w:szCs w:val="20"/>
+        </w:rPr>
+        <w:t>;</w:t>
       </w:r>
       <w:r>
         <w:rPr>
@@ -7891,13 +8549,23 @@
           <w:szCs w:val="20"/>
         </w:rPr>
       </w:pPr>
-      <w:r>
-        <w:rPr>
-          <w:rFonts w:ascii="Cambria" w:hAnsi="Cambria"/>
-          <w:sz w:val="20"/>
-          <w:szCs w:val="20"/>
-        </w:rPr>
-        <w:t>shirt_color = blue;</w:t>
+      <w:proofErr w:type="spellStart"/>
+      <w:r>
+        <w:rPr>
+          <w:rFonts w:ascii="Cambria" w:hAnsi="Cambria"/>
+          <w:sz w:val="20"/>
+          <w:szCs w:val="20"/>
+        </w:rPr>
+        <w:t>shirt_color</w:t>
+      </w:r>
+      <w:proofErr w:type="spellEnd"/>
+      <w:r>
+        <w:rPr>
+          <w:rFonts w:ascii="Cambria" w:hAnsi="Cambria"/>
+          <w:sz w:val="20"/>
+          <w:szCs w:val="20"/>
+        </w:rPr>
+        <w:t xml:space="preserve"> = blue;</w:t>
       </w:r>
     </w:p>
     <w:p>
@@ -7972,8 +8640,18 @@
           <w:sz w:val="20"/>
           <w:szCs w:val="20"/>
         </w:rPr>
-        <w:t>(!isalpha</w:t>
-      </w:r>
+        <w:t>(!</w:t>
+      </w:r>
+      <w:proofErr w:type="spellStart"/>
+      <w:r>
+        <w:rPr>
+          <w:rFonts w:ascii="Cambria" w:hAnsi="Cambria"/>
+          <w:sz w:val="20"/>
+          <w:szCs w:val="20"/>
+        </w:rPr>
+        <w:t>isalpha</w:t>
+      </w:r>
+      <w:proofErr w:type="spellEnd"/>
       <w:proofErr w:type="gramEnd"/>
       <w:r>
         <w:rPr>
@@ -7981,7 +8659,25 @@
           <w:sz w:val="20"/>
           <w:szCs w:val="20"/>
         </w:rPr>
-        <w:t>(ch))</w:t>
+        <w:t>(</w:t>
+      </w:r>
+      <w:proofErr w:type="spellStart"/>
+      <w:r>
+        <w:rPr>
+          <w:rFonts w:ascii="Cambria" w:hAnsi="Cambria"/>
+          <w:sz w:val="20"/>
+          <w:szCs w:val="20"/>
+        </w:rPr>
+        <w:t>ch</w:t>
+      </w:r>
+      <w:proofErr w:type="spellEnd"/>
+      <w:r>
+        <w:rPr>
+          <w:rFonts w:ascii="Cambria" w:hAnsi="Cambria"/>
+          <w:sz w:val="20"/>
+          <w:szCs w:val="20"/>
+        </w:rPr>
+        <w:t>))</w:t>
       </w:r>
     </w:p>
     <w:p>
@@ -8083,7 +8779,43 @@
           <w:sz w:val="20"/>
           <w:szCs w:val="20"/>
         </w:rPr>
-        <w:t xml:space="preserve">    switch(tolower(ch))</w:t>
+        <w:t xml:space="preserve">    switch(</w:t>
+      </w:r>
+      <w:proofErr w:type="spellStart"/>
+      <w:r>
+        <w:rPr>
+          <w:rFonts w:ascii="Cambria" w:hAnsi="Cambria"/>
+          <w:sz w:val="20"/>
+          <w:szCs w:val="20"/>
+        </w:rPr>
+        <w:t>tolower</w:t>
+      </w:r>
+      <w:proofErr w:type="spellEnd"/>
+      <w:r>
+        <w:rPr>
+          <w:rFonts w:ascii="Cambria" w:hAnsi="Cambria"/>
+          <w:sz w:val="20"/>
+          <w:szCs w:val="20"/>
+        </w:rPr>
+        <w:t>(</w:t>
+      </w:r>
+      <w:proofErr w:type="spellStart"/>
+      <w:r>
+        <w:rPr>
+          <w:rFonts w:ascii="Cambria" w:hAnsi="Cambria"/>
+          <w:sz w:val="20"/>
+          <w:szCs w:val="20"/>
+        </w:rPr>
+        <w:t>ch</w:t>
+      </w:r>
+      <w:proofErr w:type="spellEnd"/>
+      <w:r>
+        <w:rPr>
+          <w:rFonts w:ascii="Cambria" w:hAnsi="Cambria"/>
+          <w:sz w:val="20"/>
+          <w:szCs w:val="20"/>
+        </w:rPr>
+        <w:t>))</w:t>
       </w:r>
     </w:p>
     <w:p>
@@ -8125,7 +8857,25 @@
           <w:sz w:val="20"/>
           <w:szCs w:val="20"/>
         </w:rPr>
-        <w:t xml:space="preserve">        case 'a': case 'e': case 'i': case 'o': case 'u':</w:t>
+        <w:t xml:space="preserve">        case 'a': case 'e': case '</w:t>
+      </w:r>
+      <w:proofErr w:type="spellStart"/>
+      <w:r>
+        <w:rPr>
+          <w:rFonts w:ascii="Cambria" w:hAnsi="Cambria"/>
+          <w:sz w:val="20"/>
+          <w:szCs w:val="20"/>
+        </w:rPr>
+        <w:t>i</w:t>
+      </w:r>
+      <w:proofErr w:type="spellEnd"/>
+      <w:r>
+        <w:rPr>
+          <w:rFonts w:ascii="Cambria" w:hAnsi="Cambria"/>
+          <w:sz w:val="20"/>
+          <w:szCs w:val="20"/>
+        </w:rPr>
+        <w:t>': case 'o': case 'u':</w:t>
       </w:r>
     </w:p>
     <w:p>
@@ -8367,13 +9117,7 @@
         <w:rPr>
           <w:rFonts w:ascii="Cambria" w:hAnsi="Cambria"/>
         </w:rPr>
-        <w:t>Loop</w:t>
-      </w:r>
-      <w:r>
-        <w:rPr>
-          <w:rFonts w:ascii="Cambria" w:hAnsi="Cambria"/>
-        </w:rPr>
-        <w:t>s</w:t>
+        <w:t>Loops</w:t>
       </w:r>
     </w:p>
     <w:p>
@@ -8546,15 +9290,34 @@
           <w:sz w:val="20"/>
           <w:szCs w:val="20"/>
         </w:rPr>
-        <w:t>\n</w:t>
-      </w:r>
-      <w:r>
-        <w:rPr>
-          <w:rFonts w:ascii="Cambria" w:hAnsi="Cambria"/>
-          <w:sz w:val="20"/>
-          <w:szCs w:val="20"/>
-        </w:rPr>
-        <w:t>After the loop count has the value %d.</w:t>
+        <w:t>\</w:t>
+      </w:r>
+      <w:proofErr w:type="spellStart"/>
+      <w:r>
+        <w:rPr>
+          <w:rFonts w:ascii="Cambria" w:hAnsi="Cambria"/>
+          <w:color w:val="9900CC"/>
+          <w:sz w:val="20"/>
+          <w:szCs w:val="20"/>
+        </w:rPr>
+        <w:t>n</w:t>
+      </w:r>
+      <w:r>
+        <w:rPr>
+          <w:rFonts w:ascii="Cambria" w:hAnsi="Cambria"/>
+          <w:sz w:val="20"/>
+          <w:szCs w:val="20"/>
+        </w:rPr>
+        <w:t>After</w:t>
+      </w:r>
+      <w:proofErr w:type="spellEnd"/>
+      <w:r>
+        <w:rPr>
+          <w:rFonts w:ascii="Cambria" w:hAnsi="Cambria"/>
+          <w:sz w:val="20"/>
+          <w:szCs w:val="20"/>
+        </w:rPr>
+        <w:t xml:space="preserve"> the loop count has the value %d.</w:t>
       </w:r>
       <w:r>
         <w:rPr>
@@ -8892,49 +9655,15 @@
           <w:sz w:val="20"/>
           <w:szCs w:val="20"/>
         </w:rPr>
-        <w:t>count+</w:t>
-      </w:r>
-      <w:r>
-        <w:rPr>
-          <w:rFonts w:ascii="Cambria" w:hAnsi="Cambria"/>
-          <w:b/>
-          <w:bCs/>
-          <w:sz w:val="20"/>
-          <w:szCs w:val="20"/>
-        </w:rPr>
-        <w:t>+</w:t>
-      </w:r>
-      <w:r>
-        <w:rPr>
-          <w:rFonts w:ascii="Cambria" w:hAnsi="Cambria"/>
-          <w:sz w:val="20"/>
-          <w:szCs w:val="20"/>
-        </w:rPr>
-        <w:t>:</w:t>
-      </w:r>
-      <w:r>
-        <w:rPr>
-          <w:rFonts w:ascii="Cambria" w:hAnsi="Cambria"/>
-          <w:sz w:val="20"/>
-          <w:szCs w:val="20"/>
-        </w:rPr>
-        <w:t xml:space="preserve"> </w:t>
-      </w:r>
-      <w:r>
-        <w:rPr>
-          <w:rFonts w:ascii="Cambria" w:hAnsi="Cambria"/>
-          <w:sz w:val="20"/>
-          <w:szCs w:val="20"/>
-        </w:rPr>
-        <w:t>I</w:t>
-      </w:r>
-      <w:r>
-        <w:rPr>
-          <w:rFonts w:ascii="Cambria" w:hAnsi="Cambria"/>
-          <w:sz w:val="20"/>
-          <w:szCs w:val="20"/>
-        </w:rPr>
-        <w:t xml:space="preserve">n an expression, the </w:t>
+        <w:t>count++</w:t>
+      </w:r>
+      <w:r>
+        <w:rPr>
+          <w:rFonts w:ascii="Cambria" w:hAnsi="Cambria"/>
+          <w:sz w:val="20"/>
+          <w:szCs w:val="20"/>
+        </w:rPr>
+        <w:t xml:space="preserve">: In an expression, the </w:t>
       </w:r>
       <w:r>
         <w:rPr>
@@ -8981,15 +9710,7 @@
           <w:sz w:val="20"/>
           <w:szCs w:val="20"/>
         </w:rPr>
-        <w:t>used</w:t>
-      </w:r>
-      <w:r>
-        <w:rPr>
-          <w:rFonts w:ascii="Cambria" w:hAnsi="Cambria"/>
-          <w:sz w:val="20"/>
-          <w:szCs w:val="20"/>
-        </w:rPr>
-        <w:t>;</w:t>
+        <w:t>used;</w:t>
       </w:r>
     </w:p>
     <w:p>
@@ -9411,7 +10132,25 @@
           <w:sz w:val="20"/>
           <w:szCs w:val="20"/>
         </w:rPr>
-        <w:t>"\nEnter a value: ");</w:t>
+        <w:t>"\</w:t>
+      </w:r>
+      <w:proofErr w:type="spellStart"/>
+      <w:r>
+        <w:rPr>
+          <w:rFonts w:ascii="Cambria" w:hAnsi="Cambria"/>
+          <w:sz w:val="20"/>
+          <w:szCs w:val="20"/>
+        </w:rPr>
+        <w:t>nEnter</w:t>
+      </w:r>
+      <w:proofErr w:type="spellEnd"/>
+      <w:r>
+        <w:rPr>
+          <w:rFonts w:ascii="Cambria" w:hAnsi="Cambria"/>
+          <w:sz w:val="20"/>
+          <w:szCs w:val="20"/>
+        </w:rPr>
+        <w:t xml:space="preserve"> a value: ");</w:t>
       </w:r>
       <w:r>
         <w:rPr>
@@ -9436,16 +10175,7 @@
           <w:sz w:val="20"/>
           <w:szCs w:val="20"/>
         </w:rPr>
-        <w:t xml:space="preserve">// </w:t>
-      </w:r>
-      <w:r>
-        <w:rPr>
-          <w:rFonts w:ascii="Cambria" w:hAnsi="Cambria"/>
-          <w:color w:val="008000"/>
-          <w:sz w:val="20"/>
-          <w:szCs w:val="20"/>
-        </w:rPr>
-        <w:t>Prompt for the next value</w:t>
+        <w:t>// Prompt for the next value</w:t>
       </w:r>
     </w:p>
     <w:p>
@@ -9466,6 +10196,7 @@
         </w:rPr>
         <w:t xml:space="preserve">    </w:t>
       </w:r>
+      <w:proofErr w:type="spellStart"/>
       <w:proofErr w:type="gramStart"/>
       <w:r>
         <w:rPr>
@@ -9475,7 +10206,18 @@
           <w:sz w:val="20"/>
           <w:szCs w:val="20"/>
         </w:rPr>
-        <w:t>scanf(</w:t>
+        <w:t>scanf</w:t>
+      </w:r>
+      <w:proofErr w:type="spellEnd"/>
+      <w:r>
+        <w:rPr>
+          <w:rFonts w:ascii="Cambria" w:hAnsi="Cambria"/>
+          <w:b/>
+          <w:bCs/>
+          <w:sz w:val="20"/>
+          <w:szCs w:val="20"/>
+        </w:rPr>
+        <w:t>(</w:t>
       </w:r>
       <w:proofErr w:type="gramEnd"/>
       <w:r>
@@ -9486,7 +10228,29 @@
           <w:sz w:val="20"/>
           <w:szCs w:val="20"/>
         </w:rPr>
-        <w:t>" %lf", &amp;value);</w:t>
+        <w:t>" %</w:t>
+      </w:r>
+      <w:proofErr w:type="spellStart"/>
+      <w:r>
+        <w:rPr>
+          <w:rFonts w:ascii="Cambria" w:hAnsi="Cambria"/>
+          <w:b/>
+          <w:bCs/>
+          <w:sz w:val="20"/>
+          <w:szCs w:val="20"/>
+        </w:rPr>
+        <w:t>lf</w:t>
+      </w:r>
+      <w:proofErr w:type="spellEnd"/>
+      <w:r>
+        <w:rPr>
+          <w:rFonts w:ascii="Cambria" w:hAnsi="Cambria"/>
+          <w:b/>
+          <w:bCs/>
+          <w:sz w:val="20"/>
+          <w:szCs w:val="20"/>
+        </w:rPr>
+        <w:t>", &amp;value);</w:t>
       </w:r>
       <w:r>
         <w:rPr>
@@ -9531,15 +10295,7 @@
           <w:sz w:val="20"/>
           <w:szCs w:val="20"/>
         </w:rPr>
-        <w:t>total += value;</w:t>
-      </w:r>
-      <w:r>
-        <w:rPr>
-          <w:rFonts w:ascii="Cambria" w:hAnsi="Cambria"/>
-          <w:sz w:val="20"/>
-          <w:szCs w:val="20"/>
-        </w:rPr>
-        <w:t xml:space="preserve"> </w:t>
+        <w:t xml:space="preserve">total += value; </w:t>
       </w:r>
       <w:r>
         <w:rPr>
@@ -9633,25 +10389,7 @@
           <w:sz w:val="20"/>
           <w:szCs w:val="20"/>
         </w:rPr>
-        <w:t>//</w:t>
-      </w:r>
-      <w:r>
-        <w:rPr>
-          <w:rFonts w:ascii="Cambria" w:hAnsi="Cambria"/>
-          <w:color w:val="008000"/>
-          <w:sz w:val="20"/>
-          <w:szCs w:val="20"/>
-        </w:rPr>
-        <w:t xml:space="preserve"> </w:t>
-      </w:r>
-      <w:r>
-        <w:rPr>
-          <w:rFonts w:ascii="Cambria" w:hAnsi="Cambria"/>
-          <w:color w:val="008000"/>
-          <w:sz w:val="20"/>
-          <w:szCs w:val="20"/>
-        </w:rPr>
-        <w:t>Increment count of values</w:t>
+        <w:t>// Increment count of values</w:t>
       </w:r>
     </w:p>
     <w:p>
@@ -9672,16 +10410,7 @@
           <w:sz w:val="20"/>
           <w:szCs w:val="20"/>
         </w:rPr>
-        <w:t xml:space="preserve">    </w:t>
-      </w:r>
-      <w:r>
-        <w:rPr>
-          <w:rFonts w:ascii="Cambria" w:hAnsi="Cambria"/>
-          <w:color w:val="008000"/>
-          <w:sz w:val="20"/>
-          <w:szCs w:val="20"/>
-        </w:rPr>
-        <w:t>// check for more input</w:t>
+        <w:t xml:space="preserve">    // check for more input</w:t>
       </w:r>
     </w:p>
     <w:p>
@@ -9739,6 +10468,7 @@
         </w:rPr>
         <w:t xml:space="preserve">    </w:t>
       </w:r>
+      <w:proofErr w:type="spellStart"/>
       <w:proofErr w:type="gramStart"/>
       <w:r>
         <w:rPr>
@@ -9746,7 +10476,16 @@
           <w:sz w:val="20"/>
           <w:szCs w:val="20"/>
         </w:rPr>
-        <w:t>scanf(</w:t>
+        <w:t>scanf</w:t>
+      </w:r>
+      <w:proofErr w:type="spellEnd"/>
+      <w:r>
+        <w:rPr>
+          <w:rFonts w:ascii="Cambria" w:hAnsi="Cambria"/>
+          <w:sz w:val="20"/>
+          <w:szCs w:val="20"/>
+        </w:rPr>
+        <w:t>(</w:t>
       </w:r>
       <w:proofErr w:type="gramEnd"/>
       <w:r>
@@ -9819,7 +10558,25 @@
           <w:sz w:val="20"/>
           <w:szCs w:val="20"/>
         </w:rPr>
-        <w:t>if(tolower(answer) == 'n')</w:t>
+        <w:t>if(</w:t>
+      </w:r>
+      <w:proofErr w:type="spellStart"/>
+      <w:r>
+        <w:rPr>
+          <w:rFonts w:ascii="Cambria" w:hAnsi="Cambria"/>
+          <w:sz w:val="20"/>
+          <w:szCs w:val="20"/>
+        </w:rPr>
+        <w:t>tolower</w:t>
+      </w:r>
+      <w:proofErr w:type="spellEnd"/>
+      <w:r>
+        <w:rPr>
+          <w:rFonts w:ascii="Cambria" w:hAnsi="Cambria"/>
+          <w:sz w:val="20"/>
+          <w:szCs w:val="20"/>
+        </w:rPr>
+        <w:t>(answer) == 'n')</w:t>
       </w:r>
     </w:p>
     <w:p>
@@ -9906,14 +10663,1332 @@
     </w:p>
     <w:p>
       <w:pPr>
+        <w:spacing w:beforeLines="50" w:before="120" w:after="120"/>
+        <w:rPr>
+          <w:rFonts w:ascii="Cambria" w:hAnsi="Cambria"/>
+          <w:b/>
+          <w:bCs/>
+          <w:color w:val="0070C0"/>
+          <w:sz w:val="24"/>
+          <w:szCs w:val="24"/>
+        </w:rPr>
+      </w:pPr>
+      <w:r>
+        <w:rPr>
+          <w:rFonts w:ascii="Cambria" w:hAnsi="Cambria"/>
+          <w:b/>
+          <w:bCs/>
+          <w:color w:val="0070C0"/>
+          <w:sz w:val="24"/>
+          <w:szCs w:val="24"/>
+        </w:rPr>
+        <w:t>Where go to statement can be useful</w:t>
+      </w:r>
+    </w:p>
+    <w:p>
+      <w:pPr>
+        <w:autoSpaceDE w:val="0"/>
+        <w:autoSpaceDN w:val="0"/>
+        <w:adjustRightInd w:val="0"/>
+        <w:spacing w:after="0" w:line="240" w:lineRule="auto"/>
+        <w:rPr>
+          <w:rFonts w:ascii="Cambria" w:hAnsi="Cambria"/>
+          <w:sz w:val="20"/>
+          <w:szCs w:val="20"/>
+        </w:rPr>
+      </w:pPr>
+      <w:r>
+        <w:rPr>
+          <w:rFonts w:ascii="Cambria" w:hAnsi="Cambria"/>
+          <w:sz w:val="20"/>
+          <w:szCs w:val="20"/>
+        </w:rPr>
+        <w:t>f</w:t>
+      </w:r>
+      <w:r>
+        <w:rPr>
+          <w:rFonts w:ascii="Cambria" w:hAnsi="Cambria"/>
+          <w:sz w:val="20"/>
+          <w:szCs w:val="20"/>
+        </w:rPr>
+        <w:t>or</w:t>
+      </w:r>
+      <w:r>
+        <w:rPr>
+          <w:rFonts w:ascii="Cambria" w:hAnsi="Cambria"/>
+          <w:sz w:val="20"/>
+          <w:szCs w:val="20"/>
+        </w:rPr>
+        <w:t xml:space="preserve"> </w:t>
+      </w:r>
+      <w:r>
+        <w:rPr>
+          <w:rFonts w:ascii="Cambria" w:hAnsi="Cambria"/>
+          <w:sz w:val="20"/>
+          <w:szCs w:val="20"/>
+        </w:rPr>
+        <w:t xml:space="preserve">(int </w:t>
+      </w:r>
+      <w:proofErr w:type="spellStart"/>
+      <w:r>
+        <w:rPr>
+          <w:rFonts w:ascii="Cambria" w:hAnsi="Cambria"/>
+          <w:sz w:val="20"/>
+          <w:szCs w:val="20"/>
+        </w:rPr>
+        <w:t>i</w:t>
+      </w:r>
+      <w:proofErr w:type="spellEnd"/>
+      <w:r>
+        <w:rPr>
+          <w:rFonts w:ascii="Cambria" w:hAnsi="Cambria"/>
+          <w:sz w:val="20"/>
+          <w:szCs w:val="20"/>
+        </w:rPr>
+        <w:t xml:space="preserve"> = </w:t>
+      </w:r>
+      <w:proofErr w:type="gramStart"/>
+      <w:r>
+        <w:rPr>
+          <w:rFonts w:ascii="Cambria" w:hAnsi="Cambria"/>
+          <w:sz w:val="20"/>
+          <w:szCs w:val="20"/>
+        </w:rPr>
+        <w:t>0 ;</w:t>
+      </w:r>
+      <w:proofErr w:type="gramEnd"/>
+      <w:r>
+        <w:rPr>
+          <w:rFonts w:ascii="Cambria" w:hAnsi="Cambria"/>
+          <w:sz w:val="20"/>
+          <w:szCs w:val="20"/>
+        </w:rPr>
+        <w:t xml:space="preserve"> </w:t>
+      </w:r>
+      <w:proofErr w:type="spellStart"/>
+      <w:r>
+        <w:rPr>
+          <w:rFonts w:ascii="Cambria" w:hAnsi="Cambria"/>
+          <w:sz w:val="20"/>
+          <w:szCs w:val="20"/>
+        </w:rPr>
+        <w:t>i</w:t>
+      </w:r>
+      <w:proofErr w:type="spellEnd"/>
+      <w:r>
+        <w:rPr>
+          <w:rFonts w:ascii="Cambria" w:hAnsi="Cambria"/>
+          <w:sz w:val="20"/>
+          <w:szCs w:val="20"/>
+        </w:rPr>
+        <w:t xml:space="preserve"> &lt; 10 ; ++</w:t>
+      </w:r>
+      <w:proofErr w:type="spellStart"/>
+      <w:r>
+        <w:rPr>
+          <w:rFonts w:ascii="Cambria" w:hAnsi="Cambria"/>
+          <w:sz w:val="20"/>
+          <w:szCs w:val="20"/>
+        </w:rPr>
+        <w:t>i</w:t>
+      </w:r>
+      <w:proofErr w:type="spellEnd"/>
+      <w:r>
+        <w:rPr>
+          <w:rFonts w:ascii="Cambria" w:hAnsi="Cambria"/>
+          <w:sz w:val="20"/>
+          <w:szCs w:val="20"/>
+        </w:rPr>
+        <w:t>)</w:t>
+      </w:r>
+    </w:p>
+    <w:p>
+      <w:pPr>
+        <w:autoSpaceDE w:val="0"/>
+        <w:autoSpaceDN w:val="0"/>
+        <w:adjustRightInd w:val="0"/>
+        <w:spacing w:after="0" w:line="240" w:lineRule="auto"/>
+        <w:rPr>
+          <w:rFonts w:ascii="Cambria" w:hAnsi="Cambria"/>
+          <w:sz w:val="20"/>
+          <w:szCs w:val="20"/>
+        </w:rPr>
+      </w:pPr>
+      <w:r>
+        <w:rPr>
+          <w:rFonts w:ascii="Cambria" w:hAnsi="Cambria"/>
+          <w:sz w:val="20"/>
+          <w:szCs w:val="20"/>
+        </w:rPr>
+        <w:t>{</w:t>
+      </w:r>
+    </w:p>
+    <w:p>
+      <w:pPr>
+        <w:autoSpaceDE w:val="0"/>
+        <w:autoSpaceDN w:val="0"/>
+        <w:adjustRightInd w:val="0"/>
+        <w:spacing w:after="0" w:line="240" w:lineRule="auto"/>
+        <w:rPr>
+          <w:rFonts w:ascii="Cambria" w:hAnsi="Cambria"/>
+          <w:sz w:val="20"/>
+          <w:szCs w:val="20"/>
+        </w:rPr>
+      </w:pPr>
+      <w:r>
+        <w:rPr>
+          <w:rFonts w:ascii="Cambria" w:hAnsi="Cambria"/>
+          <w:sz w:val="20"/>
+          <w:szCs w:val="20"/>
+        </w:rPr>
+        <w:t xml:space="preserve">    f</w:t>
+      </w:r>
+      <w:r>
+        <w:rPr>
+          <w:rFonts w:ascii="Cambria" w:hAnsi="Cambria"/>
+          <w:sz w:val="20"/>
+          <w:szCs w:val="20"/>
+        </w:rPr>
+        <w:t>or</w:t>
+      </w:r>
+      <w:r>
+        <w:rPr>
+          <w:rFonts w:ascii="Cambria" w:hAnsi="Cambria"/>
+          <w:sz w:val="20"/>
+          <w:szCs w:val="20"/>
+        </w:rPr>
+        <w:t xml:space="preserve"> </w:t>
+      </w:r>
+      <w:r>
+        <w:rPr>
+          <w:rFonts w:ascii="Cambria" w:hAnsi="Cambria"/>
+          <w:sz w:val="20"/>
+          <w:szCs w:val="20"/>
+        </w:rPr>
+        <w:t xml:space="preserve">(int j = </w:t>
+      </w:r>
+      <w:proofErr w:type="gramStart"/>
+      <w:r>
+        <w:rPr>
+          <w:rFonts w:ascii="Cambria" w:hAnsi="Cambria"/>
+          <w:sz w:val="20"/>
+          <w:szCs w:val="20"/>
+        </w:rPr>
+        <w:t>0 ;</w:t>
+      </w:r>
+      <w:proofErr w:type="gramEnd"/>
+      <w:r>
+        <w:rPr>
+          <w:rFonts w:ascii="Cambria" w:hAnsi="Cambria"/>
+          <w:sz w:val="20"/>
+          <w:szCs w:val="20"/>
+        </w:rPr>
+        <w:t xml:space="preserve"> j &lt; 20 ; ++j) </w:t>
+      </w:r>
+      <w:r>
+        <w:rPr>
+          <w:rFonts w:ascii="Cambria" w:hAnsi="Cambria"/>
+          <w:sz w:val="20"/>
+          <w:szCs w:val="20"/>
+        </w:rPr>
+        <w:tab/>
+      </w:r>
+      <w:r>
+        <w:rPr>
+          <w:rFonts w:ascii="Cambria" w:hAnsi="Cambria"/>
+          <w:sz w:val="20"/>
+          <w:szCs w:val="20"/>
+        </w:rPr>
+        <w:tab/>
+      </w:r>
+      <w:r>
+        <w:rPr>
+          <w:rFonts w:ascii="Cambria" w:hAnsi="Cambria"/>
+          <w:color w:val="006600"/>
+          <w:sz w:val="20"/>
+          <w:szCs w:val="20"/>
+        </w:rPr>
+        <w:t>// Loop executed 10 times</w:t>
+      </w:r>
+    </w:p>
+    <w:p>
+      <w:pPr>
+        <w:autoSpaceDE w:val="0"/>
+        <w:autoSpaceDN w:val="0"/>
+        <w:adjustRightInd w:val="0"/>
+        <w:spacing w:after="0" w:line="240" w:lineRule="auto"/>
+        <w:rPr>
+          <w:rFonts w:ascii="Cambria" w:hAnsi="Cambria"/>
+          <w:sz w:val="20"/>
+          <w:szCs w:val="20"/>
+        </w:rPr>
+      </w:pPr>
+      <w:r>
+        <w:rPr>
+          <w:rFonts w:ascii="Cambria" w:hAnsi="Cambria"/>
+          <w:sz w:val="20"/>
+          <w:szCs w:val="20"/>
+        </w:rPr>
+        <w:t xml:space="preserve">    </w:t>
+      </w:r>
+      <w:r>
+        <w:rPr>
+          <w:rFonts w:ascii="Cambria" w:hAnsi="Cambria"/>
+          <w:sz w:val="20"/>
+          <w:szCs w:val="20"/>
+        </w:rPr>
+        <w:t>{</w:t>
+      </w:r>
+    </w:p>
+    <w:p>
+      <w:pPr>
+        <w:autoSpaceDE w:val="0"/>
+        <w:autoSpaceDN w:val="0"/>
+        <w:adjustRightInd w:val="0"/>
+        <w:spacing w:after="0" w:line="240" w:lineRule="auto"/>
+        <w:rPr>
+          <w:rFonts w:ascii="Cambria" w:hAnsi="Cambria"/>
+          <w:sz w:val="20"/>
+          <w:szCs w:val="20"/>
+        </w:rPr>
+      </w:pPr>
+      <w:r>
+        <w:rPr>
+          <w:rFonts w:ascii="Cambria" w:hAnsi="Cambria"/>
+          <w:sz w:val="20"/>
+          <w:szCs w:val="20"/>
+        </w:rPr>
+        <w:t xml:space="preserve">        f</w:t>
+      </w:r>
+      <w:r>
+        <w:rPr>
+          <w:rFonts w:ascii="Cambria" w:hAnsi="Cambria"/>
+          <w:sz w:val="20"/>
+          <w:szCs w:val="20"/>
+        </w:rPr>
+        <w:t>or</w:t>
+      </w:r>
+      <w:r>
+        <w:rPr>
+          <w:rFonts w:ascii="Cambria" w:hAnsi="Cambria"/>
+          <w:sz w:val="20"/>
+          <w:szCs w:val="20"/>
+        </w:rPr>
+        <w:t xml:space="preserve"> </w:t>
+      </w:r>
+      <w:r>
+        <w:rPr>
+          <w:rFonts w:ascii="Cambria" w:hAnsi="Cambria"/>
+          <w:sz w:val="20"/>
+          <w:szCs w:val="20"/>
+        </w:rPr>
+        <w:t xml:space="preserve">(int k = </w:t>
+      </w:r>
+      <w:proofErr w:type="gramStart"/>
+      <w:r>
+        <w:rPr>
+          <w:rFonts w:ascii="Cambria" w:hAnsi="Cambria"/>
+          <w:sz w:val="20"/>
+          <w:szCs w:val="20"/>
+        </w:rPr>
+        <w:t>0 ;</w:t>
+      </w:r>
+      <w:proofErr w:type="gramEnd"/>
+      <w:r>
+        <w:rPr>
+          <w:rFonts w:ascii="Cambria" w:hAnsi="Cambria"/>
+          <w:sz w:val="20"/>
+          <w:szCs w:val="20"/>
+        </w:rPr>
+        <w:t xml:space="preserve"> k &lt; 30 ; ++k) </w:t>
+      </w:r>
+      <w:r>
+        <w:rPr>
+          <w:rFonts w:ascii="Cambria" w:hAnsi="Cambria"/>
+          <w:sz w:val="20"/>
+          <w:szCs w:val="20"/>
+        </w:rPr>
+        <w:tab/>
+      </w:r>
+      <w:r>
+        <w:rPr>
+          <w:rFonts w:ascii="Cambria" w:hAnsi="Cambria"/>
+          <w:sz w:val="20"/>
+          <w:szCs w:val="20"/>
+        </w:rPr>
+        <w:tab/>
+      </w:r>
+      <w:r>
+        <w:rPr>
+          <w:rFonts w:ascii="Cambria" w:hAnsi="Cambria"/>
+          <w:color w:val="006600"/>
+          <w:sz w:val="20"/>
+          <w:szCs w:val="20"/>
+        </w:rPr>
+        <w:t>// Loop executed 10x20 times</w:t>
+      </w:r>
+    </w:p>
+    <w:p>
+      <w:pPr>
+        <w:spacing w:after="0" w:line="276" w:lineRule="auto"/>
+        <w:jc w:val="both"/>
+        <w:rPr>
+          <w:rFonts w:ascii="Cambria" w:hAnsi="Cambria"/>
+          <w:sz w:val="20"/>
+          <w:szCs w:val="20"/>
+        </w:rPr>
+      </w:pPr>
+      <w:r>
+        <w:rPr>
+          <w:rFonts w:ascii="Cambria" w:hAnsi="Cambria"/>
+          <w:sz w:val="20"/>
+          <w:szCs w:val="20"/>
+        </w:rPr>
+        <w:t xml:space="preserve">            </w:t>
+      </w:r>
+      <w:r>
+        <w:rPr>
+          <w:rFonts w:ascii="Cambria" w:hAnsi="Cambria"/>
+          <w:sz w:val="20"/>
+          <w:szCs w:val="20"/>
+        </w:rPr>
+        <w:t>{</w:t>
+      </w:r>
+    </w:p>
+    <w:p>
+      <w:pPr>
+        <w:autoSpaceDE w:val="0"/>
+        <w:autoSpaceDN w:val="0"/>
+        <w:adjustRightInd w:val="0"/>
+        <w:spacing w:after="0" w:line="240" w:lineRule="auto"/>
+        <w:rPr>
+          <w:rFonts w:ascii="Cambria" w:hAnsi="Cambria"/>
+          <w:sz w:val="20"/>
+          <w:szCs w:val="20"/>
+        </w:rPr>
+      </w:pPr>
+      <w:r>
+        <w:rPr>
+          <w:rFonts w:ascii="Cambria" w:hAnsi="Cambria"/>
+          <w:sz w:val="20"/>
+          <w:szCs w:val="20"/>
+        </w:rPr>
+        <w:t xml:space="preserve">                </w:t>
+      </w:r>
+      <w:r>
+        <w:rPr>
+          <w:rFonts w:ascii="Cambria" w:hAnsi="Cambria"/>
+          <w:sz w:val="20"/>
+          <w:szCs w:val="20"/>
+        </w:rPr>
+        <w:t>if(</w:t>
+      </w:r>
+      <w:proofErr w:type="spellStart"/>
+      <w:r>
+        <w:rPr>
+          <w:rFonts w:ascii="Cambria" w:hAnsi="Cambria"/>
+          <w:sz w:val="20"/>
+          <w:szCs w:val="20"/>
+        </w:rPr>
+        <w:t>must_escape</w:t>
+      </w:r>
+      <w:proofErr w:type="spellEnd"/>
+      <w:r>
+        <w:rPr>
+          <w:rFonts w:ascii="Cambria" w:hAnsi="Cambria"/>
+          <w:sz w:val="20"/>
+          <w:szCs w:val="20"/>
+        </w:rPr>
+        <w:t>)</w:t>
+      </w:r>
+    </w:p>
+    <w:p>
+      <w:pPr>
+        <w:autoSpaceDE w:val="0"/>
+        <w:autoSpaceDN w:val="0"/>
+        <w:adjustRightInd w:val="0"/>
+        <w:spacing w:after="0" w:line="240" w:lineRule="auto"/>
+        <w:rPr>
+          <w:rFonts w:ascii="Cambria" w:hAnsi="Cambria"/>
+          <w:sz w:val="20"/>
+          <w:szCs w:val="20"/>
+        </w:rPr>
+      </w:pPr>
+      <w:r>
+        <w:rPr>
+          <w:rFonts w:ascii="Cambria" w:hAnsi="Cambria"/>
+          <w:sz w:val="20"/>
+          <w:szCs w:val="20"/>
+        </w:rPr>
+        <w:t xml:space="preserve">                     </w:t>
+      </w:r>
+      <w:proofErr w:type="spellStart"/>
+      <w:r>
+        <w:rPr>
+          <w:rFonts w:ascii="Cambria" w:hAnsi="Cambria"/>
+          <w:sz w:val="20"/>
+          <w:szCs w:val="20"/>
+        </w:rPr>
+        <w:t>goto</w:t>
+      </w:r>
+      <w:proofErr w:type="spellEnd"/>
+      <w:r>
+        <w:rPr>
+          <w:rFonts w:ascii="Cambria" w:hAnsi="Cambria"/>
+          <w:sz w:val="20"/>
+          <w:szCs w:val="20"/>
+        </w:rPr>
+        <w:t xml:space="preserve"> out;</w:t>
+      </w:r>
+    </w:p>
+    <w:p>
+      <w:pPr>
+        <w:autoSpaceDE w:val="0"/>
+        <w:autoSpaceDN w:val="0"/>
+        <w:adjustRightInd w:val="0"/>
+        <w:spacing w:after="0" w:line="240" w:lineRule="auto"/>
+        <w:rPr>
+          <w:rFonts w:ascii="Cambria" w:hAnsi="Cambria"/>
+          <w:sz w:val="20"/>
+          <w:szCs w:val="20"/>
+        </w:rPr>
+      </w:pPr>
+      <w:r>
+        <w:rPr>
+          <w:rFonts w:ascii="Cambria" w:hAnsi="Cambria"/>
+          <w:sz w:val="20"/>
+          <w:szCs w:val="20"/>
+        </w:rPr>
+        <w:t xml:space="preserve">            </w:t>
+      </w:r>
+      <w:r>
+        <w:rPr>
+          <w:rFonts w:ascii="Cambria" w:hAnsi="Cambria"/>
+          <w:sz w:val="20"/>
+          <w:szCs w:val="20"/>
+        </w:rPr>
+        <w:t>}</w:t>
+      </w:r>
+    </w:p>
+    <w:p>
+      <w:pPr>
+        <w:autoSpaceDE w:val="0"/>
+        <w:autoSpaceDN w:val="0"/>
+        <w:adjustRightInd w:val="0"/>
+        <w:spacing w:after="0" w:line="240" w:lineRule="auto"/>
+        <w:rPr>
+          <w:rFonts w:ascii="Cambria" w:hAnsi="Cambria"/>
+          <w:sz w:val="20"/>
+          <w:szCs w:val="20"/>
+        </w:rPr>
+      </w:pPr>
+      <w:r>
+        <w:rPr>
+          <w:rFonts w:ascii="Cambria" w:hAnsi="Cambria"/>
+          <w:sz w:val="20"/>
+          <w:szCs w:val="20"/>
+        </w:rPr>
+        <w:t xml:space="preserve">    </w:t>
+      </w:r>
+      <w:r>
+        <w:rPr>
+          <w:rFonts w:ascii="Cambria" w:hAnsi="Cambria"/>
+          <w:sz w:val="20"/>
+          <w:szCs w:val="20"/>
+        </w:rPr>
+        <w:t>}</w:t>
+      </w:r>
+    </w:p>
+    <w:p>
+      <w:pPr>
+        <w:autoSpaceDE w:val="0"/>
+        <w:autoSpaceDN w:val="0"/>
+        <w:adjustRightInd w:val="0"/>
+        <w:spacing w:after="0" w:line="240" w:lineRule="auto"/>
+        <w:rPr>
+          <w:rFonts w:ascii="Cambria" w:hAnsi="Cambria"/>
+          <w:sz w:val="20"/>
+          <w:szCs w:val="20"/>
+        </w:rPr>
+      </w:pPr>
+      <w:r>
+        <w:rPr>
+          <w:rFonts w:ascii="Cambria" w:hAnsi="Cambria"/>
+          <w:sz w:val="20"/>
+          <w:szCs w:val="20"/>
+        </w:rPr>
+        <w:t>}</w:t>
+      </w:r>
+    </w:p>
+    <w:p>
+      <w:pPr>
+        <w:spacing w:after="0" w:line="276" w:lineRule="auto"/>
+        <w:jc w:val="both"/>
+        <w:rPr>
+          <w:rFonts w:ascii="Cambria" w:hAnsi="Cambria"/>
+          <w:sz w:val="20"/>
+          <w:szCs w:val="20"/>
+        </w:rPr>
+      </w:pPr>
+      <w:r>
+        <w:rPr>
+          <w:rFonts w:ascii="Cambria" w:hAnsi="Cambria"/>
+          <w:sz w:val="20"/>
+          <w:szCs w:val="20"/>
+        </w:rPr>
+        <w:t xml:space="preserve">out: </w:t>
+      </w:r>
+      <w:r>
+        <w:rPr>
+          <w:rFonts w:ascii="Cambria" w:hAnsi="Cambria"/>
+          <w:sz w:val="20"/>
+          <w:szCs w:val="20"/>
+        </w:rPr>
+        <w:tab/>
+      </w:r>
+      <w:r>
+        <w:rPr>
+          <w:rFonts w:ascii="Cambria" w:hAnsi="Cambria"/>
+          <w:sz w:val="20"/>
+          <w:szCs w:val="20"/>
+        </w:rPr>
+        <w:tab/>
+      </w:r>
+      <w:r>
+        <w:rPr>
+          <w:rFonts w:ascii="Cambria" w:hAnsi="Cambria"/>
+          <w:sz w:val="20"/>
+          <w:szCs w:val="20"/>
+        </w:rPr>
+        <w:tab/>
+      </w:r>
+      <w:r>
+        <w:rPr>
+          <w:rFonts w:ascii="Cambria" w:hAnsi="Cambria"/>
+          <w:sz w:val="20"/>
+          <w:szCs w:val="20"/>
+        </w:rPr>
+        <w:tab/>
+      </w:r>
+      <w:r>
+        <w:rPr>
+          <w:rFonts w:ascii="Cambria" w:hAnsi="Cambria"/>
+          <w:color w:val="006600"/>
+          <w:sz w:val="20"/>
+          <w:szCs w:val="20"/>
+        </w:rPr>
+        <w:t>/*Statement following the nested loops */</w:t>
+      </w:r>
+    </w:p>
+    <w:p>
+      <w:pPr>
+        <w:spacing w:beforeLines="50" w:before="120" w:after="120"/>
+        <w:rPr>
+          <w:rFonts w:ascii="Cambria" w:hAnsi="Cambria"/>
+          <w:b/>
+          <w:bCs/>
+          <w:color w:val="0070C0"/>
+          <w:sz w:val="24"/>
+          <w:szCs w:val="24"/>
+        </w:rPr>
+      </w:pPr>
+      <w:r>
+        <w:rPr>
+          <w:rFonts w:ascii="Cambria" w:hAnsi="Cambria"/>
+          <w:b/>
+          <w:bCs/>
+          <w:color w:val="0070C0"/>
+          <w:sz w:val="24"/>
+          <w:szCs w:val="24"/>
+        </w:rPr>
+        <w:t>The continue Statement</w:t>
+      </w:r>
+    </w:p>
+    <w:p>
+      <w:pPr>
+        <w:autoSpaceDE w:val="0"/>
+        <w:autoSpaceDN w:val="0"/>
+        <w:adjustRightInd w:val="0"/>
+        <w:spacing w:after="0" w:line="240" w:lineRule="auto"/>
+        <w:rPr>
+          <w:rFonts w:ascii="Cambria" w:hAnsi="Cambria"/>
+          <w:sz w:val="20"/>
+          <w:szCs w:val="20"/>
+        </w:rPr>
+      </w:pPr>
+      <w:r>
+        <w:rPr>
+          <w:rFonts w:ascii="Cambria" w:hAnsi="Cambria"/>
+          <w:sz w:val="20"/>
+          <w:szCs w:val="20"/>
+        </w:rPr>
+        <w:t xml:space="preserve">enum Day </w:t>
+      </w:r>
+      <w:proofErr w:type="gramStart"/>
+      <w:r>
+        <w:rPr>
+          <w:rFonts w:ascii="Cambria" w:hAnsi="Cambria"/>
+          <w:sz w:val="20"/>
+          <w:szCs w:val="20"/>
+        </w:rPr>
+        <w:t>{ Monday</w:t>
+      </w:r>
+      <w:proofErr w:type="gramEnd"/>
+      <w:r>
+        <w:rPr>
+          <w:rFonts w:ascii="Cambria" w:hAnsi="Cambria"/>
+          <w:sz w:val="20"/>
+          <w:szCs w:val="20"/>
+        </w:rPr>
+        <w:t>, Tuesday, Wednesday, Thursday, Friday, Saturday, Sunday};</w:t>
+      </w:r>
+    </w:p>
+    <w:p>
+      <w:pPr>
+        <w:autoSpaceDE w:val="0"/>
+        <w:autoSpaceDN w:val="0"/>
+        <w:adjustRightInd w:val="0"/>
+        <w:spacing w:after="0" w:line="240" w:lineRule="auto"/>
+        <w:rPr>
+          <w:rFonts w:ascii="Cambria" w:hAnsi="Cambria"/>
+          <w:sz w:val="20"/>
+          <w:szCs w:val="20"/>
+        </w:rPr>
+      </w:pPr>
+      <w:proofErr w:type="gramStart"/>
+      <w:r>
+        <w:rPr>
+          <w:rFonts w:ascii="Cambria" w:hAnsi="Cambria"/>
+          <w:sz w:val="20"/>
+          <w:szCs w:val="20"/>
+        </w:rPr>
+        <w:t>for(</w:t>
+      </w:r>
+      <w:proofErr w:type="gramEnd"/>
+      <w:r>
+        <w:rPr>
+          <w:rFonts w:ascii="Cambria" w:hAnsi="Cambria"/>
+          <w:sz w:val="20"/>
+          <w:szCs w:val="20"/>
+        </w:rPr>
+        <w:t xml:space="preserve">enum Day </w:t>
+      </w:r>
+      <w:proofErr w:type="spellStart"/>
+      <w:r>
+        <w:rPr>
+          <w:rFonts w:ascii="Cambria" w:hAnsi="Cambria"/>
+          <w:sz w:val="20"/>
+          <w:szCs w:val="20"/>
+        </w:rPr>
+        <w:t>day</w:t>
+      </w:r>
+      <w:proofErr w:type="spellEnd"/>
+      <w:r>
+        <w:rPr>
+          <w:rFonts w:ascii="Cambria" w:hAnsi="Cambria"/>
+          <w:sz w:val="20"/>
+          <w:szCs w:val="20"/>
+        </w:rPr>
+        <w:t xml:space="preserve"> = Monday; day &lt;= Sunday ; ++day)</w:t>
+      </w:r>
+    </w:p>
+    <w:p>
+      <w:pPr>
+        <w:autoSpaceDE w:val="0"/>
+        <w:autoSpaceDN w:val="0"/>
+        <w:adjustRightInd w:val="0"/>
+        <w:spacing w:after="0" w:line="240" w:lineRule="auto"/>
+        <w:rPr>
+          <w:rFonts w:ascii="Cambria" w:hAnsi="Cambria"/>
+          <w:sz w:val="20"/>
+          <w:szCs w:val="20"/>
+        </w:rPr>
+      </w:pPr>
+      <w:r>
+        <w:rPr>
+          <w:rFonts w:ascii="Cambria" w:hAnsi="Cambria"/>
+          <w:sz w:val="20"/>
+          <w:szCs w:val="20"/>
+        </w:rPr>
+        <w:t>{</w:t>
+      </w:r>
+    </w:p>
+    <w:p>
+      <w:pPr>
+        <w:autoSpaceDE w:val="0"/>
+        <w:autoSpaceDN w:val="0"/>
+        <w:adjustRightInd w:val="0"/>
+        <w:spacing w:after="0" w:line="240" w:lineRule="auto"/>
+        <w:jc w:val="both"/>
+        <w:rPr>
+          <w:rFonts w:ascii="Cambria" w:hAnsi="Cambria"/>
+          <w:sz w:val="20"/>
+          <w:szCs w:val="20"/>
+        </w:rPr>
+      </w:pPr>
+      <w:r>
+        <w:rPr>
+          <w:rFonts w:ascii="Cambria" w:hAnsi="Cambria"/>
+          <w:sz w:val="20"/>
+          <w:szCs w:val="20"/>
+        </w:rPr>
+        <w:t xml:space="preserve">    i</w:t>
+      </w:r>
+      <w:r>
+        <w:rPr>
+          <w:rFonts w:ascii="Cambria" w:hAnsi="Cambria"/>
+          <w:sz w:val="20"/>
+          <w:szCs w:val="20"/>
+        </w:rPr>
+        <w:t>f</w:t>
+      </w:r>
+      <w:r>
+        <w:rPr>
+          <w:rFonts w:ascii="Cambria" w:hAnsi="Cambria"/>
+          <w:sz w:val="20"/>
+          <w:szCs w:val="20"/>
+        </w:rPr>
+        <w:t xml:space="preserve"> </w:t>
+      </w:r>
+      <w:r>
+        <w:rPr>
+          <w:rFonts w:ascii="Cambria" w:hAnsi="Cambria"/>
+          <w:sz w:val="20"/>
+          <w:szCs w:val="20"/>
+        </w:rPr>
+        <w:t>(day == Wednesday)</w:t>
+      </w:r>
+    </w:p>
+    <w:p>
+      <w:pPr>
+        <w:autoSpaceDE w:val="0"/>
+        <w:autoSpaceDN w:val="0"/>
+        <w:adjustRightInd w:val="0"/>
+        <w:spacing w:after="0" w:line="240" w:lineRule="auto"/>
+        <w:rPr>
+          <w:rFonts w:ascii="Cambria" w:hAnsi="Cambria"/>
+          <w:b/>
+          <w:bCs/>
+          <w:sz w:val="20"/>
+          <w:szCs w:val="20"/>
+        </w:rPr>
+      </w:pPr>
+      <w:r>
+        <w:rPr>
+          <w:rFonts w:ascii="Cambria" w:hAnsi="Cambria"/>
+          <w:sz w:val="20"/>
+          <w:szCs w:val="20"/>
+        </w:rPr>
+        <w:t xml:space="preserve">         </w:t>
+      </w:r>
+      <w:r>
+        <w:rPr>
+          <w:rFonts w:ascii="Cambria" w:hAnsi="Cambria"/>
+          <w:b/>
+          <w:bCs/>
+          <w:color w:val="0070C0"/>
+          <w:sz w:val="20"/>
+          <w:szCs w:val="20"/>
+        </w:rPr>
+        <w:t>continue;</w:t>
+      </w:r>
+    </w:p>
+    <w:p>
+      <w:pPr>
+        <w:autoSpaceDE w:val="0"/>
+        <w:autoSpaceDN w:val="0"/>
+        <w:adjustRightInd w:val="0"/>
+        <w:spacing w:after="0" w:line="240" w:lineRule="auto"/>
+        <w:rPr>
+          <w:rFonts w:ascii="Cambria" w:hAnsi="Cambria"/>
+          <w:sz w:val="20"/>
+          <w:szCs w:val="20"/>
+        </w:rPr>
+      </w:pPr>
+      <w:r>
+        <w:rPr>
+          <w:rFonts w:ascii="Cambria" w:hAnsi="Cambria"/>
+          <w:sz w:val="20"/>
+          <w:szCs w:val="20"/>
+        </w:rPr>
+        <w:t xml:space="preserve">    </w:t>
+      </w:r>
+      <w:r>
+        <w:rPr>
+          <w:rFonts w:ascii="Cambria" w:hAnsi="Cambria"/>
+          <w:sz w:val="20"/>
+          <w:szCs w:val="20"/>
+        </w:rPr>
+        <w:t>printf</w:t>
+      </w:r>
+      <w:r>
+        <w:rPr>
+          <w:rFonts w:ascii="Cambria" w:hAnsi="Cambria"/>
+          <w:sz w:val="20"/>
+          <w:szCs w:val="20"/>
+        </w:rPr>
+        <w:t xml:space="preserve"> </w:t>
+      </w:r>
+      <w:r>
+        <w:rPr>
+          <w:rFonts w:ascii="Cambria" w:hAnsi="Cambria"/>
+          <w:sz w:val="20"/>
+          <w:szCs w:val="20"/>
+        </w:rPr>
+        <w:t xml:space="preserve">("It's not </w:t>
+      </w:r>
+      <w:proofErr w:type="gramStart"/>
+      <w:r>
+        <w:rPr>
+          <w:rFonts w:ascii="Cambria" w:hAnsi="Cambria"/>
+          <w:sz w:val="20"/>
+          <w:szCs w:val="20"/>
+        </w:rPr>
+        <w:t>Wednesday!\</w:t>
+      </w:r>
+      <w:proofErr w:type="gramEnd"/>
+      <w:r>
+        <w:rPr>
+          <w:rFonts w:ascii="Cambria" w:hAnsi="Cambria"/>
+          <w:sz w:val="20"/>
+          <w:szCs w:val="20"/>
+        </w:rPr>
+        <w:t>n");</w:t>
+      </w:r>
+    </w:p>
+    <w:p>
+      <w:pPr>
+        <w:autoSpaceDE w:val="0"/>
+        <w:autoSpaceDN w:val="0"/>
+        <w:adjustRightInd w:val="0"/>
+        <w:spacing w:after="0" w:line="240" w:lineRule="auto"/>
+        <w:rPr>
+          <w:rFonts w:ascii="Cambria" w:hAnsi="Cambria"/>
+          <w:color w:val="006600"/>
+          <w:sz w:val="20"/>
+          <w:szCs w:val="20"/>
+        </w:rPr>
+      </w:pPr>
+      <w:r>
+        <w:rPr>
+          <w:rFonts w:ascii="Cambria" w:hAnsi="Cambria"/>
+          <w:color w:val="006600"/>
+          <w:sz w:val="20"/>
+          <w:szCs w:val="20"/>
+        </w:rPr>
+        <w:t xml:space="preserve">    </w:t>
+      </w:r>
+      <w:r>
+        <w:rPr>
+          <w:rFonts w:ascii="Cambria" w:hAnsi="Cambria"/>
+          <w:color w:val="006600"/>
+          <w:sz w:val="20"/>
+          <w:szCs w:val="20"/>
+        </w:rPr>
+        <w:t>/* Do something useful with day */</w:t>
+      </w:r>
+    </w:p>
+    <w:p>
+      <w:pPr>
+        <w:spacing w:beforeLines="50" w:before="120" w:after="120"/>
+        <w:rPr>
+          <w:rFonts w:ascii="Cambria" w:hAnsi="Cambria"/>
+          <w:sz w:val="20"/>
+          <w:szCs w:val="20"/>
+        </w:rPr>
+      </w:pPr>
+      <w:r>
+        <w:rPr>
+          <w:rFonts w:ascii="Cambria" w:hAnsi="Cambria"/>
+          <w:sz w:val="20"/>
+          <w:szCs w:val="20"/>
+        </w:rPr>
+        <w:t>}</w:t>
+      </w:r>
+    </w:p>
+    <w:p>
+      <w:pPr>
+        <w:spacing w:beforeLines="50" w:before="120" w:after="120"/>
+        <w:rPr>
+          <w:rFonts w:ascii="Cambria" w:hAnsi="Cambria"/>
+          <w:b/>
+          <w:bCs/>
+          <w:color w:val="0070C0"/>
+          <w:sz w:val="24"/>
+          <w:szCs w:val="24"/>
+        </w:rPr>
+      </w:pPr>
+      <w:proofErr w:type="gramStart"/>
+      <w:r>
+        <w:rPr>
+          <w:rFonts w:ascii="Cambria" w:hAnsi="Cambria"/>
+          <w:b/>
+          <w:bCs/>
+          <w:color w:val="0070C0"/>
+          <w:sz w:val="24"/>
+          <w:szCs w:val="24"/>
+        </w:rPr>
+        <w:t>Clock(</w:t>
+      </w:r>
+      <w:proofErr w:type="gramEnd"/>
+      <w:r>
+        <w:rPr>
+          <w:rFonts w:ascii="Cambria" w:hAnsi="Cambria"/>
+          <w:b/>
+          <w:bCs/>
+          <w:color w:val="0070C0"/>
+          <w:sz w:val="24"/>
+          <w:szCs w:val="24"/>
+        </w:rPr>
+        <w:t>) function</w:t>
+      </w:r>
+    </w:p>
+    <w:p>
+      <w:pPr>
+        <w:autoSpaceDE w:val="0"/>
+        <w:autoSpaceDN w:val="0"/>
+        <w:adjustRightInd w:val="0"/>
+        <w:spacing w:after="120" w:line="276" w:lineRule="auto"/>
+        <w:jc w:val="both"/>
+        <w:rPr>
+          <w:rFonts w:ascii="Cambria" w:hAnsi="Cambria"/>
+          <w:sz w:val="20"/>
+          <w:szCs w:val="20"/>
+        </w:rPr>
+      </w:pPr>
+      <w:r>
+        <w:rPr>
+          <w:rFonts w:ascii="Cambria" w:hAnsi="Cambria"/>
+          <w:sz w:val="20"/>
+          <w:szCs w:val="20"/>
+        </w:rPr>
+        <w:t xml:space="preserve">The </w:t>
+      </w:r>
+      <w:proofErr w:type="gramStart"/>
+      <w:r>
+        <w:rPr>
+          <w:rFonts w:ascii="Cambria" w:hAnsi="Cambria"/>
+          <w:sz w:val="20"/>
+          <w:szCs w:val="20"/>
+        </w:rPr>
+        <w:t>clock(</w:t>
+      </w:r>
+      <w:proofErr w:type="gramEnd"/>
+      <w:r>
+        <w:rPr>
+          <w:rFonts w:ascii="Cambria" w:hAnsi="Cambria"/>
+          <w:sz w:val="20"/>
+          <w:szCs w:val="20"/>
+        </w:rPr>
+        <w:t xml:space="preserve">) function in the </w:t>
+      </w:r>
+      <w:proofErr w:type="spellStart"/>
+      <w:r>
+        <w:rPr>
+          <w:rFonts w:ascii="Cambria" w:hAnsi="Cambria"/>
+          <w:sz w:val="20"/>
+          <w:szCs w:val="20"/>
+        </w:rPr>
+        <w:t>time.h</w:t>
+      </w:r>
+      <w:proofErr w:type="spellEnd"/>
+      <w:r>
+        <w:rPr>
+          <w:rFonts w:ascii="Cambria" w:hAnsi="Cambria"/>
+          <w:sz w:val="20"/>
+          <w:szCs w:val="20"/>
+        </w:rPr>
+        <w:t xml:space="preserve"> header returns the time since the program</w:t>
+      </w:r>
+      <w:r>
+        <w:rPr>
+          <w:rFonts w:ascii="Cambria" w:hAnsi="Cambria"/>
+          <w:sz w:val="20"/>
+          <w:szCs w:val="20"/>
+        </w:rPr>
+        <w:t xml:space="preserve"> </w:t>
+      </w:r>
+      <w:r>
+        <w:rPr>
+          <w:rFonts w:ascii="Cambria" w:hAnsi="Cambria"/>
+          <w:sz w:val="20"/>
+          <w:szCs w:val="20"/>
+        </w:rPr>
+        <w:t xml:space="preserve">started, in units of clock ticks, where the duration of a clock tick depends on your processor. The </w:t>
+      </w:r>
+      <w:proofErr w:type="spellStart"/>
+      <w:r>
+        <w:rPr>
+          <w:rFonts w:ascii="Cambria" w:hAnsi="Cambria"/>
+          <w:sz w:val="20"/>
+          <w:szCs w:val="20"/>
+        </w:rPr>
+        <w:t>time.h</w:t>
+      </w:r>
+      <w:proofErr w:type="spellEnd"/>
+      <w:r>
+        <w:rPr>
+          <w:rFonts w:ascii="Cambria" w:hAnsi="Cambria"/>
+          <w:sz w:val="20"/>
+          <w:szCs w:val="20"/>
+        </w:rPr>
+        <w:t xml:space="preserve"> header</w:t>
+      </w:r>
+      <w:r>
+        <w:rPr>
+          <w:rFonts w:ascii="Cambria" w:hAnsi="Cambria"/>
+          <w:sz w:val="20"/>
+          <w:szCs w:val="20"/>
+        </w:rPr>
+        <w:t xml:space="preserve"> </w:t>
+      </w:r>
+      <w:r>
+        <w:rPr>
+          <w:rFonts w:ascii="Cambria" w:hAnsi="Cambria"/>
+          <w:sz w:val="20"/>
+          <w:szCs w:val="20"/>
+        </w:rPr>
+        <w:t>file defines a symbol CLOCKS_PER_SEC that corresponds to the number of clock ticks in one second, so you can use</w:t>
+      </w:r>
+      <w:r>
+        <w:rPr>
+          <w:rFonts w:ascii="Cambria" w:hAnsi="Cambria"/>
+          <w:sz w:val="20"/>
+          <w:szCs w:val="20"/>
+        </w:rPr>
+        <w:t xml:space="preserve"> </w:t>
+      </w:r>
+      <w:r>
+        <w:rPr>
+          <w:rFonts w:ascii="Cambria" w:hAnsi="Cambria"/>
+          <w:sz w:val="20"/>
+          <w:szCs w:val="20"/>
+        </w:rPr>
+        <w:t>this to convert from clock ticks to seconds.</w:t>
+      </w:r>
+    </w:p>
+    <w:p>
+      <w:pPr>
         <w:spacing w:after="120"/>
         <w:jc w:val="both"/>
         <w:rPr>
           <w:rFonts w:ascii="Cambria" w:hAnsi="Cambria"/>
-          <w:sz w:val="20"/>
-          <w:szCs w:val="20"/>
-        </w:rPr>
-      </w:pPr>
+          <w:b/>
+          <w:bCs/>
+          <w:sz w:val="20"/>
+          <w:szCs w:val="20"/>
+        </w:rPr>
+      </w:pPr>
+      <w:r>
+        <w:rPr>
+          <w:rFonts w:ascii="Cambria" w:hAnsi="Cambria"/>
+          <w:b/>
+          <w:bCs/>
+          <w:sz w:val="20"/>
+          <w:szCs w:val="20"/>
+        </w:rPr>
+        <w:t>The code below will erase the first 2 digits of current line on terminal:</w:t>
+      </w:r>
+    </w:p>
+    <w:p>
+      <w:pPr>
+        <w:autoSpaceDE w:val="0"/>
+        <w:autoSpaceDN w:val="0"/>
+        <w:adjustRightInd w:val="0"/>
+        <w:spacing w:after="0" w:line="276" w:lineRule="auto"/>
+        <w:rPr>
+          <w:rFonts w:ascii="Cambria" w:hAnsi="Cambria"/>
+          <w:color w:val="006600"/>
+          <w:sz w:val="20"/>
+          <w:szCs w:val="20"/>
+        </w:rPr>
+      </w:pPr>
+      <w:r>
+        <w:rPr>
+          <w:rFonts w:ascii="Cambria" w:hAnsi="Cambria"/>
+          <w:color w:val="006600"/>
+          <w:sz w:val="20"/>
+          <w:szCs w:val="20"/>
+        </w:rPr>
+        <w:t>// Now overwrite the digit sequence</w:t>
+      </w:r>
+    </w:p>
+    <w:p>
+      <w:pPr>
+        <w:autoSpaceDE w:val="0"/>
+        <w:autoSpaceDN w:val="0"/>
+        <w:adjustRightInd w:val="0"/>
+        <w:spacing w:after="0" w:line="276" w:lineRule="auto"/>
+        <w:rPr>
+          <w:rFonts w:ascii="TheSansMonoConNormal" w:hAnsi="TheSansMonoConNormal" w:cs="TheSansMonoConNormal"/>
+          <w:sz w:val="18"/>
+          <w:szCs w:val="18"/>
+        </w:rPr>
+      </w:pPr>
+      <w:r>
+        <w:rPr>
+          <w:rFonts w:ascii="TheSansMonoConNormal" w:hAnsi="TheSansMonoConNormal" w:cs="TheSansMonoConNormal"/>
+          <w:sz w:val="18"/>
+          <w:szCs w:val="18"/>
+        </w:rPr>
+        <w:t xml:space="preserve">printf("\r"); </w:t>
+      </w:r>
+      <w:r>
+        <w:rPr>
+          <w:rFonts w:ascii="TheSansMonoConNormal" w:hAnsi="TheSansMonoConNormal" w:cs="TheSansMonoConNormal"/>
+          <w:sz w:val="18"/>
+          <w:szCs w:val="18"/>
+        </w:rPr>
+        <w:tab/>
+      </w:r>
+      <w:r>
+        <w:rPr>
+          <w:rFonts w:ascii="Cambria" w:hAnsi="Cambria"/>
+          <w:color w:val="006600"/>
+          <w:sz w:val="20"/>
+          <w:szCs w:val="20"/>
+        </w:rPr>
+        <w:t>// Go to beginning of the line</w:t>
+      </w:r>
+    </w:p>
+    <w:p>
+      <w:pPr>
+        <w:autoSpaceDE w:val="0"/>
+        <w:autoSpaceDN w:val="0"/>
+        <w:adjustRightInd w:val="0"/>
+        <w:spacing w:after="0" w:line="276" w:lineRule="auto"/>
+        <w:rPr>
+          <w:rFonts w:ascii="TheSansMonoConNormal" w:hAnsi="TheSansMonoConNormal" w:cs="TheSansMonoConNormal"/>
+          <w:sz w:val="18"/>
+          <w:szCs w:val="18"/>
+        </w:rPr>
+      </w:pPr>
+      <w:proofErr w:type="gramStart"/>
+      <w:r>
+        <w:rPr>
+          <w:rFonts w:ascii="TheSansMonoConNormal" w:hAnsi="TheSansMonoConNormal" w:cs="TheSansMonoConNormal"/>
+          <w:sz w:val="18"/>
+          <w:szCs w:val="18"/>
+        </w:rPr>
+        <w:t>for(</w:t>
+      </w:r>
+      <w:proofErr w:type="gramEnd"/>
+      <w:r>
+        <w:rPr>
+          <w:rFonts w:ascii="TheSansMonoConNormal" w:hAnsi="TheSansMonoConNormal" w:cs="TheSansMonoConNormal"/>
+          <w:sz w:val="18"/>
+          <w:szCs w:val="18"/>
+        </w:rPr>
+        <w:t xml:space="preserve">unsigned int </w:t>
+      </w:r>
+      <w:proofErr w:type="spellStart"/>
+      <w:r>
+        <w:rPr>
+          <w:rFonts w:ascii="TheSansMonoConNormal" w:hAnsi="TheSansMonoConNormal" w:cs="TheSansMonoConNormal"/>
+          <w:sz w:val="18"/>
+          <w:szCs w:val="18"/>
+        </w:rPr>
+        <w:t>i</w:t>
+      </w:r>
+      <w:proofErr w:type="spellEnd"/>
+      <w:r>
+        <w:rPr>
+          <w:rFonts w:ascii="TheSansMonoConNormal" w:hAnsi="TheSansMonoConNormal" w:cs="TheSansMonoConNormal"/>
+          <w:sz w:val="18"/>
+          <w:szCs w:val="18"/>
+        </w:rPr>
+        <w:t xml:space="preserve"> = 1 ; </w:t>
+      </w:r>
+      <w:proofErr w:type="spellStart"/>
+      <w:r>
+        <w:rPr>
+          <w:rFonts w:ascii="TheSansMonoConNormal" w:hAnsi="TheSansMonoConNormal" w:cs="TheSansMonoConNormal"/>
+          <w:sz w:val="18"/>
+          <w:szCs w:val="18"/>
+        </w:rPr>
+        <w:t>i</w:t>
+      </w:r>
+      <w:proofErr w:type="spellEnd"/>
+      <w:r>
+        <w:rPr>
+          <w:rFonts w:ascii="TheSansMonoConNormal" w:hAnsi="TheSansMonoConNormal" w:cs="TheSansMonoConNormal"/>
+          <w:sz w:val="18"/>
+          <w:szCs w:val="18"/>
+        </w:rPr>
+        <w:t xml:space="preserve"> &lt;= digits ; ++</w:t>
+      </w:r>
+      <w:proofErr w:type="spellStart"/>
+      <w:r>
+        <w:rPr>
+          <w:rFonts w:ascii="TheSansMonoConNormal" w:hAnsi="TheSansMonoConNormal" w:cs="TheSansMonoConNormal"/>
+          <w:sz w:val="18"/>
+          <w:szCs w:val="18"/>
+        </w:rPr>
+        <w:t>i</w:t>
+      </w:r>
+      <w:proofErr w:type="spellEnd"/>
+      <w:r>
+        <w:rPr>
+          <w:rFonts w:ascii="TheSansMonoConNormal" w:hAnsi="TheSansMonoConNormal" w:cs="TheSansMonoConNormal"/>
+          <w:sz w:val="18"/>
+          <w:szCs w:val="18"/>
+        </w:rPr>
+        <w:t>)</w:t>
+      </w:r>
+    </w:p>
+    <w:p>
+      <w:pPr>
+        <w:spacing w:after="120" w:line="276" w:lineRule="auto"/>
+        <w:jc w:val="both"/>
+        <w:rPr>
+          <w:rFonts w:ascii="Cambria" w:hAnsi="Cambria"/>
+          <w:sz w:val="20"/>
+          <w:szCs w:val="20"/>
+        </w:rPr>
+      </w:pPr>
+      <w:r>
+        <w:rPr>
+          <w:rFonts w:ascii="TheSansMonoConNormal" w:hAnsi="TheSansMonoConNormal" w:cs="TheSansMonoConNormal"/>
+          <w:sz w:val="18"/>
+          <w:szCs w:val="18"/>
+        </w:rPr>
+        <w:t xml:space="preserve">       </w:t>
+      </w:r>
+      <w:proofErr w:type="gramStart"/>
+      <w:r>
+        <w:rPr>
+          <w:rFonts w:ascii="TheSansMonoConNormal" w:hAnsi="TheSansMonoConNormal" w:cs="TheSansMonoConNormal"/>
+          <w:sz w:val="18"/>
+          <w:szCs w:val="18"/>
+        </w:rPr>
+        <w:t>printf(</w:t>
+      </w:r>
+      <w:proofErr w:type="gramEnd"/>
+      <w:r>
+        <w:rPr>
+          <w:rFonts w:ascii="TheSansMonoConNormal" w:hAnsi="TheSansMonoConNormal" w:cs="TheSansMonoConNormal"/>
+          <w:sz w:val="18"/>
+          <w:szCs w:val="18"/>
+        </w:rPr>
+        <w:t xml:space="preserve">" "); </w:t>
+      </w:r>
+      <w:r>
+        <w:rPr>
+          <w:rFonts w:ascii="TheSansMonoConNormal" w:hAnsi="TheSansMonoConNormal" w:cs="TheSansMonoConNormal"/>
+          <w:sz w:val="18"/>
+          <w:szCs w:val="18"/>
+        </w:rPr>
+        <w:tab/>
+      </w:r>
+      <w:r>
+        <w:rPr>
+          <w:rFonts w:ascii="Cambria" w:hAnsi="Cambria"/>
+          <w:color w:val="006600"/>
+          <w:sz w:val="20"/>
+          <w:szCs w:val="20"/>
+        </w:rPr>
+        <w:t>// Output two spaces</w:t>
+      </w:r>
     </w:p>
     <w:sectPr>
       <w:pgSz w:w="12240" w:h="15840"/>
